--- a/C964 Task 2 New Template.docx
+++ b/C964 Task 2 New Template.docx
@@ -1,6 +1,6 @@
 
 <file path=word/document.xml><?xml version="1.0" encoding="utf-8"?>
-<w:document xmlns:wpc="http://schemas.microsoft.com/office/word/2010/wordprocessingCanvas" xmlns:cx="http://schemas.microsoft.com/office/drawing/2014/chartex" xmlns:cx1="http://schemas.microsoft.com/office/drawing/2015/9/8/chartex" xmlns:cx2="http://schemas.microsoft.com/office/drawing/2015/10/21/chartex" xmlns:cx3="http://schemas.microsoft.com/office/drawing/2016/5/9/chartex" xmlns:cx4="http://schemas.microsoft.com/office/drawing/2016/5/10/chartex" xmlns:cx5="http://schemas.microsoft.com/office/drawing/2016/5/11/chartex" xmlns:cx6="http://schemas.microsoft.com/office/drawing/2016/5/12/chartex" xmlns:cx7="http://schemas.microsoft.com/office/drawing/2016/5/13/chartex" xmlns:cx8="http://schemas.microsoft.com/office/drawing/2016/5/14/chartex" xmlns:mc="http://schemas.openxmlformats.org/markup-compatibility/2006" xmlns:aink="http://schemas.microsoft.com/office/drawing/2016/ink" xmlns:am3d="http://schemas.microsoft.com/office/drawing/2017/model3d" xmlns:o="urn:schemas-microsoft-com:office:office" xmlns:oel="http://schemas.microsoft.com/office/2019/extlst" xmlns:r="http://schemas.openxmlformats.org/officeDocument/2006/relationships" xmlns:m="http://schemas.openxmlformats.org/officeDocument/2006/math" xmlns:v="urn:schemas-microsoft-com:vml" xmlns:wp14="http://schemas.microsoft.com/office/word/2010/wordprocessingDrawing" xmlns:wp="http://schemas.openxmlformats.org/drawingml/2006/wordprocessingDrawing" xmlns:w10="urn:schemas-microsoft-com:office:word" xmlns:w="http://schemas.openxmlformats.org/wordprocessingml/2006/main" xmlns:w14="http://schemas.microsoft.com/office/word/2010/wordml" xmlns:w15="http://schemas.microsoft.com/office/word/2012/wordml" xmlns:w16cex="http://schemas.microsoft.com/office/word/2018/wordml/cex" xmlns:w16cid="http://schemas.microsoft.com/office/word/2016/wordml/cid" xmlns:w16="http://schemas.microsoft.com/office/word/2018/wordml" xmlns:w16du="http://schemas.microsoft.com/office/word/2023/wordml/word16du" xmlns:w16sdtdh="http://schemas.microsoft.com/office/word/2020/wordml/sdtdatahash" xmlns:w16se="http://schemas.microsoft.com/office/word/2015/wordml/symex" xmlns:wpg="http://schemas.microsoft.com/office/word/2010/wordprocessingGroup" xmlns:wpi="http://schemas.microsoft.com/office/word/2010/wordprocessingInk" xmlns:wne="http://schemas.microsoft.com/office/word/2006/wordml" xmlns:wps="http://schemas.microsoft.com/office/word/2010/wordprocessingShape" mc:Ignorable="w14 w15 w16se w16cid w16 w16cex w16sdtdh w16du wp14">
+<w:document xmlns:wpc="http://schemas.microsoft.com/office/word/2010/wordprocessingCanvas" xmlns:cx="http://schemas.microsoft.com/office/drawing/2014/chartex" xmlns:cx1="http://schemas.microsoft.com/office/drawing/2015/9/8/chartex" xmlns:cx2="http://schemas.microsoft.com/office/drawing/2015/10/21/chartex" xmlns:cx3="http://schemas.microsoft.com/office/drawing/2016/5/9/chartex" xmlns:cx4="http://schemas.microsoft.com/office/drawing/2016/5/10/chartex" xmlns:cx5="http://schemas.microsoft.com/office/drawing/2016/5/11/chartex" xmlns:cx6="http://schemas.microsoft.com/office/drawing/2016/5/12/chartex" xmlns:cx7="http://schemas.microsoft.com/office/drawing/2016/5/13/chartex" xmlns:cx8="http://schemas.microsoft.com/office/drawing/2016/5/14/chartex" xmlns:mc="http://schemas.openxmlformats.org/markup-compatibility/2006" xmlns:aink="http://schemas.microsoft.com/office/drawing/2016/ink" xmlns:am3d="http://schemas.microsoft.com/office/drawing/2017/model3d" xmlns:o="urn:schemas-microsoft-com:office:office" xmlns:oel="http://schemas.microsoft.com/office/2019/extlst" xmlns:r="http://schemas.openxmlformats.org/officeDocument/2006/relationships" xmlns:m="http://schemas.openxmlformats.org/officeDocument/2006/math" xmlns:v="urn:schemas-microsoft-com:vml" xmlns:wp14="http://schemas.microsoft.com/office/word/2010/wordprocessingDrawing" xmlns:wp="http://schemas.openxmlformats.org/drawingml/2006/wordprocessingDrawing" xmlns:w10="urn:schemas-microsoft-com:office:word" xmlns:w="http://schemas.openxmlformats.org/wordprocessingml/2006/main" xmlns:w14="http://schemas.microsoft.com/office/word/2010/wordml" xmlns:w15="http://schemas.microsoft.com/office/word/2012/wordml" xmlns:w16cex="http://schemas.microsoft.com/office/word/2018/wordml/cex" xmlns:w16cid="http://schemas.microsoft.com/office/word/2016/wordml/cid" xmlns:w16="http://schemas.microsoft.com/office/word/2018/wordml" xmlns:w16sdtdh="http://schemas.microsoft.com/office/word/2020/wordml/sdtdatahash" xmlns:w16se="http://schemas.microsoft.com/office/word/2015/wordml/symex" xmlns:wpg="http://schemas.microsoft.com/office/word/2010/wordprocessingGroup" xmlns:wpi="http://schemas.microsoft.com/office/word/2010/wordprocessingInk" xmlns:wne="http://schemas.microsoft.com/office/word/2006/wordml" xmlns:wps="http://schemas.microsoft.com/office/word/2010/wordprocessingShape" mc:Ignorable="w14 w15 w16se w16cid w16 w16cex w16sdtdh wp14">
   <w:body>
     <w:p>
       <w:pPr>
@@ -1279,52 +1279,201 @@
       <w:bookmarkEnd w:id="2"/>
     </w:p>
     <w:p>
-      <w:r>
+      <w:pPr>
+        <w:rPr>
+          <w:rFonts w:ascii="Times New Roman" w:eastAsia="Times New Roman" w:hAnsi="Times New Roman" w:cs="Times New Roman"/>
+          <w:color w:val="000000" w:themeColor="text1"/>
+          <w:lang w:val="en"/>
+        </w:rPr>
+      </w:pPr>
+      <w:r>
+        <w:rPr>
+          <w:rFonts w:ascii="Times New Roman" w:eastAsia="Times New Roman" w:hAnsi="Times New Roman" w:cs="Times New Roman"/>
+          <w:color w:val="000000" w:themeColor="text1"/>
+          <w:lang w:val="en"/>
+        </w:rPr>
         <w:t>11/28/2024</w:t>
       </w:r>
     </w:p>
     <w:p>
-      <w:r>
-        <w:t>Jordan Axwell</w:t>
-      </w:r>
+      <w:pPr>
+        <w:rPr>
+          <w:rFonts w:ascii="Times New Roman" w:eastAsia="Times New Roman" w:hAnsi="Times New Roman" w:cs="Times New Roman"/>
+          <w:color w:val="000000" w:themeColor="text1"/>
+          <w:lang w:val="en"/>
+        </w:rPr>
+      </w:pPr>
+      <w:r>
+        <w:rPr>
+          <w:rFonts w:ascii="Times New Roman" w:eastAsia="Times New Roman" w:hAnsi="Times New Roman" w:cs="Times New Roman"/>
+          <w:color w:val="000000" w:themeColor="text1"/>
+          <w:lang w:val="en"/>
+        </w:rPr>
+        <w:t xml:space="preserve">Jordan </w:t>
+      </w:r>
+      <w:proofErr w:type="spellStart"/>
+      <w:r>
+        <w:rPr>
+          <w:rFonts w:ascii="Times New Roman" w:eastAsia="Times New Roman" w:hAnsi="Times New Roman" w:cs="Times New Roman"/>
+          <w:color w:val="000000" w:themeColor="text1"/>
+          <w:lang w:val="en"/>
+        </w:rPr>
+        <w:t>Axwell</w:t>
+      </w:r>
+      <w:proofErr w:type="spellEnd"/>
     </w:p>
     <w:p>
-      <w:r>
+      <w:pPr>
+        <w:rPr>
+          <w:rFonts w:ascii="Times New Roman" w:eastAsia="Times New Roman" w:hAnsi="Times New Roman" w:cs="Times New Roman"/>
+          <w:color w:val="000000" w:themeColor="text1"/>
+          <w:lang w:val="en"/>
+        </w:rPr>
+      </w:pPr>
+      <w:r>
+        <w:rPr>
+          <w:rFonts w:ascii="Times New Roman" w:eastAsia="Times New Roman" w:hAnsi="Times New Roman" w:cs="Times New Roman"/>
+          <w:color w:val="000000" w:themeColor="text1"/>
+          <w:lang w:val="en"/>
+        </w:rPr>
         <w:t>Tax Cutters</w:t>
       </w:r>
     </w:p>
     <w:p>
-      <w:r>
+      <w:pPr>
+        <w:rPr>
+          <w:rFonts w:ascii="Times New Roman" w:eastAsia="Times New Roman" w:hAnsi="Times New Roman" w:cs="Times New Roman"/>
+          <w:color w:val="000000" w:themeColor="text1"/>
+          <w:lang w:val="en"/>
+        </w:rPr>
+      </w:pPr>
+      <w:r>
+        <w:rPr>
+          <w:rFonts w:ascii="Times New Roman" w:eastAsia="Times New Roman" w:hAnsi="Times New Roman" w:cs="Times New Roman"/>
+          <w:color w:val="000000" w:themeColor="text1"/>
+          <w:lang w:val="en"/>
+        </w:rPr>
         <w:t>123 Equity Lane, Suite 400, Fairview, TX 75069</w:t>
-      </w:r>
-    </w:p>
-    <w:p/>
-    <w:p>
-      <w:r>
-        <w:t xml:space="preserve">Dear Mr. Axwell, </w:t>
       </w:r>
     </w:p>
     <w:p>
-      <w:r>
-        <w:t xml:space="preserve">As a resident of Harris County, a property owner, and a real estate data engineer, I know that property owners are always looking for ways to cut costs, and reducing the taxable amount of the property is a way to do that. Protesting property taxes is an easy way to save several hundred dollars a year, but as a company that does the work for protesting the taxes, it can be challenging to know who a potential customer is. In the past, advertisements were sent to entire neighborhoods, and very few people protested their taxes. I have used the HCAD (Harris County Appraisal Districts) data to create an advanced machine-learning model of the property’s assessed values. This model is made from the attributes of the properties listed in the HCAD database, which my program will automatically download and load into a local database for exploration and model generation. The program will output a list that can be used to quickly determine who would be excellent candidates for having their homes protested. This list can reduce your company's advertising costs by showing the top candidates for home protests. </w:t>
-      </w:r>
-      <w:r>
-        <w:lastRenderedPageBreak/>
-        <w:t xml:space="preserve">It can also create personalized advertisements to show how much money they can save using your service. This program can also reduce the time and effort of protesting the homes' values because it ranks all homes equally, given their features. It can also reduce the processing time your caseworkers need to complete a protest.  Knowing how much the service will cost and the potential savings to the customer, the property owner can be sent a net optimistic estimate on the advertisement. This will increase the chances of the property owner becoming a new customer and the chances that the property owner will use the service next year, expanding the company's revenues and decreasing advertising costs. </w:t>
-      </w:r>
+      <w:pPr>
+        <w:rPr>
+          <w:rFonts w:ascii="Times New Roman" w:eastAsia="Times New Roman" w:hAnsi="Times New Roman" w:cs="Times New Roman"/>
+          <w:color w:val="000000" w:themeColor="text1"/>
+          <w:lang w:val="en"/>
+        </w:rPr>
+      </w:pPr>
     </w:p>
     <w:p>
-      <w:r>
-        <w:t>Sincerely,</w:t>
+      <w:pPr>
+        <w:rPr>
+          <w:rFonts w:ascii="Times New Roman" w:eastAsia="Times New Roman" w:hAnsi="Times New Roman" w:cs="Times New Roman"/>
+          <w:color w:val="000000" w:themeColor="text1"/>
+          <w:lang w:val="en"/>
+        </w:rPr>
+      </w:pPr>
+      <w:r>
+        <w:rPr>
+          <w:rFonts w:ascii="Times New Roman" w:eastAsia="Times New Roman" w:hAnsi="Times New Roman" w:cs="Times New Roman"/>
+          <w:color w:val="000000" w:themeColor="text1"/>
+          <w:lang w:val="en"/>
+        </w:rPr>
+        <w:t xml:space="preserve">Dear Mr. </w:t>
+      </w:r>
+      <w:proofErr w:type="spellStart"/>
+      <w:r>
+        <w:rPr>
+          <w:rFonts w:ascii="Times New Roman" w:eastAsia="Times New Roman" w:hAnsi="Times New Roman" w:cs="Times New Roman"/>
+          <w:color w:val="000000" w:themeColor="text1"/>
+          <w:lang w:val="en"/>
+        </w:rPr>
+        <w:t>Axwell</w:t>
+      </w:r>
+      <w:proofErr w:type="spellEnd"/>
+      <w:r>
+        <w:rPr>
+          <w:rFonts w:ascii="Times New Roman" w:eastAsia="Times New Roman" w:hAnsi="Times New Roman" w:cs="Times New Roman"/>
+          <w:color w:val="000000" w:themeColor="text1"/>
+          <w:lang w:val="en"/>
+        </w:rPr>
+        <w:t xml:space="preserve">, </w:t>
       </w:r>
     </w:p>
     <w:p>
-      <w:r>
-        <w:t xml:space="preserve">Blake Bowden, </w:t>
+      <w:pPr>
+        <w:rPr>
+          <w:rFonts w:ascii="Times New Roman" w:eastAsia="Times New Roman" w:hAnsi="Times New Roman" w:cs="Times New Roman"/>
+          <w:color w:val="000000" w:themeColor="text1"/>
+          <w:lang w:val="en"/>
+        </w:rPr>
+      </w:pPr>
+      <w:r>
+        <w:rPr>
+          <w:rFonts w:ascii="Times New Roman" w:eastAsia="Times New Roman" w:hAnsi="Times New Roman" w:cs="Times New Roman"/>
+          <w:color w:val="000000" w:themeColor="text1"/>
+          <w:lang w:val="en"/>
+        </w:rPr>
+        <w:t xml:space="preserve">As a resident of Harris County, a property owner, and a real estate data engineer, I know that property owners are always looking for ways to cut costs, and reducing the taxable amount of the property is a way to do that. Protesting property taxes is an easy way to save several hundred dollars a year, but as a company that does the work for protesting the taxes, it can be challenging to know who a potential customer is. In the past, advertisements were sent to entire neighborhoods, and very few people protested their taxes. I have used the HCAD (Harris County Appraisal Districts) data to create an advanced machine-learning model of the property’s assessed values. This model is made from the attributes of the properties listed in the HCAD database, which my program will automatically download and load into a local database for exploration and model generation. The program will output a list that can be used to quickly determine who would be excellent candidates for having their homes protested. This list can reduce your company's advertising costs by showing the top candidates for home protests. It can also create personalized advertisements to show how much money they can save using your service. This </w:t>
+      </w:r>
+      <w:r>
+        <w:rPr>
+          <w:rFonts w:ascii="Times New Roman" w:eastAsia="Times New Roman" w:hAnsi="Times New Roman" w:cs="Times New Roman"/>
+          <w:color w:val="000000" w:themeColor="text1"/>
+          <w:lang w:val="en"/>
+        </w:rPr>
+        <w:lastRenderedPageBreak/>
+        <w:t xml:space="preserve">program can also reduce the time and effort of protesting the homes' values because it ranks all homes equally, given their features. It can also reduce the processing time your caseworkers need to complete a protest.  Knowing how much the service will cost and the potential savings to the customer, the property owner can be sent a net optimistic estimate on the advertisement. This will increase the chances of the property owner becoming a new customer and the chances that the property owner will use the service next year, expanding the company's revenues and decreasing advertising costs. </w:t>
       </w:r>
     </w:p>
     <w:p>
-      <w:r>
+      <w:pPr>
+        <w:rPr>
+          <w:rFonts w:ascii="Times New Roman" w:eastAsia="Times New Roman" w:hAnsi="Times New Roman" w:cs="Times New Roman"/>
+          <w:color w:val="000000" w:themeColor="text1"/>
+          <w:lang w:val="en"/>
+        </w:rPr>
+      </w:pPr>
+      <w:r>
+        <w:rPr>
+          <w:rFonts w:ascii="Times New Roman" w:eastAsia="Times New Roman" w:hAnsi="Times New Roman" w:cs="Times New Roman"/>
+          <w:color w:val="000000" w:themeColor="text1"/>
+          <w:lang w:val="en"/>
+        </w:rPr>
+        <w:t>Sincerely,</w:t>
+      </w:r>
+    </w:p>
+    <w:p>
+      <w:pPr>
+        <w:rPr>
+          <w:rFonts w:ascii="Times New Roman" w:eastAsia="Times New Roman" w:hAnsi="Times New Roman" w:cs="Times New Roman"/>
+          <w:color w:val="000000" w:themeColor="text1"/>
+          <w:lang w:val="en"/>
+        </w:rPr>
+      </w:pPr>
+      <w:r>
+        <w:rPr>
+          <w:rFonts w:ascii="Times New Roman" w:eastAsia="Times New Roman" w:hAnsi="Times New Roman" w:cs="Times New Roman"/>
+          <w:color w:val="000000" w:themeColor="text1"/>
+          <w:lang w:val="en"/>
+        </w:rPr>
+        <w:t xml:space="preserve">Blake Bowden, </w:t>
+      </w:r>
+    </w:p>
+    <w:p>
+      <w:pPr>
+        <w:rPr>
+          <w:rFonts w:ascii="Times New Roman" w:eastAsia="Times New Roman" w:hAnsi="Times New Roman" w:cs="Times New Roman"/>
+          <w:color w:val="000000" w:themeColor="text1"/>
+          <w:lang w:val="en"/>
+        </w:rPr>
+      </w:pPr>
+      <w:r>
+        <w:rPr>
+          <w:rFonts w:ascii="Times New Roman" w:eastAsia="Times New Roman" w:hAnsi="Times New Roman" w:cs="Times New Roman"/>
+          <w:color w:val="000000" w:themeColor="text1"/>
+          <w:lang w:val="en"/>
+        </w:rPr>
         <w:t>Real Estate Data Engineer</w:t>
       </w:r>
     </w:p>
@@ -1546,7 +1695,202 @@
     </w:p>
     <w:p>
       <w:pPr>
-        <w:pStyle w:val="Heading2"/>
+        <w:ind w:left="360"/>
+        <w:rPr>
+          <w:rFonts w:ascii="Times New Roman" w:eastAsia="Times New Roman" w:hAnsi="Times New Roman" w:cs="Times New Roman"/>
+          <w:color w:val="000000" w:themeColor="text1"/>
+        </w:rPr>
+      </w:pPr>
+      <w:r>
+        <w:rPr>
+          <w:rFonts w:ascii="Times New Roman" w:eastAsia="Times New Roman" w:hAnsi="Times New Roman" w:cs="Times New Roman"/>
+          <w:color w:val="000000" w:themeColor="text1"/>
+        </w:rPr>
+        <w:t xml:space="preserve">Every year Tax Cutters </w:t>
+      </w:r>
+      <w:proofErr w:type="gramStart"/>
+      <w:r>
+        <w:rPr>
+          <w:rFonts w:ascii="Times New Roman" w:eastAsia="Times New Roman" w:hAnsi="Times New Roman" w:cs="Times New Roman"/>
+          <w:color w:val="000000" w:themeColor="text1"/>
+        </w:rPr>
+        <w:t>has to</w:t>
+      </w:r>
+      <w:proofErr w:type="gramEnd"/>
+      <w:r>
+        <w:rPr>
+          <w:rFonts w:ascii="Times New Roman" w:eastAsia="Times New Roman" w:hAnsi="Times New Roman" w:cs="Times New Roman"/>
+          <w:color w:val="000000" w:themeColor="text1"/>
+        </w:rPr>
+        <w:t xml:space="preserve"> pay to send advertisements to thousands of properties in the hope that the property owners read the advertisement and purchase their service. The problem many of the homes are not good candidates for having their property taxes protested and Tax Cutters spends more than they need to advertise. Reducing the advertisement cost will help increase the EBITA (</w:t>
+      </w:r>
+      <w:bookmarkStart w:id="5" w:name="_Toc1736393957"/>
+      <w:r>
+        <w:rPr>
+          <w:rFonts w:ascii="Times New Roman" w:eastAsia="Times New Roman" w:hAnsi="Times New Roman" w:cs="Times New Roman"/>
+          <w:color w:val="000000" w:themeColor="text1"/>
+        </w:rPr>
+        <w:t>earnings before interest, taxes, depreciation, and amortization</w:t>
+      </w:r>
+      <w:r>
+        <w:rPr>
+          <w:rFonts w:ascii="Times New Roman" w:eastAsia="Times New Roman" w:hAnsi="Times New Roman" w:cs="Times New Roman"/>
+          <w:color w:val="000000" w:themeColor="text1"/>
+        </w:rPr>
+        <w:t xml:space="preserve">) and will benefit the </w:t>
+      </w:r>
+      <w:proofErr w:type="spellStart"/>
+      <w:r>
+        <w:rPr>
+          <w:rFonts w:ascii="Times New Roman" w:eastAsia="Times New Roman" w:hAnsi="Times New Roman" w:cs="Times New Roman"/>
+          <w:color w:val="000000" w:themeColor="text1"/>
+        </w:rPr>
+        <w:t>companies</w:t>
+      </w:r>
+      <w:proofErr w:type="spellEnd"/>
+      <w:r>
+        <w:rPr>
+          <w:rFonts w:ascii="Times New Roman" w:eastAsia="Times New Roman" w:hAnsi="Times New Roman" w:cs="Times New Roman"/>
+          <w:color w:val="000000" w:themeColor="text1"/>
+        </w:rPr>
+        <w:t xml:space="preserve"> profits at the end of the year.</w:t>
+      </w:r>
+    </w:p>
+    <w:p>
+      <w:pPr>
+        <w:ind w:left="360"/>
+        <w:rPr>
+          <w:rFonts w:ascii="Times New Roman" w:eastAsia="Times New Roman" w:hAnsi="Times New Roman" w:cs="Times New Roman"/>
+          <w:color w:val="000000" w:themeColor="text1"/>
+        </w:rPr>
+      </w:pPr>
+      <w:r>
+        <w:rPr>
+          <w:rFonts w:ascii="Times New Roman" w:eastAsia="Times New Roman" w:hAnsi="Times New Roman" w:cs="Times New Roman"/>
+          <w:color w:val="000000" w:themeColor="text1"/>
+        </w:rPr>
+        <w:t xml:space="preserve">I will deliver a </w:t>
+      </w:r>
+      <w:proofErr w:type="spellStart"/>
+      <w:r>
+        <w:rPr>
+          <w:rFonts w:ascii="Times New Roman" w:eastAsia="Times New Roman" w:hAnsi="Times New Roman" w:cs="Times New Roman"/>
+          <w:color w:val="000000" w:themeColor="text1"/>
+        </w:rPr>
+        <w:t>Jupyter</w:t>
+      </w:r>
+      <w:proofErr w:type="spellEnd"/>
+      <w:r>
+        <w:rPr>
+          <w:rFonts w:ascii="Times New Roman" w:eastAsia="Times New Roman" w:hAnsi="Times New Roman" w:cs="Times New Roman"/>
+          <w:color w:val="000000" w:themeColor="text1"/>
+        </w:rPr>
+        <w:t xml:space="preserve"> notebook that will take prepared data from the Harris County </w:t>
+      </w:r>
+      <w:proofErr w:type="spellStart"/>
+      <w:r>
+        <w:rPr>
+          <w:rFonts w:ascii="Times New Roman" w:eastAsia="Times New Roman" w:hAnsi="Times New Roman" w:cs="Times New Roman"/>
+          <w:color w:val="000000" w:themeColor="text1"/>
+        </w:rPr>
+        <w:t>Appraisl</w:t>
+      </w:r>
+      <w:proofErr w:type="spellEnd"/>
+      <w:r>
+        <w:rPr>
+          <w:rFonts w:ascii="Times New Roman" w:eastAsia="Times New Roman" w:hAnsi="Times New Roman" w:cs="Times New Roman"/>
+          <w:color w:val="000000" w:themeColor="text1"/>
+        </w:rPr>
+        <w:t xml:space="preserve"> District (HCAD) and create a model that will predict the property values with at least an 0.80 R-squared fit. This model will be used to apply to all of the </w:t>
+      </w:r>
+      <w:proofErr w:type="spellStart"/>
+      <w:r>
+        <w:rPr>
+          <w:rFonts w:ascii="Times New Roman" w:eastAsia="Times New Roman" w:hAnsi="Times New Roman" w:cs="Times New Roman"/>
+          <w:color w:val="000000" w:themeColor="text1"/>
+        </w:rPr>
+        <w:t>properies</w:t>
+      </w:r>
+      <w:proofErr w:type="spellEnd"/>
+      <w:r>
+        <w:rPr>
+          <w:rFonts w:ascii="Times New Roman" w:eastAsia="Times New Roman" w:hAnsi="Times New Roman" w:cs="Times New Roman"/>
+          <w:color w:val="000000" w:themeColor="text1"/>
+        </w:rPr>
+        <w:t xml:space="preserve"> and where the </w:t>
+      </w:r>
+      <w:proofErr w:type="gramStart"/>
+      <w:r>
+        <w:rPr>
+          <w:rFonts w:ascii="Times New Roman" w:eastAsia="Times New Roman" w:hAnsi="Times New Roman" w:cs="Times New Roman"/>
+          <w:color w:val="000000" w:themeColor="text1"/>
+        </w:rPr>
+        <w:t>counties</w:t>
+      </w:r>
+      <w:proofErr w:type="gramEnd"/>
+      <w:r>
+        <w:rPr>
+          <w:rFonts w:ascii="Times New Roman" w:eastAsia="Times New Roman" w:hAnsi="Times New Roman" w:cs="Times New Roman"/>
+          <w:color w:val="000000" w:themeColor="text1"/>
+        </w:rPr>
+        <w:t xml:space="preserve"> assessed value is greater than the models predicted value, there will be a property that should be sent an advertisement to have their property taxes protested.</w:t>
+      </w:r>
+      <w:r>
+        <w:rPr>
+          <w:rFonts w:ascii="Times New Roman" w:eastAsia="Times New Roman" w:hAnsi="Times New Roman" w:cs="Times New Roman"/>
+          <w:color w:val="000000" w:themeColor="text1"/>
+        </w:rPr>
+        <w:t xml:space="preserve"> To help speed this up even the mailing address will be incorporated with the dataset. The properties that are good candidates will </w:t>
+      </w:r>
+      <w:proofErr w:type="gramStart"/>
+      <w:r>
+        <w:rPr>
+          <w:rFonts w:ascii="Times New Roman" w:eastAsia="Times New Roman" w:hAnsi="Times New Roman" w:cs="Times New Roman"/>
+          <w:color w:val="000000" w:themeColor="text1"/>
+        </w:rPr>
+        <w:t>exported</w:t>
+      </w:r>
+      <w:proofErr w:type="gramEnd"/>
+      <w:r>
+        <w:rPr>
+          <w:rFonts w:ascii="Times New Roman" w:eastAsia="Times New Roman" w:hAnsi="Times New Roman" w:cs="Times New Roman"/>
+          <w:color w:val="000000" w:themeColor="text1"/>
+        </w:rPr>
+        <w:t xml:space="preserve"> as a CSV file that can be viewed in excel or imported into a database for the customer to review easily without the need of programming knowledge.</w:t>
+      </w:r>
+      <w:r>
+        <w:rPr>
+          <w:rFonts w:ascii="Times New Roman" w:eastAsia="Times New Roman" w:hAnsi="Times New Roman" w:cs="Times New Roman"/>
+          <w:color w:val="000000" w:themeColor="text1"/>
+        </w:rPr>
+        <w:t xml:space="preserve"> </w:t>
+      </w:r>
+      <w:r>
+        <w:rPr>
+          <w:rFonts w:ascii="Times New Roman" w:eastAsia="Times New Roman" w:hAnsi="Times New Roman" w:cs="Times New Roman"/>
+          <w:color w:val="000000" w:themeColor="text1"/>
+        </w:rPr>
+        <w:t xml:space="preserve">There will be a </w:t>
+      </w:r>
+      <w:proofErr w:type="spellStart"/>
+      <w:r>
+        <w:rPr>
+          <w:rFonts w:ascii="Times New Roman" w:eastAsia="Times New Roman" w:hAnsi="Times New Roman" w:cs="Times New Roman"/>
+          <w:color w:val="000000" w:themeColor="text1"/>
+        </w:rPr>
+        <w:t>userguide</w:t>
+      </w:r>
+      <w:proofErr w:type="spellEnd"/>
+      <w:r>
+        <w:rPr>
+          <w:rFonts w:ascii="Times New Roman" w:eastAsia="Times New Roman" w:hAnsi="Times New Roman" w:cs="Times New Roman"/>
+          <w:color w:val="000000" w:themeColor="text1"/>
+        </w:rPr>
+        <w:t xml:space="preserve"> on how to setup and run the notebook and how to view the exported data.</w:t>
+      </w:r>
+    </w:p>
+    <w:p>
+      <w:pPr>
         <w:rPr>
           <w:color w:val="000000" w:themeColor="text1"/>
           <w:sz w:val="32"/>
@@ -1554,11 +1898,8 @@
           <w:lang w:val="en"/>
         </w:rPr>
       </w:pPr>
-      <w:bookmarkStart w:id="5" w:name="_Toc1736393957"/>
-      <w:r>
-        <w:rPr>
-          <w:b w:val="0"/>
-          <w:bCs w:val="0"/>
+      <w:r>
+        <w:rPr>
           <w:color w:val="000000" w:themeColor="text1"/>
           <w:sz w:val="32"/>
           <w:szCs w:val="32"/>
@@ -1653,6 +1994,424 @@
         </w:rPr>
         <w:t xml:space="preserve">Address any ethical or legal concerns regarding the data. If there are no concerns, explain why. </w:t>
       </w:r>
+    </w:p>
+    <w:p>
+      <w:pPr>
+        <w:ind w:left="360"/>
+        <w:rPr>
+          <w:rFonts w:ascii="Times New Roman" w:eastAsia="Times New Roman" w:hAnsi="Times New Roman" w:cs="Times New Roman"/>
+          <w:color w:val="000000" w:themeColor="text1"/>
+        </w:rPr>
+      </w:pPr>
+      <w:r>
+        <w:rPr>
+          <w:rFonts w:ascii="Times New Roman" w:eastAsia="Times New Roman" w:hAnsi="Times New Roman" w:cs="Times New Roman"/>
+          <w:color w:val="000000" w:themeColor="text1"/>
+        </w:rPr>
+        <w:t xml:space="preserve">The data is </w:t>
+      </w:r>
+      <w:proofErr w:type="spellStart"/>
+      <w:r>
+        <w:rPr>
+          <w:rFonts w:ascii="Times New Roman" w:eastAsia="Times New Roman" w:hAnsi="Times New Roman" w:cs="Times New Roman"/>
+          <w:color w:val="000000" w:themeColor="text1"/>
+        </w:rPr>
+        <w:t>publically</w:t>
+      </w:r>
+      <w:proofErr w:type="spellEnd"/>
+      <w:r>
+        <w:rPr>
+          <w:rFonts w:ascii="Times New Roman" w:eastAsia="Times New Roman" w:hAnsi="Times New Roman" w:cs="Times New Roman"/>
+          <w:color w:val="000000" w:themeColor="text1"/>
+        </w:rPr>
+        <w:t xml:space="preserve"> available</w:t>
+      </w:r>
+      <w:r>
+        <w:rPr>
+          <w:rFonts w:ascii="Times New Roman" w:eastAsia="Times New Roman" w:hAnsi="Times New Roman" w:cs="Times New Roman"/>
+          <w:color w:val="000000" w:themeColor="text1"/>
+        </w:rPr>
+        <w:t xml:space="preserve"> from HCAD’s website. I have included two CSV files where the data has been </w:t>
+      </w:r>
+      <w:proofErr w:type="gramStart"/>
+      <w:r>
+        <w:rPr>
+          <w:rFonts w:ascii="Times New Roman" w:eastAsia="Times New Roman" w:hAnsi="Times New Roman" w:cs="Times New Roman"/>
+          <w:color w:val="000000" w:themeColor="text1"/>
+        </w:rPr>
+        <w:t>prepare</w:t>
+      </w:r>
+      <w:proofErr w:type="gramEnd"/>
+      <w:r>
+        <w:rPr>
+          <w:rFonts w:ascii="Times New Roman" w:eastAsia="Times New Roman" w:hAnsi="Times New Roman" w:cs="Times New Roman"/>
+          <w:color w:val="000000" w:themeColor="text1"/>
+        </w:rPr>
+        <w:t xml:space="preserve"> for analysis. This process was automated with a python script that would download the zip files from the HCAD website and extract the text files that are exported from the HCAD’s </w:t>
+      </w:r>
+      <w:r>
+        <w:rPr>
+          <w:rFonts w:ascii="Times New Roman" w:eastAsia="Times New Roman" w:hAnsi="Times New Roman" w:cs="Times New Roman"/>
+          <w:color w:val="000000" w:themeColor="text1"/>
+        </w:rPr>
+        <w:lastRenderedPageBreak/>
+        <w:t xml:space="preserve">property Microsoft SQL server. I then have the text files loaded into </w:t>
+      </w:r>
+      <w:proofErr w:type="gramStart"/>
+      <w:r>
+        <w:rPr>
+          <w:rFonts w:ascii="Times New Roman" w:eastAsia="Times New Roman" w:hAnsi="Times New Roman" w:cs="Times New Roman"/>
+          <w:color w:val="000000" w:themeColor="text1"/>
+        </w:rPr>
+        <w:t>a</w:t>
+      </w:r>
+      <w:proofErr w:type="gramEnd"/>
+      <w:r>
+        <w:rPr>
+          <w:rFonts w:ascii="Times New Roman" w:eastAsia="Times New Roman" w:hAnsi="Times New Roman" w:cs="Times New Roman"/>
+          <w:color w:val="000000" w:themeColor="text1"/>
+        </w:rPr>
+        <w:t xml:space="preserve"> SQLite database so </w:t>
+      </w:r>
+      <w:proofErr w:type="spellStart"/>
+      <w:r>
+        <w:rPr>
+          <w:rFonts w:ascii="Times New Roman" w:eastAsia="Times New Roman" w:hAnsi="Times New Roman" w:cs="Times New Roman"/>
+          <w:color w:val="000000" w:themeColor="text1"/>
+        </w:rPr>
+        <w:t>the</w:t>
+      </w:r>
+      <w:proofErr w:type="spellEnd"/>
+      <w:r>
+        <w:rPr>
+          <w:rFonts w:ascii="Times New Roman" w:eastAsia="Times New Roman" w:hAnsi="Times New Roman" w:cs="Times New Roman"/>
+          <w:color w:val="000000" w:themeColor="text1"/>
+        </w:rPr>
+        <w:t xml:space="preserve"> can data can be prepared and joined into one Pandas </w:t>
+      </w:r>
+      <w:proofErr w:type="spellStart"/>
+      <w:r>
+        <w:rPr>
+          <w:rFonts w:ascii="Times New Roman" w:eastAsia="Times New Roman" w:hAnsi="Times New Roman" w:cs="Times New Roman"/>
+          <w:color w:val="000000" w:themeColor="text1"/>
+        </w:rPr>
+        <w:t>Dataframe</w:t>
+      </w:r>
+      <w:proofErr w:type="spellEnd"/>
+      <w:r>
+        <w:rPr>
+          <w:rFonts w:ascii="Times New Roman" w:eastAsia="Times New Roman" w:hAnsi="Times New Roman" w:cs="Times New Roman"/>
+          <w:color w:val="000000" w:themeColor="text1"/>
+        </w:rPr>
+        <w:t xml:space="preserve">. </w:t>
+      </w:r>
+    </w:p>
+    <w:p>
+      <w:pPr>
+        <w:ind w:left="360"/>
+        <w:rPr>
+          <w:rFonts w:ascii="Times New Roman" w:eastAsia="Times New Roman" w:hAnsi="Times New Roman" w:cs="Times New Roman"/>
+          <w:color w:val="000000" w:themeColor="text1"/>
+        </w:rPr>
+      </w:pPr>
+      <w:r>
+        <w:rPr>
+          <w:rFonts w:ascii="Times New Roman" w:eastAsia="Times New Roman" w:hAnsi="Times New Roman" w:cs="Times New Roman"/>
+          <w:color w:val="000000" w:themeColor="text1"/>
+        </w:rPr>
+        <w:t xml:space="preserve">I did some heavy SQL queries to encode property descriptions from text to an ordinal field </w:t>
+      </w:r>
+      <w:proofErr w:type="spellStart"/>
+      <w:r>
+        <w:rPr>
+          <w:rFonts w:ascii="Times New Roman" w:eastAsia="Times New Roman" w:hAnsi="Times New Roman" w:cs="Times New Roman"/>
+          <w:color w:val="000000" w:themeColor="text1"/>
+        </w:rPr>
+        <w:t>dscr_e</w:t>
+      </w:r>
+      <w:proofErr w:type="spellEnd"/>
+      <w:r>
+        <w:rPr>
+          <w:rFonts w:ascii="Times New Roman" w:eastAsia="Times New Roman" w:hAnsi="Times New Roman" w:cs="Times New Roman"/>
+          <w:color w:val="000000" w:themeColor="text1"/>
+        </w:rPr>
+        <w:t xml:space="preserve">; where the descriptions poor, very low, low, average, good, </w:t>
+      </w:r>
+      <w:proofErr w:type="gramStart"/>
+      <w:r>
+        <w:rPr>
+          <w:rFonts w:ascii="Times New Roman" w:eastAsia="Times New Roman" w:hAnsi="Times New Roman" w:cs="Times New Roman"/>
+          <w:color w:val="000000" w:themeColor="text1"/>
+        </w:rPr>
+        <w:t>excellent</w:t>
+      </w:r>
+      <w:proofErr w:type="gramEnd"/>
+      <w:r>
+        <w:rPr>
+          <w:rFonts w:ascii="Times New Roman" w:eastAsia="Times New Roman" w:hAnsi="Times New Roman" w:cs="Times New Roman"/>
+          <w:color w:val="000000" w:themeColor="text1"/>
+        </w:rPr>
+        <w:t xml:space="preserve"> and superior were encoded as 0,1,2,3,4,5,6. This is fitting for the data since each one does have an </w:t>
+      </w:r>
+      <w:proofErr w:type="spellStart"/>
+      <w:r>
+        <w:rPr>
+          <w:rFonts w:ascii="Times New Roman" w:eastAsia="Times New Roman" w:hAnsi="Times New Roman" w:cs="Times New Roman"/>
+          <w:color w:val="000000" w:themeColor="text1"/>
+        </w:rPr>
+        <w:t>acutal</w:t>
+      </w:r>
+      <w:proofErr w:type="spellEnd"/>
+      <w:r>
+        <w:rPr>
+          <w:rFonts w:ascii="Times New Roman" w:eastAsia="Times New Roman" w:hAnsi="Times New Roman" w:cs="Times New Roman"/>
+          <w:color w:val="000000" w:themeColor="text1"/>
+        </w:rPr>
+        <w:t xml:space="preserve"> value to it depending on the order. I found the order in the documentation that was supplied by the county on their website. I also extracted the most influential 11 features from the extra_features.txt file and pulled their corresponding value for each property and cleaned the data by filling in missing values with a 0. </w:t>
+      </w:r>
+      <w:proofErr w:type="gramStart"/>
+      <w:r>
+        <w:rPr>
+          <w:rFonts w:ascii="Times New Roman" w:eastAsia="Times New Roman" w:hAnsi="Times New Roman" w:cs="Times New Roman"/>
+          <w:color w:val="000000" w:themeColor="text1"/>
+        </w:rPr>
+        <w:t>So</w:t>
+      </w:r>
+      <w:proofErr w:type="gramEnd"/>
+      <w:r>
+        <w:rPr>
+          <w:rFonts w:ascii="Times New Roman" w:eastAsia="Times New Roman" w:hAnsi="Times New Roman" w:cs="Times New Roman"/>
+          <w:color w:val="000000" w:themeColor="text1"/>
+        </w:rPr>
+        <w:t xml:space="preserve"> if the property has a pool, it will have a value that the pool is assessed, but if there is no pool then the value is 0. Another tricky features that </w:t>
+      </w:r>
+      <w:proofErr w:type="gramStart"/>
+      <w:r>
+        <w:rPr>
+          <w:rFonts w:ascii="Times New Roman" w:eastAsia="Times New Roman" w:hAnsi="Times New Roman" w:cs="Times New Roman"/>
+          <w:color w:val="000000" w:themeColor="text1"/>
+        </w:rPr>
+        <w:t>was</w:t>
+      </w:r>
+      <w:proofErr w:type="gramEnd"/>
+      <w:r>
+        <w:rPr>
+          <w:rFonts w:ascii="Times New Roman" w:eastAsia="Times New Roman" w:hAnsi="Times New Roman" w:cs="Times New Roman"/>
+          <w:color w:val="000000" w:themeColor="text1"/>
+        </w:rPr>
+        <w:t xml:space="preserve"> manipulated to work was the number of bedrooms, bathrooms, half baths and total rooms. This was in a table that needed to be summed and then pivoted with a sub query</w:t>
+      </w:r>
+      <w:r>
+        <w:rPr>
+          <w:rFonts w:ascii="Times New Roman" w:eastAsia="Times New Roman" w:hAnsi="Times New Roman" w:cs="Times New Roman"/>
+          <w:color w:val="000000" w:themeColor="text1"/>
+        </w:rPr>
+        <w:t xml:space="preserve"> and cleaned to have missing values filled with a 0. The last filtering of the data was a simple filter the improvement type as 1001 (Single family homes), were built after 1900, has more than 50 improvement square footage and has an assessed value more than $0. Once this was pulled in there were still duplicate account numbers if there is more than one building on the account. </w:t>
+      </w:r>
+      <w:proofErr w:type="gramStart"/>
+      <w:r>
+        <w:rPr>
+          <w:rFonts w:ascii="Times New Roman" w:eastAsia="Times New Roman" w:hAnsi="Times New Roman" w:cs="Times New Roman"/>
+          <w:color w:val="000000" w:themeColor="text1"/>
+        </w:rPr>
+        <w:t>So</w:t>
+      </w:r>
+      <w:proofErr w:type="gramEnd"/>
+      <w:r>
+        <w:rPr>
+          <w:rFonts w:ascii="Times New Roman" w:eastAsia="Times New Roman" w:hAnsi="Times New Roman" w:cs="Times New Roman"/>
+          <w:color w:val="000000" w:themeColor="text1"/>
+        </w:rPr>
+        <w:t xml:space="preserve"> I grouped the accounts and summed the improvement square footage, took the minimum date erected (oldest building), maximum building number to account for how many buildings are on the account and averaged everything else since the data was duplicated. After all of this there are still over 1 million properties listed in </w:t>
+      </w:r>
+      <w:proofErr w:type="gramStart"/>
+      <w:r>
+        <w:rPr>
+          <w:rFonts w:ascii="Times New Roman" w:eastAsia="Times New Roman" w:hAnsi="Times New Roman" w:cs="Times New Roman"/>
+          <w:color w:val="000000" w:themeColor="text1"/>
+        </w:rPr>
+        <w:t>Harris county</w:t>
+      </w:r>
+      <w:proofErr w:type="gramEnd"/>
+      <w:r>
+        <w:rPr>
+          <w:rFonts w:ascii="Times New Roman" w:eastAsia="Times New Roman" w:hAnsi="Times New Roman" w:cs="Times New Roman"/>
+          <w:color w:val="000000" w:themeColor="text1"/>
+        </w:rPr>
+        <w:t>, it is the 3</w:t>
+      </w:r>
+      <w:r>
+        <w:rPr>
+          <w:rFonts w:ascii="Times New Roman" w:eastAsia="Times New Roman" w:hAnsi="Times New Roman" w:cs="Times New Roman"/>
+          <w:color w:val="000000" w:themeColor="text1"/>
+          <w:vertAlign w:val="superscript"/>
+        </w:rPr>
+        <w:t>rd</w:t>
+      </w:r>
+      <w:r>
+        <w:rPr>
+          <w:rFonts w:ascii="Times New Roman" w:eastAsia="Times New Roman" w:hAnsi="Times New Roman" w:cs="Times New Roman"/>
+          <w:color w:val="000000" w:themeColor="text1"/>
+        </w:rPr>
+        <w:t xml:space="preserve"> most populous county in the United States with over 4.7 million residents. </w:t>
+      </w:r>
+    </w:p>
+    <w:p>
+      <w:pPr>
+        <w:numPr>
+          <w:ilvl w:val="1"/>
+          <w:numId w:val="152"/>
+        </w:numPr>
+        <w:rPr>
+          <w:rFonts w:ascii="Times New Roman" w:hAnsi="Times New Roman" w:cs="Times New Roman"/>
+        </w:rPr>
+      </w:pPr>
+      <w:hyperlink r:id="rId8">
+        <w:r>
+          <w:rPr>
+            <w:rFonts w:ascii="Times New Roman" w:hAnsi="Times New Roman" w:cs="Times New Roman"/>
+            <w:color w:val="1155CC"/>
+            <w:u w:val="single"/>
+          </w:rPr>
+          <w:t>HCAD Property Data</w:t>
+        </w:r>
+      </w:hyperlink>
+      <w:r>
+        <w:rPr>
+          <w:rFonts w:ascii="Times New Roman" w:hAnsi="Times New Roman" w:cs="Times New Roman"/>
+        </w:rPr>
+        <w:t>: Real Property Data and Building Information</w:t>
+      </w:r>
+    </w:p>
+    <w:p>
+      <w:pPr>
+        <w:numPr>
+          <w:ilvl w:val="1"/>
+          <w:numId w:val="152"/>
+        </w:numPr>
+        <w:rPr>
+          <w:rFonts w:ascii="Times New Roman" w:hAnsi="Times New Roman" w:cs="Times New Roman"/>
+        </w:rPr>
+      </w:pPr>
+      <w:hyperlink r:id="rId9">
+        <w:r>
+          <w:rPr>
+            <w:rFonts w:ascii="Times New Roman" w:hAnsi="Times New Roman" w:cs="Times New Roman"/>
+            <w:color w:val="1155CC"/>
+            <w:u w:val="single"/>
+          </w:rPr>
+          <w:t>HCAD GIS Information</w:t>
+        </w:r>
+      </w:hyperlink>
+      <w:r>
+        <w:rPr>
+          <w:rFonts w:ascii="Times New Roman" w:hAnsi="Times New Roman" w:cs="Times New Roman"/>
+        </w:rPr>
+        <w:t>: Tax Parcels</w:t>
+      </w:r>
+    </w:p>
+    <w:p>
+      <w:pPr>
+        <w:ind w:firstLine="720"/>
+        <w:rPr>
+          <w:rFonts w:ascii="Times New Roman" w:hAnsi="Times New Roman" w:cs="Times New Roman"/>
+        </w:rPr>
+      </w:pPr>
+      <w:proofErr w:type="gramStart"/>
+      <w:r>
+        <w:rPr>
+          <w:rFonts w:ascii="Times New Roman" w:hAnsi="Times New Roman" w:cs="Times New Roman"/>
+        </w:rPr>
+        <w:t>All of</w:t>
+      </w:r>
+      <w:proofErr w:type="gramEnd"/>
+      <w:r>
+        <w:rPr>
+          <w:rFonts w:ascii="Times New Roman" w:hAnsi="Times New Roman" w:cs="Times New Roman"/>
+        </w:rPr>
+        <w:t xml:space="preserve"> the processing of the data is scripted and can be done on a computer that has admin rights and it can be prepared in less than 15 minutes depending on the internet connection. This script can also be triggered to run on a schedule so Tax Cutters and have the data ready when the analysis </w:t>
+      </w:r>
+      <w:proofErr w:type="gramStart"/>
+      <w:r>
+        <w:rPr>
+          <w:rFonts w:ascii="Times New Roman" w:hAnsi="Times New Roman" w:cs="Times New Roman"/>
+        </w:rPr>
+        <w:t>arrive</w:t>
+      </w:r>
+      <w:proofErr w:type="gramEnd"/>
+      <w:r>
+        <w:rPr>
+          <w:rFonts w:ascii="Times New Roman" w:hAnsi="Times New Roman" w:cs="Times New Roman"/>
+        </w:rPr>
+        <w:t xml:space="preserve"> to work. </w:t>
+      </w:r>
+    </w:p>
+    <w:p>
+      <w:pPr>
+        <w:ind w:firstLine="720"/>
+        <w:rPr>
+          <w:rFonts w:ascii="Times New Roman" w:hAnsi="Times New Roman" w:cs="Times New Roman"/>
+        </w:rPr>
+      </w:pPr>
+      <w:proofErr w:type="spellStart"/>
+      <w:r>
+        <w:rPr>
+          <w:rFonts w:ascii="Times New Roman" w:hAnsi="Times New Roman" w:cs="Times New Roman"/>
+        </w:rPr>
+        <w:t>Duringn</w:t>
+      </w:r>
+      <w:proofErr w:type="spellEnd"/>
+      <w:r>
+        <w:rPr>
+          <w:rFonts w:ascii="Times New Roman" w:hAnsi="Times New Roman" w:cs="Times New Roman"/>
+        </w:rPr>
+        <w:t xml:space="preserve"> the design phase the data resided on the HCAD </w:t>
+      </w:r>
+      <w:proofErr w:type="gramStart"/>
+      <w:r>
+        <w:rPr>
+          <w:rFonts w:ascii="Times New Roman" w:hAnsi="Times New Roman" w:cs="Times New Roman"/>
+        </w:rPr>
+        <w:t>website</w:t>
+      </w:r>
+      <w:proofErr w:type="gramEnd"/>
+      <w:r>
+        <w:rPr>
+          <w:rFonts w:ascii="Times New Roman" w:hAnsi="Times New Roman" w:cs="Times New Roman"/>
+        </w:rPr>
+        <w:t xml:space="preserve"> and the documentation was being reviewed to see what data needed to be extracted and what the field names mean and where their </w:t>
+      </w:r>
+      <w:proofErr w:type="spellStart"/>
+      <w:r>
+        <w:rPr>
+          <w:rFonts w:ascii="Times New Roman" w:hAnsi="Times New Roman" w:cs="Times New Roman"/>
+        </w:rPr>
+        <w:t>drscsiptions</w:t>
+      </w:r>
+      <w:proofErr w:type="spellEnd"/>
+      <w:r>
+        <w:rPr>
+          <w:rFonts w:ascii="Times New Roman" w:hAnsi="Times New Roman" w:cs="Times New Roman"/>
+        </w:rPr>
+        <w:t xml:space="preserve"> can be found. </w:t>
+      </w:r>
+    </w:p>
+    <w:p>
+      <w:pPr>
+        <w:ind w:left="360"/>
+        <w:rPr>
+          <w:rFonts w:ascii="Times New Roman" w:eastAsia="Times New Roman" w:hAnsi="Times New Roman" w:cs="Times New Roman"/>
+          <w:color w:val="000000" w:themeColor="text1"/>
+        </w:rPr>
+      </w:pPr>
+    </w:p>
+    <w:p>
+      <w:pPr>
+        <w:rPr>
+          <w:rFonts w:ascii="Times New Roman" w:eastAsia="Times New Roman" w:hAnsi="Times New Roman" w:cs="Times New Roman"/>
+          <w:color w:val="000000" w:themeColor="text1"/>
+        </w:rPr>
+      </w:pPr>
     </w:p>
     <w:p>
       <w:pPr>
@@ -1827,6 +2586,7 @@
                 <w:sz w:val="24"/>
                 <w:szCs w:val="24"/>
               </w:rPr>
+              <w:lastRenderedPageBreak/>
               <w:t>Milestone or deliverable</w:t>
             </w:r>
           </w:p>
@@ -2756,6 +3516,7 @@
         </w:rPr>
         <w:t xml:space="preserve"> or </w:t>
       </w:r>
+      <w:proofErr w:type="gramStart"/>
       <w:r>
         <w:rPr>
           <w:rFonts w:ascii="Times New Roman" w:eastAsia="Times New Roman" w:hAnsi="Times New Roman" w:cs="Times New Roman"/>
@@ -2768,8 +3529,18 @@
           <w:rFonts w:ascii="Times New Roman" w:eastAsia="Times New Roman" w:hAnsi="Times New Roman" w:cs="Times New Roman"/>
           <w:color w:val="000000" w:themeColor="text1"/>
         </w:rPr>
-        <w:t>.ipynb</w:t>
-      </w:r>
+        <w:t>.</w:t>
+      </w:r>
+      <w:proofErr w:type="spellStart"/>
+      <w:r>
+        <w:rPr>
+          <w:rFonts w:ascii="Times New Roman" w:eastAsia="Times New Roman" w:hAnsi="Times New Roman" w:cs="Times New Roman"/>
+          <w:color w:val="000000" w:themeColor="text1"/>
+        </w:rPr>
+        <w:t>ipynb</w:t>
+      </w:r>
+      <w:proofErr w:type="spellEnd"/>
+      <w:proofErr w:type="gramEnd"/>
       <w:r>
         <w:rPr>
           <w:rFonts w:ascii="Times New Roman" w:eastAsia="Times New Roman" w:hAnsi="Times New Roman" w:cs="Times New Roman"/>
@@ -2799,7 +3570,25 @@
           <w:color w:val="000000" w:themeColor="text1"/>
           <w:lang w:val="en"/>
         </w:rPr>
-        <w:t>Ideally, submitted applications should be reviewable using either Windows or Mac OS, e.g., Jupyter notebooks, webpages, Python projects, etc. If the source files exceed the 200 MB limit, consider providing screenshots or a Panopto video of the functioning application and contact your course instructor.</w:t>
+        <w:t xml:space="preserve">Ideally, submitted applications should be reviewable using either Windows or Mac OS, e.g., </w:t>
+      </w:r>
+      <w:proofErr w:type="spellStart"/>
+      <w:r>
+        <w:rPr>
+          <w:rFonts w:ascii="Times New Roman" w:eastAsia="Times New Roman" w:hAnsi="Times New Roman" w:cs="Times New Roman"/>
+          <w:color w:val="000000" w:themeColor="text1"/>
+          <w:lang w:val="en"/>
+        </w:rPr>
+        <w:t>Jupyter</w:t>
+      </w:r>
+      <w:proofErr w:type="spellEnd"/>
+      <w:r>
+        <w:rPr>
+          <w:rFonts w:ascii="Times New Roman" w:eastAsia="Times New Roman" w:hAnsi="Times New Roman" w:cs="Times New Roman"/>
+          <w:color w:val="000000" w:themeColor="text1"/>
+          <w:lang w:val="en"/>
+        </w:rPr>
+        <w:t xml:space="preserve"> notebooks, webpages, Python projects, etc. If the source files exceed the 200 MB limit, consider providing screenshots or a Panopto video of the functioning application and contact your course instructor.</w:t>
       </w:r>
     </w:p>
     <w:p>
@@ -3549,8 +4338,8 @@
       </w:pPr>
     </w:p>
     <w:sectPr>
-      <w:headerReference w:type="default" r:id="rId8"/>
-      <w:footerReference w:type="default" r:id="rId9"/>
+      <w:headerReference w:type="default" r:id="rId10"/>
+      <w:footerReference w:type="default" r:id="rId11"/>
       <w:pgSz w:w="12240" w:h="15840"/>
       <w:pgMar w:top="1440" w:right="1440" w:bottom="1440" w:left="1440" w:header="720" w:footer="720" w:gutter="0"/>
       <w:cols w:space="720"/>
@@ -3561,7 +4350,7 @@
 </file>
 
 <file path=word/endnotes.xml><?xml version="1.0" encoding="utf-8"?>
-<w:endnotes xmlns:wpc="http://schemas.microsoft.com/office/word/2010/wordprocessingCanvas" xmlns:cx="http://schemas.microsoft.com/office/drawing/2014/chartex" xmlns:cx1="http://schemas.microsoft.com/office/drawing/2015/9/8/chartex" xmlns:cx2="http://schemas.microsoft.com/office/drawing/2015/10/21/chartex" xmlns:cx3="http://schemas.microsoft.com/office/drawing/2016/5/9/chartex" xmlns:cx4="http://schemas.microsoft.com/office/drawing/2016/5/10/chartex" xmlns:cx5="http://schemas.microsoft.com/office/drawing/2016/5/11/chartex" xmlns:cx6="http://schemas.microsoft.com/office/drawing/2016/5/12/chartex" xmlns:cx7="http://schemas.microsoft.com/office/drawing/2016/5/13/chartex" xmlns:cx8="http://schemas.microsoft.com/office/drawing/2016/5/14/chartex" xmlns:mc="http://schemas.openxmlformats.org/markup-compatibility/2006" xmlns:aink="http://schemas.microsoft.com/office/drawing/2016/ink" xmlns:am3d="http://schemas.microsoft.com/office/drawing/2017/model3d" xmlns:o="urn:schemas-microsoft-com:office:office" xmlns:oel="http://schemas.microsoft.com/office/2019/extlst" xmlns:r="http://schemas.openxmlformats.org/officeDocument/2006/relationships" xmlns:m="http://schemas.openxmlformats.org/officeDocument/2006/math" xmlns:v="urn:schemas-microsoft-com:vml" xmlns:wp14="http://schemas.microsoft.com/office/word/2010/wordprocessingDrawing" xmlns:wp="http://schemas.openxmlformats.org/drawingml/2006/wordprocessingDrawing" xmlns:w10="urn:schemas-microsoft-com:office:word" xmlns:w="http://schemas.openxmlformats.org/wordprocessingml/2006/main" xmlns:w14="http://schemas.microsoft.com/office/word/2010/wordml" xmlns:w15="http://schemas.microsoft.com/office/word/2012/wordml" xmlns:w16cex="http://schemas.microsoft.com/office/word/2018/wordml/cex" xmlns:w16cid="http://schemas.microsoft.com/office/word/2016/wordml/cid" xmlns:w16="http://schemas.microsoft.com/office/word/2018/wordml" xmlns:w16du="http://schemas.microsoft.com/office/word/2023/wordml/word16du" xmlns:w16sdtdh="http://schemas.microsoft.com/office/word/2020/wordml/sdtdatahash" xmlns:w16se="http://schemas.microsoft.com/office/word/2015/wordml/symex" xmlns:wpg="http://schemas.microsoft.com/office/word/2010/wordprocessingGroup" xmlns:wpi="http://schemas.microsoft.com/office/word/2010/wordprocessingInk" xmlns:wne="http://schemas.microsoft.com/office/word/2006/wordml" xmlns:wps="http://schemas.microsoft.com/office/word/2010/wordprocessingShape" mc:Ignorable="w14 w15 w16se w16cid w16 w16cex w16sdtdh w16du wp14">
+<w:endnotes xmlns:wpc="http://schemas.microsoft.com/office/word/2010/wordprocessingCanvas" xmlns:cx="http://schemas.microsoft.com/office/drawing/2014/chartex" xmlns:cx1="http://schemas.microsoft.com/office/drawing/2015/9/8/chartex" xmlns:cx2="http://schemas.microsoft.com/office/drawing/2015/10/21/chartex" xmlns:cx3="http://schemas.microsoft.com/office/drawing/2016/5/9/chartex" xmlns:cx4="http://schemas.microsoft.com/office/drawing/2016/5/10/chartex" xmlns:cx5="http://schemas.microsoft.com/office/drawing/2016/5/11/chartex" xmlns:cx6="http://schemas.microsoft.com/office/drawing/2016/5/12/chartex" xmlns:cx7="http://schemas.microsoft.com/office/drawing/2016/5/13/chartex" xmlns:cx8="http://schemas.microsoft.com/office/drawing/2016/5/14/chartex" xmlns:mc="http://schemas.openxmlformats.org/markup-compatibility/2006" xmlns:aink="http://schemas.microsoft.com/office/drawing/2016/ink" xmlns:am3d="http://schemas.microsoft.com/office/drawing/2017/model3d" xmlns:o="urn:schemas-microsoft-com:office:office" xmlns:oel="http://schemas.microsoft.com/office/2019/extlst" xmlns:r="http://schemas.openxmlformats.org/officeDocument/2006/relationships" xmlns:m="http://schemas.openxmlformats.org/officeDocument/2006/math" xmlns:v="urn:schemas-microsoft-com:vml" xmlns:wp14="http://schemas.microsoft.com/office/word/2010/wordprocessingDrawing" xmlns:wp="http://schemas.openxmlformats.org/drawingml/2006/wordprocessingDrawing" xmlns:w10="urn:schemas-microsoft-com:office:word" xmlns:w="http://schemas.openxmlformats.org/wordprocessingml/2006/main" xmlns:w14="http://schemas.microsoft.com/office/word/2010/wordml" xmlns:w15="http://schemas.microsoft.com/office/word/2012/wordml" xmlns:w16cex="http://schemas.microsoft.com/office/word/2018/wordml/cex" xmlns:w16cid="http://schemas.microsoft.com/office/word/2016/wordml/cid" xmlns:w16="http://schemas.microsoft.com/office/word/2018/wordml" xmlns:w16sdtdh="http://schemas.microsoft.com/office/word/2020/wordml/sdtdatahash" xmlns:w16se="http://schemas.microsoft.com/office/word/2015/wordml/symex" xmlns:wpg="http://schemas.microsoft.com/office/word/2010/wordprocessingGroup" xmlns:wpi="http://schemas.microsoft.com/office/word/2010/wordprocessingInk" xmlns:wne="http://schemas.microsoft.com/office/word/2006/wordml" xmlns:wps="http://schemas.microsoft.com/office/word/2010/wordprocessingShape" mc:Ignorable="w14 w15 w16se w16cid w16 w16cex w16sdtdh wp14">
   <w:endnote w:type="separator" w:id="-1">
     <w:p>
       <w:pPr>
@@ -3586,7 +4375,7 @@
 </file>
 
 <file path=word/footer1.xml><?xml version="1.0" encoding="utf-8"?>
-<w:ftr xmlns:wpc="http://schemas.microsoft.com/office/word/2010/wordprocessingCanvas" xmlns:cx="http://schemas.microsoft.com/office/drawing/2014/chartex" xmlns:cx1="http://schemas.microsoft.com/office/drawing/2015/9/8/chartex" xmlns:cx2="http://schemas.microsoft.com/office/drawing/2015/10/21/chartex" xmlns:cx3="http://schemas.microsoft.com/office/drawing/2016/5/9/chartex" xmlns:cx4="http://schemas.microsoft.com/office/drawing/2016/5/10/chartex" xmlns:cx5="http://schemas.microsoft.com/office/drawing/2016/5/11/chartex" xmlns:cx6="http://schemas.microsoft.com/office/drawing/2016/5/12/chartex" xmlns:cx7="http://schemas.microsoft.com/office/drawing/2016/5/13/chartex" xmlns:cx8="http://schemas.microsoft.com/office/drawing/2016/5/14/chartex" xmlns:mc="http://schemas.openxmlformats.org/markup-compatibility/2006" xmlns:aink="http://schemas.microsoft.com/office/drawing/2016/ink" xmlns:am3d="http://schemas.microsoft.com/office/drawing/2017/model3d" xmlns:o="urn:schemas-microsoft-com:office:office" xmlns:oel="http://schemas.microsoft.com/office/2019/extlst" xmlns:r="http://schemas.openxmlformats.org/officeDocument/2006/relationships" xmlns:m="http://schemas.openxmlformats.org/officeDocument/2006/math" xmlns:v="urn:schemas-microsoft-com:vml" xmlns:wp14="http://schemas.microsoft.com/office/word/2010/wordprocessingDrawing" xmlns:wp="http://schemas.openxmlformats.org/drawingml/2006/wordprocessingDrawing" xmlns:w10="urn:schemas-microsoft-com:office:word" xmlns:w="http://schemas.openxmlformats.org/wordprocessingml/2006/main" xmlns:w14="http://schemas.microsoft.com/office/word/2010/wordml" xmlns:w15="http://schemas.microsoft.com/office/word/2012/wordml" xmlns:w16cex="http://schemas.microsoft.com/office/word/2018/wordml/cex" xmlns:w16cid="http://schemas.microsoft.com/office/word/2016/wordml/cid" xmlns:w16="http://schemas.microsoft.com/office/word/2018/wordml" xmlns:w16du="http://schemas.microsoft.com/office/word/2023/wordml/word16du" xmlns:w16sdtdh="http://schemas.microsoft.com/office/word/2020/wordml/sdtdatahash" xmlns:w16se="http://schemas.microsoft.com/office/word/2015/wordml/symex" xmlns:wpg="http://schemas.microsoft.com/office/word/2010/wordprocessingGroup" xmlns:wpi="http://schemas.microsoft.com/office/word/2010/wordprocessingInk" xmlns:wne="http://schemas.microsoft.com/office/word/2006/wordml" xmlns:wps="http://schemas.microsoft.com/office/word/2010/wordprocessingShape" mc:Ignorable="w14 w15 w16se w16cid w16 w16cex w16sdtdh w16du wp14">
+<w:ftr xmlns:wpc="http://schemas.microsoft.com/office/word/2010/wordprocessingCanvas" xmlns:cx="http://schemas.microsoft.com/office/drawing/2014/chartex" xmlns:cx1="http://schemas.microsoft.com/office/drawing/2015/9/8/chartex" xmlns:cx2="http://schemas.microsoft.com/office/drawing/2015/10/21/chartex" xmlns:cx3="http://schemas.microsoft.com/office/drawing/2016/5/9/chartex" xmlns:cx4="http://schemas.microsoft.com/office/drawing/2016/5/10/chartex" xmlns:cx5="http://schemas.microsoft.com/office/drawing/2016/5/11/chartex" xmlns:cx6="http://schemas.microsoft.com/office/drawing/2016/5/12/chartex" xmlns:cx7="http://schemas.microsoft.com/office/drawing/2016/5/13/chartex" xmlns:cx8="http://schemas.microsoft.com/office/drawing/2016/5/14/chartex" xmlns:mc="http://schemas.openxmlformats.org/markup-compatibility/2006" xmlns:aink="http://schemas.microsoft.com/office/drawing/2016/ink" xmlns:am3d="http://schemas.microsoft.com/office/drawing/2017/model3d" xmlns:o="urn:schemas-microsoft-com:office:office" xmlns:oel="http://schemas.microsoft.com/office/2019/extlst" xmlns:r="http://schemas.openxmlformats.org/officeDocument/2006/relationships" xmlns:m="http://schemas.openxmlformats.org/officeDocument/2006/math" xmlns:v="urn:schemas-microsoft-com:vml" xmlns:wp14="http://schemas.microsoft.com/office/word/2010/wordprocessingDrawing" xmlns:wp="http://schemas.openxmlformats.org/drawingml/2006/wordprocessingDrawing" xmlns:w10="urn:schemas-microsoft-com:office:word" xmlns:w="http://schemas.openxmlformats.org/wordprocessingml/2006/main" xmlns:w14="http://schemas.microsoft.com/office/word/2010/wordml" xmlns:w15="http://schemas.microsoft.com/office/word/2012/wordml" xmlns:w16cex="http://schemas.microsoft.com/office/word/2018/wordml/cex" xmlns:w16cid="http://schemas.microsoft.com/office/word/2016/wordml/cid" xmlns:w16="http://schemas.microsoft.com/office/word/2018/wordml" xmlns:w16sdtdh="http://schemas.microsoft.com/office/word/2020/wordml/sdtdatahash" xmlns:w16se="http://schemas.microsoft.com/office/word/2015/wordml/symex" xmlns:wpg="http://schemas.microsoft.com/office/word/2010/wordprocessingGroup" xmlns:wpi="http://schemas.microsoft.com/office/word/2010/wordprocessingInk" xmlns:wne="http://schemas.microsoft.com/office/word/2006/wordml" xmlns:wps="http://schemas.microsoft.com/office/word/2010/wordprocessingShape" mc:Ignorable="w14 w15 w16se w16cid w16 w16cex w16sdtdh wp14">
   <w:tbl>
     <w:tblPr>
       <w:tblW w:w="0" w:type="auto"/>
@@ -3668,7 +4457,7 @@
 </file>
 
 <file path=word/footnotes.xml><?xml version="1.0" encoding="utf-8"?>
-<w:footnotes xmlns:wpc="http://schemas.microsoft.com/office/word/2010/wordprocessingCanvas" xmlns:cx="http://schemas.microsoft.com/office/drawing/2014/chartex" xmlns:cx1="http://schemas.microsoft.com/office/drawing/2015/9/8/chartex" xmlns:cx2="http://schemas.microsoft.com/office/drawing/2015/10/21/chartex" xmlns:cx3="http://schemas.microsoft.com/office/drawing/2016/5/9/chartex" xmlns:cx4="http://schemas.microsoft.com/office/drawing/2016/5/10/chartex" xmlns:cx5="http://schemas.microsoft.com/office/drawing/2016/5/11/chartex" xmlns:cx6="http://schemas.microsoft.com/office/drawing/2016/5/12/chartex" xmlns:cx7="http://schemas.microsoft.com/office/drawing/2016/5/13/chartex" xmlns:cx8="http://schemas.microsoft.com/office/drawing/2016/5/14/chartex" xmlns:mc="http://schemas.openxmlformats.org/markup-compatibility/2006" xmlns:aink="http://schemas.microsoft.com/office/drawing/2016/ink" xmlns:am3d="http://schemas.microsoft.com/office/drawing/2017/model3d" xmlns:o="urn:schemas-microsoft-com:office:office" xmlns:oel="http://schemas.microsoft.com/office/2019/extlst" xmlns:r="http://schemas.openxmlformats.org/officeDocument/2006/relationships" xmlns:m="http://schemas.openxmlformats.org/officeDocument/2006/math" xmlns:v="urn:schemas-microsoft-com:vml" xmlns:wp14="http://schemas.microsoft.com/office/word/2010/wordprocessingDrawing" xmlns:wp="http://schemas.openxmlformats.org/drawingml/2006/wordprocessingDrawing" xmlns:w10="urn:schemas-microsoft-com:office:word" xmlns:w="http://schemas.openxmlformats.org/wordprocessingml/2006/main" xmlns:w14="http://schemas.microsoft.com/office/word/2010/wordml" xmlns:w15="http://schemas.microsoft.com/office/word/2012/wordml" xmlns:w16cex="http://schemas.microsoft.com/office/word/2018/wordml/cex" xmlns:w16cid="http://schemas.microsoft.com/office/word/2016/wordml/cid" xmlns:w16="http://schemas.microsoft.com/office/word/2018/wordml" xmlns:w16du="http://schemas.microsoft.com/office/word/2023/wordml/word16du" xmlns:w16sdtdh="http://schemas.microsoft.com/office/word/2020/wordml/sdtdatahash" xmlns:w16se="http://schemas.microsoft.com/office/word/2015/wordml/symex" xmlns:wpg="http://schemas.microsoft.com/office/word/2010/wordprocessingGroup" xmlns:wpi="http://schemas.microsoft.com/office/word/2010/wordprocessingInk" xmlns:wne="http://schemas.microsoft.com/office/word/2006/wordml" xmlns:wps="http://schemas.microsoft.com/office/word/2010/wordprocessingShape" mc:Ignorable="w14 w15 w16se w16cid w16 w16cex w16sdtdh w16du wp14">
+<w:footnotes xmlns:wpc="http://schemas.microsoft.com/office/word/2010/wordprocessingCanvas" xmlns:cx="http://schemas.microsoft.com/office/drawing/2014/chartex" xmlns:cx1="http://schemas.microsoft.com/office/drawing/2015/9/8/chartex" xmlns:cx2="http://schemas.microsoft.com/office/drawing/2015/10/21/chartex" xmlns:cx3="http://schemas.microsoft.com/office/drawing/2016/5/9/chartex" xmlns:cx4="http://schemas.microsoft.com/office/drawing/2016/5/10/chartex" xmlns:cx5="http://schemas.microsoft.com/office/drawing/2016/5/11/chartex" xmlns:cx6="http://schemas.microsoft.com/office/drawing/2016/5/12/chartex" xmlns:cx7="http://schemas.microsoft.com/office/drawing/2016/5/13/chartex" xmlns:cx8="http://schemas.microsoft.com/office/drawing/2016/5/14/chartex" xmlns:mc="http://schemas.openxmlformats.org/markup-compatibility/2006" xmlns:aink="http://schemas.microsoft.com/office/drawing/2016/ink" xmlns:am3d="http://schemas.microsoft.com/office/drawing/2017/model3d" xmlns:o="urn:schemas-microsoft-com:office:office" xmlns:oel="http://schemas.microsoft.com/office/2019/extlst" xmlns:r="http://schemas.openxmlformats.org/officeDocument/2006/relationships" xmlns:m="http://schemas.openxmlformats.org/officeDocument/2006/math" xmlns:v="urn:schemas-microsoft-com:vml" xmlns:wp14="http://schemas.microsoft.com/office/word/2010/wordprocessingDrawing" xmlns:wp="http://schemas.openxmlformats.org/drawingml/2006/wordprocessingDrawing" xmlns:w10="urn:schemas-microsoft-com:office:word" xmlns:w="http://schemas.openxmlformats.org/wordprocessingml/2006/main" xmlns:w14="http://schemas.microsoft.com/office/word/2010/wordml" xmlns:w15="http://schemas.microsoft.com/office/word/2012/wordml" xmlns:w16cex="http://schemas.microsoft.com/office/word/2018/wordml/cex" xmlns:w16cid="http://schemas.microsoft.com/office/word/2016/wordml/cid" xmlns:w16="http://schemas.microsoft.com/office/word/2018/wordml" xmlns:w16sdtdh="http://schemas.microsoft.com/office/word/2020/wordml/sdtdatahash" xmlns:w16se="http://schemas.microsoft.com/office/word/2015/wordml/symex" xmlns:wpg="http://schemas.microsoft.com/office/word/2010/wordprocessingGroup" xmlns:wpi="http://schemas.microsoft.com/office/word/2010/wordprocessingInk" xmlns:wne="http://schemas.microsoft.com/office/word/2006/wordml" xmlns:wps="http://schemas.microsoft.com/office/word/2010/wordprocessingShape" mc:Ignorable="w14 w15 w16se w16cid w16 w16cex w16sdtdh wp14">
   <w:footnote w:type="separator" w:id="-1">
     <w:p>
       <w:pPr>
@@ -3693,7 +4482,7 @@
 </file>
 
 <file path=word/header1.xml><?xml version="1.0" encoding="utf-8"?>
-<w:hdr xmlns:wpc="http://schemas.microsoft.com/office/word/2010/wordprocessingCanvas" xmlns:cx="http://schemas.microsoft.com/office/drawing/2014/chartex" xmlns:cx1="http://schemas.microsoft.com/office/drawing/2015/9/8/chartex" xmlns:cx2="http://schemas.microsoft.com/office/drawing/2015/10/21/chartex" xmlns:cx3="http://schemas.microsoft.com/office/drawing/2016/5/9/chartex" xmlns:cx4="http://schemas.microsoft.com/office/drawing/2016/5/10/chartex" xmlns:cx5="http://schemas.microsoft.com/office/drawing/2016/5/11/chartex" xmlns:cx6="http://schemas.microsoft.com/office/drawing/2016/5/12/chartex" xmlns:cx7="http://schemas.microsoft.com/office/drawing/2016/5/13/chartex" xmlns:cx8="http://schemas.microsoft.com/office/drawing/2016/5/14/chartex" xmlns:mc="http://schemas.openxmlformats.org/markup-compatibility/2006" xmlns:aink="http://schemas.microsoft.com/office/drawing/2016/ink" xmlns:am3d="http://schemas.microsoft.com/office/drawing/2017/model3d" xmlns:o="urn:schemas-microsoft-com:office:office" xmlns:oel="http://schemas.microsoft.com/office/2019/extlst" xmlns:r="http://schemas.openxmlformats.org/officeDocument/2006/relationships" xmlns:m="http://schemas.openxmlformats.org/officeDocument/2006/math" xmlns:v="urn:schemas-microsoft-com:vml" xmlns:wp14="http://schemas.microsoft.com/office/word/2010/wordprocessingDrawing" xmlns:wp="http://schemas.openxmlformats.org/drawingml/2006/wordprocessingDrawing" xmlns:w10="urn:schemas-microsoft-com:office:word" xmlns:w="http://schemas.openxmlformats.org/wordprocessingml/2006/main" xmlns:w14="http://schemas.microsoft.com/office/word/2010/wordml" xmlns:w15="http://schemas.microsoft.com/office/word/2012/wordml" xmlns:w16cex="http://schemas.microsoft.com/office/word/2018/wordml/cex" xmlns:w16cid="http://schemas.microsoft.com/office/word/2016/wordml/cid" xmlns:w16="http://schemas.microsoft.com/office/word/2018/wordml" xmlns:w16du="http://schemas.microsoft.com/office/word/2023/wordml/word16du" xmlns:w16sdtdh="http://schemas.microsoft.com/office/word/2020/wordml/sdtdatahash" xmlns:w16se="http://schemas.microsoft.com/office/word/2015/wordml/symex" xmlns:wpg="http://schemas.microsoft.com/office/word/2010/wordprocessingGroup" xmlns:wpi="http://schemas.microsoft.com/office/word/2010/wordprocessingInk" xmlns:wne="http://schemas.microsoft.com/office/word/2006/wordml" xmlns:wps="http://schemas.microsoft.com/office/word/2010/wordprocessingShape" mc:Ignorable="w14 w15 w16se w16cid w16 w16cex w16sdtdh w16du wp14">
+<w:hdr xmlns:wpc="http://schemas.microsoft.com/office/word/2010/wordprocessingCanvas" xmlns:cx="http://schemas.microsoft.com/office/drawing/2014/chartex" xmlns:cx1="http://schemas.microsoft.com/office/drawing/2015/9/8/chartex" xmlns:cx2="http://schemas.microsoft.com/office/drawing/2015/10/21/chartex" xmlns:cx3="http://schemas.microsoft.com/office/drawing/2016/5/9/chartex" xmlns:cx4="http://schemas.microsoft.com/office/drawing/2016/5/10/chartex" xmlns:cx5="http://schemas.microsoft.com/office/drawing/2016/5/11/chartex" xmlns:cx6="http://schemas.microsoft.com/office/drawing/2016/5/12/chartex" xmlns:cx7="http://schemas.microsoft.com/office/drawing/2016/5/13/chartex" xmlns:cx8="http://schemas.microsoft.com/office/drawing/2016/5/14/chartex" xmlns:mc="http://schemas.openxmlformats.org/markup-compatibility/2006" xmlns:aink="http://schemas.microsoft.com/office/drawing/2016/ink" xmlns:am3d="http://schemas.microsoft.com/office/drawing/2017/model3d" xmlns:o="urn:schemas-microsoft-com:office:office" xmlns:oel="http://schemas.microsoft.com/office/2019/extlst" xmlns:r="http://schemas.openxmlformats.org/officeDocument/2006/relationships" xmlns:m="http://schemas.openxmlformats.org/officeDocument/2006/math" xmlns:v="urn:schemas-microsoft-com:vml" xmlns:wp14="http://schemas.microsoft.com/office/word/2010/wordprocessingDrawing" xmlns:wp="http://schemas.openxmlformats.org/drawingml/2006/wordprocessingDrawing" xmlns:w10="urn:schemas-microsoft-com:office:word" xmlns:w="http://schemas.openxmlformats.org/wordprocessingml/2006/main" xmlns:w14="http://schemas.microsoft.com/office/word/2010/wordml" xmlns:w15="http://schemas.microsoft.com/office/word/2012/wordml" xmlns:w16cex="http://schemas.microsoft.com/office/word/2018/wordml/cex" xmlns:w16cid="http://schemas.microsoft.com/office/word/2016/wordml/cid" xmlns:w16="http://schemas.microsoft.com/office/word/2018/wordml" xmlns:w16sdtdh="http://schemas.microsoft.com/office/word/2020/wordml/sdtdatahash" xmlns:w16se="http://schemas.microsoft.com/office/word/2015/wordml/symex" xmlns:wpg="http://schemas.microsoft.com/office/word/2010/wordprocessingGroup" xmlns:wpi="http://schemas.microsoft.com/office/word/2010/wordprocessingInk" xmlns:wne="http://schemas.microsoft.com/office/word/2006/wordml" xmlns:wps="http://schemas.microsoft.com/office/word/2010/wordprocessingShape" mc:Ignorable="w14 w15 w16se w16cid w16 w16cex w16sdtdh wp14">
   <w:tbl>
     <w:tblPr>
       <w:tblW w:w="0" w:type="auto"/>
@@ -3765,7 +4554,7 @@
 </file>
 
 <file path=word/numbering.xml><?xml version="1.0" encoding="utf-8"?>
-<w:numbering xmlns:wpc="http://schemas.microsoft.com/office/word/2010/wordprocessingCanvas" xmlns:cx="http://schemas.microsoft.com/office/drawing/2014/chartex" xmlns:cx1="http://schemas.microsoft.com/office/drawing/2015/9/8/chartex" xmlns:cx2="http://schemas.microsoft.com/office/drawing/2015/10/21/chartex" xmlns:cx3="http://schemas.microsoft.com/office/drawing/2016/5/9/chartex" xmlns:cx4="http://schemas.microsoft.com/office/drawing/2016/5/10/chartex" xmlns:cx5="http://schemas.microsoft.com/office/drawing/2016/5/11/chartex" xmlns:cx6="http://schemas.microsoft.com/office/drawing/2016/5/12/chartex" xmlns:cx7="http://schemas.microsoft.com/office/drawing/2016/5/13/chartex" xmlns:cx8="http://schemas.microsoft.com/office/drawing/2016/5/14/chartex" xmlns:mc="http://schemas.openxmlformats.org/markup-compatibility/2006" xmlns:aink="http://schemas.microsoft.com/office/drawing/2016/ink" xmlns:am3d="http://schemas.microsoft.com/office/drawing/2017/model3d" xmlns:o="urn:schemas-microsoft-com:office:office" xmlns:oel="http://schemas.microsoft.com/office/2019/extlst" xmlns:r="http://schemas.openxmlformats.org/officeDocument/2006/relationships" xmlns:m="http://schemas.openxmlformats.org/officeDocument/2006/math" xmlns:v="urn:schemas-microsoft-com:vml" xmlns:wp14="http://schemas.microsoft.com/office/word/2010/wordprocessingDrawing" xmlns:wp="http://schemas.openxmlformats.org/drawingml/2006/wordprocessingDrawing" xmlns:w10="urn:schemas-microsoft-com:office:word" xmlns:w="http://schemas.openxmlformats.org/wordprocessingml/2006/main" xmlns:w14="http://schemas.microsoft.com/office/word/2010/wordml" xmlns:w15="http://schemas.microsoft.com/office/word/2012/wordml" xmlns:w16cex="http://schemas.microsoft.com/office/word/2018/wordml/cex" xmlns:w16cid="http://schemas.microsoft.com/office/word/2016/wordml/cid" xmlns:w16="http://schemas.microsoft.com/office/word/2018/wordml" xmlns:w16du="http://schemas.microsoft.com/office/word/2023/wordml/word16du" xmlns:w16sdtdh="http://schemas.microsoft.com/office/word/2020/wordml/sdtdatahash" xmlns:w16se="http://schemas.microsoft.com/office/word/2015/wordml/symex" xmlns:wpg="http://schemas.microsoft.com/office/word/2010/wordprocessingGroup" xmlns:wpi="http://schemas.microsoft.com/office/word/2010/wordprocessingInk" xmlns:wne="http://schemas.microsoft.com/office/word/2006/wordml" xmlns:wps="http://schemas.microsoft.com/office/word/2010/wordprocessingShape" mc:Ignorable="w14 w15 w16se w16cid w16 w16cex w16sdtdh w16du wp14">
+<w:numbering xmlns:wpc="http://schemas.microsoft.com/office/word/2010/wordprocessingCanvas" xmlns:cx="http://schemas.microsoft.com/office/drawing/2014/chartex" xmlns:cx1="http://schemas.microsoft.com/office/drawing/2015/9/8/chartex" xmlns:cx2="http://schemas.microsoft.com/office/drawing/2015/10/21/chartex" xmlns:cx3="http://schemas.microsoft.com/office/drawing/2016/5/9/chartex" xmlns:cx4="http://schemas.microsoft.com/office/drawing/2016/5/10/chartex" xmlns:cx5="http://schemas.microsoft.com/office/drawing/2016/5/11/chartex" xmlns:cx6="http://schemas.microsoft.com/office/drawing/2016/5/12/chartex" xmlns:cx7="http://schemas.microsoft.com/office/drawing/2016/5/13/chartex" xmlns:cx8="http://schemas.microsoft.com/office/drawing/2016/5/14/chartex" xmlns:mc="http://schemas.openxmlformats.org/markup-compatibility/2006" xmlns:aink="http://schemas.microsoft.com/office/drawing/2016/ink" xmlns:am3d="http://schemas.microsoft.com/office/drawing/2017/model3d" xmlns:o="urn:schemas-microsoft-com:office:office" xmlns:oel="http://schemas.microsoft.com/office/2019/extlst" xmlns:r="http://schemas.openxmlformats.org/officeDocument/2006/relationships" xmlns:m="http://schemas.openxmlformats.org/officeDocument/2006/math" xmlns:v="urn:schemas-microsoft-com:vml" xmlns:wp14="http://schemas.microsoft.com/office/word/2010/wordprocessingDrawing" xmlns:wp="http://schemas.openxmlformats.org/drawingml/2006/wordprocessingDrawing" xmlns:w10="urn:schemas-microsoft-com:office:word" xmlns:w="http://schemas.openxmlformats.org/wordprocessingml/2006/main" xmlns:w14="http://schemas.microsoft.com/office/word/2010/wordml" xmlns:w15="http://schemas.microsoft.com/office/word/2012/wordml" xmlns:w16cex="http://schemas.microsoft.com/office/word/2018/wordml/cex" xmlns:w16cid="http://schemas.microsoft.com/office/word/2016/wordml/cid" xmlns:w16="http://schemas.microsoft.com/office/word/2018/wordml" xmlns:w16sdtdh="http://schemas.microsoft.com/office/word/2020/wordml/sdtdatahash" xmlns:w16se="http://schemas.microsoft.com/office/word/2015/wordml/symex" xmlns:wpg="http://schemas.microsoft.com/office/word/2010/wordprocessingGroup" xmlns:wpi="http://schemas.microsoft.com/office/word/2010/wordprocessingInk" xmlns:wne="http://schemas.microsoft.com/office/word/2006/wordml" xmlns:wps="http://schemas.microsoft.com/office/word/2010/wordprocessingShape" mc:Ignorable="w14 w15 w16se w16cid w16 w16cex w16sdtdh wp14">
   <w:abstractNum w:abstractNumId="0" w15:restartNumberingAfterBreak="0">
     <w:nsid w:val="00B70348"/>
     <w:multiLevelType w:val="hybridMultilevel"/>
@@ -16699,6 +17488,119 @@
     </w:lvl>
   </w:abstractNum>
   <w:abstractNum w:abstractNumId="118" w15:restartNumberingAfterBreak="0">
+    <w:nsid w:val="628314D1"/>
+    <w:multiLevelType w:val="multilevel"/>
+    <w:tmpl w:val="A8DCA732"/>
+    <w:lvl w:ilvl="0">
+      <w:start w:val="1"/>
+      <w:numFmt w:val="bullet"/>
+      <w:lvlText w:val="●"/>
+      <w:lvlJc w:val="left"/>
+      <w:pPr>
+        <w:ind w:left="720" w:hanging="360"/>
+      </w:pPr>
+      <w:rPr>
+        <w:u w:val="none"/>
+      </w:rPr>
+    </w:lvl>
+    <w:lvl w:ilvl="1">
+      <w:start w:val="1"/>
+      <w:numFmt w:val="bullet"/>
+      <w:lvlText w:val="o"/>
+      <w:lvlJc w:val="left"/>
+      <w:pPr>
+        <w:ind w:left="1440" w:hanging="360"/>
+      </w:pPr>
+      <w:rPr>
+        <w:u w:val="none"/>
+      </w:rPr>
+    </w:lvl>
+    <w:lvl w:ilvl="2">
+      <w:start w:val="1"/>
+      <w:numFmt w:val="bullet"/>
+      <w:lvlText w:val="▪"/>
+      <w:lvlJc w:val="left"/>
+      <w:pPr>
+        <w:ind w:left="2160" w:hanging="360"/>
+      </w:pPr>
+      <w:rPr>
+        <w:u w:val="none"/>
+      </w:rPr>
+    </w:lvl>
+    <w:lvl w:ilvl="3">
+      <w:start w:val="1"/>
+      <w:numFmt w:val="bullet"/>
+      <w:lvlText w:val="●"/>
+      <w:lvlJc w:val="left"/>
+      <w:pPr>
+        <w:ind w:left="2880" w:hanging="360"/>
+      </w:pPr>
+      <w:rPr>
+        <w:u w:val="none"/>
+      </w:rPr>
+    </w:lvl>
+    <w:lvl w:ilvl="4">
+      <w:start w:val="1"/>
+      <w:numFmt w:val="bullet"/>
+      <w:lvlText w:val="o"/>
+      <w:lvlJc w:val="left"/>
+      <w:pPr>
+        <w:ind w:left="3600" w:hanging="360"/>
+      </w:pPr>
+      <w:rPr>
+        <w:u w:val="none"/>
+      </w:rPr>
+    </w:lvl>
+    <w:lvl w:ilvl="5">
+      <w:start w:val="1"/>
+      <w:numFmt w:val="bullet"/>
+      <w:lvlText w:val="▪"/>
+      <w:lvlJc w:val="left"/>
+      <w:pPr>
+        <w:ind w:left="4320" w:hanging="360"/>
+      </w:pPr>
+      <w:rPr>
+        <w:u w:val="none"/>
+      </w:rPr>
+    </w:lvl>
+    <w:lvl w:ilvl="6">
+      <w:start w:val="1"/>
+      <w:numFmt w:val="bullet"/>
+      <w:lvlText w:val="●"/>
+      <w:lvlJc w:val="left"/>
+      <w:pPr>
+        <w:ind w:left="5040" w:hanging="360"/>
+      </w:pPr>
+      <w:rPr>
+        <w:u w:val="none"/>
+      </w:rPr>
+    </w:lvl>
+    <w:lvl w:ilvl="7">
+      <w:start w:val="1"/>
+      <w:numFmt w:val="bullet"/>
+      <w:lvlText w:val="o"/>
+      <w:lvlJc w:val="left"/>
+      <w:pPr>
+        <w:ind w:left="5760" w:hanging="360"/>
+      </w:pPr>
+      <w:rPr>
+        <w:u w:val="none"/>
+      </w:rPr>
+    </w:lvl>
+    <w:lvl w:ilvl="8">
+      <w:start w:val="1"/>
+      <w:numFmt w:val="bullet"/>
+      <w:lvlText w:val="▪"/>
+      <w:lvlJc w:val="left"/>
+      <w:pPr>
+        <w:ind w:left="6480" w:hanging="360"/>
+      </w:pPr>
+      <w:rPr>
+        <w:u w:val="none"/>
+      </w:rPr>
+    </w:lvl>
+  </w:abstractNum>
+  <w:abstractNum w:abstractNumId="119" w15:restartNumberingAfterBreak="0">
     <w:nsid w:val="628846FB"/>
     <w:multiLevelType w:val="hybridMultilevel"/>
     <w:tmpl w:val="4A841502"/>
@@ -16784,7 +17686,7 @@
       </w:pPr>
     </w:lvl>
   </w:abstractNum>
-  <w:abstractNum w:abstractNumId="119" w15:restartNumberingAfterBreak="0">
+  <w:abstractNum w:abstractNumId="120" w15:restartNumberingAfterBreak="0">
     <w:nsid w:val="6289CE48"/>
     <w:multiLevelType w:val="hybridMultilevel"/>
     <w:tmpl w:val="E4A64224"/>
@@ -16870,7 +17772,7 @@
       </w:pPr>
     </w:lvl>
   </w:abstractNum>
-  <w:abstractNum w:abstractNumId="120" w15:restartNumberingAfterBreak="0">
+  <w:abstractNum w:abstractNumId="121" w15:restartNumberingAfterBreak="0">
     <w:nsid w:val="62FD4AB8"/>
     <w:multiLevelType w:val="multilevel"/>
     <w:tmpl w:val="97C27ED4"/>
@@ -17019,7 +17921,7 @@
       </w:rPr>
     </w:lvl>
   </w:abstractNum>
-  <w:abstractNum w:abstractNumId="121" w15:restartNumberingAfterBreak="0">
+  <w:abstractNum w:abstractNumId="122" w15:restartNumberingAfterBreak="0">
     <w:nsid w:val="63E5BF3C"/>
     <w:multiLevelType w:val="hybridMultilevel"/>
     <w:tmpl w:val="2AD2229A"/>
@@ -17132,7 +18034,7 @@
       </w:rPr>
     </w:lvl>
   </w:abstractNum>
-  <w:abstractNum w:abstractNumId="122" w15:restartNumberingAfterBreak="0">
+  <w:abstractNum w:abstractNumId="123" w15:restartNumberingAfterBreak="0">
     <w:nsid w:val="65162F1F"/>
     <w:multiLevelType w:val="hybridMultilevel"/>
     <w:tmpl w:val="4B8A7BF8"/>
@@ -17245,7 +18147,7 @@
       </w:rPr>
     </w:lvl>
   </w:abstractNum>
-  <w:abstractNum w:abstractNumId="123" w15:restartNumberingAfterBreak="0">
+  <w:abstractNum w:abstractNumId="124" w15:restartNumberingAfterBreak="0">
     <w:nsid w:val="651D524A"/>
     <w:multiLevelType w:val="multilevel"/>
     <w:tmpl w:val="5146737C"/>
@@ -17394,7 +18296,7 @@
       </w:rPr>
     </w:lvl>
   </w:abstractNum>
-  <w:abstractNum w:abstractNumId="124" w15:restartNumberingAfterBreak="0">
+  <w:abstractNum w:abstractNumId="125" w15:restartNumberingAfterBreak="0">
     <w:nsid w:val="65AF2B39"/>
     <w:multiLevelType w:val="hybridMultilevel"/>
     <w:tmpl w:val="2E4A437C"/>
@@ -17483,7 +18385,7 @@
       </w:pPr>
     </w:lvl>
   </w:abstractNum>
-  <w:abstractNum w:abstractNumId="125" w15:restartNumberingAfterBreak="0">
+  <w:abstractNum w:abstractNumId="126" w15:restartNumberingAfterBreak="0">
     <w:nsid w:val="67E2E36F"/>
     <w:multiLevelType w:val="hybridMultilevel"/>
     <w:tmpl w:val="4DA4FCA2"/>
@@ -17569,7 +18471,7 @@
       </w:pPr>
     </w:lvl>
   </w:abstractNum>
-  <w:abstractNum w:abstractNumId="126" w15:restartNumberingAfterBreak="0">
+  <w:abstractNum w:abstractNumId="127" w15:restartNumberingAfterBreak="0">
     <w:nsid w:val="685F92A7"/>
     <w:multiLevelType w:val="hybridMultilevel"/>
     <w:tmpl w:val="F844D6BC"/>
@@ -17682,7 +18584,7 @@
       </w:rPr>
     </w:lvl>
   </w:abstractNum>
-  <w:abstractNum w:abstractNumId="127" w15:restartNumberingAfterBreak="0">
+  <w:abstractNum w:abstractNumId="128" w15:restartNumberingAfterBreak="0">
     <w:nsid w:val="6AB7EB02"/>
     <w:multiLevelType w:val="hybridMultilevel"/>
     <w:tmpl w:val="391424BA"/>
@@ -17768,7 +18670,7 @@
       </w:pPr>
     </w:lvl>
   </w:abstractNum>
-  <w:abstractNum w:abstractNumId="128" w15:restartNumberingAfterBreak="0">
+  <w:abstractNum w:abstractNumId="129" w15:restartNumberingAfterBreak="0">
     <w:nsid w:val="6D3AC68F"/>
     <w:multiLevelType w:val="hybridMultilevel"/>
     <w:tmpl w:val="2D58E38A"/>
@@ -17854,7 +18756,7 @@
       </w:pPr>
     </w:lvl>
   </w:abstractNum>
-  <w:abstractNum w:abstractNumId="129" w15:restartNumberingAfterBreak="0">
+  <w:abstractNum w:abstractNumId="130" w15:restartNumberingAfterBreak="0">
     <w:nsid w:val="6F0E40F5"/>
     <w:multiLevelType w:val="multilevel"/>
     <w:tmpl w:val="7864102E"/>
@@ -18003,7 +18905,7 @@
       </w:rPr>
     </w:lvl>
   </w:abstractNum>
-  <w:abstractNum w:abstractNumId="130" w15:restartNumberingAfterBreak="0">
+  <w:abstractNum w:abstractNumId="131" w15:restartNumberingAfterBreak="0">
     <w:nsid w:val="6F468748"/>
     <w:multiLevelType w:val="hybridMultilevel"/>
     <w:tmpl w:val="A0F43B88"/>
@@ -18089,7 +18991,7 @@
       </w:pPr>
     </w:lvl>
   </w:abstractNum>
-  <w:abstractNum w:abstractNumId="131" w15:restartNumberingAfterBreak="0">
+  <w:abstractNum w:abstractNumId="132" w15:restartNumberingAfterBreak="0">
     <w:nsid w:val="6F6546DC"/>
     <w:multiLevelType w:val="hybridMultilevel"/>
     <w:tmpl w:val="AD88DFA0"/>
@@ -18175,7 +19077,7 @@
       </w:pPr>
     </w:lvl>
   </w:abstractNum>
-  <w:abstractNum w:abstractNumId="132" w15:restartNumberingAfterBreak="0">
+  <w:abstractNum w:abstractNumId="133" w15:restartNumberingAfterBreak="0">
     <w:nsid w:val="6FE4A6E3"/>
     <w:multiLevelType w:val="hybridMultilevel"/>
     <w:tmpl w:val="FFC85D10"/>
@@ -18288,7 +19190,7 @@
       </w:rPr>
     </w:lvl>
   </w:abstractNum>
-  <w:abstractNum w:abstractNumId="133" w15:restartNumberingAfterBreak="0">
+  <w:abstractNum w:abstractNumId="134" w15:restartNumberingAfterBreak="0">
     <w:nsid w:val="717BD771"/>
     <w:multiLevelType w:val="hybridMultilevel"/>
     <w:tmpl w:val="A4A492F2"/>
@@ -18401,7 +19303,7 @@
       </w:rPr>
     </w:lvl>
   </w:abstractNum>
-  <w:abstractNum w:abstractNumId="134" w15:restartNumberingAfterBreak="0">
+  <w:abstractNum w:abstractNumId="135" w15:restartNumberingAfterBreak="0">
     <w:nsid w:val="736966F9"/>
     <w:multiLevelType w:val="hybridMultilevel"/>
     <w:tmpl w:val="B1B87A4A"/>
@@ -18487,7 +19389,7 @@
       </w:pPr>
     </w:lvl>
   </w:abstractNum>
-  <w:abstractNum w:abstractNumId="135" w15:restartNumberingAfterBreak="0">
+  <w:abstractNum w:abstractNumId="136" w15:restartNumberingAfterBreak="0">
     <w:nsid w:val="75107CE5"/>
     <w:multiLevelType w:val="hybridMultilevel"/>
     <w:tmpl w:val="0F5EDCCE"/>
@@ -18573,7 +19475,7 @@
       </w:pPr>
     </w:lvl>
   </w:abstractNum>
-  <w:abstractNum w:abstractNumId="136" w15:restartNumberingAfterBreak="0">
+  <w:abstractNum w:abstractNumId="137" w15:restartNumberingAfterBreak="0">
     <w:nsid w:val="759C894F"/>
     <w:multiLevelType w:val="hybridMultilevel"/>
     <w:tmpl w:val="D2D82BEC"/>
@@ -18662,7 +19564,7 @@
       </w:pPr>
     </w:lvl>
   </w:abstractNum>
-  <w:abstractNum w:abstractNumId="137" w15:restartNumberingAfterBreak="0">
+  <w:abstractNum w:abstractNumId="138" w15:restartNumberingAfterBreak="0">
     <w:nsid w:val="75DB78F1"/>
     <w:multiLevelType w:val="hybridMultilevel"/>
     <w:tmpl w:val="3E42F7F6"/>
@@ -18775,7 +19677,7 @@
       </w:rPr>
     </w:lvl>
   </w:abstractNum>
-  <w:abstractNum w:abstractNumId="138" w15:restartNumberingAfterBreak="0">
+  <w:abstractNum w:abstractNumId="139" w15:restartNumberingAfterBreak="0">
     <w:nsid w:val="76F577F6"/>
     <w:multiLevelType w:val="multilevel"/>
     <w:tmpl w:val="BEEAA432"/>
@@ -18924,7 +19826,7 @@
       </w:rPr>
     </w:lvl>
   </w:abstractNum>
-  <w:abstractNum w:abstractNumId="139" w15:restartNumberingAfterBreak="0">
+  <w:abstractNum w:abstractNumId="140" w15:restartNumberingAfterBreak="0">
     <w:nsid w:val="7758376B"/>
     <w:multiLevelType w:val="multilevel"/>
     <w:tmpl w:val="62584B4A"/>
@@ -19073,7 +19975,7 @@
       </w:rPr>
     </w:lvl>
   </w:abstractNum>
-  <w:abstractNum w:abstractNumId="140" w15:restartNumberingAfterBreak="0">
+  <w:abstractNum w:abstractNumId="141" w15:restartNumberingAfterBreak="0">
     <w:nsid w:val="78A220FB"/>
     <w:multiLevelType w:val="hybridMultilevel"/>
     <w:tmpl w:val="5FBC0B80"/>
@@ -19159,7 +20061,7 @@
       </w:pPr>
     </w:lvl>
   </w:abstractNum>
-  <w:abstractNum w:abstractNumId="141" w15:restartNumberingAfterBreak="0">
+  <w:abstractNum w:abstractNumId="142" w15:restartNumberingAfterBreak="0">
     <w:nsid w:val="7978146D"/>
     <w:multiLevelType w:val="hybridMultilevel"/>
     <w:tmpl w:val="B186091C"/>
@@ -19272,7 +20174,7 @@
       </w:rPr>
     </w:lvl>
   </w:abstractNum>
-  <w:abstractNum w:abstractNumId="142" w15:restartNumberingAfterBreak="0">
+  <w:abstractNum w:abstractNumId="143" w15:restartNumberingAfterBreak="0">
     <w:nsid w:val="7CB91935"/>
     <w:multiLevelType w:val="hybridMultilevel"/>
     <w:tmpl w:val="C7F240C8"/>
@@ -19385,7 +20287,7 @@
       </w:rPr>
     </w:lvl>
   </w:abstractNum>
-  <w:abstractNum w:abstractNumId="143" w15:restartNumberingAfterBreak="0">
+  <w:abstractNum w:abstractNumId="144" w15:restartNumberingAfterBreak="0">
     <w:nsid w:val="7D6437FD"/>
     <w:multiLevelType w:val="multilevel"/>
     <w:tmpl w:val="3CC60C00"/>
@@ -19534,7 +20436,7 @@
       </w:rPr>
     </w:lvl>
   </w:abstractNum>
-  <w:abstractNum w:abstractNumId="144" w15:restartNumberingAfterBreak="0">
+  <w:abstractNum w:abstractNumId="145" w15:restartNumberingAfterBreak="0">
     <w:nsid w:val="7E164110"/>
     <w:multiLevelType w:val="hybridMultilevel"/>
     <w:tmpl w:val="964AFC50"/>
@@ -19647,7 +20549,7 @@
       </w:rPr>
     </w:lvl>
   </w:abstractNum>
-  <w:abstractNum w:abstractNumId="145" w15:restartNumberingAfterBreak="0">
+  <w:abstractNum w:abstractNumId="146" w15:restartNumberingAfterBreak="0">
     <w:nsid w:val="7E7229A6"/>
     <w:multiLevelType w:val="multilevel"/>
     <w:tmpl w:val="F2F89820"/>
@@ -19796,7 +20698,7 @@
       </w:rPr>
     </w:lvl>
   </w:abstractNum>
-  <w:abstractNum w:abstractNumId="146" w15:restartNumberingAfterBreak="0">
+  <w:abstractNum w:abstractNumId="147" w15:restartNumberingAfterBreak="0">
     <w:nsid w:val="7E868A7D"/>
     <w:multiLevelType w:val="hybridMultilevel"/>
     <w:tmpl w:val="EEB64E20"/>
@@ -19909,7 +20811,7 @@
       </w:rPr>
     </w:lvl>
   </w:abstractNum>
-  <w:abstractNum w:abstractNumId="147" w15:restartNumberingAfterBreak="0">
+  <w:abstractNum w:abstractNumId="148" w15:restartNumberingAfterBreak="0">
     <w:nsid w:val="7EF0F493"/>
     <w:multiLevelType w:val="hybridMultilevel"/>
     <w:tmpl w:val="2496FCD8"/>
@@ -19995,7 +20897,7 @@
       </w:pPr>
     </w:lvl>
   </w:abstractNum>
-  <w:abstractNum w:abstractNumId="148" w15:restartNumberingAfterBreak="0">
+  <w:abstractNum w:abstractNumId="149" w15:restartNumberingAfterBreak="0">
     <w:nsid w:val="7F041ADE"/>
     <w:multiLevelType w:val="multilevel"/>
     <w:tmpl w:val="C0FAEC26"/>
@@ -20144,7 +21046,7 @@
       </w:rPr>
     </w:lvl>
   </w:abstractNum>
-  <w:abstractNum w:abstractNumId="149" w15:restartNumberingAfterBreak="0">
+  <w:abstractNum w:abstractNumId="150" w15:restartNumberingAfterBreak="0">
     <w:nsid w:val="7F42A9E9"/>
     <w:multiLevelType w:val="hybridMultilevel"/>
     <w:tmpl w:val="24F2B83C"/>
@@ -20230,7 +21132,7 @@
       </w:pPr>
     </w:lvl>
   </w:abstractNum>
-  <w:abstractNum w:abstractNumId="150" w15:restartNumberingAfterBreak="0">
+  <w:abstractNum w:abstractNumId="151" w15:restartNumberingAfterBreak="0">
     <w:nsid w:val="7F4DB5D1"/>
     <w:multiLevelType w:val="hybridMultilevel"/>
     <w:tmpl w:val="7FB8269E"/>
@@ -20329,7 +21231,7 @@
     <w:abstractNumId w:val="32"/>
   </w:num>
   <w:num w:numId="4" w16cid:durableId="1024359822">
-    <w:abstractNumId w:val="122"/>
+    <w:abstractNumId w:val="123"/>
   </w:num>
   <w:num w:numId="5" w16cid:durableId="1410229943">
     <w:abstractNumId w:val="44"/>
@@ -20338,10 +21240,10 @@
     <w:abstractNumId w:val="101"/>
   </w:num>
   <w:num w:numId="7" w16cid:durableId="1812168012">
-    <w:abstractNumId w:val="141"/>
+    <w:abstractNumId w:val="142"/>
   </w:num>
   <w:num w:numId="8" w16cid:durableId="2144614066">
-    <w:abstractNumId w:val="144"/>
+    <w:abstractNumId w:val="145"/>
   </w:num>
   <w:num w:numId="9" w16cid:durableId="1546604187">
     <w:abstractNumId w:val="77"/>
@@ -20350,13 +21252,13 @@
     <w:abstractNumId w:val="66"/>
   </w:num>
   <w:num w:numId="11" w16cid:durableId="387537075">
-    <w:abstractNumId w:val="137"/>
+    <w:abstractNumId w:val="138"/>
   </w:num>
   <w:num w:numId="12" w16cid:durableId="1157654081">
     <w:abstractNumId w:val="103"/>
   </w:num>
   <w:num w:numId="13" w16cid:durableId="416365065">
-    <w:abstractNumId w:val="134"/>
+    <w:abstractNumId w:val="135"/>
   </w:num>
   <w:num w:numId="14" w16cid:durableId="872574305">
     <w:abstractNumId w:val="37"/>
@@ -20386,7 +21288,7 @@
     <w:abstractNumId w:val="74"/>
   </w:num>
   <w:num w:numId="23" w16cid:durableId="1629772978">
-    <w:abstractNumId w:val="146"/>
+    <w:abstractNumId w:val="147"/>
   </w:num>
   <w:num w:numId="24" w16cid:durableId="381708034">
     <w:abstractNumId w:val="94"/>
@@ -20395,7 +21297,7 @@
     <w:abstractNumId w:val="12"/>
   </w:num>
   <w:num w:numId="26" w16cid:durableId="2062555658">
-    <w:abstractNumId w:val="126"/>
+    <w:abstractNumId w:val="127"/>
   </w:num>
   <w:num w:numId="27" w16cid:durableId="902254813">
     <w:abstractNumId w:val="35"/>
@@ -20461,7 +21363,7 @@
     <w:abstractNumId w:val="48"/>
   </w:num>
   <w:num w:numId="48" w16cid:durableId="949970041">
-    <w:abstractNumId w:val="142"/>
+    <w:abstractNumId w:val="143"/>
   </w:num>
   <w:num w:numId="49" w16cid:durableId="1176774297">
     <w:abstractNumId w:val="0"/>
@@ -20479,7 +21381,7 @@
     <w:abstractNumId w:val="34"/>
   </w:num>
   <w:num w:numId="54" w16cid:durableId="1100032964">
-    <w:abstractNumId w:val="121"/>
+    <w:abstractNumId w:val="122"/>
   </w:num>
   <w:num w:numId="55" w16cid:durableId="287052446">
     <w:abstractNumId w:val="19"/>
@@ -20491,10 +21393,10 @@
     <w:abstractNumId w:val="109"/>
   </w:num>
   <w:num w:numId="58" w16cid:durableId="956789743">
-    <w:abstractNumId w:val="132"/>
+    <w:abstractNumId w:val="133"/>
   </w:num>
   <w:num w:numId="59" w16cid:durableId="287392898">
-    <w:abstractNumId w:val="133"/>
+    <w:abstractNumId w:val="134"/>
   </w:num>
   <w:num w:numId="60" w16cid:durableId="1855533117">
     <w:abstractNumId w:val="45"/>
@@ -20533,7 +21435,7 @@
     <w:abstractNumId w:val="59"/>
   </w:num>
   <w:num w:numId="72" w16cid:durableId="263807452">
-    <w:abstractNumId w:val="124"/>
+    <w:abstractNumId w:val="125"/>
   </w:num>
   <w:num w:numId="73" w16cid:durableId="294215974">
     <w:abstractNumId w:val="21"/>
@@ -20551,10 +21453,10 @@
     <w:abstractNumId w:val="1"/>
   </w:num>
   <w:num w:numId="78" w16cid:durableId="546255968">
-    <w:abstractNumId w:val="150"/>
+    <w:abstractNumId w:val="151"/>
   </w:num>
   <w:num w:numId="79" w16cid:durableId="2019891412">
-    <w:abstractNumId w:val="136"/>
+    <w:abstractNumId w:val="137"/>
   </w:num>
   <w:num w:numId="80" w16cid:durableId="1298418708">
     <w:abstractNumId w:val="6"/>
@@ -20584,7 +21486,7 @@
     <w:abstractNumId w:val="72"/>
   </w:num>
   <w:num w:numId="89" w16cid:durableId="364135718">
-    <w:abstractNumId w:val="127"/>
+    <w:abstractNumId w:val="128"/>
   </w:num>
   <w:num w:numId="90" w16cid:durableId="7950040">
     <w:abstractNumId w:val="80"/>
@@ -20596,25 +21498,25 @@
     <w:abstractNumId w:val="30"/>
   </w:num>
   <w:num w:numId="93" w16cid:durableId="1331642212">
+    <w:abstractNumId w:val="132"/>
+  </w:num>
+  <w:num w:numId="94" w16cid:durableId="1419791334">
+    <w:abstractNumId w:val="126"/>
+  </w:num>
+  <w:num w:numId="95" w16cid:durableId="802580513">
     <w:abstractNumId w:val="131"/>
   </w:num>
-  <w:num w:numId="94" w16cid:durableId="1419791334">
-    <w:abstractNumId w:val="125"/>
-  </w:num>
-  <w:num w:numId="95" w16cid:durableId="802580513">
-    <w:abstractNumId w:val="130"/>
-  </w:num>
   <w:num w:numId="96" w16cid:durableId="887454288">
-    <w:abstractNumId w:val="140"/>
+    <w:abstractNumId w:val="141"/>
   </w:num>
   <w:num w:numId="97" w16cid:durableId="168184433">
     <w:abstractNumId w:val="73"/>
   </w:num>
   <w:num w:numId="98" w16cid:durableId="1594896400">
-    <w:abstractNumId w:val="119"/>
+    <w:abstractNumId w:val="120"/>
   </w:num>
   <w:num w:numId="99" w16cid:durableId="1023941123">
-    <w:abstractNumId w:val="118"/>
+    <w:abstractNumId w:val="119"/>
   </w:num>
   <w:num w:numId="100" w16cid:durableId="1687250002">
     <w:abstractNumId w:val="28"/>
@@ -20623,10 +21525,10 @@
     <w:abstractNumId w:val="70"/>
   </w:num>
   <w:num w:numId="102" w16cid:durableId="731732854">
-    <w:abstractNumId w:val="128"/>
+    <w:abstractNumId w:val="129"/>
   </w:num>
   <w:num w:numId="103" w16cid:durableId="1096708013">
-    <w:abstractNumId w:val="147"/>
+    <w:abstractNumId w:val="148"/>
   </w:num>
   <w:num w:numId="104" w16cid:durableId="668171892">
     <w:abstractNumId w:val="11"/>
@@ -20647,7 +21549,7 @@
     <w:abstractNumId w:val="49"/>
   </w:num>
   <w:num w:numId="110" w16cid:durableId="562907444">
-    <w:abstractNumId w:val="149"/>
+    <w:abstractNumId w:val="150"/>
   </w:num>
   <w:num w:numId="111" w16cid:durableId="1187981011">
     <w:abstractNumId w:val="84"/>
@@ -20659,7 +21561,7 @@
     <w:abstractNumId w:val="71"/>
   </w:num>
   <w:num w:numId="114" w16cid:durableId="494758297">
-    <w:abstractNumId w:val="135"/>
+    <w:abstractNumId w:val="136"/>
   </w:num>
   <w:num w:numId="115" w16cid:durableId="203104913">
     <w:abstractNumId w:val="115"/>
@@ -20680,13 +21582,13 @@
     <w:abstractNumId w:val="64"/>
   </w:num>
   <w:num w:numId="121" w16cid:durableId="1759016210">
-    <w:abstractNumId w:val="123"/>
+    <w:abstractNumId w:val="124"/>
   </w:num>
   <w:num w:numId="122" w16cid:durableId="800344330">
-    <w:abstractNumId w:val="139"/>
+    <w:abstractNumId w:val="140"/>
   </w:num>
   <w:num w:numId="123" w16cid:durableId="1598097077">
-    <w:abstractNumId w:val="129"/>
+    <w:abstractNumId w:val="130"/>
   </w:num>
   <w:num w:numId="124" w16cid:durableId="623737728">
     <w:abstractNumId w:val="9"/>
@@ -20698,10 +21600,10 @@
     <w:abstractNumId w:val="54"/>
   </w:num>
   <w:num w:numId="127" w16cid:durableId="177937756">
-    <w:abstractNumId w:val="148"/>
+    <w:abstractNumId w:val="149"/>
   </w:num>
   <w:num w:numId="128" w16cid:durableId="1641376508">
-    <w:abstractNumId w:val="143"/>
+    <w:abstractNumId w:val="144"/>
   </w:num>
   <w:num w:numId="129" w16cid:durableId="734280152">
     <w:abstractNumId w:val="108"/>
@@ -20731,7 +21633,7 @@
     <w:abstractNumId w:val="102"/>
   </w:num>
   <w:num w:numId="138" w16cid:durableId="1966084339">
-    <w:abstractNumId w:val="120"/>
+    <w:abstractNumId w:val="121"/>
   </w:num>
   <w:num w:numId="139" w16cid:durableId="37441134">
     <w:abstractNumId w:val="15"/>
@@ -20740,13 +21642,13 @@
     <w:abstractNumId w:val="40"/>
   </w:num>
   <w:num w:numId="141" w16cid:durableId="470054186">
-    <w:abstractNumId w:val="145"/>
+    <w:abstractNumId w:val="146"/>
   </w:num>
   <w:num w:numId="142" w16cid:durableId="1574199021">
     <w:abstractNumId w:val="92"/>
   </w:num>
   <w:num w:numId="143" w16cid:durableId="1260678265">
-    <w:abstractNumId w:val="138"/>
+    <w:abstractNumId w:val="139"/>
   </w:num>
   <w:num w:numId="144" w16cid:durableId="304236753">
     <w:abstractNumId w:val="100"/>
@@ -20772,11 +21674,14 @@
   <w:num w:numId="151" w16cid:durableId="248077397">
     <w:abstractNumId w:val="43"/>
   </w:num>
+  <w:num w:numId="152" w16cid:durableId="1920865050">
+    <w:abstractNumId w:val="118"/>
+  </w:num>
 </w:numbering>
 </file>
 
 <file path=word/styles.xml><?xml version="1.0" encoding="utf-8"?>
-<w:styles xmlns:mc="http://schemas.openxmlformats.org/markup-compatibility/2006" xmlns:r="http://schemas.openxmlformats.org/officeDocument/2006/relationships" xmlns:w="http://schemas.openxmlformats.org/wordprocessingml/2006/main" xmlns:w14="http://schemas.microsoft.com/office/word/2010/wordml" xmlns:w15="http://schemas.microsoft.com/office/word/2012/wordml" xmlns:w16cex="http://schemas.microsoft.com/office/word/2018/wordml/cex" xmlns:w16cid="http://schemas.microsoft.com/office/word/2016/wordml/cid" xmlns:w16="http://schemas.microsoft.com/office/word/2018/wordml" xmlns:w16du="http://schemas.microsoft.com/office/word/2023/wordml/word16du" xmlns:w16sdtdh="http://schemas.microsoft.com/office/word/2020/wordml/sdtdatahash" xmlns:w16se="http://schemas.microsoft.com/office/word/2015/wordml/symex" mc:Ignorable="w14 w15 w16se w16cid w16 w16cex w16sdtdh w16du">
+<w:styles xmlns:mc="http://schemas.openxmlformats.org/markup-compatibility/2006" xmlns:r="http://schemas.openxmlformats.org/officeDocument/2006/relationships" xmlns:w="http://schemas.openxmlformats.org/wordprocessingml/2006/main" xmlns:w14="http://schemas.microsoft.com/office/word/2010/wordml" xmlns:w15="http://schemas.microsoft.com/office/word/2012/wordml" xmlns:w16cex="http://schemas.microsoft.com/office/word/2018/wordml/cex" xmlns:w16cid="http://schemas.microsoft.com/office/word/2016/wordml/cid" xmlns:w16="http://schemas.microsoft.com/office/word/2018/wordml" xmlns:w16sdtdh="http://schemas.microsoft.com/office/word/2020/wordml/sdtdatahash" xmlns:w16se="http://schemas.microsoft.com/office/word/2015/wordml/symex" mc:Ignorable="w14 w15 w16se w16cid w16 w16cex w16sdtdh">
   <w:docDefaults>
     <w:rPrDefault>
       <w:rPr>

--- a/C964 Task 2 New Template.docx
+++ b/C964 Task 2 New Template.docx
@@ -2031,7 +2031,14 @@
           <w:rFonts w:ascii="Times New Roman" w:eastAsia="Times New Roman" w:hAnsi="Times New Roman" w:cs="Times New Roman"/>
           <w:color w:val="000000" w:themeColor="text1"/>
         </w:rPr>
-        <w:t xml:space="preserve"> from HCAD’s website. I have included two CSV files where the data has been </w:t>
+        <w:t xml:space="preserve"> from HCAD’s website.</w:t>
+      </w:r>
+      <w:r>
+        <w:rPr>
+          <w:rFonts w:ascii="Times New Roman" w:eastAsia="Times New Roman" w:hAnsi="Times New Roman" w:cs="Times New Roman"/>
+          <w:color w:val="000000" w:themeColor="text1"/>
+        </w:rPr>
+        <w:t xml:space="preserve"> The data does have property </w:t>
       </w:r>
       <w:proofErr w:type="gramStart"/>
       <w:r>
@@ -2039,6 +2046,55 @@
           <w:rFonts w:ascii="Times New Roman" w:eastAsia="Times New Roman" w:hAnsi="Times New Roman" w:cs="Times New Roman"/>
           <w:color w:val="000000" w:themeColor="text1"/>
         </w:rPr>
+        <w:t>owners</w:t>
+      </w:r>
+      <w:proofErr w:type="gramEnd"/>
+      <w:r>
+        <w:rPr>
+          <w:rFonts w:ascii="Times New Roman" w:eastAsia="Times New Roman" w:hAnsi="Times New Roman" w:cs="Times New Roman"/>
+          <w:color w:val="000000" w:themeColor="text1"/>
+        </w:rPr>
+        <w:t xml:space="preserve"> names and address, but it is </w:t>
+      </w:r>
+      <w:proofErr w:type="spellStart"/>
+      <w:r>
+        <w:rPr>
+          <w:rFonts w:ascii="Times New Roman" w:eastAsia="Times New Roman" w:hAnsi="Times New Roman" w:cs="Times New Roman"/>
+          <w:color w:val="000000" w:themeColor="text1"/>
+        </w:rPr>
+        <w:t>publically</w:t>
+      </w:r>
+      <w:proofErr w:type="spellEnd"/>
+      <w:r>
+        <w:rPr>
+          <w:rFonts w:ascii="Times New Roman" w:eastAsia="Times New Roman" w:hAnsi="Times New Roman" w:cs="Times New Roman"/>
+          <w:color w:val="000000" w:themeColor="text1"/>
+        </w:rPr>
+        <w:t xml:space="preserve"> accessible so there is no ethical concern.</w:t>
+      </w:r>
+    </w:p>
+    <w:p>
+      <w:pPr>
+        <w:ind w:left="360"/>
+        <w:rPr>
+          <w:rFonts w:ascii="Times New Roman" w:eastAsia="Times New Roman" w:hAnsi="Times New Roman" w:cs="Times New Roman"/>
+          <w:color w:val="000000" w:themeColor="text1"/>
+        </w:rPr>
+      </w:pPr>
+      <w:r>
+        <w:rPr>
+          <w:rFonts w:ascii="Times New Roman" w:eastAsia="Times New Roman" w:hAnsi="Times New Roman" w:cs="Times New Roman"/>
+          <w:color w:val="000000" w:themeColor="text1"/>
+        </w:rPr>
+        <w:lastRenderedPageBreak/>
+        <w:t xml:space="preserve"> I have included two CSV files where the data has been </w:t>
+      </w:r>
+      <w:proofErr w:type="gramStart"/>
+      <w:r>
+        <w:rPr>
+          <w:rFonts w:ascii="Times New Roman" w:eastAsia="Times New Roman" w:hAnsi="Times New Roman" w:cs="Times New Roman"/>
+          <w:color w:val="000000" w:themeColor="text1"/>
+        </w:rPr>
         <w:t>prepare</w:t>
       </w:r>
       <w:proofErr w:type="gramEnd"/>
@@ -2047,15 +2103,7 @@
           <w:rFonts w:ascii="Times New Roman" w:eastAsia="Times New Roman" w:hAnsi="Times New Roman" w:cs="Times New Roman"/>
           <w:color w:val="000000" w:themeColor="text1"/>
         </w:rPr>
-        <w:t xml:space="preserve"> for analysis. This process was automated with a python script that would download the zip files from the HCAD website and extract the text files that are exported from the HCAD’s </w:t>
-      </w:r>
-      <w:r>
-        <w:rPr>
-          <w:rFonts w:ascii="Times New Roman" w:eastAsia="Times New Roman" w:hAnsi="Times New Roman" w:cs="Times New Roman"/>
-          <w:color w:val="000000" w:themeColor="text1"/>
-        </w:rPr>
-        <w:lastRenderedPageBreak/>
-        <w:t xml:space="preserve">property Microsoft SQL server. I then have the text files loaded into </w:t>
+        <w:t xml:space="preserve"> for analysis. This process was automated with a python script that would download the zip files from the HCAD website and extract the text files that are exported from the HCAD’s property Microsoft SQL server. I then have the text files loaded into </w:t>
       </w:r>
       <w:proofErr w:type="gramStart"/>
       <w:r>
@@ -2358,7 +2406,7 @@
         <w:rPr>
           <w:rFonts w:ascii="Times New Roman" w:hAnsi="Times New Roman" w:cs="Times New Roman"/>
         </w:rPr>
-        <w:t>Duringn</w:t>
+        <w:t>Durring</w:t>
       </w:r>
       <w:proofErr w:type="spellEnd"/>
       <w:r>
@@ -2528,6 +2576,7 @@
           <w:rFonts w:ascii="Times New Roman" w:eastAsia="Times New Roman" w:hAnsi="Times New Roman" w:cs="Times New Roman"/>
           <w:color w:val="000000" w:themeColor="text1"/>
         </w:rPr>
+        <w:lastRenderedPageBreak/>
         <w:t>Provide a projected timeline, including projected start dates and end dates for each milestone (a table is not required but encouraged).</w:t>
       </w:r>
     </w:p>
@@ -2586,7 +2635,6 @@
                 <w:sz w:val="24"/>
                 <w:szCs w:val="24"/>
               </w:rPr>
-              <w:lastRenderedPageBreak/>
               <w:t>Milestone or deliverable</w:t>
             </w:r>
           </w:p>

--- a/C964 Task 2 New Template.docx
+++ b/C964 Task 2 New Template.docx
@@ -1,6 +1,6 @@
 
 <file path=word/document.xml><?xml version="1.0" encoding="utf-8"?>
-<w:document xmlns:wpc="http://schemas.microsoft.com/office/word/2010/wordprocessingCanvas" xmlns:cx="http://schemas.microsoft.com/office/drawing/2014/chartex" xmlns:cx1="http://schemas.microsoft.com/office/drawing/2015/9/8/chartex" xmlns:cx2="http://schemas.microsoft.com/office/drawing/2015/10/21/chartex" xmlns:cx3="http://schemas.microsoft.com/office/drawing/2016/5/9/chartex" xmlns:cx4="http://schemas.microsoft.com/office/drawing/2016/5/10/chartex" xmlns:cx5="http://schemas.microsoft.com/office/drawing/2016/5/11/chartex" xmlns:cx6="http://schemas.microsoft.com/office/drawing/2016/5/12/chartex" xmlns:cx7="http://schemas.microsoft.com/office/drawing/2016/5/13/chartex" xmlns:cx8="http://schemas.microsoft.com/office/drawing/2016/5/14/chartex" xmlns:mc="http://schemas.openxmlformats.org/markup-compatibility/2006" xmlns:aink="http://schemas.microsoft.com/office/drawing/2016/ink" xmlns:am3d="http://schemas.microsoft.com/office/drawing/2017/model3d" xmlns:o="urn:schemas-microsoft-com:office:office" xmlns:oel="http://schemas.microsoft.com/office/2019/extlst" xmlns:r="http://schemas.openxmlformats.org/officeDocument/2006/relationships" xmlns:m="http://schemas.openxmlformats.org/officeDocument/2006/math" xmlns:v="urn:schemas-microsoft-com:vml" xmlns:wp14="http://schemas.microsoft.com/office/word/2010/wordprocessingDrawing" xmlns:wp="http://schemas.openxmlformats.org/drawingml/2006/wordprocessingDrawing" xmlns:w10="urn:schemas-microsoft-com:office:word" xmlns:w="http://schemas.openxmlformats.org/wordprocessingml/2006/main" xmlns:w14="http://schemas.microsoft.com/office/word/2010/wordml" xmlns:w15="http://schemas.microsoft.com/office/word/2012/wordml" xmlns:w16cex="http://schemas.microsoft.com/office/word/2018/wordml/cex" xmlns:w16cid="http://schemas.microsoft.com/office/word/2016/wordml/cid" xmlns:w16="http://schemas.microsoft.com/office/word/2018/wordml" xmlns:w16sdtdh="http://schemas.microsoft.com/office/word/2020/wordml/sdtdatahash" xmlns:w16se="http://schemas.microsoft.com/office/word/2015/wordml/symex" xmlns:wpg="http://schemas.microsoft.com/office/word/2010/wordprocessingGroup" xmlns:wpi="http://schemas.microsoft.com/office/word/2010/wordprocessingInk" xmlns:wne="http://schemas.microsoft.com/office/word/2006/wordml" xmlns:wps="http://schemas.microsoft.com/office/word/2010/wordprocessingShape" mc:Ignorable="w14 w15 w16se w16cid w16 w16cex w16sdtdh wp14">
+<w:document xmlns:wpc="http://schemas.microsoft.com/office/word/2010/wordprocessingCanvas" xmlns:cx="http://schemas.microsoft.com/office/drawing/2014/chartex" xmlns:cx1="http://schemas.microsoft.com/office/drawing/2015/9/8/chartex" xmlns:cx2="http://schemas.microsoft.com/office/drawing/2015/10/21/chartex" xmlns:cx3="http://schemas.microsoft.com/office/drawing/2016/5/9/chartex" xmlns:cx4="http://schemas.microsoft.com/office/drawing/2016/5/10/chartex" xmlns:cx5="http://schemas.microsoft.com/office/drawing/2016/5/11/chartex" xmlns:cx6="http://schemas.microsoft.com/office/drawing/2016/5/12/chartex" xmlns:cx7="http://schemas.microsoft.com/office/drawing/2016/5/13/chartex" xmlns:cx8="http://schemas.microsoft.com/office/drawing/2016/5/14/chartex" xmlns:mc="http://schemas.openxmlformats.org/markup-compatibility/2006" xmlns:aink="http://schemas.microsoft.com/office/drawing/2016/ink" xmlns:am3d="http://schemas.microsoft.com/office/drawing/2017/model3d" xmlns:o="urn:schemas-microsoft-com:office:office" xmlns:oel="http://schemas.microsoft.com/office/2019/extlst" xmlns:r="http://schemas.openxmlformats.org/officeDocument/2006/relationships" xmlns:m="http://schemas.openxmlformats.org/officeDocument/2006/math" xmlns:v="urn:schemas-microsoft-com:vml" xmlns:wp14="http://schemas.microsoft.com/office/word/2010/wordprocessingDrawing" xmlns:wp="http://schemas.openxmlformats.org/drawingml/2006/wordprocessingDrawing" xmlns:w10="urn:schemas-microsoft-com:office:word" xmlns:w="http://schemas.openxmlformats.org/wordprocessingml/2006/main" xmlns:w14="http://schemas.microsoft.com/office/word/2010/wordml" xmlns:w15="http://schemas.microsoft.com/office/word/2012/wordml" xmlns:w16cex="http://schemas.microsoft.com/office/word/2018/wordml/cex" xmlns:w16cid="http://schemas.microsoft.com/office/word/2016/wordml/cid" xmlns:w16="http://schemas.microsoft.com/office/word/2018/wordml" xmlns:w16du="http://schemas.microsoft.com/office/word/2023/wordml/word16du" xmlns:w16sdtdh="http://schemas.microsoft.com/office/word/2020/wordml/sdtdatahash" xmlns:w16se="http://schemas.microsoft.com/office/word/2015/wordml/symex" xmlns:wpg="http://schemas.microsoft.com/office/word/2010/wordprocessingGroup" xmlns:wpi="http://schemas.microsoft.com/office/word/2010/wordprocessingInk" xmlns:wne="http://schemas.microsoft.com/office/word/2006/wordml" xmlns:wps="http://schemas.microsoft.com/office/word/2010/wordprocessingShape" mc:Ignorable="w14 w15 w16se w16cid w16 w16cex w16sdtdh w16du wp14">
   <w:body>
     <w:p>
       <w:pPr>
@@ -1309,18 +1309,8 @@
           <w:color w:val="000000" w:themeColor="text1"/>
           <w:lang w:val="en"/>
         </w:rPr>
-        <w:t xml:space="preserve">Jordan </w:t>
-      </w:r>
-      <w:proofErr w:type="spellStart"/>
-      <w:r>
-        <w:rPr>
-          <w:rFonts w:ascii="Times New Roman" w:eastAsia="Times New Roman" w:hAnsi="Times New Roman" w:cs="Times New Roman"/>
-          <w:color w:val="000000" w:themeColor="text1"/>
-          <w:lang w:val="en"/>
-        </w:rPr>
-        <w:t>Axwell</w:t>
-      </w:r>
-      <w:proofErr w:type="spellEnd"/>
+        <w:t>Jordan Axwell</w:t>
+      </w:r>
     </w:p>
     <w:p>
       <w:pPr>
@@ -1379,25 +1369,7 @@
           <w:color w:val="000000" w:themeColor="text1"/>
           <w:lang w:val="en"/>
         </w:rPr>
-        <w:t xml:space="preserve">Dear Mr. </w:t>
-      </w:r>
-      <w:proofErr w:type="spellStart"/>
-      <w:r>
-        <w:rPr>
-          <w:rFonts w:ascii="Times New Roman" w:eastAsia="Times New Roman" w:hAnsi="Times New Roman" w:cs="Times New Roman"/>
-          <w:color w:val="000000" w:themeColor="text1"/>
-          <w:lang w:val="en"/>
-        </w:rPr>
-        <w:t>Axwell</w:t>
-      </w:r>
-      <w:proofErr w:type="spellEnd"/>
-      <w:r>
-        <w:rPr>
-          <w:rFonts w:ascii="Times New Roman" w:eastAsia="Times New Roman" w:hAnsi="Times New Roman" w:cs="Times New Roman"/>
-          <w:color w:val="000000" w:themeColor="text1"/>
-          <w:lang w:val="en"/>
-        </w:rPr>
-        <w:t xml:space="preserve">, </w:t>
+        <w:t xml:space="preserve">Dear Mr. Axwell, </w:t>
       </w:r>
     </w:p>
     <w:p>
@@ -1706,23 +1678,35 @@
           <w:rFonts w:ascii="Times New Roman" w:eastAsia="Times New Roman" w:hAnsi="Times New Roman" w:cs="Times New Roman"/>
           <w:color w:val="000000" w:themeColor="text1"/>
         </w:rPr>
-        <w:t xml:space="preserve">Every year Tax Cutters </w:t>
-      </w:r>
-      <w:proofErr w:type="gramStart"/>
-      <w:r>
-        <w:rPr>
-          <w:rFonts w:ascii="Times New Roman" w:eastAsia="Times New Roman" w:hAnsi="Times New Roman" w:cs="Times New Roman"/>
-          <w:color w:val="000000" w:themeColor="text1"/>
-        </w:rPr>
-        <w:t>has to</w:t>
-      </w:r>
-      <w:proofErr w:type="gramEnd"/>
-      <w:r>
-        <w:rPr>
-          <w:rFonts w:ascii="Times New Roman" w:eastAsia="Times New Roman" w:hAnsi="Times New Roman" w:cs="Times New Roman"/>
-          <w:color w:val="000000" w:themeColor="text1"/>
-        </w:rPr>
-        <w:t xml:space="preserve"> pay to send advertisements to thousands of properties in the hope that the property owners read the advertisement and purchase their service. The problem many of the homes are not good candidates for having their property taxes protested and Tax Cutters spends more than they need to advertise. Reducing the advertisement cost will help increase the EBITA (</w:t>
+        <w:t>Every year</w:t>
+      </w:r>
+      <w:r>
+        <w:rPr>
+          <w:rFonts w:ascii="Times New Roman" w:eastAsia="Times New Roman" w:hAnsi="Times New Roman" w:cs="Times New Roman"/>
+          <w:color w:val="000000" w:themeColor="text1"/>
+        </w:rPr>
+        <w:t>, Tax Cutters have</w:t>
+      </w:r>
+      <w:r>
+        <w:rPr>
+          <w:rFonts w:ascii="Times New Roman" w:eastAsia="Times New Roman" w:hAnsi="Times New Roman" w:cs="Times New Roman"/>
+          <w:color w:val="000000" w:themeColor="text1"/>
+        </w:rPr>
+        <w:t xml:space="preserve"> to pay to send advertisements to thousands of properties in the hope that the property owners read the advertisement and purchase their service. The problem </w:t>
+      </w:r>
+      <w:r>
+        <w:rPr>
+          <w:rFonts w:ascii="Times New Roman" w:eastAsia="Times New Roman" w:hAnsi="Times New Roman" w:cs="Times New Roman"/>
+          <w:color w:val="000000" w:themeColor="text1"/>
+        </w:rPr>
+        <w:t>is that many of the homes are not good candidates for having their property taxes protested, and Tax Cutters spend</w:t>
+      </w:r>
+      <w:r>
+        <w:rPr>
+          <w:rFonts w:ascii="Times New Roman" w:eastAsia="Times New Roman" w:hAnsi="Times New Roman" w:cs="Times New Roman"/>
+          <w:color w:val="000000" w:themeColor="text1"/>
+        </w:rPr>
+        <w:t xml:space="preserve"> more than they need to advertise. Reducing the advertisement cost will help increase the EBITA (</w:t>
       </w:r>
       <w:bookmarkStart w:id="5" w:name="_Toc1736393957"/>
       <w:r>
@@ -1737,17 +1721,15 @@
           <w:rFonts w:ascii="Times New Roman" w:eastAsia="Times New Roman" w:hAnsi="Times New Roman" w:cs="Times New Roman"/>
           <w:color w:val="000000" w:themeColor="text1"/>
         </w:rPr>
-        <w:t xml:space="preserve">) and will benefit the </w:t>
-      </w:r>
-      <w:proofErr w:type="spellStart"/>
-      <w:r>
-        <w:rPr>
-          <w:rFonts w:ascii="Times New Roman" w:eastAsia="Times New Roman" w:hAnsi="Times New Roman" w:cs="Times New Roman"/>
-          <w:color w:val="000000" w:themeColor="text1"/>
-        </w:rPr>
-        <w:t>companies</w:t>
-      </w:r>
-      <w:proofErr w:type="spellEnd"/>
+        <w:t xml:space="preserve">) and benefit the </w:t>
+      </w:r>
+      <w:r>
+        <w:rPr>
+          <w:rFonts w:ascii="Times New Roman" w:eastAsia="Times New Roman" w:hAnsi="Times New Roman" w:cs="Times New Roman"/>
+          <w:color w:val="000000" w:themeColor="text1"/>
+        </w:rPr>
+        <w:t>company's</w:t>
+      </w:r>
       <w:r>
         <w:rPr>
           <w:rFonts w:ascii="Times New Roman" w:eastAsia="Times New Roman" w:hAnsi="Times New Roman" w:cs="Times New Roman"/>
@@ -1769,94 +1751,98 @@
           <w:rFonts w:ascii="Times New Roman" w:eastAsia="Times New Roman" w:hAnsi="Times New Roman" w:cs="Times New Roman"/>
           <w:color w:val="000000" w:themeColor="text1"/>
         </w:rPr>
-        <w:t xml:space="preserve">I will deliver a </w:t>
-      </w:r>
-      <w:proofErr w:type="spellStart"/>
-      <w:r>
-        <w:rPr>
-          <w:rFonts w:ascii="Times New Roman" w:eastAsia="Times New Roman" w:hAnsi="Times New Roman" w:cs="Times New Roman"/>
-          <w:color w:val="000000" w:themeColor="text1"/>
-        </w:rPr>
-        <w:t>Jupyter</w:t>
-      </w:r>
-      <w:proofErr w:type="spellEnd"/>
-      <w:r>
-        <w:rPr>
-          <w:rFonts w:ascii="Times New Roman" w:eastAsia="Times New Roman" w:hAnsi="Times New Roman" w:cs="Times New Roman"/>
-          <w:color w:val="000000" w:themeColor="text1"/>
-        </w:rPr>
-        <w:t xml:space="preserve"> notebook that will take prepared data from the Harris County </w:t>
-      </w:r>
-      <w:proofErr w:type="spellStart"/>
-      <w:r>
-        <w:rPr>
-          <w:rFonts w:ascii="Times New Roman" w:eastAsia="Times New Roman" w:hAnsi="Times New Roman" w:cs="Times New Roman"/>
-          <w:color w:val="000000" w:themeColor="text1"/>
-        </w:rPr>
-        <w:t>Appraisl</w:t>
-      </w:r>
-      <w:proofErr w:type="spellEnd"/>
-      <w:r>
-        <w:rPr>
-          <w:rFonts w:ascii="Times New Roman" w:eastAsia="Times New Roman" w:hAnsi="Times New Roman" w:cs="Times New Roman"/>
-          <w:color w:val="000000" w:themeColor="text1"/>
-        </w:rPr>
-        <w:t xml:space="preserve"> District (HCAD) and create a model that will predict the property values with at least an 0.80 R-squared fit. This model will be used to apply to all of the </w:t>
-      </w:r>
-      <w:proofErr w:type="spellStart"/>
-      <w:r>
-        <w:rPr>
-          <w:rFonts w:ascii="Times New Roman" w:eastAsia="Times New Roman" w:hAnsi="Times New Roman" w:cs="Times New Roman"/>
-          <w:color w:val="000000" w:themeColor="text1"/>
-        </w:rPr>
-        <w:t>properies</w:t>
-      </w:r>
-      <w:proofErr w:type="spellEnd"/>
-      <w:r>
-        <w:rPr>
-          <w:rFonts w:ascii="Times New Roman" w:eastAsia="Times New Roman" w:hAnsi="Times New Roman" w:cs="Times New Roman"/>
-          <w:color w:val="000000" w:themeColor="text1"/>
-        </w:rPr>
-        <w:t xml:space="preserve"> and where the </w:t>
-      </w:r>
-      <w:proofErr w:type="gramStart"/>
-      <w:r>
-        <w:rPr>
-          <w:rFonts w:ascii="Times New Roman" w:eastAsia="Times New Roman" w:hAnsi="Times New Roman" w:cs="Times New Roman"/>
-          <w:color w:val="000000" w:themeColor="text1"/>
-        </w:rPr>
-        <w:t>counties</w:t>
-      </w:r>
-      <w:proofErr w:type="gramEnd"/>
-      <w:r>
-        <w:rPr>
-          <w:rFonts w:ascii="Times New Roman" w:eastAsia="Times New Roman" w:hAnsi="Times New Roman" w:cs="Times New Roman"/>
-          <w:color w:val="000000" w:themeColor="text1"/>
-        </w:rPr>
-        <w:t xml:space="preserve"> assessed value is greater than the models predicted value, there will be a property that should be sent an advertisement to have their property taxes protested.</w:t>
-      </w:r>
-      <w:r>
-        <w:rPr>
-          <w:rFonts w:ascii="Times New Roman" w:eastAsia="Times New Roman" w:hAnsi="Times New Roman" w:cs="Times New Roman"/>
-          <w:color w:val="000000" w:themeColor="text1"/>
-        </w:rPr>
-        <w:t xml:space="preserve"> To help speed this up even the mailing address will be incorporated with the dataset. The properties that are good candidates will </w:t>
-      </w:r>
-      <w:proofErr w:type="gramStart"/>
-      <w:r>
-        <w:rPr>
-          <w:rFonts w:ascii="Times New Roman" w:eastAsia="Times New Roman" w:hAnsi="Times New Roman" w:cs="Times New Roman"/>
-          <w:color w:val="000000" w:themeColor="text1"/>
-        </w:rPr>
-        <w:t>exported</w:t>
-      </w:r>
-      <w:proofErr w:type="gramEnd"/>
-      <w:r>
-        <w:rPr>
-          <w:rFonts w:ascii="Times New Roman" w:eastAsia="Times New Roman" w:hAnsi="Times New Roman" w:cs="Times New Roman"/>
-          <w:color w:val="000000" w:themeColor="text1"/>
-        </w:rPr>
-        <w:t xml:space="preserve"> as a CSV file that can be viewed in excel or imported into a database for the customer to review easily without the need of programming knowledge.</w:t>
+        <w:t xml:space="preserve">I will deliver a Jupyter notebook that will take prepared data from the Harris County </w:t>
+      </w:r>
+      <w:r>
+        <w:rPr>
+          <w:rFonts w:ascii="Times New Roman" w:eastAsia="Times New Roman" w:hAnsi="Times New Roman" w:cs="Times New Roman"/>
+          <w:color w:val="000000" w:themeColor="text1"/>
+        </w:rPr>
+        <w:t>Appraisal District (HCAD) and create a model that will predict the property values with at least a</w:t>
+      </w:r>
+      <w:r>
+        <w:rPr>
+          <w:rFonts w:ascii="Times New Roman" w:eastAsia="Times New Roman" w:hAnsi="Times New Roman" w:cs="Times New Roman"/>
+          <w:color w:val="000000" w:themeColor="text1"/>
+        </w:rPr>
+        <w:t xml:space="preserve"> 0.80 R-squared fit. This model will be used to apply to all of the </w:t>
+      </w:r>
+      <w:r>
+        <w:rPr>
+          <w:rFonts w:ascii="Times New Roman" w:eastAsia="Times New Roman" w:hAnsi="Times New Roman" w:cs="Times New Roman"/>
+          <w:color w:val="000000" w:themeColor="text1"/>
+        </w:rPr>
+        <w:t>properties. Where the county's assessed value is greater than the model's</w:t>
+      </w:r>
+      <w:r>
+        <w:rPr>
+          <w:rFonts w:ascii="Times New Roman" w:eastAsia="Times New Roman" w:hAnsi="Times New Roman" w:cs="Times New Roman"/>
+          <w:color w:val="000000" w:themeColor="text1"/>
+        </w:rPr>
+        <w:t xml:space="preserve"> predicted value, there will be a property that should be sent an advertisement to have their property taxes protested.</w:t>
+      </w:r>
+      <w:r>
+        <w:rPr>
+          <w:rFonts w:ascii="Times New Roman" w:eastAsia="Times New Roman" w:hAnsi="Times New Roman" w:cs="Times New Roman"/>
+          <w:color w:val="000000" w:themeColor="text1"/>
+        </w:rPr>
+        <w:t xml:space="preserve"> To help speed this up</w:t>
+      </w:r>
+      <w:r>
+        <w:rPr>
+          <w:rFonts w:ascii="Times New Roman" w:eastAsia="Times New Roman" w:hAnsi="Times New Roman" w:cs="Times New Roman"/>
+          <w:color w:val="000000" w:themeColor="text1"/>
+        </w:rPr>
+        <w:t>,</w:t>
+      </w:r>
+      <w:r>
+        <w:rPr>
+          <w:rFonts w:ascii="Times New Roman" w:eastAsia="Times New Roman" w:hAnsi="Times New Roman" w:cs="Times New Roman"/>
+          <w:color w:val="000000" w:themeColor="text1"/>
+        </w:rPr>
+        <w:t xml:space="preserve"> even the mailing address will be incorporated </w:t>
+      </w:r>
+      <w:r>
+        <w:rPr>
+          <w:rFonts w:ascii="Times New Roman" w:eastAsia="Times New Roman" w:hAnsi="Times New Roman" w:cs="Times New Roman"/>
+          <w:color w:val="000000" w:themeColor="text1"/>
+        </w:rPr>
+        <w:t>into</w:t>
+      </w:r>
+      <w:r>
+        <w:rPr>
+          <w:rFonts w:ascii="Times New Roman" w:eastAsia="Times New Roman" w:hAnsi="Times New Roman" w:cs="Times New Roman"/>
+          <w:color w:val="000000" w:themeColor="text1"/>
+        </w:rPr>
+        <w:t xml:space="preserve"> the dataset. The </w:t>
+      </w:r>
+      <w:r>
+        <w:rPr>
+          <w:rFonts w:ascii="Times New Roman" w:eastAsia="Times New Roman" w:hAnsi="Times New Roman" w:cs="Times New Roman"/>
+          <w:color w:val="000000" w:themeColor="text1"/>
+        </w:rPr>
+        <w:t>good candidate properties will be</w:t>
+      </w:r>
+      <w:r>
+        <w:rPr>
+          <w:rFonts w:ascii="Times New Roman" w:eastAsia="Times New Roman" w:hAnsi="Times New Roman" w:cs="Times New Roman"/>
+          <w:color w:val="000000" w:themeColor="text1"/>
+        </w:rPr>
+        <w:t xml:space="preserve"> exported as a CSV file that can be viewed in </w:t>
+      </w:r>
+      <w:r>
+        <w:rPr>
+          <w:rFonts w:ascii="Times New Roman" w:eastAsia="Times New Roman" w:hAnsi="Times New Roman" w:cs="Times New Roman"/>
+          <w:color w:val="000000" w:themeColor="text1"/>
+        </w:rPr>
+        <w:t>Excel or imported into a database for the customer to review easily without the need for</w:t>
+      </w:r>
+      <w:r>
+        <w:rPr>
+          <w:rFonts w:ascii="Times New Roman" w:eastAsia="Times New Roman" w:hAnsi="Times New Roman" w:cs="Times New Roman"/>
+          <w:color w:val="000000" w:themeColor="text1"/>
+        </w:rPr>
+        <w:t xml:space="preserve"> programming knowledge.</w:t>
       </w:r>
       <w:r>
         <w:rPr>
@@ -1872,21 +1858,19 @@
         </w:rPr>
         <w:t xml:space="preserve">There will be a </w:t>
       </w:r>
-      <w:proofErr w:type="spellStart"/>
-      <w:r>
-        <w:rPr>
-          <w:rFonts w:ascii="Times New Roman" w:eastAsia="Times New Roman" w:hAnsi="Times New Roman" w:cs="Times New Roman"/>
-          <w:color w:val="000000" w:themeColor="text1"/>
-        </w:rPr>
-        <w:t>userguide</w:t>
-      </w:r>
-      <w:proofErr w:type="spellEnd"/>
-      <w:r>
-        <w:rPr>
-          <w:rFonts w:ascii="Times New Roman" w:eastAsia="Times New Roman" w:hAnsi="Times New Roman" w:cs="Times New Roman"/>
-          <w:color w:val="000000" w:themeColor="text1"/>
-        </w:rPr>
-        <w:t xml:space="preserve"> on how to setup and run the notebook and how to view the exported data.</w:t>
+      <w:r>
+        <w:rPr>
+          <w:rFonts w:ascii="Times New Roman" w:eastAsia="Times New Roman" w:hAnsi="Times New Roman" w:cs="Times New Roman"/>
+          <w:color w:val="000000" w:themeColor="text1"/>
+        </w:rPr>
+        <w:t>user guide on setting up and running the notebook and viewing</w:t>
+      </w:r>
+      <w:r>
+        <w:rPr>
+          <w:rFonts w:ascii="Times New Roman" w:eastAsia="Times New Roman" w:hAnsi="Times New Roman" w:cs="Times New Roman"/>
+          <w:color w:val="000000" w:themeColor="text1"/>
+        </w:rPr>
+        <w:t xml:space="preserve"> the exported data.</w:t>
       </w:r>
     </w:p>
     <w:p>
@@ -1928,7 +1912,23 @@
           <w:color w:val="000000" w:themeColor="text1"/>
           <w:lang w:val="en"/>
         </w:rPr>
-        <w:t xml:space="preserve">Provide the source of the raw data, how the data will be collected, or how it will be simulated. </w:t>
+        <w:t xml:space="preserve">Provide the source of the raw data, how </w:t>
+      </w:r>
+      <w:r>
+        <w:rPr>
+          <w:rFonts w:ascii="Times New Roman" w:eastAsia="Times New Roman" w:hAnsi="Times New Roman" w:cs="Times New Roman"/>
+          <w:color w:val="000000" w:themeColor="text1"/>
+          <w:lang w:val="en"/>
+        </w:rPr>
+        <w:t>it</w:t>
+      </w:r>
+      <w:r>
+        <w:rPr>
+          <w:rFonts w:ascii="Times New Roman" w:eastAsia="Times New Roman" w:hAnsi="Times New Roman" w:cs="Times New Roman"/>
+          <w:color w:val="000000" w:themeColor="text1"/>
+          <w:lang w:val="en"/>
+        </w:rPr>
+        <w:t xml:space="preserve"> will be collected, or how it will be simulated. </w:t>
       </w:r>
     </w:p>
     <w:p>
@@ -1950,7 +1950,23 @@
           <w:color w:val="000000" w:themeColor="text1"/>
           <w:lang w:val="en"/>
         </w:rPr>
-        <w:t>Describe how data will be processed and managed throughout the application development life cycle: design, development, maintenance, or others.</w:t>
+        <w:t xml:space="preserve">Describe how data will be processed and managed throughout the application development life cycle: design, development, maintenance, </w:t>
+      </w:r>
+      <w:r>
+        <w:rPr>
+          <w:rFonts w:ascii="Times New Roman" w:eastAsia="Times New Roman" w:hAnsi="Times New Roman" w:cs="Times New Roman"/>
+          <w:color w:val="000000" w:themeColor="text1"/>
+          <w:lang w:val="en"/>
+        </w:rPr>
+        <w:t>etc</w:t>
+      </w:r>
+      <w:r>
+        <w:rPr>
+          <w:rFonts w:ascii="Times New Roman" w:eastAsia="Times New Roman" w:hAnsi="Times New Roman" w:cs="Times New Roman"/>
+          <w:color w:val="000000" w:themeColor="text1"/>
+          <w:lang w:val="en"/>
+        </w:rPr>
+        <w:t>.</w:t>
       </w:r>
     </w:p>
     <w:p>
@@ -2010,15 +2026,13 @@
         </w:rPr>
         <w:t xml:space="preserve">The data is </w:t>
       </w:r>
-      <w:proofErr w:type="spellStart"/>
-      <w:r>
-        <w:rPr>
-          <w:rFonts w:ascii="Times New Roman" w:eastAsia="Times New Roman" w:hAnsi="Times New Roman" w:cs="Times New Roman"/>
-          <w:color w:val="000000" w:themeColor="text1"/>
-        </w:rPr>
-        <w:t>publically</w:t>
-      </w:r>
-      <w:proofErr w:type="spellEnd"/>
+      <w:r>
+        <w:rPr>
+          <w:rFonts w:ascii="Times New Roman" w:eastAsia="Times New Roman" w:hAnsi="Times New Roman" w:cs="Times New Roman"/>
+          <w:color w:val="000000" w:themeColor="text1"/>
+        </w:rPr>
+        <w:t>publicly</w:t>
+      </w:r>
       <w:r>
         <w:rPr>
           <w:rFonts w:ascii="Times New Roman" w:eastAsia="Times New Roman" w:hAnsi="Times New Roman" w:cs="Times New Roman"/>
@@ -2038,39 +2052,21 @@
           <w:rFonts w:ascii="Times New Roman" w:eastAsia="Times New Roman" w:hAnsi="Times New Roman" w:cs="Times New Roman"/>
           <w:color w:val="000000" w:themeColor="text1"/>
         </w:rPr>
-        <w:t xml:space="preserve"> The data does have property </w:t>
-      </w:r>
-      <w:proofErr w:type="gramStart"/>
-      <w:r>
-        <w:rPr>
-          <w:rFonts w:ascii="Times New Roman" w:eastAsia="Times New Roman" w:hAnsi="Times New Roman" w:cs="Times New Roman"/>
-          <w:color w:val="000000" w:themeColor="text1"/>
-        </w:rPr>
-        <w:t>owners</w:t>
-      </w:r>
-      <w:proofErr w:type="gramEnd"/>
-      <w:r>
-        <w:rPr>
-          <w:rFonts w:ascii="Times New Roman" w:eastAsia="Times New Roman" w:hAnsi="Times New Roman" w:cs="Times New Roman"/>
-          <w:color w:val="000000" w:themeColor="text1"/>
-        </w:rPr>
-        <w:t xml:space="preserve"> names and address, but it is </w:t>
-      </w:r>
-      <w:proofErr w:type="spellStart"/>
-      <w:r>
-        <w:rPr>
-          <w:rFonts w:ascii="Times New Roman" w:eastAsia="Times New Roman" w:hAnsi="Times New Roman" w:cs="Times New Roman"/>
-          <w:color w:val="000000" w:themeColor="text1"/>
-        </w:rPr>
-        <w:t>publically</w:t>
-      </w:r>
-      <w:proofErr w:type="spellEnd"/>
-      <w:r>
-        <w:rPr>
-          <w:rFonts w:ascii="Times New Roman" w:eastAsia="Times New Roman" w:hAnsi="Times New Roman" w:cs="Times New Roman"/>
-          <w:color w:val="000000" w:themeColor="text1"/>
-        </w:rPr>
-        <w:t xml:space="preserve"> accessible so there is no ethical concern.</w:t>
+        <w:t xml:space="preserve"> The data </w:t>
+      </w:r>
+      <w:r>
+        <w:rPr>
+          <w:rFonts w:ascii="Times New Roman" w:eastAsia="Times New Roman" w:hAnsi="Times New Roman" w:cs="Times New Roman"/>
+          <w:color w:val="000000" w:themeColor="text1"/>
+        </w:rPr>
+        <w:t>has property owners' names and addresses, but since it is publicly accessible,</w:t>
+      </w:r>
+      <w:r>
+        <w:rPr>
+          <w:rFonts w:ascii="Times New Roman" w:eastAsia="Times New Roman" w:hAnsi="Times New Roman" w:cs="Times New Roman"/>
+          <w:color w:val="000000" w:themeColor="text1"/>
+        </w:rPr>
+        <w:t xml:space="preserve"> there is no ethical concern.</w:t>
       </w:r>
     </w:p>
     <w:p>
@@ -2089,63 +2085,55 @@
         <w:lastRenderedPageBreak/>
         <w:t xml:space="preserve"> I have included two CSV files where the data has been </w:t>
       </w:r>
-      <w:proofErr w:type="gramStart"/>
-      <w:r>
-        <w:rPr>
-          <w:rFonts w:ascii="Times New Roman" w:eastAsia="Times New Roman" w:hAnsi="Times New Roman" w:cs="Times New Roman"/>
-          <w:color w:val="000000" w:themeColor="text1"/>
-        </w:rPr>
-        <w:t>prepare</w:t>
-      </w:r>
-      <w:proofErr w:type="gramEnd"/>
-      <w:r>
-        <w:rPr>
-          <w:rFonts w:ascii="Times New Roman" w:eastAsia="Times New Roman" w:hAnsi="Times New Roman" w:cs="Times New Roman"/>
-          <w:color w:val="000000" w:themeColor="text1"/>
-        </w:rPr>
-        <w:t xml:space="preserve"> for analysis. This process was automated with a python script that would download the zip files from the HCAD website and extract the text files that are exported from the HCAD’s property Microsoft SQL server. I then have the text files loaded into </w:t>
-      </w:r>
-      <w:proofErr w:type="gramStart"/>
-      <w:r>
-        <w:rPr>
-          <w:rFonts w:ascii="Times New Roman" w:eastAsia="Times New Roman" w:hAnsi="Times New Roman" w:cs="Times New Roman"/>
-          <w:color w:val="000000" w:themeColor="text1"/>
-        </w:rPr>
-        <w:t>a</w:t>
-      </w:r>
-      <w:proofErr w:type="gramEnd"/>
-      <w:r>
-        <w:rPr>
-          <w:rFonts w:ascii="Times New Roman" w:eastAsia="Times New Roman" w:hAnsi="Times New Roman" w:cs="Times New Roman"/>
-          <w:color w:val="000000" w:themeColor="text1"/>
-        </w:rPr>
-        <w:t xml:space="preserve"> SQLite database so </w:t>
-      </w:r>
-      <w:proofErr w:type="spellStart"/>
-      <w:r>
-        <w:rPr>
-          <w:rFonts w:ascii="Times New Roman" w:eastAsia="Times New Roman" w:hAnsi="Times New Roman" w:cs="Times New Roman"/>
-          <w:color w:val="000000" w:themeColor="text1"/>
-        </w:rPr>
-        <w:t>the</w:t>
-      </w:r>
-      <w:proofErr w:type="spellEnd"/>
-      <w:r>
-        <w:rPr>
-          <w:rFonts w:ascii="Times New Roman" w:eastAsia="Times New Roman" w:hAnsi="Times New Roman" w:cs="Times New Roman"/>
-          <w:color w:val="000000" w:themeColor="text1"/>
-        </w:rPr>
-        <w:t xml:space="preserve"> can data can be prepared and joined into one Pandas </w:t>
-      </w:r>
-      <w:proofErr w:type="spellStart"/>
-      <w:r>
-        <w:rPr>
-          <w:rFonts w:ascii="Times New Roman" w:eastAsia="Times New Roman" w:hAnsi="Times New Roman" w:cs="Times New Roman"/>
-          <w:color w:val="000000" w:themeColor="text1"/>
-        </w:rPr>
-        <w:t>Dataframe</w:t>
-      </w:r>
-      <w:proofErr w:type="spellEnd"/>
+      <w:r>
+        <w:rPr>
+          <w:rFonts w:ascii="Times New Roman" w:eastAsia="Times New Roman" w:hAnsi="Times New Roman" w:cs="Times New Roman"/>
+          <w:color w:val="000000" w:themeColor="text1"/>
+        </w:rPr>
+        <w:t>prepared</w:t>
+      </w:r>
+      <w:r>
+        <w:rPr>
+          <w:rFonts w:ascii="Times New Roman" w:eastAsia="Times New Roman" w:hAnsi="Times New Roman" w:cs="Times New Roman"/>
+          <w:color w:val="000000" w:themeColor="text1"/>
+        </w:rPr>
+        <w:t xml:space="preserve"> for analysis. This process was automated with a </w:t>
+      </w:r>
+      <w:r>
+        <w:rPr>
+          <w:rFonts w:ascii="Times New Roman" w:eastAsia="Times New Roman" w:hAnsi="Times New Roman" w:cs="Times New Roman"/>
+          <w:color w:val="000000" w:themeColor="text1"/>
+        </w:rPr>
+        <w:t>Python</w:t>
+      </w:r>
+      <w:r>
+        <w:rPr>
+          <w:rFonts w:ascii="Times New Roman" w:eastAsia="Times New Roman" w:hAnsi="Times New Roman" w:cs="Times New Roman"/>
+          <w:color w:val="000000" w:themeColor="text1"/>
+        </w:rPr>
+        <w:t xml:space="preserve"> script </w:t>
+      </w:r>
+      <w:r>
+        <w:rPr>
+          <w:rFonts w:ascii="Times New Roman" w:eastAsia="Times New Roman" w:hAnsi="Times New Roman" w:cs="Times New Roman"/>
+          <w:color w:val="000000" w:themeColor="text1"/>
+        </w:rPr>
+        <w:t>to</w:t>
+      </w:r>
+      <w:r>
+        <w:rPr>
+          <w:rFonts w:ascii="Times New Roman" w:eastAsia="Times New Roman" w:hAnsi="Times New Roman" w:cs="Times New Roman"/>
+          <w:color w:val="000000" w:themeColor="text1"/>
+        </w:rPr>
+        <w:t xml:space="preserve"> download the zip files from the HCAD website and extract the text files exported from the HCAD’s property Microsoft SQL server. I then have the text files loaded into </w:t>
+      </w:r>
+      <w:r>
+        <w:rPr>
+          <w:rFonts w:ascii="Times New Roman" w:eastAsia="Times New Roman" w:hAnsi="Times New Roman" w:cs="Times New Roman"/>
+          <w:color w:val="000000" w:themeColor="text1"/>
+        </w:rPr>
+        <w:t>an SQLite database so the scan data can be prepared and joined into one Pandas data frame</w:t>
+      </w:r>
       <w:r>
         <w:rPr>
           <w:rFonts w:ascii="Times New Roman" w:eastAsia="Times New Roman" w:hAnsi="Times New Roman" w:cs="Times New Roman"/>
@@ -2167,73 +2155,148 @@
           <w:rFonts w:ascii="Times New Roman" w:eastAsia="Times New Roman" w:hAnsi="Times New Roman" w:cs="Times New Roman"/>
           <w:color w:val="000000" w:themeColor="text1"/>
         </w:rPr>
-        <w:t xml:space="preserve">I did some heavy SQL queries to encode property descriptions from text to an ordinal field </w:t>
-      </w:r>
-      <w:proofErr w:type="spellStart"/>
-      <w:r>
-        <w:rPr>
-          <w:rFonts w:ascii="Times New Roman" w:eastAsia="Times New Roman" w:hAnsi="Times New Roman" w:cs="Times New Roman"/>
-          <w:color w:val="000000" w:themeColor="text1"/>
-        </w:rPr>
-        <w:t>dscr_e</w:t>
-      </w:r>
-      <w:proofErr w:type="spellEnd"/>
-      <w:r>
-        <w:rPr>
-          <w:rFonts w:ascii="Times New Roman" w:eastAsia="Times New Roman" w:hAnsi="Times New Roman" w:cs="Times New Roman"/>
-          <w:color w:val="000000" w:themeColor="text1"/>
-        </w:rPr>
-        <w:t xml:space="preserve">; where the descriptions poor, very low, low, average, good, </w:t>
-      </w:r>
-      <w:proofErr w:type="gramStart"/>
-      <w:r>
-        <w:rPr>
-          <w:rFonts w:ascii="Times New Roman" w:eastAsia="Times New Roman" w:hAnsi="Times New Roman" w:cs="Times New Roman"/>
-          <w:color w:val="000000" w:themeColor="text1"/>
-        </w:rPr>
-        <w:t>excellent</w:t>
-      </w:r>
-      <w:proofErr w:type="gramEnd"/>
-      <w:r>
-        <w:rPr>
-          <w:rFonts w:ascii="Times New Roman" w:eastAsia="Times New Roman" w:hAnsi="Times New Roman" w:cs="Times New Roman"/>
-          <w:color w:val="000000" w:themeColor="text1"/>
-        </w:rPr>
-        <w:t xml:space="preserve"> and superior were encoded as 0,1,2,3,4,5,6. This is fitting for the data since each one does have an </w:t>
-      </w:r>
-      <w:proofErr w:type="spellStart"/>
-      <w:r>
-        <w:rPr>
-          <w:rFonts w:ascii="Times New Roman" w:eastAsia="Times New Roman" w:hAnsi="Times New Roman" w:cs="Times New Roman"/>
-          <w:color w:val="000000" w:themeColor="text1"/>
-        </w:rPr>
-        <w:t>acutal</w:t>
-      </w:r>
-      <w:proofErr w:type="spellEnd"/>
-      <w:r>
-        <w:rPr>
-          <w:rFonts w:ascii="Times New Roman" w:eastAsia="Times New Roman" w:hAnsi="Times New Roman" w:cs="Times New Roman"/>
-          <w:color w:val="000000" w:themeColor="text1"/>
-        </w:rPr>
-        <w:t xml:space="preserve"> value to it depending on the order. I found the order in the documentation that was supplied by the county on their website. I also extracted the most influential 11 features from the extra_features.txt file and pulled their corresponding value for each property and cleaned the data by filling in missing values with a 0. </w:t>
-      </w:r>
-      <w:proofErr w:type="gramStart"/>
-      <w:r>
-        <w:rPr>
-          <w:rFonts w:ascii="Times New Roman" w:eastAsia="Times New Roman" w:hAnsi="Times New Roman" w:cs="Times New Roman"/>
-          <w:color w:val="000000" w:themeColor="text1"/>
-        </w:rPr>
-        <w:t>So</w:t>
-      </w:r>
-      <w:proofErr w:type="gramEnd"/>
-      <w:r>
-        <w:rPr>
-          <w:rFonts w:ascii="Times New Roman" w:eastAsia="Times New Roman" w:hAnsi="Times New Roman" w:cs="Times New Roman"/>
-          <w:color w:val="000000" w:themeColor="text1"/>
-        </w:rPr>
-        <w:t xml:space="preserve"> if the property has a pool, it will have a value that the pool is assessed, but if there is no pool then the value is 0. Another tricky features that </w:t>
-      </w:r>
-      <w:proofErr w:type="gramStart"/>
+        <w:t>I did some heavy SQL queries to encode property descriptions from text to an ordinal field dscr_e</w:t>
+      </w:r>
+      <w:r>
+        <w:rPr>
+          <w:rFonts w:ascii="Times New Roman" w:eastAsia="Times New Roman" w:hAnsi="Times New Roman" w:cs="Times New Roman"/>
+          <w:color w:val="000000" w:themeColor="text1"/>
+        </w:rPr>
+        <w:t xml:space="preserve">, where the poor, very low, low, average, good, excellent, and superior descriptions </w:t>
+      </w:r>
+      <w:r>
+        <w:rPr>
+          <w:rFonts w:ascii="Times New Roman" w:eastAsia="Times New Roman" w:hAnsi="Times New Roman" w:cs="Times New Roman"/>
+          <w:color w:val="000000" w:themeColor="text1"/>
+        </w:rPr>
+        <w:t xml:space="preserve">were encoded as 0,1,2,3,4,5,6. This </w:t>
+      </w:r>
+      <w:r>
+        <w:rPr>
+          <w:rFonts w:ascii="Times New Roman" w:eastAsia="Times New Roman" w:hAnsi="Times New Roman" w:cs="Times New Roman"/>
+          <w:color w:val="000000" w:themeColor="text1"/>
+        </w:rPr>
+        <w:t xml:space="preserve">fits the data since each one has an additional value </w:t>
+      </w:r>
+      <w:r>
+        <w:rPr>
+          <w:rFonts w:ascii="Times New Roman" w:eastAsia="Times New Roman" w:hAnsi="Times New Roman" w:cs="Times New Roman"/>
+          <w:color w:val="000000" w:themeColor="text1"/>
+        </w:rPr>
+        <w:t>depending on the order. I found the order in the documentation supplied by the county on their website. I also extracted the most influential 11 features from the extra_features.txt file</w:t>
+      </w:r>
+      <w:r>
+        <w:rPr>
+          <w:rFonts w:ascii="Times New Roman" w:eastAsia="Times New Roman" w:hAnsi="Times New Roman" w:cs="Times New Roman"/>
+          <w:color w:val="000000" w:themeColor="text1"/>
+        </w:rPr>
+        <w:t>, pulled their corresponding value for each property,</w:t>
+      </w:r>
+      <w:r>
+        <w:rPr>
+          <w:rFonts w:ascii="Times New Roman" w:eastAsia="Times New Roman" w:hAnsi="Times New Roman" w:cs="Times New Roman"/>
+          <w:color w:val="000000" w:themeColor="text1"/>
+        </w:rPr>
+        <w:t xml:space="preserve"> and cleaned the data by filling in missing values with a 0. So</w:t>
+      </w:r>
+      <w:r>
+        <w:rPr>
+          <w:rFonts w:ascii="Times New Roman" w:eastAsia="Times New Roman" w:hAnsi="Times New Roman" w:cs="Times New Roman"/>
+          <w:color w:val="000000" w:themeColor="text1"/>
+        </w:rPr>
+        <w:t>,</w:t>
+      </w:r>
+      <w:r>
+        <w:rPr>
+          <w:rFonts w:ascii="Times New Roman" w:eastAsia="Times New Roman" w:hAnsi="Times New Roman" w:cs="Times New Roman"/>
+          <w:color w:val="000000" w:themeColor="text1"/>
+        </w:rPr>
+        <w:t xml:space="preserve"> if the property has a pool, it will have a value that the pool is assessed, but if there is no pool</w:t>
+      </w:r>
+      <w:r>
+        <w:rPr>
+          <w:rFonts w:ascii="Times New Roman" w:eastAsia="Times New Roman" w:hAnsi="Times New Roman" w:cs="Times New Roman"/>
+          <w:color w:val="000000" w:themeColor="text1"/>
+        </w:rPr>
+        <w:t>,</w:t>
+      </w:r>
+      <w:r>
+        <w:rPr>
+          <w:rFonts w:ascii="Times New Roman" w:eastAsia="Times New Roman" w:hAnsi="Times New Roman" w:cs="Times New Roman"/>
+          <w:color w:val="000000" w:themeColor="text1"/>
+        </w:rPr>
+        <w:t xml:space="preserve"> the value is 0. Another tricky </w:t>
+      </w:r>
+      <w:r>
+        <w:rPr>
+          <w:rFonts w:ascii="Times New Roman" w:eastAsia="Times New Roman" w:hAnsi="Times New Roman" w:cs="Times New Roman"/>
+          <w:color w:val="000000" w:themeColor="text1"/>
+        </w:rPr>
+        <w:t>feature manipulated to work was the number of bedrooms, bathrooms, half baths,</w:t>
+      </w:r>
+      <w:r>
+        <w:rPr>
+          <w:rFonts w:ascii="Times New Roman" w:eastAsia="Times New Roman" w:hAnsi="Times New Roman" w:cs="Times New Roman"/>
+          <w:color w:val="000000" w:themeColor="text1"/>
+        </w:rPr>
+        <w:t xml:space="preserve"> and total rooms. This was in a table that needed to be summed</w:t>
+      </w:r>
+      <w:r>
+        <w:rPr>
+          <w:rFonts w:ascii="Times New Roman" w:eastAsia="Times New Roman" w:hAnsi="Times New Roman" w:cs="Times New Roman"/>
+          <w:color w:val="000000" w:themeColor="text1"/>
+        </w:rPr>
+        <w:t>, then pivoted with a sub-query,</w:t>
+      </w:r>
+      <w:r>
+        <w:rPr>
+          <w:rFonts w:ascii="Times New Roman" w:eastAsia="Times New Roman" w:hAnsi="Times New Roman" w:cs="Times New Roman"/>
+          <w:color w:val="000000" w:themeColor="text1"/>
+        </w:rPr>
+        <w:t xml:space="preserve"> and cleaned to </w:t>
+      </w:r>
+      <w:r>
+        <w:rPr>
+          <w:rFonts w:ascii="Times New Roman" w:eastAsia="Times New Roman" w:hAnsi="Times New Roman" w:cs="Times New Roman"/>
+          <w:color w:val="000000" w:themeColor="text1"/>
+        </w:rPr>
+        <w:t>fill missing values</w:t>
+      </w:r>
+      <w:r>
+        <w:rPr>
+          <w:rFonts w:ascii="Times New Roman" w:eastAsia="Times New Roman" w:hAnsi="Times New Roman" w:cs="Times New Roman"/>
+          <w:color w:val="000000" w:themeColor="text1"/>
+        </w:rPr>
+        <w:t xml:space="preserve"> with a 0. The last filtering of the data was a simple filter </w:t>
+      </w:r>
+      <w:r>
+        <w:rPr>
+          <w:rFonts w:ascii="Times New Roman" w:eastAsia="Times New Roman" w:hAnsi="Times New Roman" w:cs="Times New Roman"/>
+          <w:color w:val="000000" w:themeColor="text1"/>
+        </w:rPr>
+        <w:t xml:space="preserve">of the improvement type as 1001 (Family homes) were built after 1900, have more than 50 improved square footage, and have an assessed value of </w:t>
+      </w:r>
+      <w:r>
+        <w:rPr>
+          <w:rFonts w:ascii="Times New Roman" w:eastAsia="Times New Roman" w:hAnsi="Times New Roman" w:cs="Times New Roman"/>
+          <w:color w:val="000000" w:themeColor="text1"/>
+        </w:rPr>
+        <w:t>more than $0. Once this was pulled in</w:t>
+      </w:r>
+      <w:r>
+        <w:rPr>
+          <w:rFonts w:ascii="Times New Roman" w:eastAsia="Times New Roman" w:hAnsi="Times New Roman" w:cs="Times New Roman"/>
+          <w:color w:val="000000" w:themeColor="text1"/>
+        </w:rPr>
+        <w:t>,</w:t>
+      </w:r>
+      <w:r>
+        <w:rPr>
+          <w:rFonts w:ascii="Times New Roman" w:eastAsia="Times New Roman" w:hAnsi="Times New Roman" w:cs="Times New Roman"/>
+          <w:color w:val="000000" w:themeColor="text1"/>
+        </w:rPr>
+        <w:t xml:space="preserve"> there were still duplicate account numbers if there </w:t>
+      </w:r>
       <w:r>
         <w:rPr>
           <w:rFonts w:ascii="Times New Roman" w:eastAsia="Times New Roman" w:hAnsi="Times New Roman" w:cs="Times New Roman"/>
@@ -2241,67 +2304,40 @@
         </w:rPr>
         <w:t>was</w:t>
       </w:r>
-      <w:proofErr w:type="gramEnd"/>
-      <w:r>
-        <w:rPr>
-          <w:rFonts w:ascii="Times New Roman" w:eastAsia="Times New Roman" w:hAnsi="Times New Roman" w:cs="Times New Roman"/>
-          <w:color w:val="000000" w:themeColor="text1"/>
-        </w:rPr>
-        <w:t xml:space="preserve"> manipulated to work was the number of bedrooms, bathrooms, half baths and total rooms. This was in a table that needed to be summed and then pivoted with a sub query</w:t>
-      </w:r>
-      <w:r>
-        <w:rPr>
-          <w:rFonts w:ascii="Times New Roman" w:eastAsia="Times New Roman" w:hAnsi="Times New Roman" w:cs="Times New Roman"/>
-          <w:color w:val="000000" w:themeColor="text1"/>
-        </w:rPr>
-        <w:t xml:space="preserve"> and cleaned to have missing values filled with a 0. The last filtering of the data was a simple filter the improvement type as 1001 (Single family homes), were built after 1900, has more than 50 improvement square footage and has an assessed value more than $0. Once this was pulled in there were still duplicate account numbers if there is more than one building on the account. </w:t>
-      </w:r>
-      <w:proofErr w:type="gramStart"/>
-      <w:r>
-        <w:rPr>
-          <w:rFonts w:ascii="Times New Roman" w:eastAsia="Times New Roman" w:hAnsi="Times New Roman" w:cs="Times New Roman"/>
-          <w:color w:val="000000" w:themeColor="text1"/>
-        </w:rPr>
-        <w:t>So</w:t>
-      </w:r>
-      <w:proofErr w:type="gramEnd"/>
-      <w:r>
-        <w:rPr>
-          <w:rFonts w:ascii="Times New Roman" w:eastAsia="Times New Roman" w:hAnsi="Times New Roman" w:cs="Times New Roman"/>
-          <w:color w:val="000000" w:themeColor="text1"/>
-        </w:rPr>
-        <w:t xml:space="preserve"> I grouped the accounts and summed the improvement square footage, took the minimum date erected (oldest building), maximum building number to account for how many buildings are on the account and averaged everything else since the data was duplicated. After all of this there are still over 1 million properties listed in </w:t>
-      </w:r>
-      <w:proofErr w:type="gramStart"/>
-      <w:r>
-        <w:rPr>
-          <w:rFonts w:ascii="Times New Roman" w:eastAsia="Times New Roman" w:hAnsi="Times New Roman" w:cs="Times New Roman"/>
-          <w:color w:val="000000" w:themeColor="text1"/>
-        </w:rPr>
-        <w:t>Harris county</w:t>
-      </w:r>
-      <w:proofErr w:type="gramEnd"/>
-      <w:r>
-        <w:rPr>
-          <w:rFonts w:ascii="Times New Roman" w:eastAsia="Times New Roman" w:hAnsi="Times New Roman" w:cs="Times New Roman"/>
-          <w:color w:val="000000" w:themeColor="text1"/>
-        </w:rPr>
-        <w:t>, it is the 3</w:t>
-      </w:r>
-      <w:r>
-        <w:rPr>
-          <w:rFonts w:ascii="Times New Roman" w:eastAsia="Times New Roman" w:hAnsi="Times New Roman" w:cs="Times New Roman"/>
-          <w:color w:val="000000" w:themeColor="text1"/>
-          <w:vertAlign w:val="superscript"/>
-        </w:rPr>
-        <w:t>rd</w:t>
-      </w:r>
-      <w:r>
-        <w:rPr>
-          <w:rFonts w:ascii="Times New Roman" w:eastAsia="Times New Roman" w:hAnsi="Times New Roman" w:cs="Times New Roman"/>
-          <w:color w:val="000000" w:themeColor="text1"/>
-        </w:rPr>
-        <w:t xml:space="preserve"> most populous county in the United States with over 4.7 million residents. </w:t>
+      <w:r>
+        <w:rPr>
+          <w:rFonts w:ascii="Times New Roman" w:eastAsia="Times New Roman" w:hAnsi="Times New Roman" w:cs="Times New Roman"/>
+          <w:color w:val="000000" w:themeColor="text1"/>
+        </w:rPr>
+        <w:t xml:space="preserve"> more than one building on the account. So I grouped the accounts and summed the improvement square footage, took the minimum date erected (oldest building)</w:t>
+      </w:r>
+      <w:r>
+        <w:rPr>
+          <w:rFonts w:ascii="Times New Roman" w:eastAsia="Times New Roman" w:hAnsi="Times New Roman" w:cs="Times New Roman"/>
+          <w:color w:val="000000" w:themeColor="text1"/>
+        </w:rPr>
+        <w:t xml:space="preserve"> and maximum building number to account for how many buildings are on the account,</w:t>
+      </w:r>
+      <w:r>
+        <w:rPr>
+          <w:rFonts w:ascii="Times New Roman" w:eastAsia="Times New Roman" w:hAnsi="Times New Roman" w:cs="Times New Roman"/>
+          <w:color w:val="000000" w:themeColor="text1"/>
+        </w:rPr>
+        <w:t xml:space="preserve"> and averaged everything else since the data was duplicated. After all of this</w:t>
+      </w:r>
+      <w:r>
+        <w:rPr>
+          <w:rFonts w:ascii="Times New Roman" w:eastAsia="Times New Roman" w:hAnsi="Times New Roman" w:cs="Times New Roman"/>
+          <w:color w:val="000000" w:themeColor="text1"/>
+        </w:rPr>
+        <w:t>, there are still over 1 million properties listed in Harris County, the 3rd most populous county in the United States,</w:t>
+      </w:r>
+      <w:r>
+        <w:rPr>
+          <w:rFonts w:ascii="Times New Roman" w:eastAsia="Times New Roman" w:hAnsi="Times New Roman" w:cs="Times New Roman"/>
+          <w:color w:val="000000" w:themeColor="text1"/>
+        </w:rPr>
+        <w:t xml:space="preserve"> with over 4.7 million residents. </w:t>
       </w:r>
     </w:p>
     <w:p>
@@ -2365,33 +2401,59 @@
           <w:rFonts w:ascii="Times New Roman" w:hAnsi="Times New Roman" w:cs="Times New Roman"/>
         </w:rPr>
       </w:pPr>
-      <w:proofErr w:type="gramStart"/>
       <w:r>
         <w:rPr>
           <w:rFonts w:ascii="Times New Roman" w:hAnsi="Times New Roman" w:cs="Times New Roman"/>
         </w:rPr>
-        <w:t>All of</w:t>
-      </w:r>
-      <w:proofErr w:type="gramEnd"/>
+        <w:t xml:space="preserve">All of the </w:t>
+      </w:r>
       <w:r>
         <w:rPr>
           <w:rFonts w:ascii="Times New Roman" w:hAnsi="Times New Roman" w:cs="Times New Roman"/>
         </w:rPr>
-        <w:t xml:space="preserve"> the processing of the data is scripted and can be done on a computer that has admin rights and it can be prepared in less than 15 minutes depending on the internet connection. This script can also be triggered to run on a schedule so Tax Cutters and have the data ready when the analysis </w:t>
-      </w:r>
-      <w:proofErr w:type="gramStart"/>
+        <w:t xml:space="preserve">data processing </w:t>
+      </w:r>
       <w:r>
         <w:rPr>
           <w:rFonts w:ascii="Times New Roman" w:hAnsi="Times New Roman" w:cs="Times New Roman"/>
         </w:rPr>
-        <w:t>arrive</w:t>
-      </w:r>
-      <w:proofErr w:type="gramEnd"/>
+        <w:t xml:space="preserve">is scripted and can be done on a computer </w:t>
+      </w:r>
       <w:r>
         <w:rPr>
           <w:rFonts w:ascii="Times New Roman" w:hAnsi="Times New Roman" w:cs="Times New Roman"/>
         </w:rPr>
-        <w:t xml:space="preserve"> to work. </w:t>
+        <w:t>with</w:t>
+      </w:r>
+      <w:r>
+        <w:rPr>
+          <w:rFonts w:ascii="Times New Roman" w:hAnsi="Times New Roman" w:cs="Times New Roman"/>
+        </w:rPr>
+        <w:t xml:space="preserve"> admin rights</w:t>
+      </w:r>
+      <w:r>
+        <w:rPr>
+          <w:rFonts w:ascii="Times New Roman" w:hAnsi="Times New Roman" w:cs="Times New Roman"/>
+        </w:rPr>
+        <w:t>, and it can be prepared in less than 15 minutes,</w:t>
+      </w:r>
+      <w:r>
+        <w:rPr>
+          <w:rFonts w:ascii="Times New Roman" w:hAnsi="Times New Roman" w:cs="Times New Roman"/>
+        </w:rPr>
+        <w:t xml:space="preserve"> depending on the internet connection. This script can also be triggered to run on a schedule so Tax Cutters </w:t>
+      </w:r>
+      <w:r>
+        <w:rPr>
+          <w:rFonts w:ascii="Times New Roman" w:hAnsi="Times New Roman" w:cs="Times New Roman"/>
+        </w:rPr>
+        <w:t>can have the data ready when the analysis arrives at</w:t>
+      </w:r>
+      <w:r>
+        <w:rPr>
+          <w:rFonts w:ascii="Times New Roman" w:hAnsi="Times New Roman" w:cs="Times New Roman"/>
+        </w:rPr>
+        <w:t xml:space="preserve"> work. </w:t>
       </w:r>
     </w:p>
     <w:p>
@@ -2401,47 +2463,17 @@
           <w:rFonts w:ascii="Times New Roman" w:hAnsi="Times New Roman" w:cs="Times New Roman"/>
         </w:rPr>
       </w:pPr>
-      <w:proofErr w:type="spellStart"/>
       <w:r>
         <w:rPr>
           <w:rFonts w:ascii="Times New Roman" w:hAnsi="Times New Roman" w:cs="Times New Roman"/>
         </w:rPr>
-        <w:t>Durring</w:t>
-      </w:r>
-      <w:proofErr w:type="spellEnd"/>
+        <w:t>During the design phase, the data resided on the HCAD website, and the documentation was reviewed to see what data needed to be extracted, what the field names meant, and where their descriptions could</w:t>
+      </w:r>
       <w:r>
         <w:rPr>
           <w:rFonts w:ascii="Times New Roman" w:hAnsi="Times New Roman" w:cs="Times New Roman"/>
         </w:rPr>
-        <w:t xml:space="preserve"> the design phase the data resided on the HCAD </w:t>
-      </w:r>
-      <w:proofErr w:type="gramStart"/>
-      <w:r>
-        <w:rPr>
-          <w:rFonts w:ascii="Times New Roman" w:hAnsi="Times New Roman" w:cs="Times New Roman"/>
-        </w:rPr>
-        <w:t>website</w:t>
-      </w:r>
-      <w:proofErr w:type="gramEnd"/>
-      <w:r>
-        <w:rPr>
-          <w:rFonts w:ascii="Times New Roman" w:hAnsi="Times New Roman" w:cs="Times New Roman"/>
-        </w:rPr>
-        <w:t xml:space="preserve"> and the documentation was being reviewed to see what data needed to be extracted and what the field names mean and where their </w:t>
-      </w:r>
-      <w:proofErr w:type="spellStart"/>
-      <w:r>
-        <w:rPr>
-          <w:rFonts w:ascii="Times New Roman" w:hAnsi="Times New Roman" w:cs="Times New Roman"/>
-        </w:rPr>
-        <w:t>drscsiptions</w:t>
-      </w:r>
-      <w:proofErr w:type="spellEnd"/>
-      <w:r>
-        <w:rPr>
-          <w:rFonts w:ascii="Times New Roman" w:hAnsi="Times New Roman" w:cs="Times New Roman"/>
-        </w:rPr>
-        <w:t xml:space="preserve"> can be found. </w:t>
+        <w:t xml:space="preserve"> be found. </w:t>
       </w:r>
     </w:p>
     <w:p>
@@ -2576,7 +2608,6 @@
           <w:rFonts w:ascii="Times New Roman" w:eastAsia="Times New Roman" w:hAnsi="Times New Roman" w:cs="Times New Roman"/>
           <w:color w:val="000000" w:themeColor="text1"/>
         </w:rPr>
-        <w:lastRenderedPageBreak/>
         <w:t>Provide a projected timeline, including projected start dates and end dates for each milestone (a table is not required but encouraged).</w:t>
       </w:r>
     </w:p>
@@ -2635,6 +2666,7 @@
                 <w:sz w:val="24"/>
                 <w:szCs w:val="24"/>
               </w:rPr>
+              <w:lastRenderedPageBreak/>
               <w:t>Milestone or deliverable</w:t>
             </w:r>
           </w:p>
@@ -3564,7 +3596,6 @@
         </w:rPr>
         <w:t xml:space="preserve"> or </w:t>
       </w:r>
-      <w:proofErr w:type="gramStart"/>
       <w:r>
         <w:rPr>
           <w:rFonts w:ascii="Times New Roman" w:eastAsia="Times New Roman" w:hAnsi="Times New Roman" w:cs="Times New Roman"/>
@@ -3577,18 +3608,8 @@
           <w:rFonts w:ascii="Times New Roman" w:eastAsia="Times New Roman" w:hAnsi="Times New Roman" w:cs="Times New Roman"/>
           <w:color w:val="000000" w:themeColor="text1"/>
         </w:rPr>
-        <w:t>.</w:t>
-      </w:r>
-      <w:proofErr w:type="spellStart"/>
-      <w:r>
-        <w:rPr>
-          <w:rFonts w:ascii="Times New Roman" w:eastAsia="Times New Roman" w:hAnsi="Times New Roman" w:cs="Times New Roman"/>
-          <w:color w:val="000000" w:themeColor="text1"/>
-        </w:rPr>
-        <w:t>ipynb</w:t>
-      </w:r>
-      <w:proofErr w:type="spellEnd"/>
-      <w:proofErr w:type="gramEnd"/>
+        <w:t>.ipynb</w:t>
+      </w:r>
       <w:r>
         <w:rPr>
           <w:rFonts w:ascii="Times New Roman" w:eastAsia="Times New Roman" w:hAnsi="Times New Roman" w:cs="Times New Roman"/>
@@ -3618,25 +3639,7 @@
           <w:color w:val="000000" w:themeColor="text1"/>
           <w:lang w:val="en"/>
         </w:rPr>
-        <w:t xml:space="preserve">Ideally, submitted applications should be reviewable using either Windows or Mac OS, e.g., </w:t>
-      </w:r>
-      <w:proofErr w:type="spellStart"/>
-      <w:r>
-        <w:rPr>
-          <w:rFonts w:ascii="Times New Roman" w:eastAsia="Times New Roman" w:hAnsi="Times New Roman" w:cs="Times New Roman"/>
-          <w:color w:val="000000" w:themeColor="text1"/>
-          <w:lang w:val="en"/>
-        </w:rPr>
-        <w:t>Jupyter</w:t>
-      </w:r>
-      <w:proofErr w:type="spellEnd"/>
-      <w:r>
-        <w:rPr>
-          <w:rFonts w:ascii="Times New Roman" w:eastAsia="Times New Roman" w:hAnsi="Times New Roman" w:cs="Times New Roman"/>
-          <w:color w:val="000000" w:themeColor="text1"/>
-          <w:lang w:val="en"/>
-        </w:rPr>
-        <w:t xml:space="preserve"> notebooks, webpages, Python projects, etc. If the source files exceed the 200 MB limit, consider providing screenshots or a Panopto video of the functioning application and contact your course instructor.</w:t>
+        <w:t>Ideally, submitted applications should be reviewable using either Windows or Mac OS, e.g., Jupyter notebooks, webpages, Python projects, etc. If the source files exceed the 200 MB limit, consider providing screenshots or a Panopto video of the functioning application and contact your course instructor.</w:t>
       </w:r>
     </w:p>
     <w:p>
@@ -3771,7 +3774,23 @@
           <w:color w:val="000000" w:themeColor="text1"/>
           <w:lang w:val="en"/>
         </w:rPr>
-        <w:t>Describe how the application provides a solution to the problem from parts A and B.</w:t>
+        <w:t xml:space="preserve">Describe how the application </w:t>
+      </w:r>
+      <w:r>
+        <w:rPr>
+          <w:rFonts w:ascii="Times New Roman" w:eastAsia="Times New Roman" w:hAnsi="Times New Roman" w:cs="Times New Roman"/>
+          <w:color w:val="000000" w:themeColor="text1"/>
+          <w:lang w:val="en"/>
+        </w:rPr>
+        <w:t>solves</w:t>
+      </w:r>
+      <w:r>
+        <w:rPr>
+          <w:rFonts w:ascii="Times New Roman" w:eastAsia="Times New Roman" w:hAnsi="Times New Roman" w:cs="Times New Roman"/>
+          <w:color w:val="000000" w:themeColor="text1"/>
+          <w:lang w:val="en"/>
+        </w:rPr>
+        <w:t xml:space="preserve"> the problem from parts A and B.</w:t>
       </w:r>
     </w:p>
     <w:p>
@@ -4398,7 +4417,7 @@
 </file>
 
 <file path=word/endnotes.xml><?xml version="1.0" encoding="utf-8"?>
-<w:endnotes xmlns:wpc="http://schemas.microsoft.com/office/word/2010/wordprocessingCanvas" xmlns:cx="http://schemas.microsoft.com/office/drawing/2014/chartex" xmlns:cx1="http://schemas.microsoft.com/office/drawing/2015/9/8/chartex" xmlns:cx2="http://schemas.microsoft.com/office/drawing/2015/10/21/chartex" xmlns:cx3="http://schemas.microsoft.com/office/drawing/2016/5/9/chartex" xmlns:cx4="http://schemas.microsoft.com/office/drawing/2016/5/10/chartex" xmlns:cx5="http://schemas.microsoft.com/office/drawing/2016/5/11/chartex" xmlns:cx6="http://schemas.microsoft.com/office/drawing/2016/5/12/chartex" xmlns:cx7="http://schemas.microsoft.com/office/drawing/2016/5/13/chartex" xmlns:cx8="http://schemas.microsoft.com/office/drawing/2016/5/14/chartex" xmlns:mc="http://schemas.openxmlformats.org/markup-compatibility/2006" xmlns:aink="http://schemas.microsoft.com/office/drawing/2016/ink" xmlns:am3d="http://schemas.microsoft.com/office/drawing/2017/model3d" xmlns:o="urn:schemas-microsoft-com:office:office" xmlns:oel="http://schemas.microsoft.com/office/2019/extlst" xmlns:r="http://schemas.openxmlformats.org/officeDocument/2006/relationships" xmlns:m="http://schemas.openxmlformats.org/officeDocument/2006/math" xmlns:v="urn:schemas-microsoft-com:vml" xmlns:wp14="http://schemas.microsoft.com/office/word/2010/wordprocessingDrawing" xmlns:wp="http://schemas.openxmlformats.org/drawingml/2006/wordprocessingDrawing" xmlns:w10="urn:schemas-microsoft-com:office:word" xmlns:w="http://schemas.openxmlformats.org/wordprocessingml/2006/main" xmlns:w14="http://schemas.microsoft.com/office/word/2010/wordml" xmlns:w15="http://schemas.microsoft.com/office/word/2012/wordml" xmlns:w16cex="http://schemas.microsoft.com/office/word/2018/wordml/cex" xmlns:w16cid="http://schemas.microsoft.com/office/word/2016/wordml/cid" xmlns:w16="http://schemas.microsoft.com/office/word/2018/wordml" xmlns:w16sdtdh="http://schemas.microsoft.com/office/word/2020/wordml/sdtdatahash" xmlns:w16se="http://schemas.microsoft.com/office/word/2015/wordml/symex" xmlns:wpg="http://schemas.microsoft.com/office/word/2010/wordprocessingGroup" xmlns:wpi="http://schemas.microsoft.com/office/word/2010/wordprocessingInk" xmlns:wne="http://schemas.microsoft.com/office/word/2006/wordml" xmlns:wps="http://schemas.microsoft.com/office/word/2010/wordprocessingShape" mc:Ignorable="w14 w15 w16se w16cid w16 w16cex w16sdtdh wp14">
+<w:endnotes xmlns:wpc="http://schemas.microsoft.com/office/word/2010/wordprocessingCanvas" xmlns:cx="http://schemas.microsoft.com/office/drawing/2014/chartex" xmlns:cx1="http://schemas.microsoft.com/office/drawing/2015/9/8/chartex" xmlns:cx2="http://schemas.microsoft.com/office/drawing/2015/10/21/chartex" xmlns:cx3="http://schemas.microsoft.com/office/drawing/2016/5/9/chartex" xmlns:cx4="http://schemas.microsoft.com/office/drawing/2016/5/10/chartex" xmlns:cx5="http://schemas.microsoft.com/office/drawing/2016/5/11/chartex" xmlns:cx6="http://schemas.microsoft.com/office/drawing/2016/5/12/chartex" xmlns:cx7="http://schemas.microsoft.com/office/drawing/2016/5/13/chartex" xmlns:cx8="http://schemas.microsoft.com/office/drawing/2016/5/14/chartex" xmlns:mc="http://schemas.openxmlformats.org/markup-compatibility/2006" xmlns:aink="http://schemas.microsoft.com/office/drawing/2016/ink" xmlns:am3d="http://schemas.microsoft.com/office/drawing/2017/model3d" xmlns:o="urn:schemas-microsoft-com:office:office" xmlns:oel="http://schemas.microsoft.com/office/2019/extlst" xmlns:r="http://schemas.openxmlformats.org/officeDocument/2006/relationships" xmlns:m="http://schemas.openxmlformats.org/officeDocument/2006/math" xmlns:v="urn:schemas-microsoft-com:vml" xmlns:wp14="http://schemas.microsoft.com/office/word/2010/wordprocessingDrawing" xmlns:wp="http://schemas.openxmlformats.org/drawingml/2006/wordprocessingDrawing" xmlns:w10="urn:schemas-microsoft-com:office:word" xmlns:w="http://schemas.openxmlformats.org/wordprocessingml/2006/main" xmlns:w14="http://schemas.microsoft.com/office/word/2010/wordml" xmlns:w15="http://schemas.microsoft.com/office/word/2012/wordml" xmlns:w16cex="http://schemas.microsoft.com/office/word/2018/wordml/cex" xmlns:w16cid="http://schemas.microsoft.com/office/word/2016/wordml/cid" xmlns:w16="http://schemas.microsoft.com/office/word/2018/wordml" xmlns:w16du="http://schemas.microsoft.com/office/word/2023/wordml/word16du" xmlns:w16sdtdh="http://schemas.microsoft.com/office/word/2020/wordml/sdtdatahash" xmlns:w16se="http://schemas.microsoft.com/office/word/2015/wordml/symex" xmlns:wpg="http://schemas.microsoft.com/office/word/2010/wordprocessingGroup" xmlns:wpi="http://schemas.microsoft.com/office/word/2010/wordprocessingInk" xmlns:wne="http://schemas.microsoft.com/office/word/2006/wordml" xmlns:wps="http://schemas.microsoft.com/office/word/2010/wordprocessingShape" mc:Ignorable="w14 w15 w16se w16cid w16 w16cex w16sdtdh w16du wp14">
   <w:endnote w:type="separator" w:id="-1">
     <w:p>
       <w:pPr>
@@ -4423,7 +4442,7 @@
 </file>
 
 <file path=word/footer1.xml><?xml version="1.0" encoding="utf-8"?>
-<w:ftr xmlns:wpc="http://schemas.microsoft.com/office/word/2010/wordprocessingCanvas" xmlns:cx="http://schemas.microsoft.com/office/drawing/2014/chartex" xmlns:cx1="http://schemas.microsoft.com/office/drawing/2015/9/8/chartex" xmlns:cx2="http://schemas.microsoft.com/office/drawing/2015/10/21/chartex" xmlns:cx3="http://schemas.microsoft.com/office/drawing/2016/5/9/chartex" xmlns:cx4="http://schemas.microsoft.com/office/drawing/2016/5/10/chartex" xmlns:cx5="http://schemas.microsoft.com/office/drawing/2016/5/11/chartex" xmlns:cx6="http://schemas.microsoft.com/office/drawing/2016/5/12/chartex" xmlns:cx7="http://schemas.microsoft.com/office/drawing/2016/5/13/chartex" xmlns:cx8="http://schemas.microsoft.com/office/drawing/2016/5/14/chartex" xmlns:mc="http://schemas.openxmlformats.org/markup-compatibility/2006" xmlns:aink="http://schemas.microsoft.com/office/drawing/2016/ink" xmlns:am3d="http://schemas.microsoft.com/office/drawing/2017/model3d" xmlns:o="urn:schemas-microsoft-com:office:office" xmlns:oel="http://schemas.microsoft.com/office/2019/extlst" xmlns:r="http://schemas.openxmlformats.org/officeDocument/2006/relationships" xmlns:m="http://schemas.openxmlformats.org/officeDocument/2006/math" xmlns:v="urn:schemas-microsoft-com:vml" xmlns:wp14="http://schemas.microsoft.com/office/word/2010/wordprocessingDrawing" xmlns:wp="http://schemas.openxmlformats.org/drawingml/2006/wordprocessingDrawing" xmlns:w10="urn:schemas-microsoft-com:office:word" xmlns:w="http://schemas.openxmlformats.org/wordprocessingml/2006/main" xmlns:w14="http://schemas.microsoft.com/office/word/2010/wordml" xmlns:w15="http://schemas.microsoft.com/office/word/2012/wordml" xmlns:w16cex="http://schemas.microsoft.com/office/word/2018/wordml/cex" xmlns:w16cid="http://schemas.microsoft.com/office/word/2016/wordml/cid" xmlns:w16="http://schemas.microsoft.com/office/word/2018/wordml" xmlns:w16sdtdh="http://schemas.microsoft.com/office/word/2020/wordml/sdtdatahash" xmlns:w16se="http://schemas.microsoft.com/office/word/2015/wordml/symex" xmlns:wpg="http://schemas.microsoft.com/office/word/2010/wordprocessingGroup" xmlns:wpi="http://schemas.microsoft.com/office/word/2010/wordprocessingInk" xmlns:wne="http://schemas.microsoft.com/office/word/2006/wordml" xmlns:wps="http://schemas.microsoft.com/office/word/2010/wordprocessingShape" mc:Ignorable="w14 w15 w16se w16cid w16 w16cex w16sdtdh wp14">
+<w:ftr xmlns:wpc="http://schemas.microsoft.com/office/word/2010/wordprocessingCanvas" xmlns:cx="http://schemas.microsoft.com/office/drawing/2014/chartex" xmlns:cx1="http://schemas.microsoft.com/office/drawing/2015/9/8/chartex" xmlns:cx2="http://schemas.microsoft.com/office/drawing/2015/10/21/chartex" xmlns:cx3="http://schemas.microsoft.com/office/drawing/2016/5/9/chartex" xmlns:cx4="http://schemas.microsoft.com/office/drawing/2016/5/10/chartex" xmlns:cx5="http://schemas.microsoft.com/office/drawing/2016/5/11/chartex" xmlns:cx6="http://schemas.microsoft.com/office/drawing/2016/5/12/chartex" xmlns:cx7="http://schemas.microsoft.com/office/drawing/2016/5/13/chartex" xmlns:cx8="http://schemas.microsoft.com/office/drawing/2016/5/14/chartex" xmlns:mc="http://schemas.openxmlformats.org/markup-compatibility/2006" xmlns:aink="http://schemas.microsoft.com/office/drawing/2016/ink" xmlns:am3d="http://schemas.microsoft.com/office/drawing/2017/model3d" xmlns:o="urn:schemas-microsoft-com:office:office" xmlns:oel="http://schemas.microsoft.com/office/2019/extlst" xmlns:r="http://schemas.openxmlformats.org/officeDocument/2006/relationships" xmlns:m="http://schemas.openxmlformats.org/officeDocument/2006/math" xmlns:v="urn:schemas-microsoft-com:vml" xmlns:wp14="http://schemas.microsoft.com/office/word/2010/wordprocessingDrawing" xmlns:wp="http://schemas.openxmlformats.org/drawingml/2006/wordprocessingDrawing" xmlns:w10="urn:schemas-microsoft-com:office:word" xmlns:w="http://schemas.openxmlformats.org/wordprocessingml/2006/main" xmlns:w14="http://schemas.microsoft.com/office/word/2010/wordml" xmlns:w15="http://schemas.microsoft.com/office/word/2012/wordml" xmlns:w16cex="http://schemas.microsoft.com/office/word/2018/wordml/cex" xmlns:w16cid="http://schemas.microsoft.com/office/word/2016/wordml/cid" xmlns:w16="http://schemas.microsoft.com/office/word/2018/wordml" xmlns:w16du="http://schemas.microsoft.com/office/word/2023/wordml/word16du" xmlns:w16sdtdh="http://schemas.microsoft.com/office/word/2020/wordml/sdtdatahash" xmlns:w16se="http://schemas.microsoft.com/office/word/2015/wordml/symex" xmlns:wpg="http://schemas.microsoft.com/office/word/2010/wordprocessingGroup" xmlns:wpi="http://schemas.microsoft.com/office/word/2010/wordprocessingInk" xmlns:wne="http://schemas.microsoft.com/office/word/2006/wordml" xmlns:wps="http://schemas.microsoft.com/office/word/2010/wordprocessingShape" mc:Ignorable="w14 w15 w16se w16cid w16 w16cex w16sdtdh w16du wp14">
   <w:tbl>
     <w:tblPr>
       <w:tblW w:w="0" w:type="auto"/>
@@ -4505,7 +4524,7 @@
 </file>
 
 <file path=word/footnotes.xml><?xml version="1.0" encoding="utf-8"?>
-<w:footnotes xmlns:wpc="http://schemas.microsoft.com/office/word/2010/wordprocessingCanvas" xmlns:cx="http://schemas.microsoft.com/office/drawing/2014/chartex" xmlns:cx1="http://schemas.microsoft.com/office/drawing/2015/9/8/chartex" xmlns:cx2="http://schemas.microsoft.com/office/drawing/2015/10/21/chartex" xmlns:cx3="http://schemas.microsoft.com/office/drawing/2016/5/9/chartex" xmlns:cx4="http://schemas.microsoft.com/office/drawing/2016/5/10/chartex" xmlns:cx5="http://schemas.microsoft.com/office/drawing/2016/5/11/chartex" xmlns:cx6="http://schemas.microsoft.com/office/drawing/2016/5/12/chartex" xmlns:cx7="http://schemas.microsoft.com/office/drawing/2016/5/13/chartex" xmlns:cx8="http://schemas.microsoft.com/office/drawing/2016/5/14/chartex" xmlns:mc="http://schemas.openxmlformats.org/markup-compatibility/2006" xmlns:aink="http://schemas.microsoft.com/office/drawing/2016/ink" xmlns:am3d="http://schemas.microsoft.com/office/drawing/2017/model3d" xmlns:o="urn:schemas-microsoft-com:office:office" xmlns:oel="http://schemas.microsoft.com/office/2019/extlst" xmlns:r="http://schemas.openxmlformats.org/officeDocument/2006/relationships" xmlns:m="http://schemas.openxmlformats.org/officeDocument/2006/math" xmlns:v="urn:schemas-microsoft-com:vml" xmlns:wp14="http://schemas.microsoft.com/office/word/2010/wordprocessingDrawing" xmlns:wp="http://schemas.openxmlformats.org/drawingml/2006/wordprocessingDrawing" xmlns:w10="urn:schemas-microsoft-com:office:word" xmlns:w="http://schemas.openxmlformats.org/wordprocessingml/2006/main" xmlns:w14="http://schemas.microsoft.com/office/word/2010/wordml" xmlns:w15="http://schemas.microsoft.com/office/word/2012/wordml" xmlns:w16cex="http://schemas.microsoft.com/office/word/2018/wordml/cex" xmlns:w16cid="http://schemas.microsoft.com/office/word/2016/wordml/cid" xmlns:w16="http://schemas.microsoft.com/office/word/2018/wordml" xmlns:w16sdtdh="http://schemas.microsoft.com/office/word/2020/wordml/sdtdatahash" xmlns:w16se="http://schemas.microsoft.com/office/word/2015/wordml/symex" xmlns:wpg="http://schemas.microsoft.com/office/word/2010/wordprocessingGroup" xmlns:wpi="http://schemas.microsoft.com/office/word/2010/wordprocessingInk" xmlns:wne="http://schemas.microsoft.com/office/word/2006/wordml" xmlns:wps="http://schemas.microsoft.com/office/word/2010/wordprocessingShape" mc:Ignorable="w14 w15 w16se w16cid w16 w16cex w16sdtdh wp14">
+<w:footnotes xmlns:wpc="http://schemas.microsoft.com/office/word/2010/wordprocessingCanvas" xmlns:cx="http://schemas.microsoft.com/office/drawing/2014/chartex" xmlns:cx1="http://schemas.microsoft.com/office/drawing/2015/9/8/chartex" xmlns:cx2="http://schemas.microsoft.com/office/drawing/2015/10/21/chartex" xmlns:cx3="http://schemas.microsoft.com/office/drawing/2016/5/9/chartex" xmlns:cx4="http://schemas.microsoft.com/office/drawing/2016/5/10/chartex" xmlns:cx5="http://schemas.microsoft.com/office/drawing/2016/5/11/chartex" xmlns:cx6="http://schemas.microsoft.com/office/drawing/2016/5/12/chartex" xmlns:cx7="http://schemas.microsoft.com/office/drawing/2016/5/13/chartex" xmlns:cx8="http://schemas.microsoft.com/office/drawing/2016/5/14/chartex" xmlns:mc="http://schemas.openxmlformats.org/markup-compatibility/2006" xmlns:aink="http://schemas.microsoft.com/office/drawing/2016/ink" xmlns:am3d="http://schemas.microsoft.com/office/drawing/2017/model3d" xmlns:o="urn:schemas-microsoft-com:office:office" xmlns:oel="http://schemas.microsoft.com/office/2019/extlst" xmlns:r="http://schemas.openxmlformats.org/officeDocument/2006/relationships" xmlns:m="http://schemas.openxmlformats.org/officeDocument/2006/math" xmlns:v="urn:schemas-microsoft-com:vml" xmlns:wp14="http://schemas.microsoft.com/office/word/2010/wordprocessingDrawing" xmlns:wp="http://schemas.openxmlformats.org/drawingml/2006/wordprocessingDrawing" xmlns:w10="urn:schemas-microsoft-com:office:word" xmlns:w="http://schemas.openxmlformats.org/wordprocessingml/2006/main" xmlns:w14="http://schemas.microsoft.com/office/word/2010/wordml" xmlns:w15="http://schemas.microsoft.com/office/word/2012/wordml" xmlns:w16cex="http://schemas.microsoft.com/office/word/2018/wordml/cex" xmlns:w16cid="http://schemas.microsoft.com/office/word/2016/wordml/cid" xmlns:w16="http://schemas.microsoft.com/office/word/2018/wordml" xmlns:w16du="http://schemas.microsoft.com/office/word/2023/wordml/word16du" xmlns:w16sdtdh="http://schemas.microsoft.com/office/word/2020/wordml/sdtdatahash" xmlns:w16se="http://schemas.microsoft.com/office/word/2015/wordml/symex" xmlns:wpg="http://schemas.microsoft.com/office/word/2010/wordprocessingGroup" xmlns:wpi="http://schemas.microsoft.com/office/word/2010/wordprocessingInk" xmlns:wne="http://schemas.microsoft.com/office/word/2006/wordml" xmlns:wps="http://schemas.microsoft.com/office/word/2010/wordprocessingShape" mc:Ignorable="w14 w15 w16se w16cid w16 w16cex w16sdtdh w16du wp14">
   <w:footnote w:type="separator" w:id="-1">
     <w:p>
       <w:pPr>
@@ -4530,7 +4549,7 @@
 </file>
 
 <file path=word/header1.xml><?xml version="1.0" encoding="utf-8"?>
-<w:hdr xmlns:wpc="http://schemas.microsoft.com/office/word/2010/wordprocessingCanvas" xmlns:cx="http://schemas.microsoft.com/office/drawing/2014/chartex" xmlns:cx1="http://schemas.microsoft.com/office/drawing/2015/9/8/chartex" xmlns:cx2="http://schemas.microsoft.com/office/drawing/2015/10/21/chartex" xmlns:cx3="http://schemas.microsoft.com/office/drawing/2016/5/9/chartex" xmlns:cx4="http://schemas.microsoft.com/office/drawing/2016/5/10/chartex" xmlns:cx5="http://schemas.microsoft.com/office/drawing/2016/5/11/chartex" xmlns:cx6="http://schemas.microsoft.com/office/drawing/2016/5/12/chartex" xmlns:cx7="http://schemas.microsoft.com/office/drawing/2016/5/13/chartex" xmlns:cx8="http://schemas.microsoft.com/office/drawing/2016/5/14/chartex" xmlns:mc="http://schemas.openxmlformats.org/markup-compatibility/2006" xmlns:aink="http://schemas.microsoft.com/office/drawing/2016/ink" xmlns:am3d="http://schemas.microsoft.com/office/drawing/2017/model3d" xmlns:o="urn:schemas-microsoft-com:office:office" xmlns:oel="http://schemas.microsoft.com/office/2019/extlst" xmlns:r="http://schemas.openxmlformats.org/officeDocument/2006/relationships" xmlns:m="http://schemas.openxmlformats.org/officeDocument/2006/math" xmlns:v="urn:schemas-microsoft-com:vml" xmlns:wp14="http://schemas.microsoft.com/office/word/2010/wordprocessingDrawing" xmlns:wp="http://schemas.openxmlformats.org/drawingml/2006/wordprocessingDrawing" xmlns:w10="urn:schemas-microsoft-com:office:word" xmlns:w="http://schemas.openxmlformats.org/wordprocessingml/2006/main" xmlns:w14="http://schemas.microsoft.com/office/word/2010/wordml" xmlns:w15="http://schemas.microsoft.com/office/word/2012/wordml" xmlns:w16cex="http://schemas.microsoft.com/office/word/2018/wordml/cex" xmlns:w16cid="http://schemas.microsoft.com/office/word/2016/wordml/cid" xmlns:w16="http://schemas.microsoft.com/office/word/2018/wordml" xmlns:w16sdtdh="http://schemas.microsoft.com/office/word/2020/wordml/sdtdatahash" xmlns:w16se="http://schemas.microsoft.com/office/word/2015/wordml/symex" xmlns:wpg="http://schemas.microsoft.com/office/word/2010/wordprocessingGroup" xmlns:wpi="http://schemas.microsoft.com/office/word/2010/wordprocessingInk" xmlns:wne="http://schemas.microsoft.com/office/word/2006/wordml" xmlns:wps="http://schemas.microsoft.com/office/word/2010/wordprocessingShape" mc:Ignorable="w14 w15 w16se w16cid w16 w16cex w16sdtdh wp14">
+<w:hdr xmlns:wpc="http://schemas.microsoft.com/office/word/2010/wordprocessingCanvas" xmlns:cx="http://schemas.microsoft.com/office/drawing/2014/chartex" xmlns:cx1="http://schemas.microsoft.com/office/drawing/2015/9/8/chartex" xmlns:cx2="http://schemas.microsoft.com/office/drawing/2015/10/21/chartex" xmlns:cx3="http://schemas.microsoft.com/office/drawing/2016/5/9/chartex" xmlns:cx4="http://schemas.microsoft.com/office/drawing/2016/5/10/chartex" xmlns:cx5="http://schemas.microsoft.com/office/drawing/2016/5/11/chartex" xmlns:cx6="http://schemas.microsoft.com/office/drawing/2016/5/12/chartex" xmlns:cx7="http://schemas.microsoft.com/office/drawing/2016/5/13/chartex" xmlns:cx8="http://schemas.microsoft.com/office/drawing/2016/5/14/chartex" xmlns:mc="http://schemas.openxmlformats.org/markup-compatibility/2006" xmlns:aink="http://schemas.microsoft.com/office/drawing/2016/ink" xmlns:am3d="http://schemas.microsoft.com/office/drawing/2017/model3d" xmlns:o="urn:schemas-microsoft-com:office:office" xmlns:oel="http://schemas.microsoft.com/office/2019/extlst" xmlns:r="http://schemas.openxmlformats.org/officeDocument/2006/relationships" xmlns:m="http://schemas.openxmlformats.org/officeDocument/2006/math" xmlns:v="urn:schemas-microsoft-com:vml" xmlns:wp14="http://schemas.microsoft.com/office/word/2010/wordprocessingDrawing" xmlns:wp="http://schemas.openxmlformats.org/drawingml/2006/wordprocessingDrawing" xmlns:w10="urn:schemas-microsoft-com:office:word" xmlns:w="http://schemas.openxmlformats.org/wordprocessingml/2006/main" xmlns:w14="http://schemas.microsoft.com/office/word/2010/wordml" xmlns:w15="http://schemas.microsoft.com/office/word/2012/wordml" xmlns:w16cex="http://schemas.microsoft.com/office/word/2018/wordml/cex" xmlns:w16cid="http://schemas.microsoft.com/office/word/2016/wordml/cid" xmlns:w16="http://schemas.microsoft.com/office/word/2018/wordml" xmlns:w16du="http://schemas.microsoft.com/office/word/2023/wordml/word16du" xmlns:w16sdtdh="http://schemas.microsoft.com/office/word/2020/wordml/sdtdatahash" xmlns:w16se="http://schemas.microsoft.com/office/word/2015/wordml/symex" xmlns:wpg="http://schemas.microsoft.com/office/word/2010/wordprocessingGroup" xmlns:wpi="http://schemas.microsoft.com/office/word/2010/wordprocessingInk" xmlns:wne="http://schemas.microsoft.com/office/word/2006/wordml" xmlns:wps="http://schemas.microsoft.com/office/word/2010/wordprocessingShape" mc:Ignorable="w14 w15 w16se w16cid w16 w16cex w16sdtdh w16du wp14">
   <w:tbl>
     <w:tblPr>
       <w:tblW w:w="0" w:type="auto"/>
@@ -4602,7 +4621,7 @@
 </file>
 
 <file path=word/numbering.xml><?xml version="1.0" encoding="utf-8"?>
-<w:numbering xmlns:wpc="http://schemas.microsoft.com/office/word/2010/wordprocessingCanvas" xmlns:cx="http://schemas.microsoft.com/office/drawing/2014/chartex" xmlns:cx1="http://schemas.microsoft.com/office/drawing/2015/9/8/chartex" xmlns:cx2="http://schemas.microsoft.com/office/drawing/2015/10/21/chartex" xmlns:cx3="http://schemas.microsoft.com/office/drawing/2016/5/9/chartex" xmlns:cx4="http://schemas.microsoft.com/office/drawing/2016/5/10/chartex" xmlns:cx5="http://schemas.microsoft.com/office/drawing/2016/5/11/chartex" xmlns:cx6="http://schemas.microsoft.com/office/drawing/2016/5/12/chartex" xmlns:cx7="http://schemas.microsoft.com/office/drawing/2016/5/13/chartex" xmlns:cx8="http://schemas.microsoft.com/office/drawing/2016/5/14/chartex" xmlns:mc="http://schemas.openxmlformats.org/markup-compatibility/2006" xmlns:aink="http://schemas.microsoft.com/office/drawing/2016/ink" xmlns:am3d="http://schemas.microsoft.com/office/drawing/2017/model3d" xmlns:o="urn:schemas-microsoft-com:office:office" xmlns:oel="http://schemas.microsoft.com/office/2019/extlst" xmlns:r="http://schemas.openxmlformats.org/officeDocument/2006/relationships" xmlns:m="http://schemas.openxmlformats.org/officeDocument/2006/math" xmlns:v="urn:schemas-microsoft-com:vml" xmlns:wp14="http://schemas.microsoft.com/office/word/2010/wordprocessingDrawing" xmlns:wp="http://schemas.openxmlformats.org/drawingml/2006/wordprocessingDrawing" xmlns:w10="urn:schemas-microsoft-com:office:word" xmlns:w="http://schemas.openxmlformats.org/wordprocessingml/2006/main" xmlns:w14="http://schemas.microsoft.com/office/word/2010/wordml" xmlns:w15="http://schemas.microsoft.com/office/word/2012/wordml" xmlns:w16cex="http://schemas.microsoft.com/office/word/2018/wordml/cex" xmlns:w16cid="http://schemas.microsoft.com/office/word/2016/wordml/cid" xmlns:w16="http://schemas.microsoft.com/office/word/2018/wordml" xmlns:w16sdtdh="http://schemas.microsoft.com/office/word/2020/wordml/sdtdatahash" xmlns:w16se="http://schemas.microsoft.com/office/word/2015/wordml/symex" xmlns:wpg="http://schemas.microsoft.com/office/word/2010/wordprocessingGroup" xmlns:wpi="http://schemas.microsoft.com/office/word/2010/wordprocessingInk" xmlns:wne="http://schemas.microsoft.com/office/word/2006/wordml" xmlns:wps="http://schemas.microsoft.com/office/word/2010/wordprocessingShape" mc:Ignorable="w14 w15 w16se w16cid w16 w16cex w16sdtdh wp14">
+<w:numbering xmlns:wpc="http://schemas.microsoft.com/office/word/2010/wordprocessingCanvas" xmlns:cx="http://schemas.microsoft.com/office/drawing/2014/chartex" xmlns:cx1="http://schemas.microsoft.com/office/drawing/2015/9/8/chartex" xmlns:cx2="http://schemas.microsoft.com/office/drawing/2015/10/21/chartex" xmlns:cx3="http://schemas.microsoft.com/office/drawing/2016/5/9/chartex" xmlns:cx4="http://schemas.microsoft.com/office/drawing/2016/5/10/chartex" xmlns:cx5="http://schemas.microsoft.com/office/drawing/2016/5/11/chartex" xmlns:cx6="http://schemas.microsoft.com/office/drawing/2016/5/12/chartex" xmlns:cx7="http://schemas.microsoft.com/office/drawing/2016/5/13/chartex" xmlns:cx8="http://schemas.microsoft.com/office/drawing/2016/5/14/chartex" xmlns:mc="http://schemas.openxmlformats.org/markup-compatibility/2006" xmlns:aink="http://schemas.microsoft.com/office/drawing/2016/ink" xmlns:am3d="http://schemas.microsoft.com/office/drawing/2017/model3d" xmlns:o="urn:schemas-microsoft-com:office:office" xmlns:oel="http://schemas.microsoft.com/office/2019/extlst" xmlns:r="http://schemas.openxmlformats.org/officeDocument/2006/relationships" xmlns:m="http://schemas.openxmlformats.org/officeDocument/2006/math" xmlns:v="urn:schemas-microsoft-com:vml" xmlns:wp14="http://schemas.microsoft.com/office/word/2010/wordprocessingDrawing" xmlns:wp="http://schemas.openxmlformats.org/drawingml/2006/wordprocessingDrawing" xmlns:w10="urn:schemas-microsoft-com:office:word" xmlns:w="http://schemas.openxmlformats.org/wordprocessingml/2006/main" xmlns:w14="http://schemas.microsoft.com/office/word/2010/wordml" xmlns:w15="http://schemas.microsoft.com/office/word/2012/wordml" xmlns:w16cex="http://schemas.microsoft.com/office/word/2018/wordml/cex" xmlns:w16cid="http://schemas.microsoft.com/office/word/2016/wordml/cid" xmlns:w16="http://schemas.microsoft.com/office/word/2018/wordml" xmlns:w16du="http://schemas.microsoft.com/office/word/2023/wordml/word16du" xmlns:w16sdtdh="http://schemas.microsoft.com/office/word/2020/wordml/sdtdatahash" xmlns:w16se="http://schemas.microsoft.com/office/word/2015/wordml/symex" xmlns:wpg="http://schemas.microsoft.com/office/word/2010/wordprocessingGroup" xmlns:wpi="http://schemas.microsoft.com/office/word/2010/wordprocessingInk" xmlns:wne="http://schemas.microsoft.com/office/word/2006/wordml" xmlns:wps="http://schemas.microsoft.com/office/word/2010/wordprocessingShape" mc:Ignorable="w14 w15 w16se w16cid w16 w16cex w16sdtdh w16du wp14">
   <w:abstractNum w:abstractNumId="0" w15:restartNumberingAfterBreak="0">
     <w:nsid w:val="00B70348"/>
     <w:multiLevelType w:val="hybridMultilevel"/>
@@ -21729,7 +21748,7 @@
 </file>
 
 <file path=word/styles.xml><?xml version="1.0" encoding="utf-8"?>
-<w:styles xmlns:mc="http://schemas.openxmlformats.org/markup-compatibility/2006" xmlns:r="http://schemas.openxmlformats.org/officeDocument/2006/relationships" xmlns:w="http://schemas.openxmlformats.org/wordprocessingml/2006/main" xmlns:w14="http://schemas.microsoft.com/office/word/2010/wordml" xmlns:w15="http://schemas.microsoft.com/office/word/2012/wordml" xmlns:w16cex="http://schemas.microsoft.com/office/word/2018/wordml/cex" xmlns:w16cid="http://schemas.microsoft.com/office/word/2016/wordml/cid" xmlns:w16="http://schemas.microsoft.com/office/word/2018/wordml" xmlns:w16sdtdh="http://schemas.microsoft.com/office/word/2020/wordml/sdtdatahash" xmlns:w16se="http://schemas.microsoft.com/office/word/2015/wordml/symex" mc:Ignorable="w14 w15 w16se w16cid w16 w16cex w16sdtdh">
+<w:styles xmlns:mc="http://schemas.openxmlformats.org/markup-compatibility/2006" xmlns:r="http://schemas.openxmlformats.org/officeDocument/2006/relationships" xmlns:w="http://schemas.openxmlformats.org/wordprocessingml/2006/main" xmlns:w14="http://schemas.microsoft.com/office/word/2010/wordml" xmlns:w15="http://schemas.microsoft.com/office/word/2012/wordml" xmlns:w16cex="http://schemas.microsoft.com/office/word/2018/wordml/cex" xmlns:w16cid="http://schemas.microsoft.com/office/word/2016/wordml/cid" xmlns:w16="http://schemas.microsoft.com/office/word/2018/wordml" xmlns:w16du="http://schemas.microsoft.com/office/word/2023/wordml/word16du" xmlns:w16sdtdh="http://schemas.microsoft.com/office/word/2020/wordml/sdtdatahash" xmlns:w16se="http://schemas.microsoft.com/office/word/2015/wordml/symex" mc:Ignorable="w14 w15 w16se w16cid w16 w16cex w16sdtdh w16du">
   <w:docDefaults>
     <w:rPrDefault>
       <w:rPr>

--- a/C964 Task 2 New Template.docx
+++ b/C964 Task 2 New Template.docx
@@ -62,13 +62,13 @@
     <w:p>
       <w:pPr>
         <w:rPr>
-          <w:rFonts w:ascii="Calibri" w:eastAsia="Calibri" w:hAnsi="Calibri" w:cs="Calibri"/>
+          <w:rFonts w:ascii="Times New Roman" w:eastAsia="Calibri" w:hAnsi="Times New Roman" w:cs="Times New Roman"/>
           <w:color w:val="FF0000"/>
         </w:rPr>
       </w:pPr>
       <w:r>
         <w:rPr>
-          <w:rFonts w:ascii="Calibri" w:eastAsia="Calibri" w:hAnsi="Calibri" w:cs="Calibri"/>
+          <w:rFonts w:ascii="Times New Roman" w:eastAsia="Calibri" w:hAnsi="Times New Roman" w:cs="Times New Roman"/>
           <w:b/>
           <w:bCs/>
           <w:color w:val="FF0000"/>
@@ -78,7 +78,7 @@
       </w:r>
       <w:r>
         <w:rPr>
-          <w:rFonts w:ascii="Calibri" w:eastAsia="Calibri" w:hAnsi="Calibri" w:cs="Calibri"/>
+          <w:rFonts w:ascii="Times New Roman" w:eastAsia="Calibri" w:hAnsi="Times New Roman" w:cs="Times New Roman"/>
           <w:color w:val="FF0000"/>
           <w:lang w:val="en"/>
         </w:rPr>
@@ -86,7 +86,7 @@
       </w:r>
       <w:r>
         <w:rPr>
-          <w:rFonts w:ascii="Calibri" w:eastAsia="Calibri" w:hAnsi="Calibri" w:cs="Calibri"/>
+          <w:rFonts w:ascii="Times New Roman" w:eastAsia="Calibri" w:hAnsi="Times New Roman" w:cs="Times New Roman"/>
           <w:color w:val="FF0000"/>
           <w:u w:val="single"/>
           <w:lang w:val="en"/>
@@ -95,7 +95,7 @@
       </w:r>
       <w:r>
         <w:rPr>
-          <w:rFonts w:ascii="Calibri" w:eastAsia="Calibri" w:hAnsi="Calibri" w:cs="Calibri"/>
+          <w:rFonts w:ascii="Times New Roman" w:eastAsia="Calibri" w:hAnsi="Times New Roman" w:cs="Times New Roman"/>
           <w:color w:val="FF0000"/>
           <w:lang w:val="en"/>
         </w:rPr>
@@ -103,7 +103,7 @@
       </w:r>
       <w:r>
         <w:rPr>
-          <w:rFonts w:ascii="Calibri" w:eastAsia="Calibri" w:hAnsi="Calibri" w:cs="Calibri"/>
+          <w:rFonts w:ascii="Times New Roman" w:eastAsia="Calibri" w:hAnsi="Times New Roman" w:cs="Times New Roman"/>
           <w:color w:val="FF0000"/>
           <w:lang w:val="en"/>
         </w:rPr>
@@ -111,7 +111,7 @@
       </w:r>
       <w:r>
         <w:rPr>
-          <w:rFonts w:ascii="Calibri" w:eastAsia="Calibri" w:hAnsi="Calibri" w:cs="Calibri"/>
+          <w:rFonts w:ascii="Times New Roman" w:eastAsia="Calibri" w:hAnsi="Times New Roman" w:cs="Times New Roman"/>
           <w:color w:val="FF0000"/>
           <w:lang w:val="en"/>
         </w:rPr>
@@ -119,25 +119,33 @@
       </w:r>
       <w:r>
         <w:rPr>
-          <w:rFonts w:ascii="Calibri" w:eastAsia="Calibri" w:hAnsi="Calibri" w:cs="Calibri"/>
+          <w:rFonts w:ascii="Times New Roman" w:eastAsia="Calibri" w:hAnsi="Times New Roman" w:cs="Times New Roman"/>
           <w:color w:val="FF0000"/>
           <w:lang w:val="en"/>
         </w:rPr>
-        <w:t>more succinct and clearer</w:t>
-      </w:r>
-      <w:r>
-        <w:rPr>
-          <w:rFonts w:ascii="Calibri" w:eastAsia="Calibri" w:hAnsi="Calibri" w:cs="Calibri"/>
+        <w:t xml:space="preserve">more succinct and </w:t>
+      </w:r>
+      <w:r>
+        <w:rPr>
+          <w:rFonts w:ascii="Times New Roman" w:eastAsia="Calibri" w:hAnsi="Times New Roman" w:cs="Times New Roman"/>
           <w:color w:val="FF0000"/>
           <w:lang w:val="en"/>
         </w:rPr>
-        <w:t xml:space="preserve">, we recommend using this template for both SIM2 and SIM3. However, using the </w:t>
+        <w:t xml:space="preserve">precise, we recommend using this template for </w:t>
+      </w:r>
+      <w:r>
+        <w:rPr>
+          <w:rFonts w:ascii="Times New Roman" w:eastAsia="Calibri" w:hAnsi="Times New Roman" w:cs="Times New Roman"/>
+          <w:color w:val="FF0000"/>
+          <w:lang w:val="en"/>
+        </w:rPr>
+        <w:t xml:space="preserve">SIM2 and SIM3. However, using the </w:t>
       </w:r>
       <w:hyperlink r:id="rId7">
         <w:r>
           <w:rPr>
             <w:rStyle w:val="Hyperlink"/>
-            <w:rFonts w:ascii="Calibri" w:eastAsia="Calibri" w:hAnsi="Calibri" w:cs="Calibri"/>
+            <w:rFonts w:ascii="Times New Roman" w:eastAsia="Calibri" w:hAnsi="Times New Roman" w:cs="Times New Roman"/>
             <w:color w:val="FF0000"/>
             <w:lang w:val="en"/>
           </w:rPr>
@@ -146,7 +154,7 @@
       </w:hyperlink>
       <w:r>
         <w:rPr>
-          <w:rFonts w:ascii="Calibri" w:eastAsia="Calibri" w:hAnsi="Calibri" w:cs="Calibri"/>
+          <w:rFonts w:ascii="Times New Roman" w:eastAsia="Calibri" w:hAnsi="Times New Roman" w:cs="Times New Roman"/>
           <w:color w:val="FF0000"/>
           <w:lang w:val="en"/>
         </w:rPr>
@@ -197,6 +205,9 @@
     </w:p>
     <w:sdt>
       <w:sdtPr>
+        <w:rPr>
+          <w:rFonts w:ascii="Times New Roman" w:hAnsi="Times New Roman" w:cs="Times New Roman"/>
+        </w:rPr>
         <w:id w:val="321513284"/>
         <w:docPartObj>
           <w:docPartGallery w:val="Table of Contents"/>
@@ -211,7 +222,7 @@
               <w:tab w:val="right" w:leader="dot" w:pos="9350"/>
             </w:tabs>
             <w:rPr>
-              <w:rFonts w:eastAsiaTheme="minorEastAsia"/>
+              <w:rFonts w:ascii="Times New Roman" w:eastAsiaTheme="minorEastAsia" w:hAnsi="Times New Roman" w:cs="Times New Roman"/>
               <w:noProof/>
               <w:kern w:val="2"/>
               <w:sz w:val="24"/>
@@ -220,18 +231,28 @@
             </w:rPr>
           </w:pPr>
           <w:r>
+            <w:rPr>
+              <w:rFonts w:ascii="Times New Roman" w:hAnsi="Times New Roman" w:cs="Times New Roman"/>
+            </w:rPr>
             <w:fldChar w:fldCharType="begin"/>
           </w:r>
           <w:r>
+            <w:rPr>
+              <w:rFonts w:ascii="Times New Roman" w:hAnsi="Times New Roman" w:cs="Times New Roman"/>
+            </w:rPr>
             <w:instrText>TOC \o \z \u \h</w:instrText>
           </w:r>
           <w:r>
+            <w:rPr>
+              <w:rFonts w:ascii="Times New Roman" w:hAnsi="Times New Roman" w:cs="Times New Roman"/>
+            </w:rPr>
             <w:fldChar w:fldCharType="separate"/>
           </w:r>
-          <w:hyperlink w:anchor="_Toc184180828" w:history="1">
+          <w:hyperlink w:anchor="_Toc184202999" w:history="1">
             <w:r>
               <w:rPr>
                 <w:rStyle w:val="Hyperlink"/>
+                <w:rFonts w:ascii="Times New Roman" w:hAnsi="Times New Roman" w:cs="Times New Roman"/>
                 <w:noProof/>
                 <w:lang w:val="en"/>
               </w:rPr>
@@ -239,6 +260,7 @@
             </w:r>
             <w:r>
               <w:rPr>
+                <w:rFonts w:ascii="Times New Roman" w:hAnsi="Times New Roman" w:cs="Times New Roman"/>
                 <w:noProof/>
                 <w:webHidden/>
               </w:rPr>
@@ -246,6 +268,7 @@
             </w:r>
             <w:r>
               <w:rPr>
+                <w:rFonts w:ascii="Times New Roman" w:hAnsi="Times New Roman" w:cs="Times New Roman"/>
                 <w:noProof/>
                 <w:webHidden/>
               </w:rPr>
@@ -253,19 +276,22 @@
             </w:r>
             <w:r>
               <w:rPr>
-                <w:noProof/>
-                <w:webHidden/>
-              </w:rPr>
-              <w:instrText xml:space="preserve"> PAGEREF _Toc184180828 \h </w:instrText>
-            </w:r>
-            <w:r>
-              <w:rPr>
-                <w:noProof/>
-                <w:webHidden/>
-              </w:rPr>
-            </w:r>
-            <w:r>
-              <w:rPr>
+                <w:rFonts w:ascii="Times New Roman" w:hAnsi="Times New Roman" w:cs="Times New Roman"/>
+                <w:noProof/>
+                <w:webHidden/>
+              </w:rPr>
+              <w:instrText xml:space="preserve"> PAGEREF _Toc184202999 \h </w:instrText>
+            </w:r>
+            <w:r>
+              <w:rPr>
+                <w:rFonts w:ascii="Times New Roman" w:hAnsi="Times New Roman" w:cs="Times New Roman"/>
+                <w:noProof/>
+                <w:webHidden/>
+              </w:rPr>
+            </w:r>
+            <w:r>
+              <w:rPr>
+                <w:rFonts w:ascii="Times New Roman" w:hAnsi="Times New Roman" w:cs="Times New Roman"/>
                 <w:noProof/>
                 <w:webHidden/>
               </w:rPr>
@@ -273,6 +299,7 @@
             </w:r>
             <w:r>
               <w:rPr>
+                <w:rFonts w:ascii="Times New Roman" w:hAnsi="Times New Roman" w:cs="Times New Roman"/>
                 <w:noProof/>
                 <w:webHidden/>
               </w:rPr>
@@ -280,6 +307,7 @@
             </w:r>
             <w:r>
               <w:rPr>
+                <w:rFonts w:ascii="Times New Roman" w:hAnsi="Times New Roman" w:cs="Times New Roman"/>
                 <w:noProof/>
                 <w:webHidden/>
               </w:rPr>
@@ -294,7 +322,7 @@
               <w:tab w:val="right" w:leader="dot" w:pos="9350"/>
             </w:tabs>
             <w:rPr>
-              <w:rFonts w:eastAsiaTheme="minorEastAsia"/>
+              <w:rFonts w:ascii="Times New Roman" w:eastAsiaTheme="minorEastAsia" w:hAnsi="Times New Roman" w:cs="Times New Roman"/>
               <w:noProof/>
               <w:kern w:val="2"/>
               <w:sz w:val="24"/>
@@ -302,10 +330,11 @@
               <w14:ligatures w14:val="standardContextual"/>
             </w:rPr>
           </w:pPr>
-          <w:hyperlink w:anchor="_Toc184180829" w:history="1">
+          <w:hyperlink w:anchor="_Toc184203000" w:history="1">
             <w:r>
               <w:rPr>
                 <w:rStyle w:val="Hyperlink"/>
+                <w:rFonts w:ascii="Times New Roman" w:hAnsi="Times New Roman" w:cs="Times New Roman"/>
                 <w:noProof/>
                 <w:lang w:val="en"/>
               </w:rPr>
@@ -313,6 +342,7 @@
             </w:r>
             <w:r>
               <w:rPr>
+                <w:rFonts w:ascii="Times New Roman" w:hAnsi="Times New Roman" w:cs="Times New Roman"/>
                 <w:noProof/>
                 <w:webHidden/>
               </w:rPr>
@@ -320,6 +350,7 @@
             </w:r>
             <w:r>
               <w:rPr>
+                <w:rFonts w:ascii="Times New Roman" w:hAnsi="Times New Roman" w:cs="Times New Roman"/>
                 <w:noProof/>
                 <w:webHidden/>
               </w:rPr>
@@ -327,19 +358,22 @@
             </w:r>
             <w:r>
               <w:rPr>
-                <w:noProof/>
-                <w:webHidden/>
-              </w:rPr>
-              <w:instrText xml:space="preserve"> PAGEREF _Toc184180829 \h </w:instrText>
-            </w:r>
-            <w:r>
-              <w:rPr>
-                <w:noProof/>
-                <w:webHidden/>
-              </w:rPr>
-            </w:r>
-            <w:r>
-              <w:rPr>
+                <w:rFonts w:ascii="Times New Roman" w:hAnsi="Times New Roman" w:cs="Times New Roman"/>
+                <w:noProof/>
+                <w:webHidden/>
+              </w:rPr>
+              <w:instrText xml:space="preserve"> PAGEREF _Toc184203000 \h </w:instrText>
+            </w:r>
+            <w:r>
+              <w:rPr>
+                <w:rFonts w:ascii="Times New Roman" w:hAnsi="Times New Roman" w:cs="Times New Roman"/>
+                <w:noProof/>
+                <w:webHidden/>
+              </w:rPr>
+            </w:r>
+            <w:r>
+              <w:rPr>
+                <w:rFonts w:ascii="Times New Roman" w:hAnsi="Times New Roman" w:cs="Times New Roman"/>
                 <w:noProof/>
                 <w:webHidden/>
               </w:rPr>
@@ -347,6 +381,7 @@
             </w:r>
             <w:r>
               <w:rPr>
+                <w:rFonts w:ascii="Times New Roman" w:hAnsi="Times New Roman" w:cs="Times New Roman"/>
                 <w:noProof/>
                 <w:webHidden/>
               </w:rPr>
@@ -354,6 +389,7 @@
             </w:r>
             <w:r>
               <w:rPr>
+                <w:rFonts w:ascii="Times New Roman" w:hAnsi="Times New Roman" w:cs="Times New Roman"/>
                 <w:noProof/>
                 <w:webHidden/>
               </w:rPr>
@@ -368,7 +404,7 @@
               <w:tab w:val="right" w:leader="dot" w:pos="9350"/>
             </w:tabs>
             <w:rPr>
-              <w:rFonts w:eastAsiaTheme="minorEastAsia"/>
+              <w:rFonts w:ascii="Times New Roman" w:eastAsiaTheme="minorEastAsia" w:hAnsi="Times New Roman" w:cs="Times New Roman"/>
               <w:noProof/>
               <w:kern w:val="2"/>
               <w:sz w:val="24"/>
@@ -376,10 +412,11 @@
               <w14:ligatures w14:val="standardContextual"/>
             </w:rPr>
           </w:pPr>
-          <w:hyperlink w:anchor="_Toc184180830" w:history="1">
+          <w:hyperlink w:anchor="_Toc184203001" w:history="1">
             <w:r>
               <w:rPr>
                 <w:rStyle w:val="Hyperlink"/>
+                <w:rFonts w:ascii="Times New Roman" w:hAnsi="Times New Roman" w:cs="Times New Roman"/>
                 <w:noProof/>
                 <w:lang w:val="en"/>
               </w:rPr>
@@ -387,6 +424,7 @@
             </w:r>
             <w:r>
               <w:rPr>
+                <w:rFonts w:ascii="Times New Roman" w:hAnsi="Times New Roman" w:cs="Times New Roman"/>
                 <w:noProof/>
                 <w:webHidden/>
               </w:rPr>
@@ -394,6 +432,7 @@
             </w:r>
             <w:r>
               <w:rPr>
+                <w:rFonts w:ascii="Times New Roman" w:hAnsi="Times New Roman" w:cs="Times New Roman"/>
                 <w:noProof/>
                 <w:webHidden/>
               </w:rPr>
@@ -401,19 +440,22 @@
             </w:r>
             <w:r>
               <w:rPr>
-                <w:noProof/>
-                <w:webHidden/>
-              </w:rPr>
-              <w:instrText xml:space="preserve"> PAGEREF _Toc184180830 \h </w:instrText>
-            </w:r>
-            <w:r>
-              <w:rPr>
-                <w:noProof/>
-                <w:webHidden/>
-              </w:rPr>
-            </w:r>
-            <w:r>
-              <w:rPr>
+                <w:rFonts w:ascii="Times New Roman" w:hAnsi="Times New Roman" w:cs="Times New Roman"/>
+                <w:noProof/>
+                <w:webHidden/>
+              </w:rPr>
+              <w:instrText xml:space="preserve"> PAGEREF _Toc184203001 \h </w:instrText>
+            </w:r>
+            <w:r>
+              <w:rPr>
+                <w:rFonts w:ascii="Times New Roman" w:hAnsi="Times New Roman" w:cs="Times New Roman"/>
+                <w:noProof/>
+                <w:webHidden/>
+              </w:rPr>
+            </w:r>
+            <w:r>
+              <w:rPr>
+                <w:rFonts w:ascii="Times New Roman" w:hAnsi="Times New Roman" w:cs="Times New Roman"/>
                 <w:noProof/>
                 <w:webHidden/>
               </w:rPr>
@@ -421,6 +463,7 @@
             </w:r>
             <w:r>
               <w:rPr>
+                <w:rFonts w:ascii="Times New Roman" w:hAnsi="Times New Roman" w:cs="Times New Roman"/>
                 <w:noProof/>
                 <w:webHidden/>
               </w:rPr>
@@ -428,6 +471,7 @@
             </w:r>
             <w:r>
               <w:rPr>
+                <w:rFonts w:ascii="Times New Roman" w:hAnsi="Times New Roman" w:cs="Times New Roman"/>
                 <w:noProof/>
                 <w:webHidden/>
               </w:rPr>
@@ -442,7 +486,7 @@
               <w:tab w:val="right" w:leader="dot" w:pos="9350"/>
             </w:tabs>
             <w:rPr>
-              <w:rFonts w:eastAsiaTheme="minorEastAsia"/>
+              <w:rFonts w:ascii="Times New Roman" w:eastAsiaTheme="minorEastAsia" w:hAnsi="Times New Roman" w:cs="Times New Roman"/>
               <w:noProof/>
               <w:kern w:val="2"/>
               <w:sz w:val="24"/>
@@ -450,10 +494,11 @@
               <w14:ligatures w14:val="standardContextual"/>
             </w:rPr>
           </w:pPr>
-          <w:hyperlink w:anchor="_Toc184180831" w:history="1">
+          <w:hyperlink w:anchor="_Toc184203002" w:history="1">
             <w:r>
               <w:rPr>
                 <w:rStyle w:val="Hyperlink"/>
+                <w:rFonts w:ascii="Times New Roman" w:hAnsi="Times New Roman" w:cs="Times New Roman"/>
                 <w:noProof/>
                 <w:lang w:val="en"/>
               </w:rPr>
@@ -461,6 +506,7 @@
             </w:r>
             <w:r>
               <w:rPr>
+                <w:rFonts w:ascii="Times New Roman" w:hAnsi="Times New Roman" w:cs="Times New Roman"/>
                 <w:noProof/>
                 <w:webHidden/>
               </w:rPr>
@@ -468,6 +514,7 @@
             </w:r>
             <w:r>
               <w:rPr>
+                <w:rFonts w:ascii="Times New Roman" w:hAnsi="Times New Roman" w:cs="Times New Roman"/>
                 <w:noProof/>
                 <w:webHidden/>
               </w:rPr>
@@ -475,19 +522,22 @@
             </w:r>
             <w:r>
               <w:rPr>
-                <w:noProof/>
-                <w:webHidden/>
-              </w:rPr>
-              <w:instrText xml:space="preserve"> PAGEREF _Toc184180831 \h </w:instrText>
-            </w:r>
-            <w:r>
-              <w:rPr>
-                <w:noProof/>
-                <w:webHidden/>
-              </w:rPr>
-            </w:r>
-            <w:r>
-              <w:rPr>
+                <w:rFonts w:ascii="Times New Roman" w:hAnsi="Times New Roman" w:cs="Times New Roman"/>
+                <w:noProof/>
+                <w:webHidden/>
+              </w:rPr>
+              <w:instrText xml:space="preserve"> PAGEREF _Toc184203002 \h </w:instrText>
+            </w:r>
+            <w:r>
+              <w:rPr>
+                <w:rFonts w:ascii="Times New Roman" w:hAnsi="Times New Roman" w:cs="Times New Roman"/>
+                <w:noProof/>
+                <w:webHidden/>
+              </w:rPr>
+            </w:r>
+            <w:r>
+              <w:rPr>
+                <w:rFonts w:ascii="Times New Roman" w:hAnsi="Times New Roman" w:cs="Times New Roman"/>
                 <w:noProof/>
                 <w:webHidden/>
               </w:rPr>
@@ -495,6 +545,7 @@
             </w:r>
             <w:r>
               <w:rPr>
+                <w:rFonts w:ascii="Times New Roman" w:hAnsi="Times New Roman" w:cs="Times New Roman"/>
                 <w:noProof/>
                 <w:webHidden/>
               </w:rPr>
@@ -502,6 +553,7 @@
             </w:r>
             <w:r>
               <w:rPr>
+                <w:rFonts w:ascii="Times New Roman" w:hAnsi="Times New Roman" w:cs="Times New Roman"/>
                 <w:noProof/>
                 <w:webHidden/>
               </w:rPr>
@@ -516,7 +568,7 @@
               <w:tab w:val="right" w:leader="dot" w:pos="9350"/>
             </w:tabs>
             <w:rPr>
-              <w:rFonts w:eastAsiaTheme="minorEastAsia"/>
+              <w:rFonts w:ascii="Times New Roman" w:eastAsiaTheme="minorEastAsia" w:hAnsi="Times New Roman" w:cs="Times New Roman"/>
               <w:noProof/>
               <w:kern w:val="2"/>
               <w:sz w:val="24"/>
@@ -524,10 +576,11 @@
               <w14:ligatures w14:val="standardContextual"/>
             </w:rPr>
           </w:pPr>
-          <w:hyperlink w:anchor="_Toc184180832" w:history="1">
+          <w:hyperlink w:anchor="_Toc184203003" w:history="1">
             <w:r>
               <w:rPr>
                 <w:rStyle w:val="Hyperlink"/>
+                <w:rFonts w:ascii="Times New Roman" w:hAnsi="Times New Roman" w:cs="Times New Roman"/>
                 <w:noProof/>
                 <w:lang w:val="en"/>
               </w:rPr>
@@ -535,6 +588,7 @@
             </w:r>
             <w:r>
               <w:rPr>
+                <w:rFonts w:ascii="Times New Roman" w:hAnsi="Times New Roman" w:cs="Times New Roman"/>
                 <w:noProof/>
                 <w:webHidden/>
               </w:rPr>
@@ -542,6 +596,7 @@
             </w:r>
             <w:r>
               <w:rPr>
+                <w:rFonts w:ascii="Times New Roman" w:hAnsi="Times New Roman" w:cs="Times New Roman"/>
                 <w:noProof/>
                 <w:webHidden/>
               </w:rPr>
@@ -549,19 +604,22 @@
             </w:r>
             <w:r>
               <w:rPr>
-                <w:noProof/>
-                <w:webHidden/>
-              </w:rPr>
-              <w:instrText xml:space="preserve"> PAGEREF _Toc184180832 \h </w:instrText>
-            </w:r>
-            <w:r>
-              <w:rPr>
-                <w:noProof/>
-                <w:webHidden/>
-              </w:rPr>
-            </w:r>
-            <w:r>
-              <w:rPr>
+                <w:rFonts w:ascii="Times New Roman" w:hAnsi="Times New Roman" w:cs="Times New Roman"/>
+                <w:noProof/>
+                <w:webHidden/>
+              </w:rPr>
+              <w:instrText xml:space="preserve"> PAGEREF _Toc184203003 \h </w:instrText>
+            </w:r>
+            <w:r>
+              <w:rPr>
+                <w:rFonts w:ascii="Times New Roman" w:hAnsi="Times New Roman" w:cs="Times New Roman"/>
+                <w:noProof/>
+                <w:webHidden/>
+              </w:rPr>
+            </w:r>
+            <w:r>
+              <w:rPr>
+                <w:rFonts w:ascii="Times New Roman" w:hAnsi="Times New Roman" w:cs="Times New Roman"/>
                 <w:noProof/>
                 <w:webHidden/>
               </w:rPr>
@@ -569,6 +627,7 @@
             </w:r>
             <w:r>
               <w:rPr>
+                <w:rFonts w:ascii="Times New Roman" w:hAnsi="Times New Roman" w:cs="Times New Roman"/>
                 <w:noProof/>
                 <w:webHidden/>
               </w:rPr>
@@ -576,6 +635,7 @@
             </w:r>
             <w:r>
               <w:rPr>
+                <w:rFonts w:ascii="Times New Roman" w:hAnsi="Times New Roman" w:cs="Times New Roman"/>
                 <w:noProof/>
                 <w:webHidden/>
               </w:rPr>
@@ -590,7 +650,7 @@
               <w:tab w:val="right" w:leader="dot" w:pos="9350"/>
             </w:tabs>
             <w:rPr>
-              <w:rFonts w:eastAsiaTheme="minorEastAsia"/>
+              <w:rFonts w:ascii="Times New Roman" w:eastAsiaTheme="minorEastAsia" w:hAnsi="Times New Roman" w:cs="Times New Roman"/>
               <w:noProof/>
               <w:kern w:val="2"/>
               <w:sz w:val="24"/>
@@ -598,17 +658,19 @@
               <w14:ligatures w14:val="standardContextual"/>
             </w:rPr>
           </w:pPr>
-          <w:hyperlink w:anchor="_Toc184180833" w:history="1">
+          <w:hyperlink w:anchor="_Toc184203004" w:history="1">
             <w:r>
               <w:rPr>
                 <w:rStyle w:val="Hyperlink"/>
+                <w:rFonts w:ascii="Times New Roman" w:hAnsi="Times New Roman" w:cs="Times New Roman"/>
                 <w:noProof/>
                 <w:lang w:val="en"/>
               </w:rPr>
-              <w:t>Implementation</w:t>
-            </w:r>
-            <w:r>
-              <w:rPr>
+              <w:t>Data Summary</w:t>
+            </w:r>
+            <w:r>
+              <w:rPr>
+                <w:rFonts w:ascii="Times New Roman" w:hAnsi="Times New Roman" w:cs="Times New Roman"/>
                 <w:noProof/>
                 <w:webHidden/>
               </w:rPr>
@@ -616,6 +678,7 @@
             </w:r>
             <w:r>
               <w:rPr>
+                <w:rFonts w:ascii="Times New Roman" w:hAnsi="Times New Roman" w:cs="Times New Roman"/>
                 <w:noProof/>
                 <w:webHidden/>
               </w:rPr>
@@ -623,19 +686,22 @@
             </w:r>
             <w:r>
               <w:rPr>
-                <w:noProof/>
-                <w:webHidden/>
-              </w:rPr>
-              <w:instrText xml:space="preserve"> PAGEREF _Toc184180833 \h </w:instrText>
-            </w:r>
-            <w:r>
-              <w:rPr>
-                <w:noProof/>
-                <w:webHidden/>
-              </w:rPr>
-            </w:r>
-            <w:r>
-              <w:rPr>
+                <w:rFonts w:ascii="Times New Roman" w:hAnsi="Times New Roman" w:cs="Times New Roman"/>
+                <w:noProof/>
+                <w:webHidden/>
+              </w:rPr>
+              <w:instrText xml:space="preserve"> PAGEREF _Toc184203004 \h </w:instrText>
+            </w:r>
+            <w:r>
+              <w:rPr>
+                <w:rFonts w:ascii="Times New Roman" w:hAnsi="Times New Roman" w:cs="Times New Roman"/>
+                <w:noProof/>
+                <w:webHidden/>
+              </w:rPr>
+            </w:r>
+            <w:r>
+              <w:rPr>
+                <w:rFonts w:ascii="Times New Roman" w:hAnsi="Times New Roman" w:cs="Times New Roman"/>
                 <w:noProof/>
                 <w:webHidden/>
               </w:rPr>
@@ -643,13 +709,15 @@
             </w:r>
             <w:r>
               <w:rPr>
-                <w:noProof/>
-                <w:webHidden/>
-              </w:rPr>
-              <w:t>5</w:t>
-            </w:r>
-            <w:r>
-              <w:rPr>
+                <w:rFonts w:ascii="Times New Roman" w:hAnsi="Times New Roman" w:cs="Times New Roman"/>
+                <w:noProof/>
+                <w:webHidden/>
+              </w:rPr>
+              <w:t>4</w:t>
+            </w:r>
+            <w:r>
+              <w:rPr>
+                <w:rFonts w:ascii="Times New Roman" w:hAnsi="Times New Roman" w:cs="Times New Roman"/>
                 <w:noProof/>
                 <w:webHidden/>
               </w:rPr>
@@ -664,7 +732,7 @@
               <w:tab w:val="right" w:leader="dot" w:pos="9350"/>
             </w:tabs>
             <w:rPr>
-              <w:rFonts w:eastAsiaTheme="minorEastAsia"/>
+              <w:rFonts w:ascii="Times New Roman" w:eastAsiaTheme="minorEastAsia" w:hAnsi="Times New Roman" w:cs="Times New Roman"/>
               <w:noProof/>
               <w:kern w:val="2"/>
               <w:sz w:val="24"/>
@@ -672,17 +740,19 @@
               <w14:ligatures w14:val="standardContextual"/>
             </w:rPr>
           </w:pPr>
-          <w:hyperlink w:anchor="_Toc184180834" w:history="1">
+          <w:hyperlink w:anchor="_Toc184203005" w:history="1">
             <w:r>
               <w:rPr>
                 <w:rStyle w:val="Hyperlink"/>
+                <w:rFonts w:ascii="Times New Roman" w:hAnsi="Times New Roman" w:cs="Times New Roman"/>
                 <w:noProof/>
                 <w:lang w:val="en"/>
               </w:rPr>
-              <w:t>Timeline</w:t>
-            </w:r>
-            <w:r>
-              <w:rPr>
+              <w:t>Implementation</w:t>
+            </w:r>
+            <w:r>
+              <w:rPr>
+                <w:rFonts w:ascii="Times New Roman" w:hAnsi="Times New Roman" w:cs="Times New Roman"/>
                 <w:noProof/>
                 <w:webHidden/>
               </w:rPr>
@@ -690,6 +760,7 @@
             </w:r>
             <w:r>
               <w:rPr>
+                <w:rFonts w:ascii="Times New Roman" w:hAnsi="Times New Roman" w:cs="Times New Roman"/>
                 <w:noProof/>
                 <w:webHidden/>
               </w:rPr>
@@ -697,19 +768,22 @@
             </w:r>
             <w:r>
               <w:rPr>
-                <w:noProof/>
-                <w:webHidden/>
-              </w:rPr>
-              <w:instrText xml:space="preserve"> PAGEREF _Toc184180834 \h </w:instrText>
-            </w:r>
-            <w:r>
-              <w:rPr>
-                <w:noProof/>
-                <w:webHidden/>
-              </w:rPr>
-            </w:r>
-            <w:r>
-              <w:rPr>
+                <w:rFonts w:ascii="Times New Roman" w:hAnsi="Times New Roman" w:cs="Times New Roman"/>
+                <w:noProof/>
+                <w:webHidden/>
+              </w:rPr>
+              <w:instrText xml:space="preserve"> PAGEREF _Toc184203005 \h </w:instrText>
+            </w:r>
+            <w:r>
+              <w:rPr>
+                <w:rFonts w:ascii="Times New Roman" w:hAnsi="Times New Roman" w:cs="Times New Roman"/>
+                <w:noProof/>
+                <w:webHidden/>
+              </w:rPr>
+            </w:r>
+            <w:r>
+              <w:rPr>
+                <w:rFonts w:ascii="Times New Roman" w:hAnsi="Times New Roman" w:cs="Times New Roman"/>
                 <w:noProof/>
                 <w:webHidden/>
               </w:rPr>
@@ -717,13 +791,15 @@
             </w:r>
             <w:r>
               <w:rPr>
-                <w:noProof/>
-                <w:webHidden/>
-              </w:rPr>
-              <w:t>5</w:t>
-            </w:r>
-            <w:r>
-              <w:rPr>
+                <w:rFonts w:ascii="Times New Roman" w:hAnsi="Times New Roman" w:cs="Times New Roman"/>
+                <w:noProof/>
+                <w:webHidden/>
+              </w:rPr>
+              <w:t>6</w:t>
+            </w:r>
+            <w:r>
+              <w:rPr>
+                <w:rFonts w:ascii="Times New Roman" w:hAnsi="Times New Roman" w:cs="Times New Roman"/>
                 <w:noProof/>
                 <w:webHidden/>
               </w:rPr>
@@ -738,7 +814,7 @@
               <w:tab w:val="right" w:leader="dot" w:pos="9350"/>
             </w:tabs>
             <w:rPr>
-              <w:rFonts w:eastAsiaTheme="minorEastAsia"/>
+              <w:rFonts w:ascii="Times New Roman" w:eastAsiaTheme="minorEastAsia" w:hAnsi="Times New Roman" w:cs="Times New Roman"/>
               <w:noProof/>
               <w:kern w:val="2"/>
               <w:sz w:val="24"/>
@@ -746,17 +822,19 @@
               <w14:ligatures w14:val="standardContextual"/>
             </w:rPr>
           </w:pPr>
-          <w:hyperlink w:anchor="_Toc184180835" w:history="1">
+          <w:hyperlink w:anchor="_Toc184203006" w:history="1">
             <w:r>
               <w:rPr>
                 <w:rStyle w:val="Hyperlink"/>
+                <w:rFonts w:ascii="Times New Roman" w:hAnsi="Times New Roman" w:cs="Times New Roman"/>
                 <w:noProof/>
                 <w:lang w:val="en"/>
               </w:rPr>
-              <w:t>Evaluation Plan</w:t>
-            </w:r>
-            <w:r>
-              <w:rPr>
+              <w:t>Timeline</w:t>
+            </w:r>
+            <w:r>
+              <w:rPr>
+                <w:rFonts w:ascii="Times New Roman" w:hAnsi="Times New Roman" w:cs="Times New Roman"/>
                 <w:noProof/>
                 <w:webHidden/>
               </w:rPr>
@@ -764,6 +842,7 @@
             </w:r>
             <w:r>
               <w:rPr>
+                <w:rFonts w:ascii="Times New Roman" w:hAnsi="Times New Roman" w:cs="Times New Roman"/>
                 <w:noProof/>
                 <w:webHidden/>
               </w:rPr>
@@ -771,19 +850,22 @@
             </w:r>
             <w:r>
               <w:rPr>
-                <w:noProof/>
-                <w:webHidden/>
-              </w:rPr>
-              <w:instrText xml:space="preserve"> PAGEREF _Toc184180835 \h </w:instrText>
-            </w:r>
-            <w:r>
-              <w:rPr>
-                <w:noProof/>
-                <w:webHidden/>
-              </w:rPr>
-            </w:r>
-            <w:r>
-              <w:rPr>
+                <w:rFonts w:ascii="Times New Roman" w:hAnsi="Times New Roman" w:cs="Times New Roman"/>
+                <w:noProof/>
+                <w:webHidden/>
+              </w:rPr>
+              <w:instrText xml:space="preserve"> PAGEREF _Toc184203006 \h </w:instrText>
+            </w:r>
+            <w:r>
+              <w:rPr>
+                <w:rFonts w:ascii="Times New Roman" w:hAnsi="Times New Roman" w:cs="Times New Roman"/>
+                <w:noProof/>
+                <w:webHidden/>
+              </w:rPr>
+            </w:r>
+            <w:r>
+              <w:rPr>
+                <w:rFonts w:ascii="Times New Roman" w:hAnsi="Times New Roman" w:cs="Times New Roman"/>
                 <w:noProof/>
                 <w:webHidden/>
               </w:rPr>
@@ -791,6 +873,7 @@
             </w:r>
             <w:r>
               <w:rPr>
+                <w:rFonts w:ascii="Times New Roman" w:hAnsi="Times New Roman" w:cs="Times New Roman"/>
                 <w:noProof/>
                 <w:webHidden/>
               </w:rPr>
@@ -798,6 +881,7 @@
             </w:r>
             <w:r>
               <w:rPr>
+                <w:rFonts w:ascii="Times New Roman" w:hAnsi="Times New Roman" w:cs="Times New Roman"/>
                 <w:noProof/>
                 <w:webHidden/>
               </w:rPr>
@@ -812,7 +896,7 @@
               <w:tab w:val="right" w:leader="dot" w:pos="9350"/>
             </w:tabs>
             <w:rPr>
-              <w:rFonts w:eastAsiaTheme="minorEastAsia"/>
+              <w:rFonts w:ascii="Times New Roman" w:eastAsiaTheme="minorEastAsia" w:hAnsi="Times New Roman" w:cs="Times New Roman"/>
               <w:noProof/>
               <w:kern w:val="2"/>
               <w:sz w:val="24"/>
@@ -820,17 +904,101 @@
               <w14:ligatures w14:val="standardContextual"/>
             </w:rPr>
           </w:pPr>
-          <w:hyperlink w:anchor="_Toc184180836" w:history="1">
+          <w:hyperlink w:anchor="_Toc184203007" w:history="1">
             <w:r>
               <w:rPr>
                 <w:rStyle w:val="Hyperlink"/>
+                <w:rFonts w:ascii="Times New Roman" w:hAnsi="Times New Roman" w:cs="Times New Roman"/>
                 <w:noProof/>
                 <w:lang w:val="en"/>
               </w:rPr>
+              <w:t>Evaluation Plan</w:t>
+            </w:r>
+            <w:r>
+              <w:rPr>
+                <w:rFonts w:ascii="Times New Roman" w:hAnsi="Times New Roman" w:cs="Times New Roman"/>
+                <w:noProof/>
+                <w:webHidden/>
+              </w:rPr>
+              <w:tab/>
+            </w:r>
+            <w:r>
+              <w:rPr>
+                <w:rFonts w:ascii="Times New Roman" w:hAnsi="Times New Roman" w:cs="Times New Roman"/>
+                <w:noProof/>
+                <w:webHidden/>
+              </w:rPr>
+              <w:fldChar w:fldCharType="begin"/>
+            </w:r>
+            <w:r>
+              <w:rPr>
+                <w:rFonts w:ascii="Times New Roman" w:hAnsi="Times New Roman" w:cs="Times New Roman"/>
+                <w:noProof/>
+                <w:webHidden/>
+              </w:rPr>
+              <w:instrText xml:space="preserve"> PAGEREF _Toc184203007 \h </w:instrText>
+            </w:r>
+            <w:r>
+              <w:rPr>
+                <w:rFonts w:ascii="Times New Roman" w:hAnsi="Times New Roman" w:cs="Times New Roman"/>
+                <w:noProof/>
+                <w:webHidden/>
+              </w:rPr>
+            </w:r>
+            <w:r>
+              <w:rPr>
+                <w:rFonts w:ascii="Times New Roman" w:hAnsi="Times New Roman" w:cs="Times New Roman"/>
+                <w:noProof/>
+                <w:webHidden/>
+              </w:rPr>
+              <w:fldChar w:fldCharType="separate"/>
+            </w:r>
+            <w:r>
+              <w:rPr>
+                <w:rFonts w:ascii="Times New Roman" w:hAnsi="Times New Roman" w:cs="Times New Roman"/>
+                <w:noProof/>
+                <w:webHidden/>
+              </w:rPr>
+              <w:t>7</w:t>
+            </w:r>
+            <w:r>
+              <w:rPr>
+                <w:rFonts w:ascii="Times New Roman" w:hAnsi="Times New Roman" w:cs="Times New Roman"/>
+                <w:noProof/>
+                <w:webHidden/>
+              </w:rPr>
+              <w:fldChar w:fldCharType="end"/>
+            </w:r>
+          </w:hyperlink>
+        </w:p>
+        <w:p>
+          <w:pPr>
+            <w:pStyle w:val="TOC2"/>
+            <w:tabs>
+              <w:tab w:val="right" w:leader="dot" w:pos="9350"/>
+            </w:tabs>
+            <w:rPr>
+              <w:rFonts w:ascii="Times New Roman" w:eastAsiaTheme="minorEastAsia" w:hAnsi="Times New Roman" w:cs="Times New Roman"/>
+              <w:noProof/>
+              <w:kern w:val="2"/>
+              <w:sz w:val="24"/>
+              <w:szCs w:val="24"/>
+              <w14:ligatures w14:val="standardContextual"/>
+            </w:rPr>
+          </w:pPr>
+          <w:hyperlink w:anchor="_Toc184203008" w:history="1">
+            <w:r>
+              <w:rPr>
+                <w:rStyle w:val="Hyperlink"/>
+                <w:rFonts w:ascii="Times New Roman" w:hAnsi="Times New Roman" w:cs="Times New Roman"/>
+                <w:noProof/>
+                <w:lang w:val="en"/>
+              </w:rPr>
               <w:t>Resources and Costs</w:t>
             </w:r>
             <w:r>
               <w:rPr>
+                <w:rFonts w:ascii="Times New Roman" w:hAnsi="Times New Roman" w:cs="Times New Roman"/>
                 <w:noProof/>
                 <w:webHidden/>
               </w:rPr>
@@ -838,6 +1006,7 @@
             </w:r>
             <w:r>
               <w:rPr>
+                <w:rFonts w:ascii="Times New Roman" w:hAnsi="Times New Roman" w:cs="Times New Roman"/>
                 <w:noProof/>
                 <w:webHidden/>
               </w:rPr>
@@ -845,19 +1014,22 @@
             </w:r>
             <w:r>
               <w:rPr>
-                <w:noProof/>
-                <w:webHidden/>
-              </w:rPr>
-              <w:instrText xml:space="preserve"> PAGEREF _Toc184180836 \h </w:instrText>
-            </w:r>
-            <w:r>
-              <w:rPr>
-                <w:noProof/>
-                <w:webHidden/>
-              </w:rPr>
-            </w:r>
-            <w:r>
-              <w:rPr>
+                <w:rFonts w:ascii="Times New Roman" w:hAnsi="Times New Roman" w:cs="Times New Roman"/>
+                <w:noProof/>
+                <w:webHidden/>
+              </w:rPr>
+              <w:instrText xml:space="preserve"> PAGEREF _Toc184203008 \h </w:instrText>
+            </w:r>
+            <w:r>
+              <w:rPr>
+                <w:rFonts w:ascii="Times New Roman" w:hAnsi="Times New Roman" w:cs="Times New Roman"/>
+                <w:noProof/>
+                <w:webHidden/>
+              </w:rPr>
+            </w:r>
+            <w:r>
+              <w:rPr>
+                <w:rFonts w:ascii="Times New Roman" w:hAnsi="Times New Roman" w:cs="Times New Roman"/>
                 <w:noProof/>
                 <w:webHidden/>
               </w:rPr>
@@ -865,13 +1037,15 @@
             </w:r>
             <w:r>
               <w:rPr>
-                <w:noProof/>
-                <w:webHidden/>
-              </w:rPr>
-              <w:t>6</w:t>
-            </w:r>
-            <w:r>
-              <w:rPr>
+                <w:rFonts w:ascii="Times New Roman" w:hAnsi="Times New Roman" w:cs="Times New Roman"/>
+                <w:noProof/>
+                <w:webHidden/>
+              </w:rPr>
+              <w:t>7</w:t>
+            </w:r>
+            <w:r>
+              <w:rPr>
+                <w:rFonts w:ascii="Times New Roman" w:hAnsi="Times New Roman" w:cs="Times New Roman"/>
                 <w:noProof/>
                 <w:webHidden/>
               </w:rPr>
@@ -886,7 +1060,7 @@
               <w:tab w:val="right" w:leader="dot" w:pos="9350"/>
             </w:tabs>
             <w:rPr>
-              <w:rFonts w:eastAsiaTheme="minorEastAsia"/>
+              <w:rFonts w:ascii="Times New Roman" w:eastAsiaTheme="minorEastAsia" w:hAnsi="Times New Roman" w:cs="Times New Roman"/>
               <w:noProof/>
               <w:kern w:val="2"/>
               <w:sz w:val="24"/>
@@ -894,10 +1068,11 @@
               <w14:ligatures w14:val="standardContextual"/>
             </w:rPr>
           </w:pPr>
-          <w:hyperlink w:anchor="_Toc184180837" w:history="1">
+          <w:hyperlink w:anchor="_Toc184203009" w:history="1">
             <w:r>
               <w:rPr>
                 <w:rStyle w:val="Hyperlink"/>
+                <w:rFonts w:ascii="Times New Roman" w:hAnsi="Times New Roman" w:cs="Times New Roman"/>
                 <w:noProof/>
                 <w:lang w:val="en"/>
               </w:rPr>
@@ -905,6 +1080,7 @@
             </w:r>
             <w:r>
               <w:rPr>
+                <w:rFonts w:ascii="Times New Roman" w:hAnsi="Times New Roman" w:cs="Times New Roman"/>
                 <w:noProof/>
                 <w:webHidden/>
               </w:rPr>
@@ -912,6 +1088,7 @@
             </w:r>
             <w:r>
               <w:rPr>
+                <w:rFonts w:ascii="Times New Roman" w:hAnsi="Times New Roman" w:cs="Times New Roman"/>
                 <w:noProof/>
                 <w:webHidden/>
               </w:rPr>
@@ -919,19 +1096,22 @@
             </w:r>
             <w:r>
               <w:rPr>
-                <w:noProof/>
-                <w:webHidden/>
-              </w:rPr>
-              <w:instrText xml:space="preserve"> PAGEREF _Toc184180837 \h </w:instrText>
-            </w:r>
-            <w:r>
-              <w:rPr>
-                <w:noProof/>
-                <w:webHidden/>
-              </w:rPr>
-            </w:r>
-            <w:r>
-              <w:rPr>
+                <w:rFonts w:ascii="Times New Roman" w:hAnsi="Times New Roman" w:cs="Times New Roman"/>
+                <w:noProof/>
+                <w:webHidden/>
+              </w:rPr>
+              <w:instrText xml:space="preserve"> PAGEREF _Toc184203009 \h </w:instrText>
+            </w:r>
+            <w:r>
+              <w:rPr>
+                <w:rFonts w:ascii="Times New Roman" w:hAnsi="Times New Roman" w:cs="Times New Roman"/>
+                <w:noProof/>
+                <w:webHidden/>
+              </w:rPr>
+            </w:r>
+            <w:r>
+              <w:rPr>
+                <w:rFonts w:ascii="Times New Roman" w:hAnsi="Times New Roman" w:cs="Times New Roman"/>
                 <w:noProof/>
                 <w:webHidden/>
               </w:rPr>
@@ -939,13 +1119,15 @@
             </w:r>
             <w:r>
               <w:rPr>
-                <w:noProof/>
-                <w:webHidden/>
-              </w:rPr>
-              <w:t>7</w:t>
-            </w:r>
-            <w:r>
-              <w:rPr>
+                <w:rFonts w:ascii="Times New Roman" w:hAnsi="Times New Roman" w:cs="Times New Roman"/>
+                <w:noProof/>
+                <w:webHidden/>
+              </w:rPr>
+              <w:t>8</w:t>
+            </w:r>
+            <w:r>
+              <w:rPr>
+                <w:rFonts w:ascii="Times New Roman" w:hAnsi="Times New Roman" w:cs="Times New Roman"/>
                 <w:noProof/>
                 <w:webHidden/>
               </w:rPr>
@@ -960,7 +1142,7 @@
               <w:tab w:val="right" w:leader="dot" w:pos="9350"/>
             </w:tabs>
             <w:rPr>
-              <w:rFonts w:eastAsiaTheme="minorEastAsia"/>
+              <w:rFonts w:ascii="Times New Roman" w:eastAsiaTheme="minorEastAsia" w:hAnsi="Times New Roman" w:cs="Times New Roman"/>
               <w:noProof/>
               <w:kern w:val="2"/>
               <w:sz w:val="24"/>
@@ -968,10 +1150,11 @@
               <w14:ligatures w14:val="standardContextual"/>
             </w:rPr>
           </w:pPr>
-          <w:hyperlink w:anchor="_Toc184180838" w:history="1">
+          <w:hyperlink w:anchor="_Toc184203010" w:history="1">
             <w:r>
               <w:rPr>
                 <w:rStyle w:val="Hyperlink"/>
+                <w:rFonts w:ascii="Times New Roman" w:hAnsi="Times New Roman" w:cs="Times New Roman"/>
                 <w:noProof/>
                 <w:lang w:val="en"/>
               </w:rPr>
@@ -979,6 +1162,7 @@
             </w:r>
             <w:r>
               <w:rPr>
+                <w:rFonts w:ascii="Times New Roman" w:hAnsi="Times New Roman" w:cs="Times New Roman"/>
                 <w:noProof/>
                 <w:webHidden/>
               </w:rPr>
@@ -986,6 +1170,7 @@
             </w:r>
             <w:r>
               <w:rPr>
+                <w:rFonts w:ascii="Times New Roman" w:hAnsi="Times New Roman" w:cs="Times New Roman"/>
                 <w:noProof/>
                 <w:webHidden/>
               </w:rPr>
@@ -993,19 +1178,22 @@
             </w:r>
             <w:r>
               <w:rPr>
-                <w:noProof/>
-                <w:webHidden/>
-              </w:rPr>
-              <w:instrText xml:space="preserve"> PAGEREF _Toc184180838 \h </w:instrText>
-            </w:r>
-            <w:r>
-              <w:rPr>
-                <w:noProof/>
-                <w:webHidden/>
-              </w:rPr>
-            </w:r>
-            <w:r>
-              <w:rPr>
+                <w:rFonts w:ascii="Times New Roman" w:hAnsi="Times New Roman" w:cs="Times New Roman"/>
+                <w:noProof/>
+                <w:webHidden/>
+              </w:rPr>
+              <w:instrText xml:space="preserve"> PAGEREF _Toc184203010 \h </w:instrText>
+            </w:r>
+            <w:r>
+              <w:rPr>
+                <w:rFonts w:ascii="Times New Roman" w:hAnsi="Times New Roman" w:cs="Times New Roman"/>
+                <w:noProof/>
+                <w:webHidden/>
+              </w:rPr>
+            </w:r>
+            <w:r>
+              <w:rPr>
+                <w:rFonts w:ascii="Times New Roman" w:hAnsi="Times New Roman" w:cs="Times New Roman"/>
                 <w:noProof/>
                 <w:webHidden/>
               </w:rPr>
@@ -1013,13 +1201,15 @@
             </w:r>
             <w:r>
               <w:rPr>
-                <w:noProof/>
-                <w:webHidden/>
-              </w:rPr>
-              <w:t>8</w:t>
-            </w:r>
-            <w:r>
-              <w:rPr>
+                <w:rFonts w:ascii="Times New Roman" w:hAnsi="Times New Roman" w:cs="Times New Roman"/>
+                <w:noProof/>
+                <w:webHidden/>
+              </w:rPr>
+              <w:t>9</w:t>
+            </w:r>
+            <w:r>
+              <w:rPr>
+                <w:rFonts w:ascii="Times New Roman" w:hAnsi="Times New Roman" w:cs="Times New Roman"/>
                 <w:noProof/>
                 <w:webHidden/>
               </w:rPr>
@@ -1034,7 +1224,7 @@
               <w:tab w:val="right" w:leader="dot" w:pos="9350"/>
             </w:tabs>
             <w:rPr>
-              <w:rFonts w:eastAsiaTheme="minorEastAsia"/>
+              <w:rFonts w:ascii="Times New Roman" w:eastAsiaTheme="minorEastAsia" w:hAnsi="Times New Roman" w:cs="Times New Roman"/>
               <w:noProof/>
               <w:kern w:val="2"/>
               <w:sz w:val="24"/>
@@ -1042,10 +1232,11 @@
               <w14:ligatures w14:val="standardContextual"/>
             </w:rPr>
           </w:pPr>
-          <w:hyperlink w:anchor="_Toc184180839" w:history="1">
+          <w:hyperlink w:anchor="_Toc184203011" w:history="1">
             <w:r>
               <w:rPr>
                 <w:rStyle w:val="Hyperlink"/>
+                <w:rFonts w:ascii="Times New Roman" w:hAnsi="Times New Roman" w:cs="Times New Roman"/>
                 <w:noProof/>
                 <w:lang w:val="en"/>
               </w:rPr>
@@ -1053,6 +1244,7 @@
             </w:r>
             <w:r>
               <w:rPr>
+                <w:rFonts w:ascii="Times New Roman" w:hAnsi="Times New Roman" w:cs="Times New Roman"/>
                 <w:noProof/>
                 <w:webHidden/>
               </w:rPr>
@@ -1060,6 +1252,7 @@
             </w:r>
             <w:r>
               <w:rPr>
+                <w:rFonts w:ascii="Times New Roman" w:hAnsi="Times New Roman" w:cs="Times New Roman"/>
                 <w:noProof/>
                 <w:webHidden/>
               </w:rPr>
@@ -1067,19 +1260,22 @@
             </w:r>
             <w:r>
               <w:rPr>
-                <w:noProof/>
-                <w:webHidden/>
-              </w:rPr>
-              <w:instrText xml:space="preserve"> PAGEREF _Toc184180839 \h </w:instrText>
-            </w:r>
-            <w:r>
-              <w:rPr>
-                <w:noProof/>
-                <w:webHidden/>
-              </w:rPr>
-            </w:r>
-            <w:r>
-              <w:rPr>
+                <w:rFonts w:ascii="Times New Roman" w:hAnsi="Times New Roman" w:cs="Times New Roman"/>
+                <w:noProof/>
+                <w:webHidden/>
+              </w:rPr>
+              <w:instrText xml:space="preserve"> PAGEREF _Toc184203011 \h </w:instrText>
+            </w:r>
+            <w:r>
+              <w:rPr>
+                <w:rFonts w:ascii="Times New Roman" w:hAnsi="Times New Roman" w:cs="Times New Roman"/>
+                <w:noProof/>
+                <w:webHidden/>
+              </w:rPr>
+            </w:r>
+            <w:r>
+              <w:rPr>
+                <w:rFonts w:ascii="Times New Roman" w:hAnsi="Times New Roman" w:cs="Times New Roman"/>
                 <w:noProof/>
                 <w:webHidden/>
               </w:rPr>
@@ -1087,13 +1283,15 @@
             </w:r>
             <w:r>
               <w:rPr>
-                <w:noProof/>
-                <w:webHidden/>
-              </w:rPr>
-              <w:t>8</w:t>
-            </w:r>
-            <w:r>
-              <w:rPr>
+                <w:rFonts w:ascii="Times New Roman" w:hAnsi="Times New Roman" w:cs="Times New Roman"/>
+                <w:noProof/>
+                <w:webHidden/>
+              </w:rPr>
+              <w:t>9</w:t>
+            </w:r>
+            <w:r>
+              <w:rPr>
+                <w:rFonts w:ascii="Times New Roman" w:hAnsi="Times New Roman" w:cs="Times New Roman"/>
                 <w:noProof/>
                 <w:webHidden/>
               </w:rPr>
@@ -1108,7 +1306,7 @@
               <w:tab w:val="right" w:leader="dot" w:pos="9350"/>
             </w:tabs>
             <w:rPr>
-              <w:rFonts w:eastAsiaTheme="minorEastAsia"/>
+              <w:rFonts w:ascii="Times New Roman" w:eastAsiaTheme="minorEastAsia" w:hAnsi="Times New Roman" w:cs="Times New Roman"/>
               <w:noProof/>
               <w:kern w:val="2"/>
               <w:sz w:val="24"/>
@@ -1116,10 +1314,11 @@
               <w14:ligatures w14:val="standardContextual"/>
             </w:rPr>
           </w:pPr>
-          <w:hyperlink w:anchor="_Toc184180840" w:history="1">
+          <w:hyperlink w:anchor="_Toc184203012" w:history="1">
             <w:r>
               <w:rPr>
                 <w:rStyle w:val="Hyperlink"/>
+                <w:rFonts w:ascii="Times New Roman" w:hAnsi="Times New Roman" w:cs="Times New Roman"/>
                 <w:noProof/>
                 <w:lang w:val="en"/>
               </w:rPr>
@@ -1127,6 +1326,7 @@
             </w:r>
             <w:r>
               <w:rPr>
+                <w:rFonts w:ascii="Times New Roman" w:hAnsi="Times New Roman" w:cs="Times New Roman"/>
                 <w:noProof/>
                 <w:webHidden/>
               </w:rPr>
@@ -1134,6 +1334,7 @@
             </w:r>
             <w:r>
               <w:rPr>
+                <w:rFonts w:ascii="Times New Roman" w:hAnsi="Times New Roman" w:cs="Times New Roman"/>
                 <w:noProof/>
                 <w:webHidden/>
               </w:rPr>
@@ -1141,19 +1342,22 @@
             </w:r>
             <w:r>
               <w:rPr>
-                <w:noProof/>
-                <w:webHidden/>
-              </w:rPr>
-              <w:instrText xml:space="preserve"> PAGEREF _Toc184180840 \h </w:instrText>
-            </w:r>
-            <w:r>
-              <w:rPr>
-                <w:noProof/>
-                <w:webHidden/>
-              </w:rPr>
-            </w:r>
-            <w:r>
-              <w:rPr>
+                <w:rFonts w:ascii="Times New Roman" w:hAnsi="Times New Roman" w:cs="Times New Roman"/>
+                <w:noProof/>
+                <w:webHidden/>
+              </w:rPr>
+              <w:instrText xml:space="preserve"> PAGEREF _Toc184203012 \h </w:instrText>
+            </w:r>
+            <w:r>
+              <w:rPr>
+                <w:rFonts w:ascii="Times New Roman" w:hAnsi="Times New Roman" w:cs="Times New Roman"/>
+                <w:noProof/>
+                <w:webHidden/>
+              </w:rPr>
+            </w:r>
+            <w:r>
+              <w:rPr>
+                <w:rFonts w:ascii="Times New Roman" w:hAnsi="Times New Roman" w:cs="Times New Roman"/>
                 <w:noProof/>
                 <w:webHidden/>
               </w:rPr>
@@ -1161,13 +1365,15 @@
             </w:r>
             <w:r>
               <w:rPr>
-                <w:noProof/>
-                <w:webHidden/>
-              </w:rPr>
-              <w:t>8</w:t>
-            </w:r>
-            <w:r>
-              <w:rPr>
+                <w:rFonts w:ascii="Times New Roman" w:hAnsi="Times New Roman" w:cs="Times New Roman"/>
+                <w:noProof/>
+                <w:webHidden/>
+              </w:rPr>
+              <w:t>9</w:t>
+            </w:r>
+            <w:r>
+              <w:rPr>
+                <w:rFonts w:ascii="Times New Roman" w:hAnsi="Times New Roman" w:cs="Times New Roman"/>
                 <w:noProof/>
                 <w:webHidden/>
               </w:rPr>
@@ -1182,7 +1388,7 @@
               <w:tab w:val="right" w:leader="dot" w:pos="9350"/>
             </w:tabs>
             <w:rPr>
-              <w:rFonts w:eastAsiaTheme="minorEastAsia"/>
+              <w:rFonts w:ascii="Times New Roman" w:eastAsiaTheme="minorEastAsia" w:hAnsi="Times New Roman" w:cs="Times New Roman"/>
               <w:noProof/>
               <w:kern w:val="2"/>
               <w:sz w:val="24"/>
@@ -1190,10 +1396,11 @@
               <w14:ligatures w14:val="standardContextual"/>
             </w:rPr>
           </w:pPr>
-          <w:hyperlink w:anchor="_Toc184180841" w:history="1">
+          <w:hyperlink w:anchor="_Toc184203013" w:history="1">
             <w:r>
               <w:rPr>
                 <w:rStyle w:val="Hyperlink"/>
+                <w:rFonts w:ascii="Times New Roman" w:hAnsi="Times New Roman" w:cs="Times New Roman"/>
                 <w:noProof/>
                 <w:lang w:val="en"/>
               </w:rPr>
@@ -1201,6 +1408,7 @@
             </w:r>
             <w:r>
               <w:rPr>
+                <w:rFonts w:ascii="Times New Roman" w:hAnsi="Times New Roman" w:cs="Times New Roman"/>
                 <w:noProof/>
                 <w:webHidden/>
               </w:rPr>
@@ -1208,6 +1416,7 @@
             </w:r>
             <w:r>
               <w:rPr>
+                <w:rFonts w:ascii="Times New Roman" w:hAnsi="Times New Roman" w:cs="Times New Roman"/>
                 <w:noProof/>
                 <w:webHidden/>
               </w:rPr>
@@ -1215,19 +1424,22 @@
             </w:r>
             <w:r>
               <w:rPr>
-                <w:noProof/>
-                <w:webHidden/>
-              </w:rPr>
-              <w:instrText xml:space="preserve"> PAGEREF _Toc184180841 \h </w:instrText>
-            </w:r>
-            <w:r>
-              <w:rPr>
-                <w:noProof/>
-                <w:webHidden/>
-              </w:rPr>
-            </w:r>
-            <w:r>
-              <w:rPr>
+                <w:rFonts w:ascii="Times New Roman" w:hAnsi="Times New Roman" w:cs="Times New Roman"/>
+                <w:noProof/>
+                <w:webHidden/>
+              </w:rPr>
+              <w:instrText xml:space="preserve"> PAGEREF _Toc184203013 \h </w:instrText>
+            </w:r>
+            <w:r>
+              <w:rPr>
+                <w:rFonts w:ascii="Times New Roman" w:hAnsi="Times New Roman" w:cs="Times New Roman"/>
+                <w:noProof/>
+                <w:webHidden/>
+              </w:rPr>
+            </w:r>
+            <w:r>
+              <w:rPr>
+                <w:rFonts w:ascii="Times New Roman" w:hAnsi="Times New Roman" w:cs="Times New Roman"/>
                 <w:noProof/>
                 <w:webHidden/>
               </w:rPr>
@@ -1235,13 +1447,15 @@
             </w:r>
             <w:r>
               <w:rPr>
-                <w:noProof/>
-                <w:webHidden/>
-              </w:rPr>
-              <w:t>8</w:t>
-            </w:r>
-            <w:r>
-              <w:rPr>
+                <w:rFonts w:ascii="Times New Roman" w:hAnsi="Times New Roman" w:cs="Times New Roman"/>
+                <w:noProof/>
+                <w:webHidden/>
+              </w:rPr>
+              <w:t>9</w:t>
+            </w:r>
+            <w:r>
+              <w:rPr>
+                <w:rFonts w:ascii="Times New Roman" w:hAnsi="Times New Roman" w:cs="Times New Roman"/>
                 <w:noProof/>
                 <w:webHidden/>
               </w:rPr>
@@ -1256,7 +1470,7 @@
               <w:tab w:val="right" w:leader="dot" w:pos="9350"/>
             </w:tabs>
             <w:rPr>
-              <w:rFonts w:eastAsiaTheme="minorEastAsia"/>
+              <w:rFonts w:ascii="Times New Roman" w:eastAsiaTheme="minorEastAsia" w:hAnsi="Times New Roman" w:cs="Times New Roman"/>
               <w:noProof/>
               <w:kern w:val="2"/>
               <w:sz w:val="24"/>
@@ -1264,10 +1478,11 @@
               <w14:ligatures w14:val="standardContextual"/>
             </w:rPr>
           </w:pPr>
-          <w:hyperlink w:anchor="_Toc184180842" w:history="1">
+          <w:hyperlink w:anchor="_Toc184203014" w:history="1">
             <w:r>
               <w:rPr>
                 <w:rStyle w:val="Hyperlink"/>
+                <w:rFonts w:ascii="Times New Roman" w:hAnsi="Times New Roman" w:cs="Times New Roman"/>
                 <w:noProof/>
                 <w:lang w:val="en"/>
               </w:rPr>
@@ -1275,6 +1490,7 @@
             </w:r>
             <w:r>
               <w:rPr>
+                <w:rFonts w:ascii="Times New Roman" w:hAnsi="Times New Roman" w:cs="Times New Roman"/>
                 <w:noProof/>
                 <w:webHidden/>
               </w:rPr>
@@ -1282,6 +1498,7 @@
             </w:r>
             <w:r>
               <w:rPr>
+                <w:rFonts w:ascii="Times New Roman" w:hAnsi="Times New Roman" w:cs="Times New Roman"/>
                 <w:noProof/>
                 <w:webHidden/>
               </w:rPr>
@@ -1289,19 +1506,22 @@
             </w:r>
             <w:r>
               <w:rPr>
-                <w:noProof/>
-                <w:webHidden/>
-              </w:rPr>
-              <w:instrText xml:space="preserve"> PAGEREF _Toc184180842 \h </w:instrText>
-            </w:r>
-            <w:r>
-              <w:rPr>
-                <w:noProof/>
-                <w:webHidden/>
-              </w:rPr>
-            </w:r>
-            <w:r>
-              <w:rPr>
+                <w:rFonts w:ascii="Times New Roman" w:hAnsi="Times New Roman" w:cs="Times New Roman"/>
+                <w:noProof/>
+                <w:webHidden/>
+              </w:rPr>
+              <w:instrText xml:space="preserve"> PAGEREF _Toc184203014 \h </w:instrText>
+            </w:r>
+            <w:r>
+              <w:rPr>
+                <w:rFonts w:ascii="Times New Roman" w:hAnsi="Times New Roman" w:cs="Times New Roman"/>
+                <w:noProof/>
+                <w:webHidden/>
+              </w:rPr>
+            </w:r>
+            <w:r>
+              <w:rPr>
+                <w:rFonts w:ascii="Times New Roman" w:hAnsi="Times New Roman" w:cs="Times New Roman"/>
                 <w:noProof/>
                 <w:webHidden/>
               </w:rPr>
@@ -1309,13 +1529,15 @@
             </w:r>
             <w:r>
               <w:rPr>
-                <w:noProof/>
-                <w:webHidden/>
-              </w:rPr>
-              <w:t>8</w:t>
-            </w:r>
-            <w:r>
-              <w:rPr>
+                <w:rFonts w:ascii="Times New Roman" w:hAnsi="Times New Roman" w:cs="Times New Roman"/>
+                <w:noProof/>
+                <w:webHidden/>
+              </w:rPr>
+              <w:t>9</w:t>
+            </w:r>
+            <w:r>
+              <w:rPr>
+                <w:rFonts w:ascii="Times New Roman" w:hAnsi="Times New Roman" w:cs="Times New Roman"/>
                 <w:noProof/>
                 <w:webHidden/>
               </w:rPr>
@@ -1330,7 +1552,7 @@
               <w:tab w:val="right" w:leader="dot" w:pos="9350"/>
             </w:tabs>
             <w:rPr>
-              <w:rFonts w:eastAsiaTheme="minorEastAsia"/>
+              <w:rFonts w:ascii="Times New Roman" w:eastAsiaTheme="minorEastAsia" w:hAnsi="Times New Roman" w:cs="Times New Roman"/>
               <w:noProof/>
               <w:kern w:val="2"/>
               <w:sz w:val="24"/>
@@ -1338,10 +1560,11 @@
               <w14:ligatures w14:val="standardContextual"/>
             </w:rPr>
           </w:pPr>
-          <w:hyperlink w:anchor="_Toc184180843" w:history="1">
+          <w:hyperlink w:anchor="_Toc184203015" w:history="1">
             <w:r>
               <w:rPr>
                 <w:rStyle w:val="Hyperlink"/>
+                <w:rFonts w:ascii="Times New Roman" w:hAnsi="Times New Roman" w:cs="Times New Roman"/>
                 <w:noProof/>
                 <w:lang w:val="en"/>
               </w:rPr>
@@ -1349,6 +1572,7 @@
             </w:r>
             <w:r>
               <w:rPr>
+                <w:rFonts w:ascii="Times New Roman" w:hAnsi="Times New Roman" w:cs="Times New Roman"/>
                 <w:noProof/>
                 <w:webHidden/>
               </w:rPr>
@@ -1356,6 +1580,7 @@
             </w:r>
             <w:r>
               <w:rPr>
+                <w:rFonts w:ascii="Times New Roman" w:hAnsi="Times New Roman" w:cs="Times New Roman"/>
                 <w:noProof/>
                 <w:webHidden/>
               </w:rPr>
@@ -1363,19 +1588,22 @@
             </w:r>
             <w:r>
               <w:rPr>
-                <w:noProof/>
-                <w:webHidden/>
-              </w:rPr>
-              <w:instrText xml:space="preserve"> PAGEREF _Toc184180843 \h </w:instrText>
-            </w:r>
-            <w:r>
-              <w:rPr>
-                <w:noProof/>
-                <w:webHidden/>
-              </w:rPr>
-            </w:r>
-            <w:r>
-              <w:rPr>
+                <w:rFonts w:ascii="Times New Roman" w:hAnsi="Times New Roman" w:cs="Times New Roman"/>
+                <w:noProof/>
+                <w:webHidden/>
+              </w:rPr>
+              <w:instrText xml:space="preserve"> PAGEREF _Toc184203015 \h </w:instrText>
+            </w:r>
+            <w:r>
+              <w:rPr>
+                <w:rFonts w:ascii="Times New Roman" w:hAnsi="Times New Roman" w:cs="Times New Roman"/>
+                <w:noProof/>
+                <w:webHidden/>
+              </w:rPr>
+            </w:r>
+            <w:r>
+              <w:rPr>
+                <w:rFonts w:ascii="Times New Roman" w:hAnsi="Times New Roman" w:cs="Times New Roman"/>
                 <w:noProof/>
                 <w:webHidden/>
               </w:rPr>
@@ -1383,13 +1611,15 @@
             </w:r>
             <w:r>
               <w:rPr>
-                <w:noProof/>
-                <w:webHidden/>
-              </w:rPr>
-              <w:t>8</w:t>
-            </w:r>
-            <w:r>
-              <w:rPr>
+                <w:rFonts w:ascii="Times New Roman" w:hAnsi="Times New Roman" w:cs="Times New Roman"/>
+                <w:noProof/>
+                <w:webHidden/>
+              </w:rPr>
+              <w:t>9</w:t>
+            </w:r>
+            <w:r>
+              <w:rPr>
+                <w:rFonts w:ascii="Times New Roman" w:hAnsi="Times New Roman" w:cs="Times New Roman"/>
                 <w:noProof/>
                 <w:webHidden/>
               </w:rPr>
@@ -1404,7 +1634,7 @@
               <w:tab w:val="right" w:leader="dot" w:pos="9350"/>
             </w:tabs>
             <w:rPr>
-              <w:rFonts w:eastAsiaTheme="minorEastAsia"/>
+              <w:rFonts w:ascii="Times New Roman" w:eastAsiaTheme="minorEastAsia" w:hAnsi="Times New Roman" w:cs="Times New Roman"/>
               <w:noProof/>
               <w:kern w:val="2"/>
               <w:sz w:val="24"/>
@@ -1412,10 +1642,11 @@
               <w14:ligatures w14:val="standardContextual"/>
             </w:rPr>
           </w:pPr>
-          <w:hyperlink w:anchor="_Toc184180844" w:history="1">
+          <w:hyperlink w:anchor="_Toc184203016" w:history="1">
             <w:r>
               <w:rPr>
                 <w:rStyle w:val="Hyperlink"/>
+                <w:rFonts w:ascii="Times New Roman" w:hAnsi="Times New Roman" w:cs="Times New Roman"/>
                 <w:noProof/>
                 <w:lang w:val="en"/>
               </w:rPr>
@@ -1423,6 +1654,7 @@
             </w:r>
             <w:r>
               <w:rPr>
+                <w:rFonts w:ascii="Times New Roman" w:hAnsi="Times New Roman" w:cs="Times New Roman"/>
                 <w:noProof/>
                 <w:webHidden/>
               </w:rPr>
@@ -1430,6 +1662,7 @@
             </w:r>
             <w:r>
               <w:rPr>
+                <w:rFonts w:ascii="Times New Roman" w:hAnsi="Times New Roman" w:cs="Times New Roman"/>
                 <w:noProof/>
                 <w:webHidden/>
               </w:rPr>
@@ -1437,19 +1670,22 @@
             </w:r>
             <w:r>
               <w:rPr>
-                <w:noProof/>
-                <w:webHidden/>
-              </w:rPr>
-              <w:instrText xml:space="preserve"> PAGEREF _Toc184180844 \h </w:instrText>
-            </w:r>
-            <w:r>
-              <w:rPr>
-                <w:noProof/>
-                <w:webHidden/>
-              </w:rPr>
-            </w:r>
-            <w:r>
-              <w:rPr>
+                <w:rFonts w:ascii="Times New Roman" w:hAnsi="Times New Roman" w:cs="Times New Roman"/>
+                <w:noProof/>
+                <w:webHidden/>
+              </w:rPr>
+              <w:instrText xml:space="preserve"> PAGEREF _Toc184203016 \h </w:instrText>
+            </w:r>
+            <w:r>
+              <w:rPr>
+                <w:rFonts w:ascii="Times New Roman" w:hAnsi="Times New Roman" w:cs="Times New Roman"/>
+                <w:noProof/>
+                <w:webHidden/>
+              </w:rPr>
+            </w:r>
+            <w:r>
+              <w:rPr>
+                <w:rFonts w:ascii="Times New Roman" w:hAnsi="Times New Roman" w:cs="Times New Roman"/>
                 <w:noProof/>
                 <w:webHidden/>
               </w:rPr>
@@ -1457,13 +1693,15 @@
             </w:r>
             <w:r>
               <w:rPr>
-                <w:noProof/>
-                <w:webHidden/>
-              </w:rPr>
-              <w:t>8</w:t>
-            </w:r>
-            <w:r>
-              <w:rPr>
+                <w:rFonts w:ascii="Times New Roman" w:hAnsi="Times New Roman" w:cs="Times New Roman"/>
+                <w:noProof/>
+                <w:webHidden/>
+              </w:rPr>
+              <w:t>9</w:t>
+            </w:r>
+            <w:r>
+              <w:rPr>
+                <w:rFonts w:ascii="Times New Roman" w:hAnsi="Times New Roman" w:cs="Times New Roman"/>
                 <w:noProof/>
                 <w:webHidden/>
               </w:rPr>
@@ -1478,7 +1716,7 @@
               <w:tab w:val="right" w:leader="dot" w:pos="9350"/>
             </w:tabs>
             <w:rPr>
-              <w:rFonts w:eastAsiaTheme="minorEastAsia"/>
+              <w:rFonts w:ascii="Times New Roman" w:eastAsiaTheme="minorEastAsia" w:hAnsi="Times New Roman" w:cs="Times New Roman"/>
               <w:noProof/>
               <w:kern w:val="2"/>
               <w:sz w:val="24"/>
@@ -1486,10 +1724,11 @@
               <w14:ligatures w14:val="standardContextual"/>
             </w:rPr>
           </w:pPr>
-          <w:hyperlink w:anchor="_Toc184180845" w:history="1">
+          <w:hyperlink w:anchor="_Toc184203017" w:history="1">
             <w:r>
               <w:rPr>
                 <w:rStyle w:val="Hyperlink"/>
+                <w:rFonts w:ascii="Times New Roman" w:hAnsi="Times New Roman" w:cs="Times New Roman"/>
                 <w:noProof/>
                 <w:lang w:val="en"/>
               </w:rPr>
@@ -1497,6 +1736,7 @@
             </w:r>
             <w:r>
               <w:rPr>
+                <w:rFonts w:ascii="Times New Roman" w:hAnsi="Times New Roman" w:cs="Times New Roman"/>
                 <w:noProof/>
                 <w:webHidden/>
               </w:rPr>
@@ -1504,6 +1744,7 @@
             </w:r>
             <w:r>
               <w:rPr>
+                <w:rFonts w:ascii="Times New Roman" w:hAnsi="Times New Roman" w:cs="Times New Roman"/>
                 <w:noProof/>
                 <w:webHidden/>
               </w:rPr>
@@ -1511,19 +1752,22 @@
             </w:r>
             <w:r>
               <w:rPr>
-                <w:noProof/>
-                <w:webHidden/>
-              </w:rPr>
-              <w:instrText xml:space="preserve"> PAGEREF _Toc184180845 \h </w:instrText>
-            </w:r>
-            <w:r>
-              <w:rPr>
-                <w:noProof/>
-                <w:webHidden/>
-              </w:rPr>
-            </w:r>
-            <w:r>
-              <w:rPr>
+                <w:rFonts w:ascii="Times New Roman" w:hAnsi="Times New Roman" w:cs="Times New Roman"/>
+                <w:noProof/>
+                <w:webHidden/>
+              </w:rPr>
+              <w:instrText xml:space="preserve"> PAGEREF _Toc184203017 \h </w:instrText>
+            </w:r>
+            <w:r>
+              <w:rPr>
+                <w:rFonts w:ascii="Times New Roman" w:hAnsi="Times New Roman" w:cs="Times New Roman"/>
+                <w:noProof/>
+                <w:webHidden/>
+              </w:rPr>
+            </w:r>
+            <w:r>
+              <w:rPr>
+                <w:rFonts w:ascii="Times New Roman" w:hAnsi="Times New Roman" w:cs="Times New Roman"/>
                 <w:noProof/>
                 <w:webHidden/>
               </w:rPr>
@@ -1531,13 +1775,15 @@
             </w:r>
             <w:r>
               <w:rPr>
-                <w:noProof/>
-                <w:webHidden/>
-              </w:rPr>
-              <w:t>10</w:t>
-            </w:r>
-            <w:r>
-              <w:rPr>
+                <w:rFonts w:ascii="Times New Roman" w:hAnsi="Times New Roman" w:cs="Times New Roman"/>
+                <w:noProof/>
+                <w:webHidden/>
+              </w:rPr>
+              <w:t>11</w:t>
+            </w:r>
+            <w:r>
+              <w:rPr>
+                <w:rFonts w:ascii="Times New Roman" w:hAnsi="Times New Roman" w:cs="Times New Roman"/>
                 <w:noProof/>
                 <w:webHidden/>
               </w:rPr>
@@ -1553,9 +1799,13 @@
             </w:tabs>
             <w:rPr>
               <w:rStyle w:val="Hyperlink"/>
+              <w:rFonts w:ascii="Times New Roman" w:hAnsi="Times New Roman" w:cs="Times New Roman"/>
             </w:rPr>
           </w:pPr>
           <w:r>
+            <w:rPr>
+              <w:rFonts w:ascii="Times New Roman" w:hAnsi="Times New Roman" w:cs="Times New Roman"/>
+            </w:rPr>
             <w:fldChar w:fldCharType="end"/>
           </w:r>
         </w:p>
@@ -1582,6 +1832,9 @@
         </w:rPr>
       </w:pPr>
       <w:r>
+        <w:rPr>
+          <w:rFonts w:ascii="Times New Roman" w:hAnsi="Times New Roman" w:cs="Times New Roman"/>
+        </w:rPr>
         <w:br w:type="page"/>
       </w:r>
     </w:p>
@@ -1596,7 +1849,7 @@
           <w:lang w:val="en"/>
         </w:rPr>
       </w:pPr>
-      <w:bookmarkStart w:id="0" w:name="_Toc184180828"/>
+      <w:bookmarkStart w:id="0" w:name="_Toc184202999"/>
       <w:r>
         <w:rPr>
           <w:color w:val="000000" w:themeColor="text1"/>
@@ -1638,7 +1891,7 @@
           <w:lang w:val="en"/>
         </w:rPr>
       </w:pPr>
-      <w:bookmarkStart w:id="1" w:name="_Toc184180829"/>
+      <w:bookmarkStart w:id="1" w:name="_Toc184203000"/>
       <w:r>
         <w:rPr>
           <w:b w:val="0"/>
@@ -1847,7 +2100,7 @@
           <w:lang w:val="en"/>
         </w:rPr>
       </w:pPr>
-      <w:bookmarkStart w:id="2" w:name="_Toc184180830"/>
+      <w:bookmarkStart w:id="2" w:name="_Toc184203001"/>
       <w:r>
         <w:rPr>
           <w:b w:val="0"/>
@@ -2060,6 +2313,9 @@
         </w:rPr>
       </w:pPr>
       <w:r>
+        <w:rPr>
+          <w:rFonts w:ascii="Times New Roman" w:hAnsi="Times New Roman" w:cs="Times New Roman"/>
+        </w:rPr>
         <w:br w:type="page"/>
       </w:r>
     </w:p>
@@ -2073,7 +2329,7 @@
           <w:lang w:val="en"/>
         </w:rPr>
       </w:pPr>
-      <w:bookmarkStart w:id="3" w:name="_Toc184180831"/>
+      <w:bookmarkStart w:id="3" w:name="_Toc184203002"/>
       <w:r>
         <w:rPr>
           <w:color w:val="000000" w:themeColor="text1"/>
@@ -2088,52 +2344,38 @@
     </w:p>
     <w:p>
       <w:pPr>
-        <w:spacing w:beforeAutospacing="1" w:afterAutospacing="1" w:line="240" w:lineRule="auto"/>
+        <w:rPr>
+          <w:rFonts w:ascii="Times New Roman" w:eastAsia="Times New Roman" w:hAnsi="Times New Roman" w:cs="Times New Roman"/>
+          <w:color w:val="000000" w:themeColor="text1"/>
+        </w:rPr>
+      </w:pPr>
+      <w:r>
+        <w:rPr>
+          <w:rFonts w:ascii="Times New Roman" w:eastAsia="Times New Roman" w:hAnsi="Times New Roman" w:cs="Times New Roman"/>
+          <w:color w:val="000000" w:themeColor="text1"/>
+        </w:rPr>
+        <w:t xml:space="preserve">The project proposal should target your client’s middle management. This audience may be IT professionals but have limited computer science expertise. Use appropriate industry jargon and sufficient technical details to describe the proposed project and its application. Remember, you’re establishing the technical context for your </w:t>
+      </w:r>
+      <w:r>
+        <w:rPr>
+          <w:rFonts w:ascii="Times New Roman" w:eastAsia="Times New Roman" w:hAnsi="Times New Roman" w:cs="Times New Roman"/>
+          <w:color w:val="000000" w:themeColor="text1"/>
+        </w:rPr>
+        <w:t>project</w:t>
+      </w:r>
+      <w:r>
+        <w:rPr>
+          <w:rFonts w:ascii="Times New Roman" w:eastAsia="Times New Roman" w:hAnsi="Times New Roman" w:cs="Times New Roman"/>
+          <w:color w:val="000000" w:themeColor="text1"/>
+        </w:rPr>
+        <w:t xml:space="preserve"> and how it will be implemented for the client. </w:t>
+      </w:r>
+      <w:r>
         <w:rPr>
           <w:rFonts w:ascii="Times New Roman" w:eastAsia="Times New Roman" w:hAnsi="Times New Roman" w:cs="Times New Roman"/>
           <w:b/>
           <w:bCs/>
           <w:color w:val="000000" w:themeColor="text1"/>
-          <w:sz w:val="40"/>
-          <w:szCs w:val="40"/>
-          <w:lang w:val="en"/>
-        </w:rPr>
-      </w:pPr>
-    </w:p>
-    <w:p>
-      <w:pPr>
-        <w:rPr>
-          <w:rFonts w:ascii="Times New Roman" w:eastAsia="Times New Roman" w:hAnsi="Times New Roman" w:cs="Times New Roman"/>
-          <w:color w:val="000000" w:themeColor="text1"/>
-        </w:rPr>
-      </w:pPr>
-      <w:r>
-        <w:rPr>
-          <w:rFonts w:ascii="Times New Roman" w:eastAsia="Times New Roman" w:hAnsi="Times New Roman" w:cs="Times New Roman"/>
-          <w:color w:val="000000" w:themeColor="text1"/>
-        </w:rPr>
-        <w:t xml:space="preserve">The project proposal should target your client’s middle management. This audience may be IT professionals but have limited computer science expertise. Use appropriate industry jargon and sufficient technical details to describe the proposed project and its application. Remember, you’re establishing the technical context for your </w:t>
-      </w:r>
-      <w:r>
-        <w:rPr>
-          <w:rFonts w:ascii="Times New Roman" w:eastAsia="Times New Roman" w:hAnsi="Times New Roman" w:cs="Times New Roman"/>
-          <w:color w:val="000000" w:themeColor="text1"/>
-        </w:rPr>
-        <w:t>project</w:t>
-      </w:r>
-      <w:r>
-        <w:rPr>
-          <w:rFonts w:ascii="Times New Roman" w:eastAsia="Times New Roman" w:hAnsi="Times New Roman" w:cs="Times New Roman"/>
-          <w:color w:val="000000" w:themeColor="text1"/>
-        </w:rPr>
-        <w:t xml:space="preserve"> and how it will be implemented for the client. </w:t>
-      </w:r>
-      <w:r>
-        <w:rPr>
-          <w:rFonts w:ascii="Times New Roman" w:eastAsia="Times New Roman" w:hAnsi="Times New Roman" w:cs="Times New Roman"/>
-          <w:b/>
-          <w:bCs/>
-          <w:color w:val="000000" w:themeColor="text1"/>
         </w:rPr>
         <w:t xml:space="preserve">Write everything in the future tense.  </w:t>
       </w:r>
@@ -2148,7 +2390,7 @@
           <w:lang w:val="en"/>
         </w:rPr>
       </w:pPr>
-      <w:bookmarkStart w:id="4" w:name="_Toc184180832"/>
+      <w:bookmarkStart w:id="4" w:name="_Toc184203003"/>
       <w:r>
         <w:rPr>
           <w:b w:val="0"/>
@@ -2250,21 +2492,7 @@
     </w:p>
     <w:p>
       <w:pPr>
-        <w:pStyle w:val="Heading3"/>
-        <w:rPr>
-          <w:rFonts w:eastAsia="Times New Roman"/>
-        </w:rPr>
-      </w:pPr>
-      <w:r>
-        <w:rPr>
-          <w:rFonts w:eastAsia="Times New Roman"/>
-        </w:rPr>
-        <w:t>Problem Summary</w:t>
-      </w:r>
-    </w:p>
-    <w:p>
-      <w:pPr>
-        <w:ind w:left="360"/>
+        <w:ind w:firstLine="720"/>
         <w:rPr>
           <w:rFonts w:ascii="Times New Roman" w:eastAsia="Times New Roman" w:hAnsi="Times New Roman" w:cs="Times New Roman"/>
           <w:color w:val="000000" w:themeColor="text1"/>
@@ -2296,7 +2524,21 @@
           <w:rFonts w:ascii="Times New Roman" w:eastAsia="Times New Roman" w:hAnsi="Times New Roman" w:cs="Times New Roman"/>
           <w:color w:val="000000" w:themeColor="text1"/>
         </w:rPr>
-        <w:t xml:space="preserve">read the advertisement and purchase their service. The problem </w:t>
+        <w:t xml:space="preserve">read the </w:t>
+      </w:r>
+      <w:r>
+        <w:rPr>
+          <w:rFonts w:ascii="Times New Roman" w:eastAsia="Times New Roman" w:hAnsi="Times New Roman" w:cs="Times New Roman"/>
+          <w:color w:val="000000" w:themeColor="text1"/>
+        </w:rPr>
+        <w:t>ad</w:t>
+      </w:r>
+      <w:r>
+        <w:rPr>
+          <w:rFonts w:ascii="Times New Roman" w:eastAsia="Times New Roman" w:hAnsi="Times New Roman" w:cs="Times New Roman"/>
+          <w:color w:val="000000" w:themeColor="text1"/>
+        </w:rPr>
+        <w:t xml:space="preserve"> and purchase their service. The problem </w:t>
       </w:r>
       <w:r>
         <w:rPr>
@@ -2338,14 +2580,42 @@
           <w:rFonts w:ascii="Times New Roman" w:eastAsia="Times New Roman" w:hAnsi="Times New Roman" w:cs="Times New Roman"/>
           <w:color w:val="000000" w:themeColor="text1"/>
         </w:rPr>
-        <w:t xml:space="preserve">This spray-and-pray method is a waste of money and can potentially damage the company's reputation if we try to protest values on </w:t>
-      </w:r>
-      <w:r>
-        <w:rPr>
-          <w:rFonts w:ascii="Times New Roman" w:eastAsia="Times New Roman" w:hAnsi="Times New Roman" w:cs="Times New Roman"/>
-          <w:color w:val="000000" w:themeColor="text1"/>
-        </w:rPr>
-        <w:t>already fairly priced houses</w:t>
+        <w:t xml:space="preserve">This spray-and-pray method </w:t>
+      </w:r>
+      <w:r>
+        <w:rPr>
+          <w:rFonts w:ascii="Times New Roman" w:eastAsia="Times New Roman" w:hAnsi="Times New Roman" w:cs="Times New Roman"/>
+          <w:color w:val="000000" w:themeColor="text1"/>
+        </w:rPr>
+        <w:t>wastes</w:t>
+      </w:r>
+      <w:r>
+        <w:rPr>
+          <w:rFonts w:ascii="Times New Roman" w:eastAsia="Times New Roman" w:hAnsi="Times New Roman" w:cs="Times New Roman"/>
+          <w:color w:val="000000" w:themeColor="text1"/>
+        </w:rPr>
+        <w:t xml:space="preserve"> money and can damage the company's reputation if we try to protest values on </w:t>
+      </w:r>
+      <w:r>
+        <w:rPr>
+          <w:rFonts w:ascii="Times New Roman" w:eastAsia="Times New Roman" w:hAnsi="Times New Roman" w:cs="Times New Roman"/>
+          <w:color w:val="000000" w:themeColor="text1"/>
+        </w:rPr>
+        <w:t xml:space="preserve">already </w:t>
+      </w:r>
+      <w:r>
+        <w:rPr>
+          <w:rFonts w:ascii="Times New Roman" w:eastAsia="Times New Roman" w:hAnsi="Times New Roman" w:cs="Times New Roman"/>
+          <w:color w:val="000000" w:themeColor="text1"/>
+        </w:rPr>
+        <w:t>reasonably</w:t>
+      </w:r>
+      <w:r>
+        <w:rPr>
+          <w:rFonts w:ascii="Times New Roman" w:eastAsia="Times New Roman" w:hAnsi="Times New Roman" w:cs="Times New Roman"/>
+          <w:color w:val="000000" w:themeColor="text1"/>
+        </w:rPr>
+        <w:t xml:space="preserve"> priced houses</w:t>
       </w:r>
       <w:r>
         <w:rPr>
@@ -2357,7 +2627,7 @@
     </w:p>
     <w:p>
       <w:pPr>
-        <w:ind w:left="360"/>
+        <w:ind w:firstLine="720"/>
         <w:rPr>
           <w:rFonts w:ascii="Times New Roman" w:eastAsia="Times New Roman" w:hAnsi="Times New Roman" w:cs="Times New Roman"/>
           <w:color w:val="000000" w:themeColor="text1"/>
@@ -2373,56 +2643,317 @@
     </w:p>
     <w:p>
       <w:pPr>
-        <w:pStyle w:val="Heading3"/>
-        <w:rPr>
-          <w:rFonts w:eastAsia="Times New Roman"/>
-        </w:rPr>
-      </w:pPr>
-      <w:r>
-        <w:rPr>
-          <w:rFonts w:eastAsia="Times New Roman"/>
-        </w:rPr>
-        <w:t>Application Benefits</w:t>
-      </w:r>
-    </w:p>
-    <w:p>
-      <w:pPr>
-        <w:ind w:left="360"/>
-      </w:pPr>
-      <w:r>
-        <w:t xml:space="preserve">The machine learning model will estimate a large subset (10,000) of the property values using the property’s attributes (square footage, bedrooms, bathrooms, rank description, etc.) and apply the predicted values to all single-family homes in the county. This application will output a CSV file that can easily be opened in Excel or imported into a database for the property evaluators to find what properties are overvalued by the county. With a more data-driven, targeted approach to advertising, the cost will be lower than mailing advertisements to every property. When the properties are identified, the mailing information will also be included in the out file, lowering the effort to create advertisements and send them out </w:t>
-      </w:r>
-      <w:r>
+        <w:ind w:firstLine="720"/>
+        <w:rPr>
+          <w:rFonts w:ascii="Times New Roman" w:hAnsi="Times New Roman" w:cs="Times New Roman"/>
+        </w:rPr>
+      </w:pPr>
+      <w:r>
+        <w:rPr>
+          <w:rFonts w:ascii="Times New Roman" w:hAnsi="Times New Roman" w:cs="Times New Roman"/>
+        </w:rPr>
+        <w:t xml:space="preserve">The machine learning model will estimate a </w:t>
+      </w:r>
+      <w:r>
+        <w:rPr>
+          <w:rFonts w:ascii="Times New Roman" w:hAnsi="Times New Roman" w:cs="Times New Roman"/>
+        </w:rPr>
+        <w:t>significant</w:t>
+      </w:r>
+      <w:r>
+        <w:rPr>
+          <w:rFonts w:ascii="Times New Roman" w:hAnsi="Times New Roman" w:cs="Times New Roman"/>
+        </w:rPr>
+        <w:t xml:space="preserve"> subset (10,000) of the property values using the property’s attributes (square footage, bedrooms, bathrooms, rank description, etc.) and apply the predicted values to all single-family homes in the county. This application will output a CSV file that can easily be opened in Excel or imported into a database for the property evaluators to find what properties are overvalued by the county. With a more data-driven, targeted approach to advertising, the cost will be lower than mailing advertisements to every property. When the properties are identified, the mailing information will also be included in the out file, lowering the effort to create advertisements and send them out </w:t>
+      </w:r>
+      <w:r>
+        <w:rPr>
+          <w:rFonts w:ascii="Times New Roman" w:hAnsi="Times New Roman" w:cs="Times New Roman"/>
+        </w:rPr>
         <w:t>on time</w:t>
       </w:r>
       <w:r>
+        <w:rPr>
+          <w:rFonts w:ascii="Times New Roman" w:hAnsi="Times New Roman" w:cs="Times New Roman"/>
+        </w:rPr>
         <w:t xml:space="preserve">. </w:t>
       </w:r>
     </w:p>
     <w:p>
       <w:pPr>
-        <w:pStyle w:val="Heading3"/>
-      </w:pPr>
-      <w:r>
-        <w:t>Data Description</w:t>
-      </w:r>
-    </w:p>
-    <w:p>
-      <w:pPr>
-        <w:ind w:left="360"/>
-      </w:pPr>
-      <w:r>
-        <w:t xml:space="preserve">The data will be downloaded from the Harris County Appraisal District (HCAD) website. They maintain a database of the properties and must make it publicly available. The county data is updated about once per month, so a Python script triggered once a month can download the data will need to be created. The downloaded data are text files exported from the county’s Microsoft </w:t>
-      </w:r>
-      <w:r>
+        <w:ind w:firstLine="720"/>
+        <w:rPr>
+          <w:rFonts w:ascii="Times New Roman" w:hAnsi="Times New Roman" w:cs="Times New Roman"/>
+        </w:rPr>
+      </w:pPr>
+      <w:r>
+        <w:rPr>
+          <w:rFonts w:ascii="Times New Roman" w:hAnsi="Times New Roman" w:cs="Times New Roman"/>
+        </w:rPr>
+        <w:t xml:space="preserve">The main objective of this project is to deliver a list of good candidates for advertising. To do this, the data from HCAD must be downloaded and organized into a structured format and preprocessed in formats for the algorithm to understand. The model </w:t>
+      </w:r>
+      <w:r>
+        <w:rPr>
+          <w:rFonts w:ascii="Times New Roman" w:hAnsi="Times New Roman" w:cs="Times New Roman"/>
+        </w:rPr>
+        <w:t>can be less</w:t>
+      </w:r>
+      <w:r>
+        <w:rPr>
+          <w:rFonts w:ascii="Times New Roman" w:hAnsi="Times New Roman" w:cs="Times New Roman"/>
+        </w:rPr>
+        <w:t xml:space="preserve"> accurate since </w:t>
+      </w:r>
+      <w:r>
+        <w:rPr>
+          <w:rFonts w:ascii="Times New Roman" w:hAnsi="Times New Roman" w:cs="Times New Roman"/>
+        </w:rPr>
+        <w:t>various</w:t>
+      </w:r>
+      <w:r>
+        <w:rPr>
+          <w:rFonts w:ascii="Times New Roman" w:hAnsi="Times New Roman" w:cs="Times New Roman"/>
+        </w:rPr>
+        <w:t xml:space="preserve"> house types, sizes, and locations exist</w:t>
+      </w:r>
+      <w:r>
+        <w:rPr>
+          <w:rFonts w:ascii="Times New Roman" w:hAnsi="Times New Roman" w:cs="Times New Roman"/>
+        </w:rPr>
+        <w:t>, and the value of the properties is subjective</w:t>
+      </w:r>
+      <w:r>
+        <w:rPr>
+          <w:rFonts w:ascii="Times New Roman" w:hAnsi="Times New Roman" w:cs="Times New Roman"/>
+        </w:rPr>
+        <w:t xml:space="preserve">. </w:t>
+      </w:r>
+      <w:r>
+        <w:rPr>
+          <w:rFonts w:ascii="Times New Roman" w:hAnsi="Times New Roman" w:cs="Times New Roman"/>
+        </w:rPr>
+        <w:t>If needed, I will deliver a functioning program that can update the model and apply it to the entire dataset</w:t>
+      </w:r>
+      <w:r>
+        <w:rPr>
+          <w:rFonts w:ascii="Times New Roman" w:hAnsi="Times New Roman" w:cs="Times New Roman"/>
+        </w:rPr>
+        <w:t>. A list will be delivered along with the documentation on updating and generating the model.</w:t>
+      </w:r>
+      <w:r>
+        <w:rPr>
+          <w:rFonts w:ascii="Times New Roman" w:hAnsi="Times New Roman" w:cs="Times New Roman"/>
+        </w:rPr>
+        <w:t xml:space="preserve"> </w:t>
+      </w:r>
+    </w:p>
+    <w:p>
+      <w:pPr>
+        <w:pStyle w:val="Heading2"/>
+        <w:rPr>
+          <w:lang w:val="en"/>
+        </w:rPr>
+      </w:pPr>
+      <w:bookmarkStart w:id="5" w:name="_Toc1736393957"/>
+      <w:bookmarkStart w:id="6" w:name="_Toc184203004"/>
+      <w:r>
+        <w:rPr>
+          <w:lang w:val="en"/>
+        </w:rPr>
+        <w:t>Data Summary</w:t>
+      </w:r>
+      <w:bookmarkEnd w:id="5"/>
+      <w:bookmarkEnd w:id="6"/>
+    </w:p>
+    <w:p>
+      <w:pPr>
+        <w:numPr>
+          <w:ilvl w:val="0"/>
+          <w:numId w:val="13"/>
+        </w:numPr>
+        <w:rPr>
+          <w:rFonts w:ascii="Times New Roman" w:hAnsi="Times New Roman" w:cs="Times New Roman"/>
+          <w:lang w:val="en"/>
+        </w:rPr>
+      </w:pPr>
+      <w:r>
+        <w:rPr>
+          <w:rFonts w:ascii="Times New Roman" w:hAnsi="Times New Roman" w:cs="Times New Roman"/>
+          <w:lang w:val="en"/>
+        </w:rPr>
+        <w:t xml:space="preserve">Provide the source of the raw data, how </w:t>
+      </w:r>
+      <w:r>
+        <w:rPr>
+          <w:rFonts w:ascii="Times New Roman" w:hAnsi="Times New Roman" w:cs="Times New Roman"/>
+          <w:lang w:val="en"/>
+        </w:rPr>
+        <w:t>it</w:t>
+      </w:r>
+      <w:r>
+        <w:rPr>
+          <w:rFonts w:ascii="Times New Roman" w:hAnsi="Times New Roman" w:cs="Times New Roman"/>
+          <w:lang w:val="en"/>
+        </w:rPr>
+        <w:t xml:space="preserve"> will be collected, or how it will be simulated. </w:t>
+      </w:r>
+    </w:p>
+    <w:p>
+      <w:pPr>
+        <w:numPr>
+          <w:ilvl w:val="0"/>
+          <w:numId w:val="13"/>
+        </w:numPr>
+        <w:rPr>
+          <w:rFonts w:ascii="Times New Roman" w:hAnsi="Times New Roman" w:cs="Times New Roman"/>
+          <w:lang w:val="en"/>
+        </w:rPr>
+      </w:pPr>
+      <w:r>
+        <w:rPr>
+          <w:rFonts w:ascii="Times New Roman" w:hAnsi="Times New Roman" w:cs="Times New Roman"/>
+          <w:lang w:val="en"/>
+        </w:rPr>
         <w:lastRenderedPageBreak/>
-        <w:t xml:space="preserve">SQL server; the text files will be read with pandas and stored in a SQLite database for local development. With the data in an SQLite database, a combination of SQL and Python Pandas methods will join and organize the data into a structured format that </w:t>
-      </w:r>
-      <w:r>
-        <w:t>the machine learning model can inject</w:t>
-      </w:r>
-      <w:r>
-        <w:t xml:space="preserve">. </w:t>
+        <w:t xml:space="preserve">Describe how data will be processed and managed throughout the application development life cycle: design, development, maintenance, </w:t>
+      </w:r>
+      <w:r>
+        <w:rPr>
+          <w:rFonts w:ascii="Times New Roman" w:hAnsi="Times New Roman" w:cs="Times New Roman"/>
+          <w:lang w:val="en"/>
+        </w:rPr>
+        <w:t>etc</w:t>
+      </w:r>
+      <w:r>
+        <w:rPr>
+          <w:rFonts w:ascii="Times New Roman" w:hAnsi="Times New Roman" w:cs="Times New Roman"/>
+          <w:lang w:val="en"/>
+        </w:rPr>
+        <w:t>.</w:t>
+      </w:r>
+    </w:p>
+    <w:p>
+      <w:pPr>
+        <w:numPr>
+          <w:ilvl w:val="0"/>
+          <w:numId w:val="13"/>
+        </w:numPr>
+        <w:rPr>
+          <w:rFonts w:ascii="Times New Roman" w:hAnsi="Times New Roman" w:cs="Times New Roman"/>
+          <w:lang w:val="en"/>
+        </w:rPr>
+      </w:pPr>
+      <w:r>
+        <w:rPr>
+          <w:rFonts w:ascii="Times New Roman" w:hAnsi="Times New Roman" w:cs="Times New Roman"/>
+          <w:lang w:val="en"/>
+        </w:rPr>
+        <w:t>Justify why the data meets the needs of the project. If relevant, describe how data anomalies, e.g., outliers, incomplete data, etc., will be handled.</w:t>
+      </w:r>
+    </w:p>
+    <w:p>
+      <w:pPr>
+        <w:numPr>
+          <w:ilvl w:val="0"/>
+          <w:numId w:val="13"/>
+        </w:numPr>
+        <w:rPr>
+          <w:rFonts w:ascii="Times New Roman" w:hAnsi="Times New Roman" w:cs="Times New Roman"/>
+          <w:lang w:val="en"/>
+        </w:rPr>
+      </w:pPr>
+      <w:r>
+        <w:rPr>
+          <w:rFonts w:ascii="Times New Roman" w:hAnsi="Times New Roman" w:cs="Times New Roman"/>
+          <w:lang w:val="en"/>
+        </w:rPr>
+        <w:t xml:space="preserve">Address any ethical or legal concerns regarding the data. If there are no concerns, explain why. </w:t>
+      </w:r>
+    </w:p>
+    <w:p>
+      <w:pPr>
+        <w:ind w:firstLine="720"/>
+        <w:rPr>
+          <w:rFonts w:ascii="Times New Roman" w:hAnsi="Times New Roman" w:cs="Times New Roman"/>
+        </w:rPr>
+      </w:pPr>
+      <w:r>
+        <w:rPr>
+          <w:rFonts w:ascii="Times New Roman" w:hAnsi="Times New Roman" w:cs="Times New Roman"/>
+        </w:rPr>
+        <w:t xml:space="preserve">The data will be downloaded from the Harris County Appraisal District (HCAD) website. </w:t>
+      </w:r>
+      <w:r>
+        <w:rPr>
+          <w:rFonts w:ascii="Times New Roman" w:hAnsi="Times New Roman" w:cs="Times New Roman"/>
+        </w:rPr>
+        <w:t>HCAD</w:t>
+      </w:r>
+      <w:r>
+        <w:rPr>
+          <w:rFonts w:ascii="Times New Roman" w:hAnsi="Times New Roman" w:cs="Times New Roman"/>
+        </w:rPr>
+        <w:t xml:space="preserve"> maintain</w:t>
+      </w:r>
+      <w:r>
+        <w:rPr>
+          <w:rFonts w:ascii="Times New Roman" w:hAnsi="Times New Roman" w:cs="Times New Roman"/>
+        </w:rPr>
+        <w:t>s</w:t>
+      </w:r>
+      <w:r>
+        <w:rPr>
+          <w:rFonts w:ascii="Times New Roman" w:hAnsi="Times New Roman" w:cs="Times New Roman"/>
+        </w:rPr>
+        <w:t xml:space="preserve"> a database of </w:t>
+      </w:r>
+      <w:r>
+        <w:rPr>
+          <w:rFonts w:ascii="Times New Roman" w:hAnsi="Times New Roman" w:cs="Times New Roman"/>
+        </w:rPr>
+        <w:t>property attributes</w:t>
+      </w:r>
+      <w:r>
+        <w:rPr>
+          <w:rFonts w:ascii="Times New Roman" w:hAnsi="Times New Roman" w:cs="Times New Roman"/>
+        </w:rPr>
+        <w:t xml:space="preserve"> and must make them</w:t>
+      </w:r>
+      <w:r>
+        <w:rPr>
+          <w:rFonts w:ascii="Times New Roman" w:hAnsi="Times New Roman" w:cs="Times New Roman"/>
+        </w:rPr>
+        <w:t xml:space="preserve"> publicly available. The county data is updated about once per month, so a Python script triggered once a month can download the data will need to be created.</w:t>
+      </w:r>
+      <w:r>
+        <w:rPr>
+          <w:rFonts w:ascii="Times New Roman" w:hAnsi="Times New Roman" w:cs="Times New Roman"/>
+        </w:rPr>
+        <w:t xml:space="preserve"> If the script fails, the data can be downloaded manually using a web browser</w:t>
+      </w:r>
+      <w:r>
+        <w:rPr>
+          <w:rFonts w:ascii="Times New Roman" w:hAnsi="Times New Roman" w:cs="Times New Roman"/>
+        </w:rPr>
+        <w:t xml:space="preserve"> and copied to the correct folder for the Python script to read</w:t>
+      </w:r>
+      <w:r>
+        <w:rPr>
+          <w:rFonts w:ascii="Times New Roman" w:hAnsi="Times New Roman" w:cs="Times New Roman"/>
+        </w:rPr>
+        <w:t>.</w:t>
+      </w:r>
+      <w:r>
+        <w:rPr>
+          <w:rFonts w:ascii="Times New Roman" w:hAnsi="Times New Roman" w:cs="Times New Roman"/>
+        </w:rPr>
+        <w:t xml:space="preserve"> Below are the links to the main pages</w:t>
+      </w:r>
+      <w:r>
+        <w:rPr>
+          <w:rFonts w:ascii="Times New Roman" w:hAnsi="Times New Roman" w:cs="Times New Roman"/>
+        </w:rPr>
+        <w:t>.</w:t>
       </w:r>
     </w:p>
     <w:p>
@@ -2432,13 +2963,13 @@
           <w:numId w:val="10"/>
         </w:numPr>
         <w:rPr>
-          <w:rFonts w:cstheme="minorHAnsi"/>
+          <w:rFonts w:ascii="Times New Roman" w:hAnsi="Times New Roman" w:cs="Times New Roman"/>
         </w:rPr>
       </w:pPr>
       <w:hyperlink r:id="rId8">
         <w:r>
           <w:rPr>
-            <w:rFonts w:cstheme="minorHAnsi"/>
+            <w:rFonts w:ascii="Times New Roman" w:hAnsi="Times New Roman" w:cs="Times New Roman"/>
             <w:color w:val="1155CC"/>
             <w:u w:val="single"/>
           </w:rPr>
@@ -2447,7 +2978,7 @@
       </w:hyperlink>
       <w:r>
         <w:rPr>
-          <w:rFonts w:cstheme="minorHAnsi"/>
+          <w:rFonts w:ascii="Times New Roman" w:hAnsi="Times New Roman" w:cs="Times New Roman"/>
         </w:rPr>
         <w:t>: Real Property Data and Building Information</w:t>
       </w:r>
@@ -2459,13 +2990,13 @@
           <w:numId w:val="10"/>
         </w:numPr>
         <w:rPr>
-          <w:rFonts w:cstheme="minorHAnsi"/>
+          <w:rFonts w:ascii="Times New Roman" w:hAnsi="Times New Roman" w:cs="Times New Roman"/>
         </w:rPr>
       </w:pPr>
       <w:hyperlink r:id="rId9">
         <w:r>
           <w:rPr>
-            <w:rFonts w:cstheme="minorHAnsi"/>
+            <w:rFonts w:ascii="Times New Roman" w:hAnsi="Times New Roman" w:cs="Times New Roman"/>
             <w:color w:val="1155CC"/>
             <w:u w:val="single"/>
           </w:rPr>
@@ -2474,17 +3005,159 @@
       </w:hyperlink>
       <w:r>
         <w:rPr>
-          <w:rFonts w:cstheme="minorHAnsi"/>
+          <w:rFonts w:ascii="Times New Roman" w:hAnsi="Times New Roman" w:cs="Times New Roman"/>
         </w:rPr>
         <w:t>: Tax Parcels</w:t>
       </w:r>
     </w:p>
     <w:p>
       <w:pPr>
+        <w:ind w:firstLine="720"/>
+        <w:rPr>
+          <w:rFonts w:ascii="Times New Roman" w:hAnsi="Times New Roman" w:cs="Times New Roman"/>
+        </w:rPr>
+      </w:pPr>
+      <w:r>
+        <w:rPr>
+          <w:rFonts w:ascii="Times New Roman" w:hAnsi="Times New Roman" w:cs="Times New Roman"/>
+        </w:rPr>
+        <w:t>The downloaded data</w:t>
+      </w:r>
+      <w:r>
+        <w:rPr>
+          <w:rFonts w:ascii="Times New Roman" w:hAnsi="Times New Roman" w:cs="Times New Roman"/>
+        </w:rPr>
+        <w:t xml:space="preserve"> from HCAD Property data</w:t>
+      </w:r>
+      <w:r>
+        <w:rPr>
+          <w:rFonts w:ascii="Times New Roman" w:hAnsi="Times New Roman" w:cs="Times New Roman"/>
+        </w:rPr>
+        <w:t xml:space="preserve"> are text files exported from the county’s Microsoft SQL server</w:t>
+      </w:r>
+      <w:r>
+        <w:rPr>
+          <w:rFonts w:ascii="Times New Roman" w:hAnsi="Times New Roman" w:cs="Times New Roman"/>
+        </w:rPr>
+        <w:t xml:space="preserve"> that have been compressed into zip files. T</w:t>
+      </w:r>
+      <w:r>
+        <w:rPr>
+          <w:rFonts w:ascii="Times New Roman" w:hAnsi="Times New Roman" w:cs="Times New Roman"/>
+        </w:rPr>
+        <w:t>he text files will be</w:t>
+      </w:r>
+      <w:r>
+        <w:rPr>
+          <w:rFonts w:ascii="Times New Roman" w:hAnsi="Times New Roman" w:cs="Times New Roman"/>
+        </w:rPr>
+        <w:t xml:space="preserve"> extracted and</w:t>
+      </w:r>
+      <w:r>
+        <w:rPr>
+          <w:rFonts w:ascii="Times New Roman" w:hAnsi="Times New Roman" w:cs="Times New Roman"/>
+        </w:rPr>
+        <w:t xml:space="preserve"> read with pandas</w:t>
+      </w:r>
+      <w:r>
+        <w:rPr>
+          <w:rFonts w:ascii="Times New Roman" w:hAnsi="Times New Roman" w:cs="Times New Roman"/>
+        </w:rPr>
+        <w:t xml:space="preserve"> and </w:t>
+      </w:r>
+      <w:r>
+        <w:rPr>
+          <w:rFonts w:ascii="Times New Roman" w:hAnsi="Times New Roman" w:cs="Times New Roman"/>
+        </w:rPr>
+        <w:t>then loaded</w:t>
+      </w:r>
+      <w:r>
+        <w:rPr>
+          <w:rFonts w:ascii="Times New Roman" w:hAnsi="Times New Roman" w:cs="Times New Roman"/>
+        </w:rPr>
+        <w:t xml:space="preserve"> </w:t>
+      </w:r>
+      <w:r>
+        <w:rPr>
+          <w:rFonts w:ascii="Times New Roman" w:hAnsi="Times New Roman" w:cs="Times New Roman"/>
+        </w:rPr>
+        <w:t>into</w:t>
+      </w:r>
+      <w:r>
+        <w:rPr>
+          <w:rFonts w:ascii="Times New Roman" w:hAnsi="Times New Roman" w:cs="Times New Roman"/>
+        </w:rPr>
+        <w:t xml:space="preserve"> a SQLite database for local development. With the data in an SQLite database, a combination of SQL and Python Pandas methods will join and organize the data into a structured format that the machine learning</w:t>
+      </w:r>
+      <w:r>
+        <w:rPr>
+          <w:rFonts w:ascii="Times New Roman" w:hAnsi="Times New Roman" w:cs="Times New Roman"/>
+        </w:rPr>
+        <w:t xml:space="preserve"> algorithm can use to create the model</w:t>
+      </w:r>
+      <w:r>
+        <w:rPr>
+          <w:rFonts w:ascii="Times New Roman" w:hAnsi="Times New Roman" w:cs="Times New Roman"/>
+        </w:rPr>
+        <w:t xml:space="preserve">. </w:t>
+      </w:r>
+      <w:r>
+        <w:rPr>
+          <w:rFonts w:ascii="Times New Roman" w:hAnsi="Times New Roman" w:cs="Times New Roman"/>
+        </w:rPr>
+        <w:t xml:space="preserve"> </w:t>
+      </w:r>
+    </w:p>
+    <w:p>
+      <w:pPr>
+        <w:ind w:firstLine="720"/>
+        <w:rPr>
+          <w:rFonts w:ascii="Times New Roman" w:hAnsi="Times New Roman" w:cs="Times New Roman"/>
+        </w:rPr>
+      </w:pPr>
+      <w:r>
+        <w:rPr>
+          <w:rFonts w:ascii="Times New Roman" w:hAnsi="Times New Roman" w:cs="Times New Roman"/>
+        </w:rPr>
+        <w:t xml:space="preserve">The HCAD GIS information of the tax parcels is the only file that is not a text file. This file requires the entire folder of files to be used and will be read by the Python package Geopandas. The point of the GIS information is to extract the latitude and longitude of each property and use the Haversine formula to calculate its distance in miles from the center of Houston. </w:t>
+      </w:r>
+    </w:p>
+    <w:p>
+      <w:pPr>
         <w:ind w:left="360"/>
-      </w:pPr>
-      <w:r>
-        <w:t>The following data will be used:</w:t>
+        <w:rPr>
+          <w:rFonts w:ascii="Times New Roman" w:hAnsi="Times New Roman" w:cs="Times New Roman"/>
+        </w:rPr>
+      </w:pPr>
+      <w:r>
+        <w:rPr>
+          <w:rFonts w:ascii="Times New Roman" w:hAnsi="Times New Roman" w:cs="Times New Roman"/>
+        </w:rPr>
+        <w:t xml:space="preserve">The following </w:t>
+      </w:r>
+      <w:r>
+        <w:rPr>
+          <w:rFonts w:ascii="Times New Roman" w:hAnsi="Times New Roman" w:cs="Times New Roman"/>
+        </w:rPr>
+        <w:t>fields</w:t>
+      </w:r>
+      <w:r>
+        <w:rPr>
+          <w:rFonts w:ascii="Times New Roman" w:hAnsi="Times New Roman" w:cs="Times New Roman"/>
+        </w:rPr>
+        <w:t xml:space="preserve"> will be used</w:t>
+      </w:r>
+      <w:r>
+        <w:rPr>
+          <w:rFonts w:ascii="Times New Roman" w:hAnsi="Times New Roman" w:cs="Times New Roman"/>
+        </w:rPr>
+        <w:t xml:space="preserve"> from the downloaded and extracted data</w:t>
+      </w:r>
+      <w:r>
+        <w:rPr>
+          <w:rFonts w:ascii="Times New Roman" w:hAnsi="Times New Roman" w:cs="Times New Roman"/>
+        </w:rPr>
+        <w:t>:</w:t>
       </w:r>
     </w:p>
     <w:p>
@@ -2494,8 +3167,14 @@
           <w:ilvl w:val="0"/>
           <w:numId w:val="11"/>
         </w:numPr>
-      </w:pPr>
-      <w:r>
+        <w:rPr>
+          <w:rFonts w:ascii="Times New Roman" w:hAnsi="Times New Roman" w:cs="Times New Roman"/>
+        </w:rPr>
+      </w:pPr>
+      <w:r>
+        <w:rPr>
+          <w:rFonts w:ascii="Times New Roman" w:hAnsi="Times New Roman" w:cs="Times New Roman"/>
+        </w:rPr>
         <w:t>Improvement in square footage (Integer)</w:t>
       </w:r>
     </w:p>
@@ -2506,8 +3185,14 @@
           <w:ilvl w:val="0"/>
           <w:numId w:val="11"/>
         </w:numPr>
-      </w:pPr>
-      <w:r>
+        <w:rPr>
+          <w:rFonts w:ascii="Times New Roman" w:hAnsi="Times New Roman" w:cs="Times New Roman"/>
+        </w:rPr>
+      </w:pPr>
+      <w:r>
+        <w:rPr>
+          <w:rFonts w:ascii="Times New Roman" w:hAnsi="Times New Roman" w:cs="Times New Roman"/>
+        </w:rPr>
         <w:t>Date erected (Integer)</w:t>
       </w:r>
     </w:p>
@@ -2518,12 +3203,15 @@
           <w:ilvl w:val="0"/>
           <w:numId w:val="11"/>
         </w:numPr>
-      </w:pPr>
-      <w:r>
-        <w:t xml:space="preserve">Land square footage </w:t>
-      </w:r>
-      <w:r>
-        <w:t>(Integer)</w:t>
+        <w:rPr>
+          <w:rFonts w:ascii="Times New Roman" w:hAnsi="Times New Roman" w:cs="Times New Roman"/>
+        </w:rPr>
+      </w:pPr>
+      <w:r>
+        <w:rPr>
+          <w:rFonts w:ascii="Times New Roman" w:hAnsi="Times New Roman" w:cs="Times New Roman"/>
+        </w:rPr>
+        <w:t>Land square footage (Integer)</w:t>
       </w:r>
     </w:p>
     <w:p>
@@ -2533,12 +3221,15 @@
           <w:ilvl w:val="0"/>
           <w:numId w:val="11"/>
         </w:numPr>
-      </w:pPr>
-      <w:r>
-        <w:t xml:space="preserve">Perimeter in feet </w:t>
-      </w:r>
-      <w:r>
-        <w:t>(Integer)</w:t>
+        <w:rPr>
+          <w:rFonts w:ascii="Times New Roman" w:hAnsi="Times New Roman" w:cs="Times New Roman"/>
+        </w:rPr>
+      </w:pPr>
+      <w:r>
+        <w:rPr>
+          <w:rFonts w:ascii="Times New Roman" w:hAnsi="Times New Roman" w:cs="Times New Roman"/>
+        </w:rPr>
+        <w:t>Perimeter in feet (Integer)</w:t>
       </w:r>
     </w:p>
     <w:p>
@@ -2548,12 +3239,27 @@
           <w:ilvl w:val="0"/>
           <w:numId w:val="11"/>
         </w:numPr>
-      </w:pPr>
-      <w:r>
-        <w:t xml:space="preserve">Bedroom/full bath/half bath/total number of rooms </w:t>
-      </w:r>
-      <w:r>
-        <w:t>(Integer)</w:t>
+        <w:rPr>
+          <w:rFonts w:ascii="Times New Roman" w:hAnsi="Times New Roman" w:cs="Times New Roman"/>
+        </w:rPr>
+      </w:pPr>
+      <w:r>
+        <w:rPr>
+          <w:rFonts w:ascii="Times New Roman" w:hAnsi="Times New Roman" w:cs="Times New Roman"/>
+        </w:rPr>
+        <w:t>Bedroom/</w:t>
+      </w:r>
+      <w:r>
+        <w:rPr>
+          <w:rFonts w:ascii="Times New Roman" w:hAnsi="Times New Roman" w:cs="Times New Roman"/>
+        </w:rPr>
+        <w:t>whole</w:t>
+      </w:r>
+      <w:r>
+        <w:rPr>
+          <w:rFonts w:ascii="Times New Roman" w:hAnsi="Times New Roman" w:cs="Times New Roman"/>
+        </w:rPr>
+        <w:t xml:space="preserve"> bath/half bath/total number of rooms (Integer)</w:t>
       </w:r>
     </w:p>
     <w:p>
@@ -2563,8 +3269,14 @@
           <w:ilvl w:val="0"/>
           <w:numId w:val="11"/>
         </w:numPr>
-      </w:pPr>
-      <w:r>
+        <w:rPr>
+          <w:rFonts w:ascii="Times New Roman" w:hAnsi="Times New Roman" w:cs="Times New Roman"/>
+        </w:rPr>
+      </w:pPr>
+      <w:r>
+        <w:rPr>
+          <w:rFonts w:ascii="Times New Roman" w:hAnsi="Times New Roman" w:cs="Times New Roman"/>
+        </w:rPr>
         <w:t>Latitude/longitude and the distance from the center of Houston (Real)</w:t>
       </w:r>
     </w:p>
@@ -2575,8 +3287,14 @@
           <w:ilvl w:val="0"/>
           <w:numId w:val="11"/>
         </w:numPr>
-      </w:pPr>
-      <w:r>
+        <w:rPr>
+          <w:rFonts w:ascii="Times New Roman" w:hAnsi="Times New Roman" w:cs="Times New Roman"/>
+        </w:rPr>
+      </w:pPr>
+      <w:r>
+        <w:rPr>
+          <w:rFonts w:ascii="Times New Roman" w:hAnsi="Times New Roman" w:cs="Times New Roman"/>
+        </w:rPr>
         <w:t>Description of property (poor, very low, low, average, good, excellent, and superior) (Text into ordinal values Real)</w:t>
       </w:r>
     </w:p>
@@ -2587,12 +3305,15 @@
           <w:ilvl w:val="0"/>
           <w:numId w:val="11"/>
         </w:numPr>
-      </w:pPr>
-      <w:r>
-        <w:t xml:space="preserve">Extra feature values </w:t>
-      </w:r>
-      <w:r>
-        <w:t>(Integer)</w:t>
+        <w:rPr>
+          <w:rFonts w:ascii="Times New Roman" w:hAnsi="Times New Roman" w:cs="Times New Roman"/>
+        </w:rPr>
+      </w:pPr>
+      <w:r>
+        <w:rPr>
+          <w:rFonts w:ascii="Times New Roman" w:hAnsi="Times New Roman" w:cs="Times New Roman"/>
+        </w:rPr>
+        <w:t>Extra feature values (Integer)</w:t>
       </w:r>
     </w:p>
     <w:p>
@@ -2602,8 +3323,14 @@
           <w:ilvl w:val="1"/>
           <w:numId w:val="11"/>
         </w:numPr>
-      </w:pPr>
-      <w:r>
+        <w:rPr>
+          <w:rFonts w:ascii="Times New Roman" w:hAnsi="Times New Roman" w:cs="Times New Roman"/>
+        </w:rPr>
+      </w:pPr>
+      <w:r>
+        <w:rPr>
+          <w:rFonts w:ascii="Times New Roman" w:hAnsi="Times New Roman" w:cs="Times New Roman"/>
+        </w:rPr>
         <w:t>Pool/pool heater</w:t>
       </w:r>
     </w:p>
@@ -2614,8 +3341,14 @@
           <w:ilvl w:val="1"/>
           <w:numId w:val="11"/>
         </w:numPr>
-      </w:pPr>
-      <w:r>
+        <w:rPr>
+          <w:rFonts w:ascii="Times New Roman" w:hAnsi="Times New Roman" w:cs="Times New Roman"/>
+        </w:rPr>
+      </w:pPr>
+      <w:r>
+        <w:rPr>
+          <w:rFonts w:ascii="Times New Roman" w:hAnsi="Times New Roman" w:cs="Times New Roman"/>
+        </w:rPr>
         <w:t>Brick Garage</w:t>
       </w:r>
     </w:p>
@@ -2626,8 +3359,14 @@
           <w:ilvl w:val="1"/>
           <w:numId w:val="11"/>
         </w:numPr>
-      </w:pPr>
-      <w:r>
+        <w:rPr>
+          <w:rFonts w:ascii="Times New Roman" w:hAnsi="Times New Roman" w:cs="Times New Roman"/>
+        </w:rPr>
+      </w:pPr>
+      <w:r>
+        <w:rPr>
+          <w:rFonts w:ascii="Times New Roman" w:hAnsi="Times New Roman" w:cs="Times New Roman"/>
+        </w:rPr>
         <w:t>Frame detached garage</w:t>
       </w:r>
     </w:p>
@@ -2638,8 +3377,14 @@
           <w:ilvl w:val="1"/>
           <w:numId w:val="11"/>
         </w:numPr>
-      </w:pPr>
-      <w:r>
+        <w:rPr>
+          <w:rFonts w:ascii="Times New Roman" w:hAnsi="Times New Roman" w:cs="Times New Roman"/>
+        </w:rPr>
+      </w:pPr>
+      <w:r>
+        <w:rPr>
+          <w:rFonts w:ascii="Times New Roman" w:hAnsi="Times New Roman" w:cs="Times New Roman"/>
+        </w:rPr>
         <w:t>Shed</w:t>
       </w:r>
     </w:p>
@@ -2650,8 +3395,14 @@
           <w:ilvl w:val="1"/>
           <w:numId w:val="11"/>
         </w:numPr>
-      </w:pPr>
-      <w:r>
+        <w:rPr>
+          <w:rFonts w:ascii="Times New Roman" w:hAnsi="Times New Roman" w:cs="Times New Roman"/>
+        </w:rPr>
+      </w:pPr>
+      <w:r>
+        <w:rPr>
+          <w:rFonts w:ascii="Times New Roman" w:hAnsi="Times New Roman" w:cs="Times New Roman"/>
+        </w:rPr>
         <w:t>Carport</w:t>
       </w:r>
     </w:p>
@@ -2662,8 +3413,14 @@
           <w:ilvl w:val="1"/>
           <w:numId w:val="11"/>
         </w:numPr>
-      </w:pPr>
-      <w:r>
+        <w:rPr>
+          <w:rFonts w:ascii="Times New Roman" w:hAnsi="Times New Roman" w:cs="Times New Roman"/>
+        </w:rPr>
+      </w:pPr>
+      <w:r>
+        <w:rPr>
+          <w:rFonts w:ascii="Times New Roman" w:hAnsi="Times New Roman" w:cs="Times New Roman"/>
+        </w:rPr>
         <w:t>Foundation Repair</w:t>
       </w:r>
     </w:p>
@@ -2674,8 +3431,14 @@
           <w:ilvl w:val="1"/>
           <w:numId w:val="11"/>
         </w:numPr>
-      </w:pPr>
-      <w:r>
+        <w:rPr>
+          <w:rFonts w:ascii="Times New Roman" w:hAnsi="Times New Roman" w:cs="Times New Roman"/>
+        </w:rPr>
+      </w:pPr>
+      <w:r>
+        <w:rPr>
+          <w:rFonts w:ascii="Times New Roman" w:hAnsi="Times New Roman" w:cs="Times New Roman"/>
+        </w:rPr>
         <w:t>Cracked slab</w:t>
       </w:r>
     </w:p>
@@ -2686,139 +3449,208 @@
           <w:ilvl w:val="0"/>
           <w:numId w:val="11"/>
         </w:numPr>
-      </w:pPr>
-      <w:r>
+        <w:rPr>
+          <w:rFonts w:ascii="Times New Roman" w:hAnsi="Times New Roman" w:cs="Times New Roman"/>
+        </w:rPr>
+      </w:pPr>
+      <w:r>
+        <w:rPr>
+          <w:rFonts w:ascii="Times New Roman" w:hAnsi="Times New Roman" w:cs="Times New Roman"/>
+        </w:rPr>
         <w:t>Assessed Value of the property (Integer)</w:t>
       </w:r>
     </w:p>
     <w:p>
       <w:pPr>
-        <w:pStyle w:val="Heading3"/>
-      </w:pPr>
-      <w:r>
-        <w:t>Objectives and Hypothesis</w:t>
-      </w:r>
-    </w:p>
-    <w:p>
-      <w:pPr>
-        <w:ind w:left="360"/>
-      </w:pPr>
-      <w:r>
-        <w:t xml:space="preserve">The main objective of this project is to deliver a list of good candidates for advertising. </w:t>
-      </w:r>
-      <w:r>
-        <w:t xml:space="preserve">To do this, the data from HCAD must be downloaded and organized into a structured format and preprocessed in formats for the algorithm to understand. The model does not need to be the most accurate since </w:t>
-      </w:r>
-      <w:r>
-        <w:t>a wide variety of house types, sizes, and locations exist</w:t>
-      </w:r>
-      <w:r>
-        <w:t>. The model will predict the prices</w:t>
-      </w:r>
-      <w:r>
-        <w:t>, and then a simple comparison of the predicted values to the current assessed value from the county will be made</w:t>
-      </w:r>
-      <w:r>
-        <w:t xml:space="preserve">. If the </w:t>
-      </w:r>
-      <w:r>
-        <w:t>property's value</w:t>
-      </w:r>
-      <w:r>
-        <w:t xml:space="preserve"> is </w:t>
-      </w:r>
-      <w:r>
-        <w:t>favorable to the model, it will be a good candidate for protest; if</w:t>
-      </w:r>
-      <w:r>
-        <w:t xml:space="preserve"> the assessed value is favorable, then it will not be sent an advertisement. </w:t>
-      </w:r>
-    </w:p>
-    <w:p>
-      <w:pPr>
-        <w:ind w:left="360"/>
-      </w:pPr>
-      <w:r>
-        <w:t>My</w:t>
-      </w:r>
-      <w:r>
-        <w:t xml:space="preserve"> hypothesis is </w:t>
-      </w:r>
-      <w:r>
-        <w:t xml:space="preserve">that </w:t>
-      </w:r>
-      <w:r>
-        <w:t xml:space="preserve">using </w:t>
-      </w:r>
-      <w:r>
-        <w:t xml:space="preserve">the </w:t>
-      </w:r>
-      <w:r>
-        <w:t xml:space="preserve">Extra Random Trees Regression algorithm, a model can be created to estimate the </w:t>
-      </w:r>
-      <w:r>
-        <w:t>property</w:t>
-      </w:r>
-      <w:r>
-        <w:t xml:space="preserve"> value using the features above. </w:t>
-      </w:r>
-      <w:r>
-        <w:t>This</w:t>
-      </w:r>
-      <w:r>
-        <w:t xml:space="preserve"> will eliminate more than 40% of the properties from the overall list to send </w:t>
-      </w:r>
-      <w:r>
-        <w:t>advertisements, reducing advertising costs by about 40% in most areas</w:t>
-      </w:r>
-      <w:r>
-        <w:t xml:space="preserve">. </w:t>
-      </w:r>
-    </w:p>
-    <w:p>
-      <w:pPr>
-        <w:pStyle w:val="Heading3"/>
-      </w:pPr>
-      <w:r>
-        <w:t>Project Methodology</w:t>
-      </w:r>
-    </w:p>
-    <w:p>
-      <w:pPr>
-        <w:ind w:left="360"/>
-      </w:pPr>
-      <w:r>
+        <w:ind w:firstLine="720"/>
+        <w:rPr>
+          <w:rFonts w:ascii="Times New Roman" w:hAnsi="Times New Roman" w:cs="Times New Roman"/>
+          <w:lang w:val="en"/>
+        </w:rPr>
+      </w:pPr>
+      <w:r>
+        <w:rPr>
+          <w:rFonts w:ascii="Times New Roman" w:hAnsi="Times New Roman" w:cs="Times New Roman"/>
+        </w:rPr>
+        <w:lastRenderedPageBreak/>
+        <w:t xml:space="preserve">Once the model has been created and tuned to have a fit greater than 0.80 R-squared, it will be saved locally on the computer. The model will be applied to the entire data set, and then the data set will be filtered down to only include properties that are good candidates for protest. The entire and filtered dataset will be saved to the local computer, but if there are more than 1.2 million rows, the entire data set cannot be opened with Excel. </w:t>
+      </w:r>
+    </w:p>
+    <w:p>
+      <w:pPr>
+        <w:pStyle w:val="Heading2"/>
+        <w:rPr>
+          <w:lang w:val="en"/>
+        </w:rPr>
+      </w:pPr>
+      <w:bookmarkStart w:id="7" w:name="_Toc1241988654"/>
+      <w:bookmarkStart w:id="8" w:name="_Toc184203005"/>
+      <w:r>
+        <w:rPr>
+          <w:lang w:val="en"/>
+        </w:rPr>
+        <w:t>Implementation</w:t>
+      </w:r>
+      <w:bookmarkEnd w:id="7"/>
+      <w:bookmarkEnd w:id="8"/>
+    </w:p>
+    <w:p>
+      <w:pPr>
+        <w:numPr>
+          <w:ilvl w:val="0"/>
+          <w:numId w:val="14"/>
+        </w:numPr>
+        <w:rPr>
+          <w:rFonts w:ascii="Times New Roman" w:hAnsi="Times New Roman" w:cs="Times New Roman"/>
+        </w:rPr>
+      </w:pPr>
+      <w:r>
+        <w:rPr>
+          <w:rFonts w:ascii="Times New Roman" w:hAnsi="Times New Roman" w:cs="Times New Roman"/>
+          <w:lang w:val="en"/>
+        </w:rPr>
+        <w:t>Describe an industry-standard methodology to be used.</w:t>
+      </w:r>
+    </w:p>
+    <w:p>
+      <w:pPr>
+        <w:numPr>
+          <w:ilvl w:val="0"/>
+          <w:numId w:val="14"/>
+        </w:numPr>
+        <w:rPr>
+          <w:rFonts w:ascii="Times New Roman" w:hAnsi="Times New Roman" w:cs="Times New Roman"/>
+        </w:rPr>
+      </w:pPr>
+      <w:r>
+        <w:rPr>
+          <w:rFonts w:ascii="Times New Roman" w:hAnsi="Times New Roman" w:cs="Times New Roman"/>
+          <w:lang w:val="en"/>
+        </w:rPr>
+        <w:t>An outline of the project’s implementation plan. This outline can focus on the project’s development as a whole</w:t>
+      </w:r>
+      <w:r>
+        <w:rPr>
+          <w:rFonts w:ascii="Times New Roman" w:hAnsi="Times New Roman" w:cs="Times New Roman"/>
+          <w:lang w:val="en"/>
+        </w:rPr>
+        <w:t xml:space="preserve"> or on only implementing</w:t>
+      </w:r>
+      <w:r>
+        <w:rPr>
+          <w:rFonts w:ascii="Times New Roman" w:hAnsi="Times New Roman" w:cs="Times New Roman"/>
+          <w:lang w:val="en"/>
+        </w:rPr>
+        <w:t xml:space="preserve"> the machine learning solution.</w:t>
+      </w:r>
+    </w:p>
+    <w:p>
+      <w:pPr>
+        <w:ind w:firstLine="360"/>
+        <w:rPr>
+          <w:rFonts w:ascii="Times New Roman" w:hAnsi="Times New Roman" w:cs="Times New Roman"/>
+        </w:rPr>
+      </w:pPr>
+      <w:r>
+        <w:rPr>
+          <w:rFonts w:ascii="Times New Roman" w:hAnsi="Times New Roman" w:cs="Times New Roman"/>
+        </w:rPr>
         <w:t>The project will use the waterfall method</w:t>
       </w:r>
       <w:r>
+        <w:rPr>
+          <w:rFonts w:ascii="Times New Roman" w:hAnsi="Times New Roman" w:cs="Times New Roman"/>
+        </w:rPr>
         <w:t xml:space="preserve"> since the data does not change</w:t>
       </w:r>
       <w:r>
+        <w:rPr>
+          <w:rFonts w:ascii="Times New Roman" w:hAnsi="Times New Roman" w:cs="Times New Roman"/>
+        </w:rPr>
         <w:t xml:space="preserve"> </w:t>
       </w:r>
       <w:r>
+        <w:rPr>
+          <w:rFonts w:ascii="Times New Roman" w:hAnsi="Times New Roman" w:cs="Times New Roman"/>
+        </w:rPr>
         <w:t>daily,</w:t>
       </w:r>
       <w:r>
+        <w:rPr>
+          <w:rFonts w:ascii="Times New Roman" w:hAnsi="Times New Roman" w:cs="Times New Roman"/>
+        </w:rPr>
         <w:t xml:space="preserve"> and the work is </w:t>
       </w:r>
       <w:r>
+        <w:rPr>
+          <w:rFonts w:ascii="Times New Roman" w:hAnsi="Times New Roman" w:cs="Times New Roman"/>
+        </w:rPr>
         <w:t>well-known</w:t>
       </w:r>
       <w:r>
-        <w:t xml:space="preserve">. The product that will be delivered is a simple CSV file that the users can open with Excel or Google Sheets and will not need to be updated often. It will be generated and used to send </w:t>
-      </w:r>
-      <w:r>
-        <w:lastRenderedPageBreak/>
+        <w:rPr>
+          <w:rFonts w:ascii="Times New Roman" w:hAnsi="Times New Roman" w:cs="Times New Roman"/>
+        </w:rPr>
+        <w:t xml:space="preserve">. The product that will be delivered is a simple CSV file that </w:t>
+      </w:r>
+      <w:r>
+        <w:rPr>
+          <w:rFonts w:ascii="Times New Roman" w:hAnsi="Times New Roman" w:cs="Times New Roman"/>
+        </w:rPr>
+        <w:t xml:space="preserve">users can open with Excel or Google Sheets, and it </w:t>
+      </w:r>
+      <w:r>
+        <w:rPr>
+          <w:rFonts w:ascii="Times New Roman" w:hAnsi="Times New Roman" w:cs="Times New Roman"/>
+        </w:rPr>
+        <w:t xml:space="preserve">will </w:t>
+      </w:r>
+      <w:r>
+        <w:rPr>
+          <w:rFonts w:ascii="Times New Roman" w:hAnsi="Times New Roman" w:cs="Times New Roman"/>
+        </w:rPr>
+        <w:t>only need to be updated yearly</w:t>
+      </w:r>
+      <w:r>
+        <w:rPr>
+          <w:rFonts w:ascii="Times New Roman" w:hAnsi="Times New Roman" w:cs="Times New Roman"/>
+        </w:rPr>
+        <w:t xml:space="preserve">. It will be generated and used to send </w:t>
+      </w:r>
+      <w:r>
+        <w:rPr>
+          <w:rFonts w:ascii="Times New Roman" w:hAnsi="Times New Roman" w:cs="Times New Roman"/>
+        </w:rPr>
         <w:t xml:space="preserve">advertisements and will not be updated again until </w:t>
       </w:r>
       <w:r>
+        <w:rPr>
+          <w:rFonts w:ascii="Times New Roman" w:hAnsi="Times New Roman" w:cs="Times New Roman"/>
+        </w:rPr>
         <w:t xml:space="preserve">next year. Since the timeline to send </w:t>
       </w:r>
       <w:r>
-        <w:t>advertisements is fixed and the protest dates are fixed, all the planning will need to be done upfront</w:t>
-      </w:r>
-      <w:r>
+        <w:rPr>
+          <w:rFonts w:ascii="Times New Roman" w:hAnsi="Times New Roman" w:cs="Times New Roman"/>
+        </w:rPr>
+        <w:t xml:space="preserve">advertisements and the protest dates are fixed, all the planning </w:t>
+      </w:r>
+      <w:r>
+        <w:rPr>
+          <w:rFonts w:ascii="Times New Roman" w:hAnsi="Times New Roman" w:cs="Times New Roman"/>
+        </w:rPr>
+        <w:t>must</w:t>
+      </w:r>
+      <w:r>
+        <w:rPr>
+          <w:rFonts w:ascii="Times New Roman" w:hAnsi="Times New Roman" w:cs="Times New Roman"/>
+        </w:rPr>
+        <w:t xml:space="preserve"> be done upfront</w:t>
+      </w:r>
+      <w:r>
+        <w:rPr>
+          <w:rFonts w:ascii="Times New Roman" w:hAnsi="Times New Roman" w:cs="Times New Roman"/>
+        </w:rPr>
         <w:t>.</w:t>
       </w:r>
     </w:p>
@@ -2829,14 +3661,26 @@
           <w:ilvl w:val="0"/>
           <w:numId w:val="12"/>
         </w:numPr>
-      </w:pPr>
-      <w:r>
+        <w:rPr>
+          <w:rFonts w:ascii="Times New Roman" w:hAnsi="Times New Roman" w:cs="Times New Roman"/>
+        </w:rPr>
+      </w:pPr>
+      <w:r>
+        <w:rPr>
+          <w:rFonts w:ascii="Times New Roman" w:hAnsi="Times New Roman" w:cs="Times New Roman"/>
+        </w:rPr>
         <w:t xml:space="preserve">Requirements – </w:t>
       </w:r>
       <w:r>
+        <w:rPr>
+          <w:rFonts w:ascii="Times New Roman" w:hAnsi="Times New Roman" w:cs="Times New Roman"/>
+        </w:rPr>
         <w:t>Meet with the users of the CSV file to determine who to send advertisements to</w:t>
       </w:r>
       <w:r>
+        <w:rPr>
+          <w:rFonts w:ascii="Times New Roman" w:hAnsi="Times New Roman" w:cs="Times New Roman"/>
+        </w:rPr>
         <w:t xml:space="preserve"> and get their requirements for the output file. </w:t>
       </w:r>
     </w:p>
@@ -2847,14 +3691,26 @@
           <w:ilvl w:val="0"/>
           <w:numId w:val="12"/>
         </w:numPr>
-      </w:pPr>
-      <w:r>
+        <w:rPr>
+          <w:rFonts w:ascii="Times New Roman" w:hAnsi="Times New Roman" w:cs="Times New Roman"/>
+        </w:rPr>
+      </w:pPr>
+      <w:r>
+        <w:rPr>
+          <w:rFonts w:ascii="Times New Roman" w:hAnsi="Times New Roman" w:cs="Times New Roman"/>
+        </w:rPr>
         <w:t xml:space="preserve">Design – ensure that the data </w:t>
       </w:r>
       <w:r>
+        <w:rPr>
+          <w:rFonts w:ascii="Times New Roman" w:hAnsi="Times New Roman" w:cs="Times New Roman"/>
+        </w:rPr>
         <w:t>required</w:t>
       </w:r>
       <w:r>
+        <w:rPr>
+          <w:rFonts w:ascii="Times New Roman" w:hAnsi="Times New Roman" w:cs="Times New Roman"/>
+        </w:rPr>
         <w:t xml:space="preserve"> from step 1 is available and we can meet the timeline and format.</w:t>
       </w:r>
     </w:p>
@@ -2865,8 +3721,14 @@
           <w:ilvl w:val="0"/>
           <w:numId w:val="12"/>
         </w:numPr>
-      </w:pPr>
-      <w:r>
+        <w:rPr>
+          <w:rFonts w:ascii="Times New Roman" w:hAnsi="Times New Roman" w:cs="Times New Roman"/>
+        </w:rPr>
+      </w:pPr>
+      <w:r>
+        <w:rPr>
+          <w:rFonts w:ascii="Times New Roman" w:hAnsi="Times New Roman" w:cs="Times New Roman"/>
+        </w:rPr>
         <w:t>Implementation – the application will be created to ensure it meets the requirements and design.</w:t>
       </w:r>
     </w:p>
@@ -2877,8 +3739,14 @@
           <w:ilvl w:val="0"/>
           <w:numId w:val="12"/>
         </w:numPr>
-      </w:pPr>
-      <w:r>
+        <w:rPr>
+          <w:rFonts w:ascii="Times New Roman" w:hAnsi="Times New Roman" w:cs="Times New Roman"/>
+        </w:rPr>
+      </w:pPr>
+      <w:r>
+        <w:rPr>
+          <w:rFonts w:ascii="Times New Roman" w:hAnsi="Times New Roman" w:cs="Times New Roman"/>
+        </w:rPr>
         <w:t>Verification – the model will be validated for outliers and given to the end user for evaluation.</w:t>
       </w:r>
     </w:p>
@@ -2889,53 +3757,22 @@
           <w:ilvl w:val="0"/>
           <w:numId w:val="12"/>
         </w:numPr>
-      </w:pPr>
-      <w:r>
+        <w:rPr>
+          <w:rFonts w:ascii="Times New Roman" w:hAnsi="Times New Roman" w:cs="Times New Roman"/>
+        </w:rPr>
+      </w:pPr>
+      <w:r>
+        <w:rPr>
+          <w:rFonts w:ascii="Times New Roman" w:hAnsi="Times New Roman" w:cs="Times New Roman"/>
+        </w:rPr>
         <w:t>Maintenance – feedback from the end user will be taken, and reasonable issues or features will be fixed or included during the off-season</w:t>
       </w:r>
       <w:r>
+        <w:rPr>
+          <w:rFonts w:ascii="Times New Roman" w:hAnsi="Times New Roman" w:cs="Times New Roman"/>
+        </w:rPr>
         <w:t xml:space="preserve">. </w:t>
       </w:r>
-    </w:p>
-    <w:p>
-      <w:pPr>
-        <w:pStyle w:val="Heading3"/>
-      </w:pPr>
-      <w:r>
-        <w:t>Budget Requirements</w:t>
-      </w:r>
-    </w:p>
-    <w:p>
-      <w:pPr>
-        <w:ind w:left="360"/>
-        <w:rPr>
-          <w:rFonts w:ascii="Times New Roman" w:hAnsi="Times New Roman" w:cs="Times New Roman"/>
-        </w:rPr>
-      </w:pPr>
-      <w:r>
-        <w:t xml:space="preserve">All of the development will be done with free </w:t>
-      </w:r>
-      <w:r>
-        <w:t>open-source software, and the data is publically available</w:t>
-      </w:r>
-      <w:r>
-        <w:t xml:space="preserve"> at no cost. The costs will come from labor and hardware requirements</w:t>
-      </w:r>
-      <w:r>
-        <w:rPr>
-          <w:rFonts w:ascii="Times New Roman" w:hAnsi="Times New Roman" w:cs="Times New Roman"/>
-        </w:rPr>
-        <w:t xml:space="preserve"> </w:t>
-      </w:r>
-    </w:p>
-    <w:p>
-      <w:pPr>
-        <w:ind w:left="360"/>
-        <w:rPr>
-          <w:rFonts w:ascii="Times New Roman" w:eastAsia="Times New Roman" w:hAnsi="Times New Roman" w:cs="Times New Roman"/>
-          <w:color w:val="000000" w:themeColor="text1"/>
-        </w:rPr>
-      </w:pPr>
     </w:p>
     <w:p>
       <w:pPr>
@@ -2955,7 +3792,7 @@
           <w:lang w:val="en"/>
         </w:rPr>
       </w:pPr>
-      <w:bookmarkStart w:id="5" w:name="_Toc184180834"/>
+      <w:bookmarkStart w:id="9" w:name="_Toc184203006"/>
       <w:r>
         <w:rPr>
           <w:b w:val="0"/>
@@ -2967,7 +3804,7 @@
         </w:rPr>
         <w:t>Timeline</w:t>
       </w:r>
-      <w:bookmarkEnd w:id="5"/>
+      <w:bookmarkEnd w:id="9"/>
     </w:p>
     <w:p>
       <w:pPr>
@@ -2986,27 +3823,40 @@
           <w:rFonts w:ascii="Times New Roman" w:eastAsia="Times New Roman" w:hAnsi="Times New Roman" w:cs="Times New Roman"/>
           <w:color w:val="000000" w:themeColor="text1"/>
         </w:rPr>
-        <w:t>Provide a projected timeline, including projected start dates and end dates for each milestone (a table is not required but encouraged).</w:t>
+        <w:t xml:space="preserve">Provide a projected timeline, including </w:t>
+      </w:r>
+      <w:r>
+        <w:rPr>
+          <w:rFonts w:ascii="Times New Roman" w:eastAsia="Times New Roman" w:hAnsi="Times New Roman" w:cs="Times New Roman"/>
+          <w:color w:val="000000" w:themeColor="text1"/>
+        </w:rPr>
+        <w:t>each milestone's start and end dates</w:t>
+      </w:r>
+      <w:r>
+        <w:rPr>
+          <w:rFonts w:ascii="Times New Roman" w:eastAsia="Times New Roman" w:hAnsi="Times New Roman" w:cs="Times New Roman"/>
+          <w:color w:val="000000" w:themeColor="text1"/>
+        </w:rPr>
+        <w:t xml:space="preserve"> (a table is not required but encouraged).</w:t>
       </w:r>
     </w:p>
     <w:tbl>
       <w:tblPr>
         <w:tblStyle w:val="TableGrid"/>
-        <w:tblW w:w="0" w:type="auto"/>
+        <w:tblW w:w="5000" w:type="pct"/>
         <w:tblBorders>
           <w:top w:val="single" w:sz="6" w:space="0" w:color="auto"/>
           <w:left w:val="single" w:sz="6" w:space="0" w:color="auto"/>
           <w:bottom w:val="single" w:sz="6" w:space="0" w:color="auto"/>
           <w:right w:val="single" w:sz="6" w:space="0" w:color="auto"/>
         </w:tblBorders>
-        <w:tblLayout w:type="fixed"/>
         <w:tblLook w:val="0000" w:firstRow="0" w:lastRow="0" w:firstColumn="0" w:lastColumn="0" w:noHBand="0" w:noVBand="0"/>
       </w:tblPr>
       <w:tblGrid>
-        <w:gridCol w:w="2325"/>
-        <w:gridCol w:w="2325"/>
-        <w:gridCol w:w="2325"/>
-        <w:gridCol w:w="2325"/>
+        <w:gridCol w:w="3798"/>
+        <w:gridCol w:w="1822"/>
+        <w:gridCol w:w="1876"/>
+        <w:gridCol w:w="1848"/>
       </w:tblGrid>
       <w:tr>
         <w:trPr>
@@ -3014,7 +3864,7 @@
         </w:trPr>
         <w:tc>
           <w:tcPr>
-            <w:tcW w:w="2325" w:type="dxa"/>
+            <w:tcW w:w="2032" w:type="pct"/>
             <w:tcBorders>
               <w:top w:val="single" w:sz="6" w:space="0" w:color="000000" w:themeColor="text1"/>
               <w:left w:val="single" w:sz="6" w:space="0" w:color="000000" w:themeColor="text1"/>
@@ -3029,9 +3879,10 @@
           </w:tcPr>
           <w:p>
             <w:pPr>
-              <w:spacing w:line="259" w:lineRule="auto"/>
               <w:rPr>
                 <w:rFonts w:ascii="Times New Roman" w:eastAsia="Times New Roman" w:hAnsi="Times New Roman" w:cs="Times New Roman"/>
+                <w:b/>
+                <w:bCs/>
                 <w:color w:val="000000" w:themeColor="text1"/>
                 <w:sz w:val="24"/>
                 <w:szCs w:val="24"/>
@@ -3040,6 +3891,8 @@
             <w:r>
               <w:rPr>
                 <w:rFonts w:ascii="Times New Roman" w:eastAsia="Times New Roman" w:hAnsi="Times New Roman" w:cs="Times New Roman"/>
+                <w:b/>
+                <w:bCs/>
                 <w:color w:val="000000" w:themeColor="text1"/>
                 <w:sz w:val="24"/>
                 <w:szCs w:val="24"/>
@@ -3050,7 +3903,7 @@
         </w:tc>
         <w:tc>
           <w:tcPr>
-            <w:tcW w:w="2325" w:type="dxa"/>
+            <w:tcW w:w="975" w:type="pct"/>
             <w:tcBorders>
               <w:top w:val="single" w:sz="6" w:space="0" w:color="000000" w:themeColor="text1"/>
               <w:left w:val="single" w:sz="6" w:space="0" w:color="000000" w:themeColor="text1"/>
@@ -3065,9 +3918,10 @@
           </w:tcPr>
           <w:p>
             <w:pPr>
-              <w:spacing w:line="259" w:lineRule="auto"/>
               <w:rPr>
                 <w:rFonts w:ascii="Times New Roman" w:eastAsia="Times New Roman" w:hAnsi="Times New Roman" w:cs="Times New Roman"/>
+                <w:b/>
+                <w:bCs/>
                 <w:color w:val="000000" w:themeColor="text1"/>
                 <w:sz w:val="24"/>
                 <w:szCs w:val="24"/>
@@ -3076,6 +3930,8 @@
             <w:r>
               <w:rPr>
                 <w:rFonts w:ascii="Times New Roman" w:eastAsia="Times New Roman" w:hAnsi="Times New Roman" w:cs="Times New Roman"/>
+                <w:b/>
+                <w:bCs/>
                 <w:color w:val="000000" w:themeColor="text1"/>
                 <w:sz w:val="24"/>
                 <w:szCs w:val="24"/>
@@ -3085,9 +3941,10 @@
           </w:p>
           <w:p>
             <w:pPr>
-              <w:spacing w:line="259" w:lineRule="auto"/>
               <w:rPr>
                 <w:rFonts w:ascii="Times New Roman" w:eastAsia="Times New Roman" w:hAnsi="Times New Roman" w:cs="Times New Roman"/>
+                <w:b/>
+                <w:bCs/>
                 <w:color w:val="000000" w:themeColor="text1"/>
                 <w:sz w:val="24"/>
                 <w:szCs w:val="24"/>
@@ -3096,6 +3953,8 @@
             <w:r>
               <w:rPr>
                 <w:rFonts w:ascii="Times New Roman" w:eastAsia="Times New Roman" w:hAnsi="Times New Roman" w:cs="Times New Roman"/>
+                <w:b/>
+                <w:bCs/>
                 <w:color w:val="000000" w:themeColor="text1"/>
                 <w:sz w:val="24"/>
                 <w:szCs w:val="24"/>
@@ -3106,7 +3965,7 @@
         </w:tc>
         <w:tc>
           <w:tcPr>
-            <w:tcW w:w="2325" w:type="dxa"/>
+            <w:tcW w:w="1004" w:type="pct"/>
             <w:tcBorders>
               <w:top w:val="single" w:sz="6" w:space="0" w:color="000000" w:themeColor="text1"/>
               <w:left w:val="single" w:sz="6" w:space="0" w:color="000000" w:themeColor="text1"/>
@@ -3121,9 +3980,10 @@
           </w:tcPr>
           <w:p>
             <w:pPr>
-              <w:spacing w:line="480" w:lineRule="auto"/>
               <w:rPr>
                 <w:rFonts w:ascii="Times New Roman" w:eastAsia="Times New Roman" w:hAnsi="Times New Roman" w:cs="Times New Roman"/>
+                <w:b/>
+                <w:bCs/>
                 <w:color w:val="000000" w:themeColor="text1"/>
                 <w:sz w:val="24"/>
                 <w:szCs w:val="24"/>
@@ -3132,6 +3992,8 @@
             <w:r>
               <w:rPr>
                 <w:rFonts w:ascii="Times New Roman" w:eastAsia="Times New Roman" w:hAnsi="Times New Roman" w:cs="Times New Roman"/>
+                <w:b/>
+                <w:bCs/>
                 <w:color w:val="000000" w:themeColor="text1"/>
                 <w:sz w:val="24"/>
                 <w:szCs w:val="24"/>
@@ -3142,7 +4004,7 @@
         </w:tc>
         <w:tc>
           <w:tcPr>
-            <w:tcW w:w="2325" w:type="dxa"/>
+            <w:tcW w:w="989" w:type="pct"/>
             <w:tcBorders>
               <w:top w:val="single" w:sz="6" w:space="0" w:color="000000" w:themeColor="text1"/>
               <w:left w:val="single" w:sz="6" w:space="0" w:color="000000" w:themeColor="text1"/>
@@ -3157,9 +4019,10 @@
           </w:tcPr>
           <w:p>
             <w:pPr>
-              <w:spacing w:line="480" w:lineRule="auto"/>
               <w:rPr>
                 <w:rFonts w:ascii="Times New Roman" w:eastAsia="Times New Roman" w:hAnsi="Times New Roman" w:cs="Times New Roman"/>
+                <w:b/>
+                <w:bCs/>
                 <w:color w:val="000000" w:themeColor="text1"/>
                 <w:sz w:val="24"/>
                 <w:szCs w:val="24"/>
@@ -3168,6 +4031,8 @@
             <w:r>
               <w:rPr>
                 <w:rFonts w:ascii="Times New Roman" w:eastAsia="Times New Roman" w:hAnsi="Times New Roman" w:cs="Times New Roman"/>
+                <w:b/>
+                <w:bCs/>
                 <w:color w:val="000000" w:themeColor="text1"/>
                 <w:sz w:val="24"/>
                 <w:szCs w:val="24"/>
@@ -3183,7 +4048,7 @@
         </w:trPr>
         <w:tc>
           <w:tcPr>
-            <w:tcW w:w="2325" w:type="dxa"/>
+            <w:tcW w:w="2032" w:type="pct"/>
             <w:tcBorders>
               <w:top w:val="single" w:sz="6" w:space="0" w:color="000000" w:themeColor="text1"/>
               <w:left w:val="single" w:sz="6" w:space="0" w:color="000000" w:themeColor="text1"/>
@@ -3198,7 +4063,6 @@
           </w:tcPr>
           <w:p>
             <w:pPr>
-              <w:spacing w:line="480" w:lineRule="auto"/>
               <w:rPr>
                 <w:rFonts w:ascii="Times New Roman" w:eastAsia="Times New Roman" w:hAnsi="Times New Roman" w:cs="Times New Roman"/>
                 <w:color w:val="000000" w:themeColor="text1"/>
@@ -3206,11 +4070,20 @@
                 <w:szCs w:val="24"/>
               </w:rPr>
             </w:pPr>
+            <w:r>
+              <w:rPr>
+                <w:rFonts w:ascii="Times New Roman" w:eastAsia="Times New Roman" w:hAnsi="Times New Roman" w:cs="Times New Roman"/>
+                <w:color w:val="000000" w:themeColor="text1"/>
+                <w:sz w:val="24"/>
+                <w:szCs w:val="24"/>
+              </w:rPr>
+              <w:t>Automated data download and extraction</w:t>
+            </w:r>
           </w:p>
         </w:tc>
         <w:tc>
           <w:tcPr>
-            <w:tcW w:w="2325" w:type="dxa"/>
+            <w:tcW w:w="975" w:type="pct"/>
             <w:tcBorders>
               <w:top w:val="single" w:sz="6" w:space="0" w:color="000000" w:themeColor="text1"/>
               <w:left w:val="single" w:sz="6" w:space="0" w:color="000000" w:themeColor="text1"/>
@@ -3225,7 +4098,6 @@
           </w:tcPr>
           <w:p>
             <w:pPr>
-              <w:spacing w:line="480" w:lineRule="auto"/>
               <w:rPr>
                 <w:rFonts w:ascii="Times New Roman" w:eastAsia="Times New Roman" w:hAnsi="Times New Roman" w:cs="Times New Roman"/>
                 <w:color w:val="000000" w:themeColor="text1"/>
@@ -3233,11 +4105,20 @@
                 <w:szCs w:val="24"/>
               </w:rPr>
             </w:pPr>
+            <w:r>
+              <w:rPr>
+                <w:rFonts w:ascii="Times New Roman" w:eastAsia="Times New Roman" w:hAnsi="Times New Roman" w:cs="Times New Roman"/>
+                <w:color w:val="000000" w:themeColor="text1"/>
+                <w:sz w:val="24"/>
+                <w:szCs w:val="24"/>
+              </w:rPr>
+              <w:t>6 hours</w:t>
+            </w:r>
           </w:p>
         </w:tc>
         <w:tc>
           <w:tcPr>
-            <w:tcW w:w="2325" w:type="dxa"/>
+            <w:tcW w:w="1004" w:type="pct"/>
             <w:tcBorders>
               <w:top w:val="single" w:sz="6" w:space="0" w:color="000000" w:themeColor="text1"/>
               <w:left w:val="single" w:sz="6" w:space="0" w:color="000000" w:themeColor="text1"/>
@@ -3252,7 +4133,6 @@
           </w:tcPr>
           <w:p>
             <w:pPr>
-              <w:spacing w:line="480" w:lineRule="auto"/>
               <w:rPr>
                 <w:rFonts w:ascii="Times New Roman" w:eastAsia="Times New Roman" w:hAnsi="Times New Roman" w:cs="Times New Roman"/>
                 <w:color w:val="000000" w:themeColor="text1"/>
@@ -3260,11 +4140,20 @@
                 <w:szCs w:val="24"/>
               </w:rPr>
             </w:pPr>
+            <w:r>
+              <w:rPr>
+                <w:rFonts w:ascii="Times New Roman" w:eastAsia="Times New Roman" w:hAnsi="Times New Roman" w:cs="Times New Roman"/>
+                <w:color w:val="000000" w:themeColor="text1"/>
+                <w:sz w:val="24"/>
+                <w:szCs w:val="24"/>
+              </w:rPr>
+              <w:t>11/28/24</w:t>
+            </w:r>
           </w:p>
         </w:tc>
         <w:tc>
           <w:tcPr>
-            <w:tcW w:w="2325" w:type="dxa"/>
+            <w:tcW w:w="989" w:type="pct"/>
             <w:tcBorders>
               <w:top w:val="single" w:sz="6" w:space="0" w:color="000000" w:themeColor="text1"/>
               <w:left w:val="single" w:sz="6" w:space="0" w:color="000000" w:themeColor="text1"/>
@@ -3279,7 +4168,6 @@
           </w:tcPr>
           <w:p>
             <w:pPr>
-              <w:spacing w:line="480" w:lineRule="auto"/>
               <w:rPr>
                 <w:rFonts w:ascii="Times New Roman" w:eastAsia="Times New Roman" w:hAnsi="Times New Roman" w:cs="Times New Roman"/>
                 <w:color w:val="000000" w:themeColor="text1"/>
@@ -3287,6 +4175,15 @@
                 <w:szCs w:val="24"/>
               </w:rPr>
             </w:pPr>
+            <w:r>
+              <w:rPr>
+                <w:rFonts w:ascii="Times New Roman" w:eastAsia="Times New Roman" w:hAnsi="Times New Roman" w:cs="Times New Roman"/>
+                <w:color w:val="000000" w:themeColor="text1"/>
+                <w:sz w:val="24"/>
+                <w:szCs w:val="24"/>
+              </w:rPr>
+              <w:t>11/28/24</w:t>
+            </w:r>
           </w:p>
         </w:tc>
       </w:tr>
@@ -3296,7 +4193,7 @@
         </w:trPr>
         <w:tc>
           <w:tcPr>
-            <w:tcW w:w="2325" w:type="dxa"/>
+            <w:tcW w:w="2032" w:type="pct"/>
             <w:tcBorders>
               <w:top w:val="single" w:sz="6" w:space="0" w:color="000000" w:themeColor="text1"/>
               <w:left w:val="single" w:sz="6" w:space="0" w:color="000000" w:themeColor="text1"/>
@@ -3311,7 +4208,6 @@
           </w:tcPr>
           <w:p>
             <w:pPr>
-              <w:spacing w:line="480" w:lineRule="auto"/>
               <w:rPr>
                 <w:rFonts w:ascii="Times New Roman" w:eastAsia="Times New Roman" w:hAnsi="Times New Roman" w:cs="Times New Roman"/>
                 <w:color w:val="000000" w:themeColor="text1"/>
@@ -3319,11 +4215,20 @@
                 <w:szCs w:val="24"/>
               </w:rPr>
             </w:pPr>
+            <w:r>
+              <w:rPr>
+                <w:rFonts w:ascii="Times New Roman" w:eastAsia="Times New Roman" w:hAnsi="Times New Roman" w:cs="Times New Roman"/>
+                <w:color w:val="000000" w:themeColor="text1"/>
+                <w:sz w:val="24"/>
+                <w:szCs w:val="24"/>
+              </w:rPr>
+              <w:t>Loading data to SQLite database</w:t>
+            </w:r>
           </w:p>
         </w:tc>
         <w:tc>
           <w:tcPr>
-            <w:tcW w:w="2325" w:type="dxa"/>
+            <w:tcW w:w="975" w:type="pct"/>
             <w:tcBorders>
               <w:top w:val="single" w:sz="6" w:space="0" w:color="000000" w:themeColor="text1"/>
               <w:left w:val="single" w:sz="6" w:space="0" w:color="000000" w:themeColor="text1"/>
@@ -3338,7 +4243,6 @@
           </w:tcPr>
           <w:p>
             <w:pPr>
-              <w:spacing w:line="480" w:lineRule="auto"/>
               <w:rPr>
                 <w:rFonts w:ascii="Times New Roman" w:eastAsia="Times New Roman" w:hAnsi="Times New Roman" w:cs="Times New Roman"/>
                 <w:color w:val="000000" w:themeColor="text1"/>
@@ -3346,11 +4250,20 @@
                 <w:szCs w:val="24"/>
               </w:rPr>
             </w:pPr>
+            <w:r>
+              <w:rPr>
+                <w:rFonts w:ascii="Times New Roman" w:eastAsia="Times New Roman" w:hAnsi="Times New Roman" w:cs="Times New Roman"/>
+                <w:color w:val="000000" w:themeColor="text1"/>
+                <w:sz w:val="24"/>
+                <w:szCs w:val="24"/>
+              </w:rPr>
+              <w:t>3 hours</w:t>
+            </w:r>
           </w:p>
         </w:tc>
         <w:tc>
           <w:tcPr>
-            <w:tcW w:w="2325" w:type="dxa"/>
+            <w:tcW w:w="1004" w:type="pct"/>
             <w:tcBorders>
               <w:top w:val="single" w:sz="6" w:space="0" w:color="000000" w:themeColor="text1"/>
               <w:left w:val="single" w:sz="6" w:space="0" w:color="000000" w:themeColor="text1"/>
@@ -3365,7 +4278,6 @@
           </w:tcPr>
           <w:p>
             <w:pPr>
-              <w:spacing w:line="480" w:lineRule="auto"/>
               <w:rPr>
                 <w:rFonts w:ascii="Times New Roman" w:eastAsia="Times New Roman" w:hAnsi="Times New Roman" w:cs="Times New Roman"/>
                 <w:color w:val="000000" w:themeColor="text1"/>
@@ -3373,11 +4285,20 @@
                 <w:szCs w:val="24"/>
               </w:rPr>
             </w:pPr>
+            <w:r>
+              <w:rPr>
+                <w:rFonts w:ascii="Times New Roman" w:eastAsia="Times New Roman" w:hAnsi="Times New Roman" w:cs="Times New Roman"/>
+                <w:color w:val="000000" w:themeColor="text1"/>
+                <w:sz w:val="24"/>
+                <w:szCs w:val="24"/>
+              </w:rPr>
+              <w:t>11/29/24</w:t>
+            </w:r>
           </w:p>
         </w:tc>
         <w:tc>
           <w:tcPr>
-            <w:tcW w:w="2325" w:type="dxa"/>
+            <w:tcW w:w="989" w:type="pct"/>
             <w:tcBorders>
               <w:top w:val="single" w:sz="6" w:space="0" w:color="000000" w:themeColor="text1"/>
               <w:left w:val="single" w:sz="6" w:space="0" w:color="000000" w:themeColor="text1"/>
@@ -3392,7 +4313,6 @@
           </w:tcPr>
           <w:p>
             <w:pPr>
-              <w:spacing w:line="480" w:lineRule="auto"/>
               <w:rPr>
                 <w:rFonts w:ascii="Times New Roman" w:eastAsia="Times New Roman" w:hAnsi="Times New Roman" w:cs="Times New Roman"/>
                 <w:color w:val="000000" w:themeColor="text1"/>
@@ -3400,6 +4320,450 @@
                 <w:szCs w:val="24"/>
               </w:rPr>
             </w:pPr>
+            <w:r>
+              <w:rPr>
+                <w:rFonts w:ascii="Times New Roman" w:eastAsia="Times New Roman" w:hAnsi="Times New Roman" w:cs="Times New Roman"/>
+                <w:color w:val="000000" w:themeColor="text1"/>
+                <w:sz w:val="24"/>
+                <w:szCs w:val="24"/>
+              </w:rPr>
+              <w:t>11/29/24</w:t>
+            </w:r>
+          </w:p>
+        </w:tc>
+      </w:tr>
+      <w:tr>
+        <w:trPr>
+          <w:trHeight w:val="300"/>
+        </w:trPr>
+        <w:tc>
+          <w:tcPr>
+            <w:tcW w:w="2032" w:type="pct"/>
+            <w:tcBorders>
+              <w:top w:val="single" w:sz="6" w:space="0" w:color="000000" w:themeColor="text1"/>
+              <w:left w:val="single" w:sz="6" w:space="0" w:color="000000" w:themeColor="text1"/>
+              <w:bottom w:val="single" w:sz="6" w:space="0" w:color="000000" w:themeColor="text1"/>
+              <w:right w:val="single" w:sz="6" w:space="0" w:color="000000" w:themeColor="text1"/>
+            </w:tcBorders>
+            <w:tcMar>
+              <w:left w:w="105" w:type="dxa"/>
+              <w:right w:w="105" w:type="dxa"/>
+            </w:tcMar>
+            <w:vAlign w:val="center"/>
+          </w:tcPr>
+          <w:p>
+            <w:pPr>
+              <w:rPr>
+                <w:rFonts w:ascii="Times New Roman" w:eastAsia="Times New Roman" w:hAnsi="Times New Roman" w:cs="Times New Roman"/>
+                <w:color w:val="000000" w:themeColor="text1"/>
+                <w:sz w:val="24"/>
+                <w:szCs w:val="24"/>
+              </w:rPr>
+            </w:pPr>
+            <w:r>
+              <w:rPr>
+                <w:rFonts w:ascii="Times New Roman" w:eastAsia="Times New Roman" w:hAnsi="Times New Roman" w:cs="Times New Roman"/>
+                <w:color w:val="000000" w:themeColor="text1"/>
+                <w:sz w:val="24"/>
+                <w:szCs w:val="24"/>
+              </w:rPr>
+              <w:t>Cleaning and organizing data into structured format from multiple files</w:t>
+            </w:r>
+          </w:p>
+        </w:tc>
+        <w:tc>
+          <w:tcPr>
+            <w:tcW w:w="975" w:type="pct"/>
+            <w:tcBorders>
+              <w:top w:val="single" w:sz="6" w:space="0" w:color="000000" w:themeColor="text1"/>
+              <w:left w:val="single" w:sz="6" w:space="0" w:color="000000" w:themeColor="text1"/>
+              <w:bottom w:val="single" w:sz="6" w:space="0" w:color="000000" w:themeColor="text1"/>
+              <w:right w:val="single" w:sz="6" w:space="0" w:color="000000" w:themeColor="text1"/>
+            </w:tcBorders>
+            <w:tcMar>
+              <w:left w:w="105" w:type="dxa"/>
+              <w:right w:w="105" w:type="dxa"/>
+            </w:tcMar>
+            <w:vAlign w:val="center"/>
+          </w:tcPr>
+          <w:p>
+            <w:pPr>
+              <w:rPr>
+                <w:rFonts w:ascii="Times New Roman" w:eastAsia="Times New Roman" w:hAnsi="Times New Roman" w:cs="Times New Roman"/>
+                <w:color w:val="000000" w:themeColor="text1"/>
+                <w:sz w:val="24"/>
+                <w:szCs w:val="24"/>
+              </w:rPr>
+            </w:pPr>
+            <w:r>
+              <w:rPr>
+                <w:rFonts w:ascii="Times New Roman" w:eastAsia="Times New Roman" w:hAnsi="Times New Roman" w:cs="Times New Roman"/>
+                <w:color w:val="000000" w:themeColor="text1"/>
+                <w:sz w:val="24"/>
+                <w:szCs w:val="24"/>
+              </w:rPr>
+              <w:t>24 hours</w:t>
+            </w:r>
+          </w:p>
+        </w:tc>
+        <w:tc>
+          <w:tcPr>
+            <w:tcW w:w="1004" w:type="pct"/>
+            <w:tcBorders>
+              <w:top w:val="single" w:sz="6" w:space="0" w:color="000000" w:themeColor="text1"/>
+              <w:left w:val="single" w:sz="6" w:space="0" w:color="000000" w:themeColor="text1"/>
+              <w:bottom w:val="single" w:sz="6" w:space="0" w:color="000000" w:themeColor="text1"/>
+              <w:right w:val="single" w:sz="6" w:space="0" w:color="000000" w:themeColor="text1"/>
+            </w:tcBorders>
+            <w:tcMar>
+              <w:left w:w="105" w:type="dxa"/>
+              <w:right w:w="105" w:type="dxa"/>
+            </w:tcMar>
+            <w:vAlign w:val="center"/>
+          </w:tcPr>
+          <w:p>
+            <w:pPr>
+              <w:rPr>
+                <w:rFonts w:ascii="Times New Roman" w:eastAsia="Times New Roman" w:hAnsi="Times New Roman" w:cs="Times New Roman"/>
+                <w:color w:val="000000" w:themeColor="text1"/>
+                <w:sz w:val="24"/>
+                <w:szCs w:val="24"/>
+              </w:rPr>
+            </w:pPr>
+            <w:r>
+              <w:rPr>
+                <w:rFonts w:ascii="Times New Roman" w:eastAsia="Times New Roman" w:hAnsi="Times New Roman" w:cs="Times New Roman"/>
+                <w:color w:val="000000" w:themeColor="text1"/>
+                <w:sz w:val="24"/>
+                <w:szCs w:val="24"/>
+              </w:rPr>
+              <w:t>12/2/24</w:t>
+            </w:r>
+          </w:p>
+        </w:tc>
+        <w:tc>
+          <w:tcPr>
+            <w:tcW w:w="989" w:type="pct"/>
+            <w:tcBorders>
+              <w:top w:val="single" w:sz="6" w:space="0" w:color="000000" w:themeColor="text1"/>
+              <w:left w:val="single" w:sz="6" w:space="0" w:color="000000" w:themeColor="text1"/>
+              <w:bottom w:val="single" w:sz="6" w:space="0" w:color="000000" w:themeColor="text1"/>
+              <w:right w:val="single" w:sz="6" w:space="0" w:color="000000" w:themeColor="text1"/>
+            </w:tcBorders>
+            <w:tcMar>
+              <w:left w:w="105" w:type="dxa"/>
+              <w:right w:w="105" w:type="dxa"/>
+            </w:tcMar>
+            <w:vAlign w:val="center"/>
+          </w:tcPr>
+          <w:p>
+            <w:pPr>
+              <w:rPr>
+                <w:rFonts w:ascii="Times New Roman" w:eastAsia="Times New Roman" w:hAnsi="Times New Roman" w:cs="Times New Roman"/>
+                <w:color w:val="000000" w:themeColor="text1"/>
+                <w:sz w:val="24"/>
+                <w:szCs w:val="24"/>
+              </w:rPr>
+            </w:pPr>
+            <w:r>
+              <w:rPr>
+                <w:rFonts w:ascii="Times New Roman" w:eastAsia="Times New Roman" w:hAnsi="Times New Roman" w:cs="Times New Roman"/>
+                <w:color w:val="000000" w:themeColor="text1"/>
+                <w:sz w:val="24"/>
+                <w:szCs w:val="24"/>
+              </w:rPr>
+              <w:t>12/5/24</w:t>
+            </w:r>
+          </w:p>
+        </w:tc>
+      </w:tr>
+      <w:tr>
+        <w:trPr>
+          <w:trHeight w:val="300"/>
+        </w:trPr>
+        <w:tc>
+          <w:tcPr>
+            <w:tcW w:w="2032" w:type="pct"/>
+            <w:tcBorders>
+              <w:top w:val="single" w:sz="6" w:space="0" w:color="000000" w:themeColor="text1"/>
+              <w:left w:val="single" w:sz="6" w:space="0" w:color="000000" w:themeColor="text1"/>
+              <w:bottom w:val="single" w:sz="6" w:space="0" w:color="000000" w:themeColor="text1"/>
+              <w:right w:val="single" w:sz="6" w:space="0" w:color="000000" w:themeColor="text1"/>
+            </w:tcBorders>
+            <w:tcMar>
+              <w:left w:w="105" w:type="dxa"/>
+              <w:right w:w="105" w:type="dxa"/>
+            </w:tcMar>
+            <w:vAlign w:val="center"/>
+          </w:tcPr>
+          <w:p>
+            <w:pPr>
+              <w:rPr>
+                <w:rFonts w:ascii="Times New Roman" w:eastAsia="Times New Roman" w:hAnsi="Times New Roman" w:cs="Times New Roman"/>
+                <w:color w:val="000000" w:themeColor="text1"/>
+                <w:sz w:val="24"/>
+                <w:szCs w:val="24"/>
+              </w:rPr>
+            </w:pPr>
+            <w:r>
+              <w:rPr>
+                <w:rFonts w:ascii="Times New Roman" w:eastAsia="Times New Roman" w:hAnsi="Times New Roman" w:cs="Times New Roman"/>
+                <w:color w:val="000000" w:themeColor="text1"/>
+                <w:sz w:val="24"/>
+                <w:szCs w:val="24"/>
+              </w:rPr>
+              <w:t>Building model and hyperparameter tuning</w:t>
+            </w:r>
+          </w:p>
+        </w:tc>
+        <w:tc>
+          <w:tcPr>
+            <w:tcW w:w="975" w:type="pct"/>
+            <w:tcBorders>
+              <w:top w:val="single" w:sz="6" w:space="0" w:color="000000" w:themeColor="text1"/>
+              <w:left w:val="single" w:sz="6" w:space="0" w:color="000000" w:themeColor="text1"/>
+              <w:bottom w:val="single" w:sz="6" w:space="0" w:color="000000" w:themeColor="text1"/>
+              <w:right w:val="single" w:sz="6" w:space="0" w:color="000000" w:themeColor="text1"/>
+            </w:tcBorders>
+            <w:tcMar>
+              <w:left w:w="105" w:type="dxa"/>
+              <w:right w:w="105" w:type="dxa"/>
+            </w:tcMar>
+            <w:vAlign w:val="center"/>
+          </w:tcPr>
+          <w:p>
+            <w:pPr>
+              <w:rPr>
+                <w:rFonts w:ascii="Times New Roman" w:eastAsia="Times New Roman" w:hAnsi="Times New Roman" w:cs="Times New Roman"/>
+                <w:color w:val="000000" w:themeColor="text1"/>
+                <w:sz w:val="24"/>
+                <w:szCs w:val="24"/>
+              </w:rPr>
+            </w:pPr>
+            <w:r>
+              <w:rPr>
+                <w:rFonts w:ascii="Times New Roman" w:eastAsia="Times New Roman" w:hAnsi="Times New Roman" w:cs="Times New Roman"/>
+                <w:color w:val="000000" w:themeColor="text1"/>
+                <w:sz w:val="24"/>
+                <w:szCs w:val="24"/>
+              </w:rPr>
+              <w:t>16 hours</w:t>
+            </w:r>
+          </w:p>
+        </w:tc>
+        <w:tc>
+          <w:tcPr>
+            <w:tcW w:w="1004" w:type="pct"/>
+            <w:tcBorders>
+              <w:top w:val="single" w:sz="6" w:space="0" w:color="000000" w:themeColor="text1"/>
+              <w:left w:val="single" w:sz="6" w:space="0" w:color="000000" w:themeColor="text1"/>
+              <w:bottom w:val="single" w:sz="6" w:space="0" w:color="000000" w:themeColor="text1"/>
+              <w:right w:val="single" w:sz="6" w:space="0" w:color="000000" w:themeColor="text1"/>
+            </w:tcBorders>
+            <w:tcMar>
+              <w:left w:w="105" w:type="dxa"/>
+              <w:right w:w="105" w:type="dxa"/>
+            </w:tcMar>
+            <w:vAlign w:val="center"/>
+          </w:tcPr>
+          <w:p>
+            <w:pPr>
+              <w:rPr>
+                <w:rFonts w:ascii="Times New Roman" w:eastAsia="Times New Roman" w:hAnsi="Times New Roman" w:cs="Times New Roman"/>
+                <w:color w:val="000000" w:themeColor="text1"/>
+                <w:sz w:val="24"/>
+                <w:szCs w:val="24"/>
+              </w:rPr>
+            </w:pPr>
+            <w:r>
+              <w:rPr>
+                <w:rFonts w:ascii="Times New Roman" w:eastAsia="Times New Roman" w:hAnsi="Times New Roman" w:cs="Times New Roman"/>
+                <w:color w:val="000000" w:themeColor="text1"/>
+                <w:sz w:val="24"/>
+                <w:szCs w:val="24"/>
+              </w:rPr>
+              <w:t>12/5/24</w:t>
+            </w:r>
+          </w:p>
+        </w:tc>
+        <w:tc>
+          <w:tcPr>
+            <w:tcW w:w="989" w:type="pct"/>
+            <w:tcBorders>
+              <w:top w:val="single" w:sz="6" w:space="0" w:color="000000" w:themeColor="text1"/>
+              <w:left w:val="single" w:sz="6" w:space="0" w:color="000000" w:themeColor="text1"/>
+              <w:bottom w:val="single" w:sz="6" w:space="0" w:color="000000" w:themeColor="text1"/>
+              <w:right w:val="single" w:sz="6" w:space="0" w:color="000000" w:themeColor="text1"/>
+            </w:tcBorders>
+            <w:tcMar>
+              <w:left w:w="105" w:type="dxa"/>
+              <w:right w:w="105" w:type="dxa"/>
+            </w:tcMar>
+            <w:vAlign w:val="center"/>
+          </w:tcPr>
+          <w:p>
+            <w:pPr>
+              <w:rPr>
+                <w:rFonts w:ascii="Times New Roman" w:eastAsia="Times New Roman" w:hAnsi="Times New Roman" w:cs="Times New Roman"/>
+                <w:color w:val="000000" w:themeColor="text1"/>
+                <w:sz w:val="24"/>
+                <w:szCs w:val="24"/>
+              </w:rPr>
+            </w:pPr>
+            <w:r>
+              <w:rPr>
+                <w:rFonts w:ascii="Times New Roman" w:eastAsia="Times New Roman" w:hAnsi="Times New Roman" w:cs="Times New Roman"/>
+                <w:color w:val="000000" w:themeColor="text1"/>
+                <w:sz w:val="24"/>
+                <w:szCs w:val="24"/>
+              </w:rPr>
+              <w:t>12/6/24</w:t>
+            </w:r>
+          </w:p>
+        </w:tc>
+      </w:tr>
+      <w:tr>
+        <w:trPr>
+          <w:trHeight w:val="300"/>
+        </w:trPr>
+        <w:tc>
+          <w:tcPr>
+            <w:tcW w:w="2032" w:type="pct"/>
+            <w:tcBorders>
+              <w:top w:val="single" w:sz="6" w:space="0" w:color="000000" w:themeColor="text1"/>
+              <w:left w:val="single" w:sz="6" w:space="0" w:color="000000" w:themeColor="text1"/>
+              <w:bottom w:val="single" w:sz="6" w:space="0" w:color="000000" w:themeColor="text1"/>
+              <w:right w:val="single" w:sz="6" w:space="0" w:color="000000" w:themeColor="text1"/>
+            </w:tcBorders>
+            <w:tcMar>
+              <w:left w:w="105" w:type="dxa"/>
+              <w:right w:w="105" w:type="dxa"/>
+            </w:tcMar>
+            <w:vAlign w:val="center"/>
+          </w:tcPr>
+          <w:p>
+            <w:pPr>
+              <w:rPr>
+                <w:rFonts w:ascii="Times New Roman" w:eastAsia="Times New Roman" w:hAnsi="Times New Roman" w:cs="Times New Roman"/>
+                <w:color w:val="000000" w:themeColor="text1"/>
+                <w:sz w:val="24"/>
+                <w:szCs w:val="24"/>
+              </w:rPr>
+            </w:pPr>
+            <w:r>
+              <w:rPr>
+                <w:rFonts w:ascii="Times New Roman" w:eastAsia="Times New Roman" w:hAnsi="Times New Roman" w:cs="Times New Roman"/>
+                <w:color w:val="000000" w:themeColor="text1"/>
+                <w:sz w:val="24"/>
+                <w:szCs w:val="24"/>
+              </w:rPr>
+              <w:t>Exporting list and building a complete pipeline</w:t>
+            </w:r>
+          </w:p>
+        </w:tc>
+        <w:tc>
+          <w:tcPr>
+            <w:tcW w:w="975" w:type="pct"/>
+            <w:tcBorders>
+              <w:top w:val="single" w:sz="6" w:space="0" w:color="000000" w:themeColor="text1"/>
+              <w:left w:val="single" w:sz="6" w:space="0" w:color="000000" w:themeColor="text1"/>
+              <w:bottom w:val="single" w:sz="6" w:space="0" w:color="000000" w:themeColor="text1"/>
+              <w:right w:val="single" w:sz="6" w:space="0" w:color="000000" w:themeColor="text1"/>
+            </w:tcBorders>
+            <w:tcMar>
+              <w:left w:w="105" w:type="dxa"/>
+              <w:right w:w="105" w:type="dxa"/>
+            </w:tcMar>
+            <w:vAlign w:val="center"/>
+          </w:tcPr>
+          <w:p>
+            <w:pPr>
+              <w:rPr>
+                <w:rFonts w:ascii="Times New Roman" w:eastAsia="Times New Roman" w:hAnsi="Times New Roman" w:cs="Times New Roman"/>
+                <w:color w:val="000000" w:themeColor="text1"/>
+                <w:sz w:val="24"/>
+                <w:szCs w:val="24"/>
+              </w:rPr>
+            </w:pPr>
+            <w:r>
+              <w:rPr>
+                <w:rFonts w:ascii="Times New Roman" w:eastAsia="Times New Roman" w:hAnsi="Times New Roman" w:cs="Times New Roman"/>
+                <w:color w:val="000000" w:themeColor="text1"/>
+                <w:sz w:val="24"/>
+                <w:szCs w:val="24"/>
+              </w:rPr>
+              <w:t>8 hours</w:t>
+            </w:r>
+          </w:p>
+        </w:tc>
+        <w:tc>
+          <w:tcPr>
+            <w:tcW w:w="1004" w:type="pct"/>
+            <w:tcBorders>
+              <w:top w:val="single" w:sz="6" w:space="0" w:color="000000" w:themeColor="text1"/>
+              <w:left w:val="single" w:sz="6" w:space="0" w:color="000000" w:themeColor="text1"/>
+              <w:bottom w:val="single" w:sz="6" w:space="0" w:color="000000" w:themeColor="text1"/>
+              <w:right w:val="single" w:sz="6" w:space="0" w:color="000000" w:themeColor="text1"/>
+            </w:tcBorders>
+            <w:tcMar>
+              <w:left w:w="105" w:type="dxa"/>
+              <w:right w:w="105" w:type="dxa"/>
+            </w:tcMar>
+            <w:vAlign w:val="center"/>
+          </w:tcPr>
+          <w:p>
+            <w:pPr>
+              <w:rPr>
+                <w:rFonts w:ascii="Times New Roman" w:eastAsia="Times New Roman" w:hAnsi="Times New Roman" w:cs="Times New Roman"/>
+                <w:color w:val="000000" w:themeColor="text1"/>
+                <w:sz w:val="24"/>
+                <w:szCs w:val="24"/>
+              </w:rPr>
+            </w:pPr>
+            <w:r>
+              <w:rPr>
+                <w:rFonts w:ascii="Times New Roman" w:eastAsia="Times New Roman" w:hAnsi="Times New Roman" w:cs="Times New Roman"/>
+                <w:color w:val="000000" w:themeColor="text1"/>
+                <w:sz w:val="24"/>
+                <w:szCs w:val="24"/>
+              </w:rPr>
+              <w:t>12/9/24</w:t>
+            </w:r>
+          </w:p>
+        </w:tc>
+        <w:tc>
+          <w:tcPr>
+            <w:tcW w:w="989" w:type="pct"/>
+            <w:tcBorders>
+              <w:top w:val="single" w:sz="6" w:space="0" w:color="000000" w:themeColor="text1"/>
+              <w:left w:val="single" w:sz="6" w:space="0" w:color="000000" w:themeColor="text1"/>
+              <w:bottom w:val="single" w:sz="6" w:space="0" w:color="000000" w:themeColor="text1"/>
+              <w:right w:val="single" w:sz="6" w:space="0" w:color="000000" w:themeColor="text1"/>
+            </w:tcBorders>
+            <w:tcMar>
+              <w:left w:w="105" w:type="dxa"/>
+              <w:right w:w="105" w:type="dxa"/>
+            </w:tcMar>
+            <w:vAlign w:val="center"/>
+          </w:tcPr>
+          <w:p>
+            <w:pPr>
+              <w:rPr>
+                <w:rFonts w:ascii="Times New Roman" w:eastAsia="Times New Roman" w:hAnsi="Times New Roman" w:cs="Times New Roman"/>
+                <w:color w:val="000000" w:themeColor="text1"/>
+                <w:sz w:val="24"/>
+                <w:szCs w:val="24"/>
+              </w:rPr>
+            </w:pPr>
+            <w:r>
+              <w:rPr>
+                <w:rFonts w:ascii="Times New Roman" w:eastAsia="Times New Roman" w:hAnsi="Times New Roman" w:cs="Times New Roman"/>
+                <w:color w:val="000000" w:themeColor="text1"/>
+                <w:sz w:val="24"/>
+                <w:szCs w:val="24"/>
+              </w:rPr>
+              <w:t>12/10/24</w:t>
+            </w:r>
           </w:p>
         </w:tc>
       </w:tr>
@@ -3422,7 +4786,7 @@
           <w:lang w:val="en"/>
         </w:rPr>
       </w:pPr>
-      <w:bookmarkStart w:id="6" w:name="_Toc184180835"/>
+      <w:bookmarkStart w:id="10" w:name="_Toc184203007"/>
       <w:r>
         <w:rPr>
           <w:b w:val="0"/>
@@ -3434,7 +4798,7 @@
         </w:rPr>
         <w:t>Evaluation Plan</w:t>
       </w:r>
-      <w:bookmarkEnd w:id="6"/>
+      <w:bookmarkEnd w:id="10"/>
     </w:p>
     <w:p>
       <w:pPr>
@@ -3482,6 +4846,64 @@
     </w:p>
     <w:p>
       <w:pPr>
+        <w:ind w:firstLine="720"/>
+        <w:rPr>
+          <w:rFonts w:ascii="Times New Roman" w:eastAsia="Times New Roman" w:hAnsi="Times New Roman" w:cs="Times New Roman"/>
+          <w:color w:val="000000" w:themeColor="text1"/>
+          <w:lang w:val="en"/>
+        </w:rPr>
+      </w:pPr>
+      <w:r>
+        <w:rPr>
+          <w:rFonts w:ascii="Times New Roman" w:eastAsia="Times New Roman" w:hAnsi="Times New Roman" w:cs="Times New Roman"/>
+          <w:color w:val="000000" w:themeColor="text1"/>
+          <w:lang w:val="en"/>
+        </w:rPr>
+        <w:t xml:space="preserve">During the requirements stage, the end user will be crucial in validating what needs to be delivered. The end user must validate much of the work throughout the project. The product's design will also require that the end user sign off on it before development and that IT is ok with the security aspect of the program. During the development, the model will be evaluated by </w:t>
+      </w:r>
+      <w:r>
+        <w:rPr>
+          <w:rFonts w:ascii="Times New Roman" w:eastAsia="Times New Roman" w:hAnsi="Times New Roman" w:cs="Times New Roman"/>
+          <w:color w:val="000000" w:themeColor="text1"/>
+          <w:lang w:val="en"/>
+        </w:rPr>
+        <w:t xml:space="preserve">fitting a linear regression of the assessed values with the predicted values of the testing set and achieving </w:t>
+      </w:r>
+      <w:r>
+        <w:rPr>
+          <w:rFonts w:ascii="Times New Roman" w:eastAsia="Times New Roman" w:hAnsi="Times New Roman" w:cs="Times New Roman"/>
+          <w:color w:val="000000" w:themeColor="text1"/>
+          <w:lang w:val="en"/>
+        </w:rPr>
+        <w:t xml:space="preserve">a </w:t>
+      </w:r>
+      <w:r>
+        <w:rPr>
+          <w:rFonts w:ascii="Times New Roman" w:eastAsia="Times New Roman" w:hAnsi="Times New Roman" w:cs="Times New Roman"/>
+          <w:color w:val="000000" w:themeColor="text1"/>
+          <w:lang w:val="en"/>
+        </w:rPr>
+        <w:t xml:space="preserve">minimum of </w:t>
+      </w:r>
+      <w:r>
+        <w:rPr>
+          <w:rFonts w:ascii="Times New Roman" w:eastAsia="Times New Roman" w:hAnsi="Times New Roman" w:cs="Times New Roman"/>
+          <w:color w:val="000000" w:themeColor="text1"/>
+          <w:lang w:val="en"/>
+        </w:rPr>
+        <w:t xml:space="preserve">0.8 R-squared value on the testing set of 10,000 samples. </w:t>
+      </w:r>
+      <w:r>
+        <w:rPr>
+          <w:rFonts w:ascii="Times New Roman" w:eastAsia="Times New Roman" w:hAnsi="Times New Roman" w:cs="Times New Roman"/>
+          <w:color w:val="000000" w:themeColor="text1"/>
+          <w:lang w:val="en"/>
+        </w:rPr>
+        <w:t>The model will be saved so the list can be updated quickly without having to retrain the model. The end users will review the final output file to ensure the data is valid.</w:t>
+      </w:r>
+    </w:p>
+    <w:p>
+      <w:pPr>
         <w:pStyle w:val="Heading2"/>
         <w:rPr>
           <w:color w:val="000000" w:themeColor="text1"/>
@@ -3490,7 +4912,7 @@
           <w:lang w:val="en"/>
         </w:rPr>
       </w:pPr>
-      <w:bookmarkStart w:id="7" w:name="_Toc184180836"/>
+      <w:bookmarkStart w:id="11" w:name="_Toc184203008"/>
       <w:r>
         <w:rPr>
           <w:b w:val="0"/>
@@ -3502,7 +4924,7 @@
         </w:rPr>
         <w:t>Resources and Costs</w:t>
       </w:r>
-      <w:bookmarkEnd w:id="7"/>
+      <w:bookmarkEnd w:id="11"/>
       <w:r>
         <w:rPr>
           <w:b w:val="0"/>
@@ -3578,19 +5000,175 @@
           <w:color w:val="000000" w:themeColor="text1"/>
           <w:lang w:val="en"/>
         </w:rPr>
-        <w:lastRenderedPageBreak/>
         <w:t>Itemize estimated environment costs of the application, e.g., deployment, hosting, maintenance, etc.</w:t>
       </w:r>
     </w:p>
     <w:p>
       <w:pPr>
-        <w:rPr>
-          <w:rFonts w:ascii="Times New Roman" w:eastAsia="Times New Roman" w:hAnsi="Times New Roman" w:cs="Times New Roman"/>
-          <w:color w:val="000000" w:themeColor="text1"/>
-          <w:lang w:val="en"/>
-        </w:rPr>
-      </w:pPr>
-      <w:r>
+        <w:ind w:firstLine="720"/>
+        <w:rPr>
+          <w:rFonts w:ascii="Times New Roman" w:eastAsia="Times New Roman" w:hAnsi="Times New Roman" w:cs="Times New Roman"/>
+          <w:color w:val="000000" w:themeColor="text1"/>
+          <w:lang w:val="en"/>
+        </w:rPr>
+      </w:pPr>
+      <w:r>
+        <w:rPr>
+          <w:rFonts w:ascii="Times New Roman" w:eastAsia="Times New Roman" w:hAnsi="Times New Roman" w:cs="Times New Roman"/>
+          <w:color w:val="000000" w:themeColor="text1"/>
+          <w:lang w:val="en"/>
+        </w:rPr>
+        <w:t xml:space="preserve">The software used to create this is all free and open-sourced. Python and all of the libraries used are free to use. The development of this program will be done with Visual Studio Code, a free text editor from Microsoft. It handles Python files and Jupyter notebooks well and works with the virtual environments built into Python. </w:t>
+      </w:r>
+    </w:p>
+    <w:p>
+      <w:pPr>
+        <w:ind w:firstLine="720"/>
+        <w:rPr>
+          <w:rFonts w:ascii="Times New Roman" w:eastAsia="Times New Roman" w:hAnsi="Times New Roman" w:cs="Times New Roman"/>
+          <w:color w:val="000000" w:themeColor="text1"/>
+          <w:lang w:val="en"/>
+        </w:rPr>
+      </w:pPr>
+      <w:r>
+        <w:rPr>
+          <w:rFonts w:ascii="Times New Roman" w:eastAsia="Times New Roman" w:hAnsi="Times New Roman" w:cs="Times New Roman"/>
+          <w:color w:val="000000" w:themeColor="text1"/>
+          <w:lang w:val="en"/>
+        </w:rPr>
+        <w:t xml:space="preserve">The data the model will be built on is also free and publicly available on the internet. </w:t>
+      </w:r>
+    </w:p>
+    <w:p>
+      <w:pPr>
+        <w:ind w:firstLine="720"/>
+        <w:rPr>
+          <w:rFonts w:ascii="Times New Roman" w:eastAsia="Times New Roman" w:hAnsi="Times New Roman" w:cs="Times New Roman"/>
+          <w:color w:val="000000" w:themeColor="text1"/>
+          <w:lang w:val="en"/>
+        </w:rPr>
+      </w:pPr>
+      <w:r>
+        <w:rPr>
+          <w:rFonts w:ascii="Times New Roman" w:eastAsia="Times New Roman" w:hAnsi="Times New Roman" w:cs="Times New Roman"/>
+          <w:color w:val="000000" w:themeColor="text1"/>
+          <w:lang w:val="en"/>
+        </w:rPr>
+        <w:t>The hardware costs are minimal</w:t>
+      </w:r>
+      <w:r>
+        <w:rPr>
+          <w:rFonts w:ascii="Times New Roman" w:eastAsia="Times New Roman" w:hAnsi="Times New Roman" w:cs="Times New Roman"/>
+          <w:color w:val="000000" w:themeColor="text1"/>
+          <w:lang w:val="en"/>
+        </w:rPr>
+        <w:t>; for this to run, a laptop will be used, and it must have a minimum of 32GB of RAM</w:t>
+      </w:r>
+      <w:r>
+        <w:rPr>
+          <w:rFonts w:ascii="Times New Roman" w:eastAsia="Times New Roman" w:hAnsi="Times New Roman" w:cs="Times New Roman"/>
+          <w:color w:val="000000" w:themeColor="text1"/>
+          <w:lang w:val="en"/>
+        </w:rPr>
+        <w:t xml:space="preserve"> to run the model. The space complexity will require it. I estimate $1000 for a suitable laptop with a 300Mbs internet connection</w:t>
+      </w:r>
+      <w:r>
+        <w:rPr>
+          <w:rFonts w:ascii="Times New Roman" w:eastAsia="Times New Roman" w:hAnsi="Times New Roman" w:cs="Times New Roman"/>
+          <w:color w:val="000000" w:themeColor="text1"/>
+          <w:lang w:val="en"/>
+        </w:rPr>
+        <w:t xml:space="preserve"> to download the data. The program and data will be run locally on the </w:t>
+      </w:r>
+      <w:r>
+        <w:rPr>
+          <w:rFonts w:ascii="Times New Roman" w:eastAsia="Times New Roman" w:hAnsi="Times New Roman" w:cs="Times New Roman"/>
+          <w:color w:val="000000" w:themeColor="text1"/>
+          <w:lang w:val="en"/>
+        </w:rPr>
+        <w:t>computer</w:t>
+      </w:r>
+      <w:r>
+        <w:rPr>
+          <w:rFonts w:ascii="Times New Roman" w:eastAsia="Times New Roman" w:hAnsi="Times New Roman" w:cs="Times New Roman"/>
+          <w:color w:val="000000" w:themeColor="text1"/>
+          <w:lang w:val="en"/>
+        </w:rPr>
+        <w:t xml:space="preserve">; no hosting fees will be required. </w:t>
+      </w:r>
+    </w:p>
+    <w:p>
+      <w:pPr>
+        <w:ind w:firstLine="720"/>
+        <w:rPr>
+          <w:rFonts w:ascii="Times New Roman" w:eastAsia="Times New Roman" w:hAnsi="Times New Roman" w:cs="Times New Roman"/>
+          <w:color w:val="000000" w:themeColor="text1"/>
+          <w:lang w:val="en"/>
+        </w:rPr>
+      </w:pPr>
+      <w:r>
+        <w:rPr>
+          <w:rFonts w:ascii="Times New Roman" w:eastAsia="Times New Roman" w:hAnsi="Times New Roman" w:cs="Times New Roman"/>
+          <w:color w:val="000000" w:themeColor="text1"/>
+          <w:lang w:val="en"/>
+        </w:rPr>
+        <w:t xml:space="preserve">The labor will be </w:t>
+      </w:r>
+      <w:r>
+        <w:rPr>
+          <w:rFonts w:ascii="Times New Roman" w:eastAsia="Times New Roman" w:hAnsi="Times New Roman" w:cs="Times New Roman"/>
+          <w:color w:val="000000" w:themeColor="text1"/>
+          <w:lang w:val="en"/>
+        </w:rPr>
+        <w:t>charged</w:t>
+      </w:r>
+      <w:r>
+        <w:rPr>
+          <w:rFonts w:ascii="Times New Roman" w:eastAsia="Times New Roman" w:hAnsi="Times New Roman" w:cs="Times New Roman"/>
+          <w:color w:val="000000" w:themeColor="text1"/>
+          <w:lang w:val="en"/>
+        </w:rPr>
+        <w:t xml:space="preserve"> at $70 per hour</w:t>
+      </w:r>
+      <w:r>
+        <w:rPr>
+          <w:rFonts w:ascii="Times New Roman" w:eastAsia="Times New Roman" w:hAnsi="Times New Roman" w:cs="Times New Roman"/>
+          <w:color w:val="000000" w:themeColor="text1"/>
+          <w:lang w:val="en"/>
+        </w:rPr>
+        <w:t xml:space="preserve">. The estimated time is 57 hours to complete the project so that the labor will be $3,990. A retainer fee of $40 per month will ensure that I can support any setup or bugs in the program; if you decide not to keep me on retainer, it will be $90 per hour for support and new features. </w:t>
+      </w:r>
+    </w:p>
+    <w:p>
+      <w:pPr>
+        <w:rPr>
+          <w:rFonts w:ascii="Times New Roman" w:eastAsia="Times New Roman" w:hAnsi="Times New Roman" w:cs="Times New Roman"/>
+          <w:color w:val="000000" w:themeColor="text1"/>
+          <w:lang w:val="en"/>
+        </w:rPr>
+      </w:pPr>
+    </w:p>
+    <w:p>
+      <w:pPr>
+        <w:rPr>
+          <w:rFonts w:ascii="Times New Roman" w:eastAsia="Times New Roman" w:hAnsi="Times New Roman" w:cs="Times New Roman"/>
+          <w:color w:val="000000" w:themeColor="text1"/>
+          <w:lang w:val="en"/>
+        </w:rPr>
+      </w:pPr>
+    </w:p>
+    <w:p>
+      <w:pPr>
+        <w:rPr>
+          <w:rFonts w:ascii="Times New Roman" w:eastAsia="Times New Roman" w:hAnsi="Times New Roman" w:cs="Times New Roman"/>
+          <w:color w:val="000000" w:themeColor="text1"/>
+          <w:lang w:val="en"/>
+        </w:rPr>
+      </w:pPr>
+      <w:r>
+        <w:rPr>
+          <w:rFonts w:ascii="Times New Roman" w:hAnsi="Times New Roman" w:cs="Times New Roman"/>
+        </w:rPr>
         <w:br w:type="page"/>
       </w:r>
     </w:p>
@@ -3604,7 +5182,7 @@
           <w:lang w:val="en"/>
         </w:rPr>
       </w:pPr>
-      <w:bookmarkStart w:id="8" w:name="_Toc184180837"/>
+      <w:bookmarkStart w:id="12" w:name="_Toc184203009"/>
       <w:r>
         <w:rPr>
           <w:color w:val="000000" w:themeColor="text1"/>
@@ -3615,7 +5193,7 @@
         <w:lastRenderedPageBreak/>
         <w:t>Part C: Application</w:t>
       </w:r>
-      <w:bookmarkEnd w:id="8"/>
+      <w:bookmarkEnd w:id="12"/>
     </w:p>
     <w:p>
       <w:pPr>
@@ -3740,21 +5318,21 @@
           <w:rFonts w:ascii="Times New Roman" w:eastAsia="Times New Roman" w:hAnsi="Times New Roman" w:cs="Times New Roman"/>
           <w:color w:val="000000" w:themeColor="text1"/>
         </w:rPr>
-        <w:t xml:space="preserve">Following the ‘User Guide’ in part D, the evaluator must be able to </w:t>
-      </w:r>
-      <w:r>
-        <w:rPr>
-          <w:rFonts w:ascii="Times New Roman" w:eastAsia="Times New Roman" w:hAnsi="Times New Roman" w:cs="Times New Roman"/>
-          <w:color w:val="000000" w:themeColor="text1"/>
-        </w:rPr>
-        <w:t>successfully</w:t>
-      </w:r>
-      <w:r>
-        <w:rPr>
-          <w:rFonts w:ascii="Times New Roman" w:eastAsia="Times New Roman" w:hAnsi="Times New Roman" w:cs="Times New Roman"/>
-          <w:color w:val="000000" w:themeColor="text1"/>
-        </w:rPr>
-        <w:t xml:space="preserve"> review your application on a Windows 10 machine. </w:t>
+        <w:t xml:space="preserve">Following the ‘User Guide’ in part D, the evaluator must be able </w:t>
+      </w:r>
+      <w:r>
+        <w:rPr>
+          <w:rFonts w:ascii="Times New Roman" w:eastAsia="Times New Roman" w:hAnsi="Times New Roman" w:cs="Times New Roman"/>
+          <w:color w:val="000000" w:themeColor="text1"/>
+        </w:rPr>
+        <w:t>to review your application on a Windows 10 machine successfully</w:t>
+      </w:r>
+      <w:r>
+        <w:rPr>
+          <w:rFonts w:ascii="Times New Roman" w:eastAsia="Times New Roman" w:hAnsi="Times New Roman" w:cs="Times New Roman"/>
+          <w:color w:val="000000" w:themeColor="text1"/>
+        </w:rPr>
+        <w:t xml:space="preserve">. </w:t>
       </w:r>
     </w:p>
     <w:p>
@@ -3828,7 +5406,21 @@
           <w:rFonts w:ascii="Times New Roman" w:eastAsia="Times New Roman" w:hAnsi="Times New Roman" w:cs="Times New Roman"/>
           <w:color w:val="000000" w:themeColor="text1"/>
         </w:rPr>
-        <w:t xml:space="preserve"> Following the ‘User Guide’ in part D, the client must be able to use the application towards solving the proposed problem (as described in parts A, B, and D). For example, the client can input </w:t>
+        <w:t xml:space="preserve"> Following the ‘User Guide’ in part D, the client must be able to use the application </w:t>
+      </w:r>
+      <w:r>
+        <w:rPr>
+          <w:rFonts w:ascii="Times New Roman" w:eastAsia="Times New Roman" w:hAnsi="Times New Roman" w:cs="Times New Roman"/>
+          <w:color w:val="000000" w:themeColor="text1"/>
+        </w:rPr>
+        <w:t>to solve</w:t>
+      </w:r>
+      <w:r>
+        <w:rPr>
+          <w:rFonts w:ascii="Times New Roman" w:eastAsia="Times New Roman" w:hAnsi="Times New Roman" w:cs="Times New Roman"/>
+          <w:color w:val="000000" w:themeColor="text1"/>
+        </w:rPr>
+        <w:t xml:space="preserve"> the proposed problem (as described in parts A, B, and D). For example, the client can input </w:t>
       </w:r>
       <w:r>
         <w:rPr>
@@ -3886,7 +5478,49 @@
           <w:rFonts w:ascii="Times New Roman" w:eastAsia="Times New Roman" w:hAnsi="Times New Roman" w:cs="Times New Roman"/>
           <w:color w:val="000000" w:themeColor="text1"/>
         </w:rPr>
-        <w:t xml:space="preserve">The visualizations can be included separately when including them in the application is not ideal or possible, e.g., the visualizations describe proprietary </w:t>
+        <w:t xml:space="preserve">The visualizations can be included separately </w:t>
+      </w:r>
+      <w:r>
+        <w:rPr>
+          <w:rFonts w:ascii="Times New Roman" w:eastAsia="Times New Roman" w:hAnsi="Times New Roman" w:cs="Times New Roman"/>
+          <w:color w:val="000000" w:themeColor="text1"/>
+        </w:rPr>
+        <w:t>in the application, which</w:t>
+      </w:r>
+      <w:r>
+        <w:rPr>
+          <w:rFonts w:ascii="Times New Roman" w:eastAsia="Times New Roman" w:hAnsi="Times New Roman" w:cs="Times New Roman"/>
+          <w:color w:val="000000" w:themeColor="text1"/>
+        </w:rPr>
+        <w:t xml:space="preserve"> </w:t>
+      </w:r>
+      <w:r>
+        <w:rPr>
+          <w:rFonts w:ascii="Times New Roman" w:eastAsia="Times New Roman" w:hAnsi="Times New Roman" w:cs="Times New Roman"/>
+          <w:color w:val="000000" w:themeColor="text1"/>
+        </w:rPr>
+        <w:t>could be better</w:t>
+      </w:r>
+      <w:r>
+        <w:rPr>
+          <w:rFonts w:ascii="Times New Roman" w:eastAsia="Times New Roman" w:hAnsi="Times New Roman" w:cs="Times New Roman"/>
+          <w:color w:val="000000" w:themeColor="text1"/>
+        </w:rPr>
+        <w:t xml:space="preserve"> or possible</w:t>
+      </w:r>
+      <w:r>
+        <w:rPr>
+          <w:rFonts w:ascii="Times New Roman" w:eastAsia="Times New Roman" w:hAnsi="Times New Roman" w:cs="Times New Roman"/>
+          <w:color w:val="000000" w:themeColor="text1"/>
+        </w:rPr>
+        <w:t>; e.g.</w:t>
+      </w:r>
+      <w:r>
+        <w:rPr>
+          <w:rFonts w:ascii="Times New Roman" w:eastAsia="Times New Roman" w:hAnsi="Times New Roman" w:cs="Times New Roman"/>
+          <w:color w:val="000000" w:themeColor="text1"/>
+        </w:rPr>
+        <w:t xml:space="preserve">, the visualizations describe proprietary </w:t>
       </w:r>
       <w:r>
         <w:rPr>
@@ -4017,18 +5651,37 @@
           <w:color w:val="000000" w:themeColor="text1"/>
           <w:lang w:val="en"/>
         </w:rPr>
-        <w:t>Ideally, submitted applications should be reviewable using either Windows or Mac OS, e.g., Jupyter notebooks, webpages, Python projects, etc. If the source files exceed the 200 MB limit, consider providing screenshots or a Panopto video of the functioning application and contact your course instructor.</w:t>
-      </w:r>
-    </w:p>
-    <w:p>
-      <w:pPr>
-        <w:rPr>
-          <w:rFonts w:ascii="Times New Roman" w:eastAsia="Times New Roman" w:hAnsi="Times New Roman" w:cs="Times New Roman"/>
-          <w:color w:val="000000" w:themeColor="text1"/>
-          <w:lang w:val="en"/>
-        </w:rPr>
-      </w:pPr>
-      <w:r>
+        <w:t xml:space="preserve">Ideally, submitted applications should be reviewable using either Windows or Mac OS, e.g., Jupyter notebooks, webpages, Python projects, etc. If the source files exceed the 200 MB limit, </w:t>
+      </w:r>
+      <w:r>
+        <w:rPr>
+          <w:rFonts w:ascii="Times New Roman" w:eastAsia="Times New Roman" w:hAnsi="Times New Roman" w:cs="Times New Roman"/>
+          <w:color w:val="000000" w:themeColor="text1"/>
+          <w:lang w:val="en"/>
+        </w:rPr>
+        <w:t>provide</w:t>
+      </w:r>
+      <w:r>
+        <w:rPr>
+          <w:rFonts w:ascii="Times New Roman" w:eastAsia="Times New Roman" w:hAnsi="Times New Roman" w:cs="Times New Roman"/>
+          <w:color w:val="000000" w:themeColor="text1"/>
+          <w:lang w:val="en"/>
+        </w:rPr>
+        <w:t xml:space="preserve"> screenshots or a Panopto video of the functioning application and contact your course instructor.</w:t>
+      </w:r>
+    </w:p>
+    <w:p>
+      <w:pPr>
+        <w:rPr>
+          <w:rFonts w:ascii="Times New Roman" w:eastAsia="Times New Roman" w:hAnsi="Times New Roman" w:cs="Times New Roman"/>
+          <w:color w:val="000000" w:themeColor="text1"/>
+          <w:lang w:val="en"/>
+        </w:rPr>
+      </w:pPr>
+      <w:r>
+        <w:rPr>
+          <w:rFonts w:ascii="Times New Roman" w:hAnsi="Times New Roman" w:cs="Times New Roman"/>
+        </w:rPr>
         <w:br w:type="page"/>
       </w:r>
     </w:p>
@@ -4042,7 +5695,7 @@
           <w:lang w:val="en"/>
         </w:rPr>
       </w:pPr>
-      <w:bookmarkStart w:id="9" w:name="_Toc184180838"/>
+      <w:bookmarkStart w:id="13" w:name="_Toc184203010"/>
       <w:r>
         <w:rPr>
           <w:color w:val="000000" w:themeColor="text1"/>
@@ -4053,7 +5706,7 @@
         <w:lastRenderedPageBreak/>
         <w:t>Part D: Post-implementation Report</w:t>
       </w:r>
-      <w:bookmarkEnd w:id="9"/>
+      <w:bookmarkEnd w:id="13"/>
     </w:p>
     <w:p>
       <w:pPr>
@@ -4097,7 +5750,7 @@
           <w:lang w:val="en"/>
         </w:rPr>
       </w:pPr>
-      <w:bookmarkStart w:id="10" w:name="_Toc184180839"/>
+      <w:bookmarkStart w:id="14" w:name="_Toc184203011"/>
       <w:r>
         <w:rPr>
           <w:b w:val="0"/>
@@ -4109,7 +5762,7 @@
         </w:rPr>
         <w:t>Solution Summary</w:t>
       </w:r>
-      <w:bookmarkEnd w:id="10"/>
+      <w:bookmarkEnd w:id="14"/>
     </w:p>
     <w:p>
       <w:pPr>
@@ -4181,7 +5834,7 @@
           <w:lang w:val="en"/>
         </w:rPr>
       </w:pPr>
-      <w:bookmarkStart w:id="11" w:name="_Toc184180840"/>
+      <w:bookmarkStart w:id="15" w:name="_Toc184203012"/>
       <w:r>
         <w:rPr>
           <w:b w:val="0"/>
@@ -4193,7 +5846,7 @@
         </w:rPr>
         <w:t>Data Summary</w:t>
       </w:r>
-      <w:bookmarkEnd w:id="11"/>
+      <w:bookmarkEnd w:id="15"/>
     </w:p>
     <w:p>
       <w:pPr>
@@ -4214,7 +5867,23 @@
           <w:color w:val="000000" w:themeColor="text1"/>
           <w:lang w:val="en"/>
         </w:rPr>
-        <w:t xml:space="preserve">Provide the source of the raw data, how the data was collected, or how it was simulated. </w:t>
+        <w:t xml:space="preserve">Provide the source of the raw data, </w:t>
+      </w:r>
+      <w:r>
+        <w:rPr>
+          <w:rFonts w:ascii="Times New Roman" w:eastAsia="Times New Roman" w:hAnsi="Times New Roman" w:cs="Times New Roman"/>
+          <w:color w:val="000000" w:themeColor="text1"/>
+          <w:lang w:val="en"/>
+        </w:rPr>
+        <w:t xml:space="preserve">including how it was collected or </w:t>
+      </w:r>
+      <w:r>
+        <w:rPr>
+          <w:rFonts w:ascii="Times New Roman" w:eastAsia="Times New Roman" w:hAnsi="Times New Roman" w:cs="Times New Roman"/>
+          <w:color w:val="000000" w:themeColor="text1"/>
+          <w:lang w:val="en"/>
+        </w:rPr>
+        <w:t xml:space="preserve">simulated. </w:t>
       </w:r>
     </w:p>
     <w:p>
@@ -4236,7 +5905,23 @@
           <w:color w:val="000000" w:themeColor="text1"/>
           <w:lang w:val="en"/>
         </w:rPr>
-        <w:t xml:space="preserve">Describe how data was processed and managed throughout the application development life cycle: design, development, maintenance, or others. </w:t>
+        <w:t xml:space="preserve">Describe how data was processed and managed throughout the application development life cycle: design, development, maintenance, </w:t>
+      </w:r>
+      <w:r>
+        <w:rPr>
+          <w:rFonts w:ascii="Times New Roman" w:eastAsia="Times New Roman" w:hAnsi="Times New Roman" w:cs="Times New Roman"/>
+          <w:color w:val="000000" w:themeColor="text1"/>
+          <w:lang w:val="en"/>
+        </w:rPr>
+        <w:t>etc</w:t>
+      </w:r>
+      <w:r>
+        <w:rPr>
+          <w:rFonts w:ascii="Times New Roman" w:eastAsia="Times New Roman" w:hAnsi="Times New Roman" w:cs="Times New Roman"/>
+          <w:color w:val="000000" w:themeColor="text1"/>
+          <w:lang w:val="en"/>
+        </w:rPr>
+        <w:t xml:space="preserve">. </w:t>
       </w:r>
     </w:p>
     <w:p>
@@ -4249,7 +5934,7 @@
           <w:lang w:val="en"/>
         </w:rPr>
       </w:pPr>
-      <w:bookmarkStart w:id="12" w:name="_Toc184180841"/>
+      <w:bookmarkStart w:id="16" w:name="_Toc184203013"/>
       <w:r>
         <w:rPr>
           <w:b w:val="0"/>
@@ -4261,21 +5946,35 @@
         </w:rPr>
         <w:t>Machine Learning</w:t>
       </w:r>
-      <w:bookmarkEnd w:id="12"/>
-    </w:p>
-    <w:p>
-      <w:pPr>
-        <w:rPr>
-          <w:rFonts w:ascii="Times New Roman" w:eastAsia="Times New Roman" w:hAnsi="Times New Roman" w:cs="Times New Roman"/>
-          <w:color w:val="000000" w:themeColor="text1"/>
-        </w:rPr>
-      </w:pPr>
-      <w:r>
-        <w:rPr>
-          <w:rFonts w:ascii="Times New Roman" w:eastAsia="Times New Roman" w:hAnsi="Times New Roman" w:cs="Times New Roman"/>
-          <w:color w:val="000000" w:themeColor="text1"/>
-        </w:rPr>
-        <w:t>For each employed method (at least one is required) provide the following:</w:t>
+      <w:bookmarkEnd w:id="16"/>
+    </w:p>
+    <w:p>
+      <w:pPr>
+        <w:rPr>
+          <w:rFonts w:ascii="Times New Roman" w:eastAsia="Times New Roman" w:hAnsi="Times New Roman" w:cs="Times New Roman"/>
+          <w:color w:val="000000" w:themeColor="text1"/>
+        </w:rPr>
+      </w:pPr>
+      <w:r>
+        <w:rPr>
+          <w:rFonts w:ascii="Times New Roman" w:eastAsia="Times New Roman" w:hAnsi="Times New Roman" w:cs="Times New Roman"/>
+          <w:color w:val="000000" w:themeColor="text1"/>
+        </w:rPr>
+        <w:t>For each employed method (at least one is required)</w:t>
+      </w:r>
+      <w:r>
+        <w:rPr>
+          <w:rFonts w:ascii="Times New Roman" w:eastAsia="Times New Roman" w:hAnsi="Times New Roman" w:cs="Times New Roman"/>
+          <w:color w:val="000000" w:themeColor="text1"/>
+        </w:rPr>
+        <w:t>,</w:t>
+      </w:r>
+      <w:r>
+        <w:rPr>
+          <w:rFonts w:ascii="Times New Roman" w:eastAsia="Times New Roman" w:hAnsi="Times New Roman" w:cs="Times New Roman"/>
+          <w:color w:val="000000" w:themeColor="text1"/>
+        </w:rPr>
+        <w:t xml:space="preserve"> provide the following:</w:t>
       </w:r>
     </w:p>
     <w:p>
@@ -4383,7 +6082,7 @@
           <w:lang w:val="en"/>
         </w:rPr>
       </w:pPr>
-      <w:bookmarkStart w:id="13" w:name="_Toc184180842"/>
+      <w:bookmarkStart w:id="17" w:name="_Toc184203014"/>
       <w:r>
         <w:rPr>
           <w:b w:val="0"/>
@@ -4395,7 +6094,7 @@
         </w:rPr>
         <w:t>Validation</w:t>
       </w:r>
-      <w:bookmarkEnd w:id="13"/>
+      <w:bookmarkEnd w:id="17"/>
       <w:r>
         <w:rPr>
           <w:b w:val="0"/>
@@ -4422,7 +6121,23 @@
           <w:color w:val="000000" w:themeColor="text1"/>
           <w:lang w:val="en"/>
         </w:rPr>
-        <w:t>For each employed method described in the section above provide the following:</w:t>
+        <w:t>For each employed method described in the section above</w:t>
+      </w:r>
+      <w:r>
+        <w:rPr>
+          <w:rFonts w:ascii="Times New Roman" w:eastAsia="Times New Roman" w:hAnsi="Times New Roman" w:cs="Times New Roman"/>
+          <w:color w:val="000000" w:themeColor="text1"/>
+          <w:lang w:val="en"/>
+        </w:rPr>
+        <w:t>,</w:t>
+      </w:r>
+      <w:r>
+        <w:rPr>
+          <w:rFonts w:ascii="Times New Roman" w:eastAsia="Times New Roman" w:hAnsi="Times New Roman" w:cs="Times New Roman"/>
+          <w:color w:val="000000" w:themeColor="text1"/>
+          <w:lang w:val="en"/>
+        </w:rPr>
+        <w:t xml:space="preserve"> provide the following:</w:t>
       </w:r>
     </w:p>
     <w:p>
@@ -4533,7 +6248,7 @@
           <w:lang w:val="en"/>
         </w:rPr>
       </w:pPr>
-      <w:bookmarkStart w:id="14" w:name="_Toc184180843"/>
+      <w:bookmarkStart w:id="18" w:name="_Toc184203015"/>
       <w:r>
         <w:rPr>
           <w:b w:val="0"/>
@@ -4545,7 +6260,7 @@
         </w:rPr>
         <w:t>Visualizations</w:t>
       </w:r>
-      <w:bookmarkEnd w:id="14"/>
+      <w:bookmarkEnd w:id="18"/>
     </w:p>
     <w:p>
       <w:pPr>
@@ -4600,7 +6315,7 @@
           <w:lang w:val="en"/>
         </w:rPr>
       </w:pPr>
-      <w:bookmarkStart w:id="15" w:name="_Toc184180844"/>
+      <w:bookmarkStart w:id="19" w:name="_Toc184203016"/>
       <w:r>
         <w:rPr>
           <w:b w:val="0"/>
@@ -4612,7 +6327,7 @@
         </w:rPr>
         <w:t>User Guide</w:t>
       </w:r>
-      <w:bookmarkEnd w:id="15"/>
+      <w:bookmarkEnd w:id="19"/>
     </w:p>
     <w:p>
       <w:pPr>
@@ -4699,6 +6414,9 @@
         </w:rPr>
       </w:pPr>
       <w:r>
+        <w:rPr>
+          <w:rFonts w:ascii="Times New Roman" w:hAnsi="Times New Roman" w:cs="Times New Roman"/>
+        </w:rPr>
         <w:lastRenderedPageBreak/>
         <w:br w:type="page"/>
       </w:r>
@@ -4711,7 +6429,7 @@
           <w:lang w:val="en"/>
         </w:rPr>
       </w:pPr>
-      <w:bookmarkStart w:id="16" w:name="_Toc184180845"/>
+      <w:bookmarkStart w:id="20" w:name="_Toc184203017"/>
       <w:r>
         <w:rPr>
           <w:color w:val="000000" w:themeColor="text1"/>
@@ -4720,21 +6438,21 @@
         <w:lastRenderedPageBreak/>
         <w:t>Reference Page</w:t>
       </w:r>
-      <w:bookmarkEnd w:id="16"/>
-    </w:p>
-    <w:p>
-      <w:pPr>
-        <w:rPr>
-          <w:rFonts w:ascii="Times New Roman" w:eastAsia="Times New Roman" w:hAnsi="Times New Roman" w:cs="Times New Roman"/>
-          <w:color w:val="000000" w:themeColor="text1"/>
-        </w:rPr>
-      </w:pPr>
-      <w:r>
-        <w:rPr>
-          <w:rFonts w:ascii="Times New Roman" w:eastAsia="Times New Roman" w:hAnsi="Times New Roman" w:cs="Times New Roman"/>
-          <w:color w:val="000000" w:themeColor="text1"/>
-        </w:rPr>
-        <w:t xml:space="preserve">Following APA guidelines, include references for any cited works, e.g., (Author, year). References are not </w:t>
+      <w:bookmarkEnd w:id="20"/>
+    </w:p>
+    <w:p>
+      <w:pPr>
+        <w:rPr>
+          <w:rFonts w:ascii="Times New Roman" w:eastAsia="Times New Roman" w:hAnsi="Times New Roman" w:cs="Times New Roman"/>
+          <w:color w:val="000000" w:themeColor="text1"/>
+        </w:rPr>
+      </w:pPr>
+      <w:r>
+        <w:rPr>
+          <w:rFonts w:ascii="Times New Roman" w:eastAsia="Times New Roman" w:hAnsi="Times New Roman" w:cs="Times New Roman"/>
+          <w:color w:val="000000" w:themeColor="text1"/>
+        </w:rPr>
+        <w:t xml:space="preserve">Following APA guidelines, include references for cited works, e.g., (Author, year). References are not </w:t>
       </w:r>
       <w:r>
         <w:rPr>
@@ -4748,7 +6466,14 @@
           <w:rFonts w:ascii="Times New Roman" w:eastAsia="Times New Roman" w:hAnsi="Times New Roman" w:cs="Times New Roman"/>
           <w:color w:val="000000" w:themeColor="text1"/>
         </w:rPr>
-        <w:t xml:space="preserve">, and this page can be removed if no references are used. To cite sources used for code, you should include the </w:t>
+        <w:t>; this</w:t>
+      </w:r>
+      <w:r>
+        <w:rPr>
+          <w:rFonts w:ascii="Times New Roman" w:eastAsia="Times New Roman" w:hAnsi="Times New Roman" w:cs="Times New Roman"/>
+          <w:color w:val="000000" w:themeColor="text1"/>
+        </w:rPr>
+        <w:t xml:space="preserve"> page can be removed if no references are used. To cite sources used for code, you should include the </w:t>
       </w:r>
       <w:r>
         <w:rPr>
@@ -5851,6 +7576,119 @@
     </w:lvl>
   </w:abstractNum>
   <w:abstractNum w:abstractNumId="8" w15:restartNumberingAfterBreak="0">
+    <w:nsid w:val="500646C6"/>
+    <w:multiLevelType w:val="hybridMultilevel"/>
+    <w:tmpl w:val="1C9048CA"/>
+    <w:lvl w:ilvl="0" w:tplc="C9F07AA2">
+      <w:start w:val="1"/>
+      <w:numFmt w:val="bullet"/>
+      <w:lvlText w:val=""/>
+      <w:lvlJc w:val="left"/>
+      <w:pPr>
+        <w:ind w:left="720" w:hanging="360"/>
+      </w:pPr>
+      <w:rPr>
+        <w:rFonts w:ascii="Symbol" w:hAnsi="Symbol" w:hint="default"/>
+      </w:rPr>
+    </w:lvl>
+    <w:lvl w:ilvl="1" w:tplc="12F6AFFA">
+      <w:start w:val="1"/>
+      <w:numFmt w:val="bullet"/>
+      <w:lvlText w:val="o"/>
+      <w:lvlJc w:val="left"/>
+      <w:pPr>
+        <w:ind w:left="1440" w:hanging="360"/>
+      </w:pPr>
+      <w:rPr>
+        <w:rFonts w:ascii="Courier New" w:hAnsi="Courier New" w:cs="Times New Roman" w:hint="default"/>
+      </w:rPr>
+    </w:lvl>
+    <w:lvl w:ilvl="2" w:tplc="ABE02D8C">
+      <w:start w:val="1"/>
+      <w:numFmt w:val="bullet"/>
+      <w:lvlText w:val=""/>
+      <w:lvlJc w:val="left"/>
+      <w:pPr>
+        <w:ind w:left="2160" w:hanging="360"/>
+      </w:pPr>
+      <w:rPr>
+        <w:rFonts w:ascii="Wingdings" w:hAnsi="Wingdings" w:hint="default"/>
+      </w:rPr>
+    </w:lvl>
+    <w:lvl w:ilvl="3" w:tplc="D3AA9FC4">
+      <w:start w:val="1"/>
+      <w:numFmt w:val="bullet"/>
+      <w:lvlText w:val=""/>
+      <w:lvlJc w:val="left"/>
+      <w:pPr>
+        <w:ind w:left="2880" w:hanging="360"/>
+      </w:pPr>
+      <w:rPr>
+        <w:rFonts w:ascii="Symbol" w:hAnsi="Symbol" w:hint="default"/>
+      </w:rPr>
+    </w:lvl>
+    <w:lvl w:ilvl="4" w:tplc="C63A371E">
+      <w:start w:val="1"/>
+      <w:numFmt w:val="bullet"/>
+      <w:lvlText w:val="o"/>
+      <w:lvlJc w:val="left"/>
+      <w:pPr>
+        <w:ind w:left="3600" w:hanging="360"/>
+      </w:pPr>
+      <w:rPr>
+        <w:rFonts w:ascii="Courier New" w:hAnsi="Courier New" w:cs="Times New Roman" w:hint="default"/>
+      </w:rPr>
+    </w:lvl>
+    <w:lvl w:ilvl="5" w:tplc="F574EF52">
+      <w:start w:val="1"/>
+      <w:numFmt w:val="bullet"/>
+      <w:lvlText w:val=""/>
+      <w:lvlJc w:val="left"/>
+      <w:pPr>
+        <w:ind w:left="4320" w:hanging="360"/>
+      </w:pPr>
+      <w:rPr>
+        <w:rFonts w:ascii="Wingdings" w:hAnsi="Wingdings" w:hint="default"/>
+      </w:rPr>
+    </w:lvl>
+    <w:lvl w:ilvl="6" w:tplc="CBF2ABFE">
+      <w:start w:val="1"/>
+      <w:numFmt w:val="bullet"/>
+      <w:lvlText w:val=""/>
+      <w:lvlJc w:val="left"/>
+      <w:pPr>
+        <w:ind w:left="5040" w:hanging="360"/>
+      </w:pPr>
+      <w:rPr>
+        <w:rFonts w:ascii="Symbol" w:hAnsi="Symbol" w:hint="default"/>
+      </w:rPr>
+    </w:lvl>
+    <w:lvl w:ilvl="7" w:tplc="C3AC21B8">
+      <w:start w:val="1"/>
+      <w:numFmt w:val="bullet"/>
+      <w:lvlText w:val="o"/>
+      <w:lvlJc w:val="left"/>
+      <w:pPr>
+        <w:ind w:left="5760" w:hanging="360"/>
+      </w:pPr>
+      <w:rPr>
+        <w:rFonts w:ascii="Courier New" w:hAnsi="Courier New" w:cs="Times New Roman" w:hint="default"/>
+      </w:rPr>
+    </w:lvl>
+    <w:lvl w:ilvl="8" w:tplc="FCEC8ED6">
+      <w:start w:val="1"/>
+      <w:numFmt w:val="bullet"/>
+      <w:lvlText w:val=""/>
+      <w:lvlJc w:val="left"/>
+      <w:pPr>
+        <w:ind w:left="6480" w:hanging="360"/>
+      </w:pPr>
+      <w:rPr>
+        <w:rFonts w:ascii="Wingdings" w:hAnsi="Wingdings" w:hint="default"/>
+      </w:rPr>
+    </w:lvl>
+  </w:abstractNum>
+  <w:abstractNum w:abstractNumId="9" w15:restartNumberingAfterBreak="0">
     <w:nsid w:val="60511C9D"/>
     <w:multiLevelType w:val="hybridMultilevel"/>
     <w:tmpl w:val="D3B8C29A"/>
@@ -5963,7 +7801,7 @@
       </w:rPr>
     </w:lvl>
   </w:abstractNum>
-  <w:abstractNum w:abstractNumId="9" w15:restartNumberingAfterBreak="0">
+  <w:abstractNum w:abstractNumId="10" w15:restartNumberingAfterBreak="0">
     <w:nsid w:val="616388A8"/>
     <w:multiLevelType w:val="hybridMultilevel"/>
     <w:tmpl w:val="D57EFB22"/>
@@ -6076,7 +7914,7 @@
       </w:rPr>
     </w:lvl>
   </w:abstractNum>
-  <w:abstractNum w:abstractNumId="10" w15:restartNumberingAfterBreak="0">
+  <w:abstractNum w:abstractNumId="11" w15:restartNumberingAfterBreak="0">
     <w:nsid w:val="628314D1"/>
     <w:multiLevelType w:val="multilevel"/>
     <w:tmpl w:val="A8DCA732"/>
@@ -6189,7 +8027,7 @@
       </w:rPr>
     </w:lvl>
   </w:abstractNum>
-  <w:abstractNum w:abstractNumId="11" w15:restartNumberingAfterBreak="0">
+  <w:abstractNum w:abstractNumId="12" w15:restartNumberingAfterBreak="0">
     <w:nsid w:val="75DB78F1"/>
     <w:multiLevelType w:val="hybridMultilevel"/>
     <w:tmpl w:val="3E42F7F6"/>
@@ -6306,7 +8144,7 @@
     <w:abstractNumId w:val="4"/>
   </w:num>
   <w:num w:numId="2" w16cid:durableId="387537075">
-    <w:abstractNumId w:val="11"/>
+    <w:abstractNumId w:val="12"/>
   </w:num>
   <w:num w:numId="3" w16cid:durableId="2054844509">
     <w:abstractNumId w:val="1"/>
@@ -6324,19 +8162,43 @@
     <w:abstractNumId w:val="7"/>
   </w:num>
   <w:num w:numId="8" w16cid:durableId="1285848949">
-    <w:abstractNumId w:val="8"/>
+    <w:abstractNumId w:val="9"/>
   </w:num>
   <w:num w:numId="9" w16cid:durableId="396246067">
-    <w:abstractNumId w:val="9"/>
+    <w:abstractNumId w:val="10"/>
   </w:num>
   <w:num w:numId="10" w16cid:durableId="1920865050">
-    <w:abstractNumId w:val="10"/>
+    <w:abstractNumId w:val="11"/>
   </w:num>
   <w:num w:numId="11" w16cid:durableId="1841121228">
     <w:abstractNumId w:val="2"/>
   </w:num>
   <w:num w:numId="12" w16cid:durableId="888804186">
     <w:abstractNumId w:val="0"/>
+  </w:num>
+  <w:num w:numId="13" w16cid:durableId="1447501861">
+    <w:abstractNumId w:val="7"/>
+    <w:lvlOverride w:ilvl="0"/>
+    <w:lvlOverride w:ilvl="1"/>
+    <w:lvlOverride w:ilvl="2"/>
+    <w:lvlOverride w:ilvl="3"/>
+    <w:lvlOverride w:ilvl="4"/>
+    <w:lvlOverride w:ilvl="5"/>
+    <w:lvlOverride w:ilvl="6"/>
+    <w:lvlOverride w:ilvl="7"/>
+    <w:lvlOverride w:ilvl="8"/>
+  </w:num>
+  <w:num w:numId="14" w16cid:durableId="1084760925">
+    <w:abstractNumId w:val="8"/>
+    <w:lvlOverride w:ilvl="0"/>
+    <w:lvlOverride w:ilvl="1"/>
+    <w:lvlOverride w:ilvl="2"/>
+    <w:lvlOverride w:ilvl="3"/>
+    <w:lvlOverride w:ilvl="4"/>
+    <w:lvlOverride w:ilvl="5"/>
+    <w:lvlOverride w:ilvl="6"/>
+    <w:lvlOverride w:ilvl="7"/>
+    <w:lvlOverride w:ilvl="8"/>
   </w:num>
   <w:numIdMacAtCleanup w:val="12"/>
 </w:numbering>
@@ -6804,7 +8666,6 @@
   <w:style w:type="character" w:default="1" w:styleId="DefaultParagraphFont">
     <w:name w:val="Default Paragraph Font"/>
     <w:uiPriority w:val="1"/>
-    <w:semiHidden/>
     <w:unhideWhenUsed/>
   </w:style>
   <w:style w:type="table" w:default="1" w:styleId="TableNormal">

--- a/C964 Task 2 New Template.docx
+++ b/C964 Task 2 New Template.docx
@@ -2702,19 +2702,7 @@
         <w:rPr>
           <w:rFonts w:ascii="Times New Roman" w:hAnsi="Times New Roman" w:cs="Times New Roman"/>
         </w:rPr>
-        <w:t xml:space="preserve"> accurate since </w:t>
-      </w:r>
-      <w:r>
-        <w:rPr>
-          <w:rFonts w:ascii="Times New Roman" w:hAnsi="Times New Roman" w:cs="Times New Roman"/>
-        </w:rPr>
-        <w:t>various</w:t>
-      </w:r>
-      <w:r>
-        <w:rPr>
-          <w:rFonts w:ascii="Times New Roman" w:hAnsi="Times New Roman" w:cs="Times New Roman"/>
-        </w:rPr>
-        <w:t xml:space="preserve"> house types, sizes, and locations exist</w:t>
+        <w:t xml:space="preserve"> accurate since various house types, sizes, and locations exist</w:t>
       </w:r>
       <w:r>
         <w:rPr>
@@ -2881,31 +2869,7 @@
         <w:rPr>
           <w:rFonts w:ascii="Times New Roman" w:hAnsi="Times New Roman" w:cs="Times New Roman"/>
         </w:rPr>
-        <w:t xml:space="preserve">The data will be downloaded from the Harris County Appraisal District (HCAD) website. </w:t>
-      </w:r>
-      <w:r>
-        <w:rPr>
-          <w:rFonts w:ascii="Times New Roman" w:hAnsi="Times New Roman" w:cs="Times New Roman"/>
-        </w:rPr>
-        <w:t>HCAD</w:t>
-      </w:r>
-      <w:r>
-        <w:rPr>
-          <w:rFonts w:ascii="Times New Roman" w:hAnsi="Times New Roman" w:cs="Times New Roman"/>
-        </w:rPr>
-        <w:t xml:space="preserve"> maintain</w:t>
-      </w:r>
-      <w:r>
-        <w:rPr>
-          <w:rFonts w:ascii="Times New Roman" w:hAnsi="Times New Roman" w:cs="Times New Roman"/>
-        </w:rPr>
-        <w:t>s</w:t>
-      </w:r>
-      <w:r>
-        <w:rPr>
-          <w:rFonts w:ascii="Times New Roman" w:hAnsi="Times New Roman" w:cs="Times New Roman"/>
-        </w:rPr>
-        <w:t xml:space="preserve"> a database of </w:t>
+        <w:t xml:space="preserve">The data will be downloaded from the Harris County Appraisal District (HCAD) website. HCAD maintains a database of </w:t>
       </w:r>
       <w:r>
         <w:rPr>
@@ -2917,19 +2881,7 @@
         <w:rPr>
           <w:rFonts w:ascii="Times New Roman" w:hAnsi="Times New Roman" w:cs="Times New Roman"/>
         </w:rPr>
-        <w:t xml:space="preserve"> and must make them</w:t>
-      </w:r>
-      <w:r>
-        <w:rPr>
-          <w:rFonts w:ascii="Times New Roman" w:hAnsi="Times New Roman" w:cs="Times New Roman"/>
-        </w:rPr>
-        <w:t xml:space="preserve"> publicly available. The county data is updated about once per month, so a Python script triggered once a month can download the data will need to be created.</w:t>
-      </w:r>
-      <w:r>
-        <w:rPr>
-          <w:rFonts w:ascii="Times New Roman" w:hAnsi="Times New Roman" w:cs="Times New Roman"/>
-        </w:rPr>
-        <w:t xml:space="preserve"> If the script fails, the data can be downloaded manually using a web browser</w:t>
+        <w:t xml:space="preserve"> and must make them publicly available. The county data is updated about once per month, so a Python script triggered once a month can download the data will need to be created. If the script fails, the data can be downloaded manually using a web browser</w:t>
       </w:r>
       <w:r>
         <w:rPr>
@@ -3033,31 +2985,7 @@
         <w:rPr>
           <w:rFonts w:ascii="Times New Roman" w:hAnsi="Times New Roman" w:cs="Times New Roman"/>
         </w:rPr>
-        <w:t xml:space="preserve"> are text files exported from the county’s Microsoft SQL server</w:t>
-      </w:r>
-      <w:r>
-        <w:rPr>
-          <w:rFonts w:ascii="Times New Roman" w:hAnsi="Times New Roman" w:cs="Times New Roman"/>
-        </w:rPr>
-        <w:t xml:space="preserve"> that have been compressed into zip files. T</w:t>
-      </w:r>
-      <w:r>
-        <w:rPr>
-          <w:rFonts w:ascii="Times New Roman" w:hAnsi="Times New Roman" w:cs="Times New Roman"/>
-        </w:rPr>
-        <w:t>he text files will be</w:t>
-      </w:r>
-      <w:r>
-        <w:rPr>
-          <w:rFonts w:ascii="Times New Roman" w:hAnsi="Times New Roman" w:cs="Times New Roman"/>
-        </w:rPr>
-        <w:t xml:space="preserve"> extracted and</w:t>
-      </w:r>
-      <w:r>
-        <w:rPr>
-          <w:rFonts w:ascii="Times New Roman" w:hAnsi="Times New Roman" w:cs="Times New Roman"/>
-        </w:rPr>
-        <w:t xml:space="preserve"> read with pandas</w:t>
+        <w:t xml:space="preserve"> are text files exported from the county’s Microsoft SQL server that have been compressed into zip files. The text files will be extracted and read with pandas</w:t>
       </w:r>
       <w:r>
         <w:rPr>
@@ -3069,13 +2997,7 @@
         <w:rPr>
           <w:rFonts w:ascii="Times New Roman" w:hAnsi="Times New Roman" w:cs="Times New Roman"/>
         </w:rPr>
-        <w:t>then loaded</w:t>
-      </w:r>
-      <w:r>
-        <w:rPr>
-          <w:rFonts w:ascii="Times New Roman" w:hAnsi="Times New Roman" w:cs="Times New Roman"/>
-        </w:rPr>
-        <w:t xml:space="preserve"> </w:t>
+        <w:t xml:space="preserve">then loaded </w:t>
       </w:r>
       <w:r>
         <w:rPr>
@@ -5826,6 +5748,15 @@
     </w:p>
     <w:p>
       <w:pPr>
+        <w:rPr>
+          <w:rFonts w:ascii="Times New Roman" w:eastAsia="Times New Roman" w:hAnsi="Times New Roman" w:cs="Times New Roman"/>
+          <w:color w:val="000000" w:themeColor="text1"/>
+          <w:lang w:val="en"/>
+        </w:rPr>
+      </w:pPr>
+    </w:p>
+    <w:p>
+      <w:pPr>
         <w:pStyle w:val="Heading2"/>
         <w:rPr>
           <w:color w:val="000000" w:themeColor="text1"/>
@@ -6331,25 +6262,10 @@
     </w:p>
     <w:p>
       <w:pPr>
-        <w:rPr>
-          <w:rFonts w:ascii="Times New Roman" w:eastAsia="Times New Roman" w:hAnsi="Times New Roman" w:cs="Times New Roman"/>
-          <w:color w:val="000000" w:themeColor="text1"/>
-        </w:rPr>
-      </w:pPr>
-      <w:r>
-        <w:rPr>
-          <w:rFonts w:ascii="Times New Roman" w:eastAsia="Times New Roman" w:hAnsi="Times New Roman" w:cs="Times New Roman"/>
-          <w:color w:val="000000" w:themeColor="text1"/>
-        </w:rPr>
-        <w:t xml:space="preserve">Include an enumerated (steps 1, 2, 3, etc.) guide to execute and use your application.  </w:t>
-      </w:r>
-    </w:p>
-    <w:p>
-      <w:pPr>
         <w:pStyle w:val="ListParagraph"/>
         <w:numPr>
           <w:ilvl w:val="0"/>
-          <w:numId w:val="1"/>
+          <w:numId w:val="15"/>
         </w:numPr>
         <w:rPr>
           <w:rFonts w:ascii="Times New Roman" w:eastAsia="Times New Roman" w:hAnsi="Times New Roman" w:cs="Times New Roman"/>
@@ -6361,21 +6277,7 @@
           <w:rFonts w:ascii="Times New Roman" w:eastAsia="Times New Roman" w:hAnsi="Times New Roman" w:cs="Times New Roman"/>
           <w:color w:val="000000" w:themeColor="text1"/>
         </w:rPr>
-        <w:t xml:space="preserve">Include instructions for </w:t>
-      </w:r>
-      <w:r>
-        <w:rPr>
-          <w:rFonts w:ascii="Times New Roman" w:eastAsia="Times New Roman" w:hAnsi="Times New Roman" w:cs="Times New Roman"/>
-          <w:color w:val="000000" w:themeColor="text1"/>
-        </w:rPr>
-        <w:t>downloading</w:t>
-      </w:r>
-      <w:r>
-        <w:rPr>
-          <w:rFonts w:ascii="Times New Roman" w:eastAsia="Times New Roman" w:hAnsi="Times New Roman" w:cs="Times New Roman"/>
-          <w:color w:val="000000" w:themeColor="text1"/>
-        </w:rPr>
-        <w:t xml:space="preserve"> and installing any necessary software or libraries. </w:t>
+        <w:t xml:space="preserve">Please install Google Chrome on your computer. </w:t>
       </w:r>
     </w:p>
     <w:p>
@@ -6383,7 +6285,7 @@
         <w:pStyle w:val="ListParagraph"/>
         <w:numPr>
           <w:ilvl w:val="0"/>
-          <w:numId w:val="1"/>
+          <w:numId w:val="15"/>
         </w:numPr>
         <w:rPr>
           <w:rFonts w:ascii="Times New Roman" w:eastAsia="Times New Roman" w:hAnsi="Times New Roman" w:cs="Times New Roman"/>
@@ -6395,31 +6297,326 @@
           <w:rFonts w:ascii="Times New Roman" w:eastAsia="Times New Roman" w:hAnsi="Times New Roman" w:cs="Times New Roman"/>
           <w:color w:val="000000" w:themeColor="text1"/>
         </w:rPr>
-        <w:t>Give</w:t>
-      </w:r>
-      <w:r>
-        <w:rPr>
-          <w:rFonts w:ascii="Times New Roman" w:eastAsia="Times New Roman" w:hAnsi="Times New Roman" w:cs="Times New Roman"/>
-          <w:color w:val="000000" w:themeColor="text1"/>
-        </w:rPr>
-        <w:t xml:space="preserve"> an example of how the client should use the application. </w:t>
-      </w:r>
-    </w:p>
-    <w:p>
-      <w:pPr>
-        <w:rPr>
-          <w:rFonts w:ascii="Times New Roman" w:eastAsia="Times New Roman" w:hAnsi="Times New Roman" w:cs="Times New Roman"/>
-          <w:color w:val="000000" w:themeColor="text1"/>
-          <w:lang w:val="en"/>
-        </w:rPr>
-      </w:pPr>
-      <w:r>
-        <w:rPr>
-          <w:rFonts w:ascii="Times New Roman" w:hAnsi="Times New Roman" w:cs="Times New Roman"/>
+        <w:t>Download the latest version of Python 3.12 from python.org/download</w:t>
+      </w:r>
+    </w:p>
+    <w:p>
+      <w:pPr>
+        <w:pStyle w:val="ListParagraph"/>
+        <w:numPr>
+          <w:ilvl w:val="1"/>
+          <w:numId w:val="15"/>
+        </w:numPr>
+        <w:rPr>
+          <w:rFonts w:ascii="Times New Roman" w:eastAsia="Times New Roman" w:hAnsi="Times New Roman" w:cs="Times New Roman"/>
+          <w:color w:val="000000" w:themeColor="text1"/>
+        </w:rPr>
+      </w:pPr>
+      <w:hyperlink r:id="rId10" w:history="1">
+        <w:r>
+          <w:rPr>
+            <w:rStyle w:val="Hyperlink"/>
+            <w:rFonts w:ascii="Times New Roman" w:eastAsia="Times New Roman" w:hAnsi="Times New Roman" w:cs="Times New Roman"/>
+          </w:rPr>
+          <w:t>Her</w:t>
+        </w:r>
+        <w:r>
+          <w:rPr>
+            <w:rStyle w:val="Hyperlink"/>
+            <w:rFonts w:ascii="Times New Roman" w:eastAsia="Times New Roman" w:hAnsi="Times New Roman" w:cs="Times New Roman"/>
+          </w:rPr>
+          <w:t>e</w:t>
+        </w:r>
+      </w:hyperlink>
+      <w:r>
+        <w:rPr>
+          <w:rFonts w:ascii="Times New Roman" w:eastAsia="Times New Roman" w:hAnsi="Times New Roman" w:cs="Times New Roman"/>
+          <w:color w:val="000000" w:themeColor="text1"/>
+        </w:rPr>
+        <w:t xml:space="preserve"> is the latest version for an x86_64 processor, the most common in business laptops</w:t>
+      </w:r>
+    </w:p>
+    <w:p>
+      <w:pPr>
+        <w:pStyle w:val="ListParagraph"/>
+        <w:numPr>
+          <w:ilvl w:val="1"/>
+          <w:numId w:val="15"/>
+        </w:numPr>
+        <w:rPr>
+          <w:rFonts w:ascii="Times New Roman" w:eastAsia="Times New Roman" w:hAnsi="Times New Roman" w:cs="Times New Roman"/>
+          <w:color w:val="000000" w:themeColor="text1"/>
+        </w:rPr>
+      </w:pPr>
+      <w:r>
+        <w:rPr>
+          <w:rFonts w:ascii="Times New Roman" w:eastAsia="Times New Roman" w:hAnsi="Times New Roman" w:cs="Times New Roman"/>
+          <w:color w:val="000000" w:themeColor="text1"/>
         </w:rPr>
         <w:lastRenderedPageBreak/>
-        <w:br w:type="page"/>
-      </w:r>
+        <w:t>Install it, but ensure that you check the add python to path box and then click next.</w:t>
+      </w:r>
+    </w:p>
+    <w:p>
+      <w:pPr>
+        <w:pStyle w:val="ListParagraph"/>
+        <w:numPr>
+          <w:ilvl w:val="0"/>
+          <w:numId w:val="15"/>
+        </w:numPr>
+        <w:rPr>
+          <w:rFonts w:ascii="Times New Roman" w:eastAsia="Times New Roman" w:hAnsi="Times New Roman" w:cs="Times New Roman"/>
+          <w:color w:val="000000" w:themeColor="text1"/>
+        </w:rPr>
+      </w:pPr>
+      <w:r>
+        <w:rPr>
+          <w:rFonts w:ascii="Times New Roman" w:eastAsia="Times New Roman" w:hAnsi="Times New Roman" w:cs="Times New Roman"/>
+          <w:color w:val="000000" w:themeColor="text1"/>
+        </w:rPr>
+        <w:t>Download the working files into a folder and then hold shift</w:t>
+      </w:r>
+      <w:r>
+        <w:rPr>
+          <w:rFonts w:ascii="Times New Roman" w:eastAsia="Times New Roman" w:hAnsi="Times New Roman" w:cs="Times New Roman"/>
+          <w:color w:val="000000" w:themeColor="text1"/>
+        </w:rPr>
+        <w:t>,</w:t>
+      </w:r>
+      <w:r>
+        <w:rPr>
+          <w:rFonts w:ascii="Times New Roman" w:eastAsia="Times New Roman" w:hAnsi="Times New Roman" w:cs="Times New Roman"/>
+          <w:color w:val="000000" w:themeColor="text1"/>
+        </w:rPr>
+        <w:t xml:space="preserve"> </w:t>
+      </w:r>
+      <w:r>
+        <w:rPr>
+          <w:rFonts w:ascii="Times New Roman" w:eastAsia="Times New Roman" w:hAnsi="Times New Roman" w:cs="Times New Roman"/>
+          <w:color w:val="000000" w:themeColor="text1"/>
+        </w:rPr>
+        <w:t>right-click in the folder (not on a file), and click on open Powershell window</w:t>
+      </w:r>
+      <w:r>
+        <w:rPr>
+          <w:rFonts w:ascii="Times New Roman" w:eastAsia="Times New Roman" w:hAnsi="Times New Roman" w:cs="Times New Roman"/>
+          <w:color w:val="000000" w:themeColor="text1"/>
+        </w:rPr>
+        <w:t xml:space="preserve"> here. </w:t>
+      </w:r>
+    </w:p>
+    <w:p>
+      <w:pPr>
+        <w:pStyle w:val="ListParagraph"/>
+        <w:numPr>
+          <w:ilvl w:val="0"/>
+          <w:numId w:val="15"/>
+        </w:numPr>
+        <w:rPr>
+          <w:rFonts w:ascii="Times New Roman" w:eastAsia="Times New Roman" w:hAnsi="Times New Roman" w:cs="Times New Roman"/>
+          <w:color w:val="000000" w:themeColor="text1"/>
+        </w:rPr>
+      </w:pPr>
+      <w:r>
+        <w:rPr>
+          <w:rFonts w:ascii="Times New Roman" w:eastAsia="Times New Roman" w:hAnsi="Times New Roman" w:cs="Times New Roman"/>
+          <w:color w:val="000000" w:themeColor="text1"/>
+        </w:rPr>
+        <w:t xml:space="preserve">Copy this command, paste it into the PowerShell window, and enter. This will create a virtual environment. </w:t>
+      </w:r>
+    </w:p>
+    <w:p>
+      <w:pPr>
+        <w:pStyle w:val="ListParagraph"/>
+        <w:numPr>
+          <w:ilvl w:val="1"/>
+          <w:numId w:val="15"/>
+        </w:numPr>
+        <w:rPr>
+          <w:rFonts w:ascii="Times New Roman" w:eastAsia="Times New Roman" w:hAnsi="Times New Roman" w:cs="Times New Roman"/>
+          <w:color w:val="000000" w:themeColor="text1"/>
+        </w:rPr>
+      </w:pPr>
+      <w:r>
+        <w:rPr>
+          <w:rFonts w:ascii="Cascadia Mono" w:eastAsia="Times New Roman" w:hAnsi="Cascadia Mono" w:cs="Cascadia Mono"/>
+          <w:color w:val="000000" w:themeColor="text1"/>
+        </w:rPr>
+        <w:t>python -m venv .venv</w:t>
+      </w:r>
+    </w:p>
+    <w:p>
+      <w:pPr>
+        <w:pStyle w:val="ListParagraph"/>
+        <w:numPr>
+          <w:ilvl w:val="0"/>
+          <w:numId w:val="15"/>
+        </w:numPr>
+        <w:rPr>
+          <w:rFonts w:ascii="Times New Roman" w:eastAsia="Times New Roman" w:hAnsi="Times New Roman" w:cs="Times New Roman"/>
+          <w:color w:val="000000" w:themeColor="text1"/>
+        </w:rPr>
+      </w:pPr>
+      <w:r>
+        <w:rPr>
+          <w:rFonts w:ascii="Times New Roman" w:eastAsia="Times New Roman" w:hAnsi="Times New Roman" w:cs="Times New Roman"/>
+          <w:color w:val="000000" w:themeColor="text1"/>
+        </w:rPr>
+        <w:t>Now activate the Python environment by entering the following command in the PowerShell window.</w:t>
+      </w:r>
+    </w:p>
+    <w:p>
+      <w:pPr>
+        <w:pStyle w:val="ListParagraph"/>
+        <w:numPr>
+          <w:ilvl w:val="1"/>
+          <w:numId w:val="15"/>
+        </w:numPr>
+        <w:rPr>
+          <w:rFonts w:ascii="Times New Roman" w:eastAsia="Times New Roman" w:hAnsi="Times New Roman" w:cs="Times New Roman"/>
+          <w:color w:val="000000" w:themeColor="text1"/>
+        </w:rPr>
+      </w:pPr>
+      <w:r>
+        <w:rPr>
+          <w:rFonts w:ascii="Cascadia Mono" w:eastAsia="Times New Roman" w:hAnsi="Cascadia Mono" w:cs="Cascadia Mono"/>
+          <w:color w:val="000000" w:themeColor="text1"/>
+        </w:rPr>
+        <w:t>.venv/Script/activate.ps1</w:t>
+      </w:r>
+    </w:p>
+    <w:p>
+      <w:pPr>
+        <w:pStyle w:val="ListParagraph"/>
+        <w:numPr>
+          <w:ilvl w:val="0"/>
+          <w:numId w:val="15"/>
+        </w:numPr>
+        <w:rPr>
+          <w:rFonts w:ascii="Times New Roman" w:eastAsia="Times New Roman" w:hAnsi="Times New Roman" w:cs="Times New Roman"/>
+          <w:color w:val="000000" w:themeColor="text1"/>
+        </w:rPr>
+      </w:pPr>
+      <w:r>
+        <w:rPr>
+          <w:rFonts w:ascii="Times New Roman" w:eastAsia="Times New Roman" w:hAnsi="Times New Roman" w:cs="Times New Roman"/>
+          <w:color w:val="000000" w:themeColor="text1"/>
+        </w:rPr>
+        <w:t xml:space="preserve">Now, we will install the required Python packages with the following command in the Powershell window. This will require an internet connection to complete and may take several minutes, depending on the internet connection and processor of the computer. </w:t>
+      </w:r>
+    </w:p>
+    <w:p>
+      <w:pPr>
+        <w:pStyle w:val="ListParagraph"/>
+        <w:numPr>
+          <w:ilvl w:val="1"/>
+          <w:numId w:val="15"/>
+        </w:numPr>
+        <w:rPr>
+          <w:rFonts w:ascii="Times New Roman" w:eastAsia="Times New Roman" w:hAnsi="Times New Roman" w:cs="Times New Roman"/>
+          <w:color w:val="000000" w:themeColor="text1"/>
+        </w:rPr>
+      </w:pPr>
+      <w:r>
+        <w:rPr>
+          <w:rFonts w:ascii="Cascadia Mono" w:eastAsia="Times New Roman" w:hAnsi="Cascadia Mono" w:cs="Cascadia Mono"/>
+          <w:color w:val="000000" w:themeColor="text1"/>
+        </w:rPr>
+        <w:t>pip install -r .\requirements.txt</w:t>
+      </w:r>
+    </w:p>
+    <w:p>
+      <w:pPr>
+        <w:pStyle w:val="ListParagraph"/>
+        <w:numPr>
+          <w:ilvl w:val="0"/>
+          <w:numId w:val="15"/>
+        </w:numPr>
+        <w:rPr>
+          <w:rFonts w:ascii="Times New Roman" w:eastAsia="Times New Roman" w:hAnsi="Times New Roman" w:cs="Times New Roman"/>
+          <w:color w:val="000000" w:themeColor="text1"/>
+        </w:rPr>
+      </w:pPr>
+      <w:r>
+        <w:rPr>
+          <w:rFonts w:ascii="Times New Roman" w:eastAsia="Times New Roman" w:hAnsi="Times New Roman" w:cs="Times New Roman"/>
+          <w:color w:val="000000" w:themeColor="text1"/>
+        </w:rPr>
+        <w:t>To download the data from HCAD, enter the following command in the PowerShell window.</w:t>
+      </w:r>
+    </w:p>
+    <w:p>
+      <w:pPr>
+        <w:pStyle w:val="ListParagraph"/>
+        <w:numPr>
+          <w:ilvl w:val="1"/>
+          <w:numId w:val="15"/>
+        </w:numPr>
+        <w:rPr>
+          <w:rFonts w:ascii="Times New Roman" w:eastAsia="Times New Roman" w:hAnsi="Times New Roman" w:cs="Times New Roman"/>
+          <w:color w:val="000000" w:themeColor="text1"/>
+        </w:rPr>
+      </w:pPr>
+      <w:r>
+        <w:rPr>
+          <w:rFonts w:ascii="Cascadia Mono" w:eastAsia="Times New Roman" w:hAnsi="Cascadia Mono" w:cs="Cascadia Mono"/>
+          <w:color w:val="000000" w:themeColor="text1"/>
+        </w:rPr>
+        <w:t>Python .\Setup.py</w:t>
+      </w:r>
+    </w:p>
+    <w:p>
+      <w:pPr>
+        <w:pStyle w:val="ListParagraph"/>
+        <w:numPr>
+          <w:ilvl w:val="1"/>
+          <w:numId w:val="15"/>
+        </w:numPr>
+        <w:rPr>
+          <w:rFonts w:ascii="Times New Roman" w:eastAsia="Times New Roman" w:hAnsi="Times New Roman" w:cs="Times New Roman"/>
+          <w:color w:val="000000" w:themeColor="text1"/>
+        </w:rPr>
+      </w:pPr>
+      <w:r>
+        <w:rPr>
+          <w:rFonts w:ascii="Times New Roman" w:eastAsia="Times New Roman" w:hAnsi="Times New Roman" w:cs="Times New Roman"/>
+          <w:color w:val="000000" w:themeColor="text1"/>
+        </w:rPr>
+        <w:t>While this is running, a Google Chrome instance will open and may appear to be doing nothing, but it lets the page load before downloading the information. If it doesn’t work the first time, try it again since the caching of the HCAD website sometimes stops.</w:t>
+      </w:r>
+    </w:p>
+    <w:p>
+      <w:pPr>
+        <w:pStyle w:val="ListParagraph"/>
+        <w:numPr>
+          <w:ilvl w:val="1"/>
+          <w:numId w:val="15"/>
+        </w:numPr>
+        <w:rPr>
+          <w:rFonts w:ascii="Times New Roman" w:eastAsia="Times New Roman" w:hAnsi="Times New Roman" w:cs="Times New Roman"/>
+          <w:color w:val="000000" w:themeColor="text1"/>
+        </w:rPr>
+      </w:pPr>
+      <w:r>
+        <w:rPr>
+          <w:rFonts w:ascii="Times New Roman" w:eastAsia="Times New Roman" w:hAnsi="Times New Roman" w:cs="Times New Roman"/>
+          <w:color w:val="000000" w:themeColor="text1"/>
+        </w:rPr>
+        <w:t xml:space="preserve">This will download 1.5GB of data so that it may take some time, depending on your connection. After the download finishes, it will extract the data and create and load it to a database in the same directory. Give it time to complete; the text on the PowerShell window will say “Done!” when finished. </w:t>
+      </w:r>
+    </w:p>
+    <w:p>
+      <w:pPr>
+        <w:pStyle w:val="ListParagraph"/>
+        <w:numPr>
+          <w:ilvl w:val="0"/>
+          <w:numId w:val="15"/>
+        </w:numPr>
+        <w:rPr>
+          <w:rFonts w:ascii="Times New Roman" w:eastAsia="Times New Roman" w:hAnsi="Times New Roman" w:cs="Times New Roman"/>
+          <w:color w:val="000000" w:themeColor="text1"/>
+        </w:rPr>
+      </w:pPr>
     </w:p>
     <w:p>
       <w:pPr>
@@ -6435,7 +6632,6 @@
           <w:color w:val="000000" w:themeColor="text1"/>
           <w:lang w:val="en"/>
         </w:rPr>
-        <w:lastRenderedPageBreak/>
         <w:t>Reference Page</w:t>
       </w:r>
       <w:bookmarkEnd w:id="20"/>
@@ -6508,8 +6704,8 @@
       </w:pPr>
     </w:p>
     <w:sectPr>
-      <w:headerReference w:type="default" r:id="rId10"/>
-      <w:footerReference w:type="default" r:id="rId11"/>
+      <w:headerReference w:type="default" r:id="rId11"/>
+      <w:footerReference w:type="default" r:id="rId12"/>
       <w:pgSz w:w="12240" w:h="15840"/>
       <w:pgMar w:top="1440" w:right="1440" w:bottom="1440" w:left="1440" w:header="720" w:footer="720" w:gutter="0"/>
       <w:cols w:space="720"/>
@@ -7011,6 +7207,92 @@
     </w:lvl>
   </w:abstractNum>
   <w:abstractNum w:abstractNumId="3" w15:restartNumberingAfterBreak="0">
+    <w:nsid w:val="158837F1"/>
+    <w:multiLevelType w:val="hybridMultilevel"/>
+    <w:tmpl w:val="93DE407A"/>
+    <w:lvl w:ilvl="0" w:tplc="0409000F">
+      <w:start w:val="1"/>
+      <w:numFmt w:val="decimal"/>
+      <w:lvlText w:val="%1."/>
+      <w:lvlJc w:val="left"/>
+      <w:pPr>
+        <w:ind w:left="720" w:hanging="360"/>
+      </w:pPr>
+    </w:lvl>
+    <w:lvl w:ilvl="1" w:tplc="04090019">
+      <w:start w:val="1"/>
+      <w:numFmt w:val="lowerLetter"/>
+      <w:lvlText w:val="%2."/>
+      <w:lvlJc w:val="left"/>
+      <w:pPr>
+        <w:ind w:left="1440" w:hanging="360"/>
+      </w:pPr>
+    </w:lvl>
+    <w:lvl w:ilvl="2" w:tplc="0409001B" w:tentative="1">
+      <w:start w:val="1"/>
+      <w:numFmt w:val="lowerRoman"/>
+      <w:lvlText w:val="%3."/>
+      <w:lvlJc w:val="right"/>
+      <w:pPr>
+        <w:ind w:left="2160" w:hanging="180"/>
+      </w:pPr>
+    </w:lvl>
+    <w:lvl w:ilvl="3" w:tplc="0409000F" w:tentative="1">
+      <w:start w:val="1"/>
+      <w:numFmt w:val="decimal"/>
+      <w:lvlText w:val="%4."/>
+      <w:lvlJc w:val="left"/>
+      <w:pPr>
+        <w:ind w:left="2880" w:hanging="360"/>
+      </w:pPr>
+    </w:lvl>
+    <w:lvl w:ilvl="4" w:tplc="04090019" w:tentative="1">
+      <w:start w:val="1"/>
+      <w:numFmt w:val="lowerLetter"/>
+      <w:lvlText w:val="%5."/>
+      <w:lvlJc w:val="left"/>
+      <w:pPr>
+        <w:ind w:left="3600" w:hanging="360"/>
+      </w:pPr>
+    </w:lvl>
+    <w:lvl w:ilvl="5" w:tplc="0409001B" w:tentative="1">
+      <w:start w:val="1"/>
+      <w:numFmt w:val="lowerRoman"/>
+      <w:lvlText w:val="%6."/>
+      <w:lvlJc w:val="right"/>
+      <w:pPr>
+        <w:ind w:left="4320" w:hanging="180"/>
+      </w:pPr>
+    </w:lvl>
+    <w:lvl w:ilvl="6" w:tplc="0409000F" w:tentative="1">
+      <w:start w:val="1"/>
+      <w:numFmt w:val="decimal"/>
+      <w:lvlText w:val="%7."/>
+      <w:lvlJc w:val="left"/>
+      <w:pPr>
+        <w:ind w:left="5040" w:hanging="360"/>
+      </w:pPr>
+    </w:lvl>
+    <w:lvl w:ilvl="7" w:tplc="04090019" w:tentative="1">
+      <w:start w:val="1"/>
+      <w:numFmt w:val="lowerLetter"/>
+      <w:lvlText w:val="%8."/>
+      <w:lvlJc w:val="left"/>
+      <w:pPr>
+        <w:ind w:left="5760" w:hanging="360"/>
+      </w:pPr>
+    </w:lvl>
+    <w:lvl w:ilvl="8" w:tplc="0409001B" w:tentative="1">
+      <w:start w:val="1"/>
+      <w:numFmt w:val="lowerRoman"/>
+      <w:lvlText w:val="%9."/>
+      <w:lvlJc w:val="right"/>
+      <w:pPr>
+        <w:ind w:left="6480" w:hanging="180"/>
+      </w:pPr>
+    </w:lvl>
+  </w:abstractNum>
+  <w:abstractNum w:abstractNumId="4" w15:restartNumberingAfterBreak="0">
     <w:nsid w:val="18EF06FC"/>
     <w:multiLevelType w:val="hybridMultilevel"/>
     <w:tmpl w:val="23B08896"/>
@@ -7123,7 +7405,7 @@
       </w:rPr>
     </w:lvl>
   </w:abstractNum>
-  <w:abstractNum w:abstractNumId="4" w15:restartNumberingAfterBreak="0">
+  <w:abstractNum w:abstractNumId="5" w15:restartNumberingAfterBreak="0">
     <w:nsid w:val="30E5818D"/>
     <w:multiLevelType w:val="hybridMultilevel"/>
     <w:tmpl w:val="08F60FB2"/>
@@ -7236,7 +7518,7 @@
       </w:rPr>
     </w:lvl>
   </w:abstractNum>
-  <w:abstractNum w:abstractNumId="5" w15:restartNumberingAfterBreak="0">
+  <w:abstractNum w:abstractNumId="6" w15:restartNumberingAfterBreak="0">
     <w:nsid w:val="35B1575E"/>
     <w:multiLevelType w:val="hybridMultilevel"/>
     <w:tmpl w:val="AC3060CA"/>
@@ -7349,7 +7631,7 @@
       </w:rPr>
     </w:lvl>
   </w:abstractNum>
-  <w:abstractNum w:abstractNumId="6" w15:restartNumberingAfterBreak="0">
+  <w:abstractNum w:abstractNumId="7" w15:restartNumberingAfterBreak="0">
     <w:nsid w:val="3F667044"/>
     <w:multiLevelType w:val="hybridMultilevel"/>
     <w:tmpl w:val="147295A8"/>
@@ -7462,7 +7744,7 @@
       </w:rPr>
     </w:lvl>
   </w:abstractNum>
-  <w:abstractNum w:abstractNumId="7" w15:restartNumberingAfterBreak="0">
+  <w:abstractNum w:abstractNumId="8" w15:restartNumberingAfterBreak="0">
     <w:nsid w:val="40D1E6BD"/>
     <w:multiLevelType w:val="hybridMultilevel"/>
     <w:tmpl w:val="9FD649DA"/>
@@ -7575,7 +7857,7 @@
       </w:rPr>
     </w:lvl>
   </w:abstractNum>
-  <w:abstractNum w:abstractNumId="8" w15:restartNumberingAfterBreak="0">
+  <w:abstractNum w:abstractNumId="9" w15:restartNumberingAfterBreak="0">
     <w:nsid w:val="500646C6"/>
     <w:multiLevelType w:val="hybridMultilevel"/>
     <w:tmpl w:val="1C9048CA"/>
@@ -7688,7 +7970,7 @@
       </w:rPr>
     </w:lvl>
   </w:abstractNum>
-  <w:abstractNum w:abstractNumId="9" w15:restartNumberingAfterBreak="0">
+  <w:abstractNum w:abstractNumId="10" w15:restartNumberingAfterBreak="0">
     <w:nsid w:val="60511C9D"/>
     <w:multiLevelType w:val="hybridMultilevel"/>
     <w:tmpl w:val="D3B8C29A"/>
@@ -7801,7 +8083,7 @@
       </w:rPr>
     </w:lvl>
   </w:abstractNum>
-  <w:abstractNum w:abstractNumId="10" w15:restartNumberingAfterBreak="0">
+  <w:abstractNum w:abstractNumId="11" w15:restartNumberingAfterBreak="0">
     <w:nsid w:val="616388A8"/>
     <w:multiLevelType w:val="hybridMultilevel"/>
     <w:tmpl w:val="D57EFB22"/>
@@ -7914,7 +8196,7 @@
       </w:rPr>
     </w:lvl>
   </w:abstractNum>
-  <w:abstractNum w:abstractNumId="11" w15:restartNumberingAfterBreak="0">
+  <w:abstractNum w:abstractNumId="12" w15:restartNumberingAfterBreak="0">
     <w:nsid w:val="628314D1"/>
     <w:multiLevelType w:val="multilevel"/>
     <w:tmpl w:val="A8DCA732"/>
@@ -8027,7 +8309,7 @@
       </w:rPr>
     </w:lvl>
   </w:abstractNum>
-  <w:abstractNum w:abstractNumId="12" w15:restartNumberingAfterBreak="0">
+  <w:abstractNum w:abstractNumId="13" w15:restartNumberingAfterBreak="0">
     <w:nsid w:val="75DB78F1"/>
     <w:multiLevelType w:val="hybridMultilevel"/>
     <w:tmpl w:val="3E42F7F6"/>
@@ -8141,34 +8423,34 @@
     </w:lvl>
   </w:abstractNum>
   <w:num w:numId="1" w16cid:durableId="963190892">
-    <w:abstractNumId w:val="4"/>
+    <w:abstractNumId w:val="5"/>
   </w:num>
   <w:num w:numId="2" w16cid:durableId="387537075">
-    <w:abstractNumId w:val="12"/>
+    <w:abstractNumId w:val="13"/>
   </w:num>
   <w:num w:numId="3" w16cid:durableId="2054844509">
     <w:abstractNumId w:val="1"/>
   </w:num>
   <w:num w:numId="4" w16cid:durableId="1534343508">
-    <w:abstractNumId w:val="5"/>
+    <w:abstractNumId w:val="6"/>
   </w:num>
   <w:num w:numId="5" w16cid:durableId="783502249">
-    <w:abstractNumId w:val="3"/>
+    <w:abstractNumId w:val="4"/>
   </w:num>
   <w:num w:numId="6" w16cid:durableId="1585531246">
-    <w:abstractNumId w:val="6"/>
+    <w:abstractNumId w:val="7"/>
   </w:num>
   <w:num w:numId="7" w16cid:durableId="1466266810">
-    <w:abstractNumId w:val="7"/>
+    <w:abstractNumId w:val="8"/>
   </w:num>
   <w:num w:numId="8" w16cid:durableId="1285848949">
-    <w:abstractNumId w:val="9"/>
+    <w:abstractNumId w:val="10"/>
   </w:num>
   <w:num w:numId="9" w16cid:durableId="396246067">
-    <w:abstractNumId w:val="10"/>
+    <w:abstractNumId w:val="11"/>
   </w:num>
   <w:num w:numId="10" w16cid:durableId="1920865050">
-    <w:abstractNumId w:val="11"/>
+    <w:abstractNumId w:val="12"/>
   </w:num>
   <w:num w:numId="11" w16cid:durableId="1841121228">
     <w:abstractNumId w:val="2"/>
@@ -8177,28 +8459,13 @@
     <w:abstractNumId w:val="0"/>
   </w:num>
   <w:num w:numId="13" w16cid:durableId="1447501861">
-    <w:abstractNumId w:val="7"/>
-    <w:lvlOverride w:ilvl="0"/>
-    <w:lvlOverride w:ilvl="1"/>
-    <w:lvlOverride w:ilvl="2"/>
-    <w:lvlOverride w:ilvl="3"/>
-    <w:lvlOverride w:ilvl="4"/>
-    <w:lvlOverride w:ilvl="5"/>
-    <w:lvlOverride w:ilvl="6"/>
-    <w:lvlOverride w:ilvl="7"/>
-    <w:lvlOverride w:ilvl="8"/>
+    <w:abstractNumId w:val="8"/>
   </w:num>
   <w:num w:numId="14" w16cid:durableId="1084760925">
-    <w:abstractNumId w:val="8"/>
-    <w:lvlOverride w:ilvl="0"/>
-    <w:lvlOverride w:ilvl="1"/>
-    <w:lvlOverride w:ilvl="2"/>
-    <w:lvlOverride w:ilvl="3"/>
-    <w:lvlOverride w:ilvl="4"/>
-    <w:lvlOverride w:ilvl="5"/>
-    <w:lvlOverride w:ilvl="6"/>
-    <w:lvlOverride w:ilvl="7"/>
-    <w:lvlOverride w:ilvl="8"/>
+    <w:abstractNumId w:val="9"/>
+  </w:num>
+  <w:num w:numId="15" w16cid:durableId="715198117">
+    <w:abstractNumId w:val="3"/>
   </w:num>
   <w:numIdMacAtCleanup w:val="12"/>
 </w:numbering>
@@ -8666,6 +8933,7 @@
   <w:style w:type="character" w:default="1" w:styleId="DefaultParagraphFont">
     <w:name w:val="Default Paragraph Font"/>
     <w:uiPriority w:val="1"/>
+    <w:semiHidden/>
     <w:unhideWhenUsed/>
   </w:style>
   <w:style w:type="table" w:default="1" w:styleId="TableNormal">
@@ -8858,6 +9126,30 @@
       <w:color w:val="1F3763" w:themeColor="accent1" w:themeShade="7F"/>
       <w:sz w:val="24"/>
       <w:szCs w:val="24"/>
+    </w:rPr>
+  </w:style>
+  <w:style w:type="character" w:styleId="UnresolvedMention">
+    <w:name w:val="Unresolved Mention"/>
+    <w:basedOn w:val="DefaultParagraphFont"/>
+    <w:uiPriority w:val="99"/>
+    <w:semiHidden/>
+    <w:unhideWhenUsed/>
+    <w:rsid w:val="00254C0B"/>
+    <w:rPr>
+      <w:color w:val="605E5C"/>
+      <w:shd w:val="clear" w:color="auto" w:fill="E1DFDD"/>
+    </w:rPr>
+  </w:style>
+  <w:style w:type="character" w:styleId="FollowedHyperlink">
+    <w:name w:val="FollowedHyperlink"/>
+    <w:basedOn w:val="DefaultParagraphFont"/>
+    <w:uiPriority w:val="99"/>
+    <w:semiHidden/>
+    <w:unhideWhenUsed/>
+    <w:rsid w:val="00254C0B"/>
+    <w:rPr>
+      <w:color w:val="954F72" w:themeColor="followedHyperlink"/>
+      <w:u w:val="single"/>
     </w:rPr>
   </w:style>
 </w:styles>
